--- a/document.docx
+++ b/document.docx
@@ -26,28 +26,124 @@
     <w:p>
       <w:pPr>
         <w:jc w:val="center"/>
-      </w:pPr>
-      <w:r>
-        <w:rPr>
-          <w:rFonts w:hint="eastAsia"/>
+        <w:rPr>
+          <w:sz w:val="28"/>
+          <w:szCs w:val="28"/>
+        </w:rPr>
+      </w:pPr>
+      <w:r>
+        <w:rPr>
+          <w:rFonts w:hint="eastAsia"/>
+          <w:sz w:val="28"/>
+          <w:szCs w:val="28"/>
         </w:rPr>
         <w:t>PC s</w:t>
       </w:r>
       <w:r>
+        <w:rPr>
+          <w:sz w:val="28"/>
+          <w:szCs w:val="28"/>
+        </w:rPr>
         <w:t>tate monitor</w:t>
       </w:r>
       <w:r>
         <w:rPr>
           <w:rFonts w:hint="eastAsia"/>
+          <w:sz w:val="28"/>
+          <w:szCs w:val="28"/>
         </w:rPr>
         <w:t xml:space="preserve"> </w:t>
       </w:r>
       <w:r>
+        <w:rPr>
+          <w:sz w:val="28"/>
+          <w:szCs w:val="28"/>
+        </w:rPr>
         <w:t>with Pi</w:t>
       </w:r>
     </w:p>
     <w:p>
       <w:pPr>
+        <w:jc w:val="center"/>
+      </w:pPr>
+    </w:p>
+    <w:p>
+      <w:pPr>
+        <w:jc w:val="center"/>
+        <w:sectPr>
+          <w:pgSz w:w="11906" w:h="16838"/>
+          <w:pgMar w:top="1440" w:right="1800" w:bottom="1440" w:left="1800" w:header="851" w:footer="992" w:gutter="0"/>
+          <w:cols w:space="425"/>
+          <w:docGrid w:type="lines" w:linePitch="360"/>
+        </w:sectPr>
+      </w:pPr>
+    </w:p>
+    <w:p>
+      <w:pPr>
+        <w:jc w:val="right"/>
+      </w:pPr>
+      <w:r>
+        <w:rPr>
+          <w:rFonts w:hint="eastAsia"/>
+        </w:rPr>
+        <w:t>黃柏鈞</w:t>
+      </w:r>
+    </w:p>
+    <w:p>
+      <w:pPr>
+        <w:jc w:val="right"/>
+      </w:pPr>
+      <w:proofErr w:type="gramStart"/>
+      <w:r>
+        <w:rPr>
+          <w:rFonts w:hint="eastAsia"/>
+        </w:rPr>
+        <w:t>黃耕易</w:t>
+      </w:r>
+      <w:proofErr w:type="gramEnd"/>
+    </w:p>
+    <w:p>
+      <w:r>
+        <w:rPr>
+          <w:rFonts w:hint="eastAsia"/>
+        </w:rPr>
+        <w:t>吳靚</w:t>
+      </w:r>
+      <w:proofErr w:type="gramStart"/>
+      <w:r>
+        <w:rPr>
+          <w:rFonts w:hint="eastAsia"/>
+        </w:rPr>
+        <w:t>玹</w:t>
+      </w:r>
+      <w:proofErr w:type="gramEnd"/>
+    </w:p>
+    <w:p>
+      <w:pPr>
+        <w:sectPr>
+          <w:type w:val="continuous"/>
+          <w:pgSz w:w="11906" w:h="16838"/>
+          <w:pgMar w:top="1440" w:right="1800" w:bottom="1440" w:left="1800" w:header="851" w:footer="992" w:gutter="0"/>
+          <w:cols w:num="2" w:space="425"/>
+          <w:docGrid w:type="lines" w:linePitch="360"/>
+        </w:sectPr>
+      </w:pPr>
+      <w:proofErr w:type="gramStart"/>
+      <w:r>
+        <w:rPr>
+          <w:rFonts w:hint="eastAsia"/>
+        </w:rPr>
+        <w:t>侯宇濤</w:t>
+      </w:r>
+      <w:proofErr w:type="gramEnd"/>
+    </w:p>
+    <w:p>
+      <w:pPr>
+        <w:jc w:val="center"/>
+      </w:pPr>
+    </w:p>
+    <w:p>
+      <w:pPr>
         <w:rPr>
           <w:b/>
           <w:sz w:val="28"/>
@@ -78,6 +174,9 @@
       </w:r>
     </w:p>
     <w:p>
+      <w:pPr>
+        <w:spacing w:line="360" w:lineRule="auto"/>
+      </w:pPr>
       <w:r>
         <w:rPr>
           <w:rFonts w:hint="eastAsia"/>
@@ -179,6 +278,12 @@
           <w:rFonts w:hint="eastAsia"/>
         </w:rPr>
         <w:t>將狀態以實體元件顯示</w:t>
+      </w:r>
+      <w:r>
+        <w:rPr>
+          <w:rFonts w:hint="eastAsia"/>
+        </w:rPr>
+        <w:t>。</w:t>
       </w:r>
     </w:p>
     <w:p/>
@@ -275,7 +380,8 @@
           <w:ilvl w:val="0"/>
           <w:numId w:val="2"/>
         </w:numPr>
-        <w:ind w:leftChars="0"/>
+        <w:spacing w:line="360" w:lineRule="auto"/>
+        <w:ind w:leftChars="0" w:left="0" w:firstLine="0"/>
       </w:pPr>
       <w:r>
         <w:rPr>
@@ -323,7 +429,8 @@
           <w:ilvl w:val="0"/>
           <w:numId w:val="2"/>
         </w:numPr>
-        <w:ind w:leftChars="0"/>
+        <w:spacing w:line="360" w:lineRule="auto"/>
+        <w:ind w:leftChars="0" w:left="0" w:firstLine="0"/>
       </w:pPr>
       <w:r>
         <w:rPr>
@@ -366,7 +473,8 @@
           <w:ilvl w:val="0"/>
           <w:numId w:val="2"/>
         </w:numPr>
-        <w:ind w:leftChars="0"/>
+        <w:spacing w:line="360" w:lineRule="auto"/>
+        <w:ind w:leftChars="0" w:left="0" w:firstLine="0"/>
       </w:pPr>
       <w:r>
         <w:rPr>
@@ -400,7 +508,8 @@
           <w:ilvl w:val="0"/>
           <w:numId w:val="2"/>
         </w:numPr>
-        <w:ind w:leftChars="0"/>
+        <w:spacing w:line="360" w:lineRule="auto"/>
+        <w:ind w:leftChars="0" w:left="0" w:firstLine="0"/>
       </w:pPr>
       <w:r>
         <w:rPr>
@@ -485,7 +594,6 @@
     <w:p>
       <w:pPr>
         <w:rPr>
-          <w:rFonts w:hint="eastAsia"/>
           <w:b/>
           <w:sz w:val="28"/>
           <w:szCs w:val="28"/>
@@ -605,6 +713,9 @@
             <w:tcW w:w="4148" w:type="dxa"/>
           </w:tcPr>
           <w:p>
+            <w:pPr>
+              <w:spacing w:line="360" w:lineRule="auto"/>
+            </w:pPr>
             <w:r>
               <w:rPr>
                 <w:rFonts w:hint="eastAsia"/>
@@ -618,6 +729,9 @@
             <w:tcW w:w="4148" w:type="dxa"/>
           </w:tcPr>
           <w:p>
+            <w:pPr>
+              <w:spacing w:line="360" w:lineRule="auto"/>
+            </w:pPr>
             <w:r>
               <w:rPr>
                 <w:rFonts w:hint="eastAsia"/>
@@ -633,6 +747,9 @@
             <w:tcW w:w="4148" w:type="dxa"/>
           </w:tcPr>
           <w:p>
+            <w:pPr>
+              <w:spacing w:line="360" w:lineRule="auto"/>
+            </w:pPr>
             <w:r>
               <w:t>Raspberry Pi 3 Model B+</w:t>
             </w:r>
@@ -643,6 +760,9 @@
             <w:tcW w:w="4148" w:type="dxa"/>
           </w:tcPr>
           <w:p>
+            <w:pPr>
+              <w:spacing w:line="360" w:lineRule="auto"/>
+            </w:pPr>
             <w:r>
               <w:rPr>
                 <w:rFonts w:hint="eastAsia"/>
@@ -658,6 +778,9 @@
             <w:tcW w:w="4148" w:type="dxa"/>
           </w:tcPr>
           <w:p>
+            <w:pPr>
+              <w:spacing w:line="360" w:lineRule="auto"/>
+            </w:pPr>
             <w:r>
               <w:rPr>
                 <w:rFonts w:hint="eastAsia"/>
@@ -683,6 +806,9 @@
             <w:tcW w:w="4148" w:type="dxa"/>
           </w:tcPr>
           <w:p>
+            <w:pPr>
+              <w:spacing w:line="360" w:lineRule="auto"/>
+            </w:pPr>
             <w:r>
               <w:rPr>
                 <w:rFonts w:hint="eastAsia"/>
@@ -698,6 +824,9 @@
             <w:tcW w:w="4148" w:type="dxa"/>
           </w:tcPr>
           <w:p>
+            <w:pPr>
+              <w:spacing w:line="360" w:lineRule="auto"/>
+            </w:pPr>
             <w:r>
               <w:rPr>
                 <w:rFonts w:hint="eastAsia"/>
@@ -714,6 +843,9 @@
             <w:tcW w:w="4148" w:type="dxa"/>
           </w:tcPr>
           <w:p>
+            <w:pPr>
+              <w:spacing w:line="360" w:lineRule="auto"/>
+            </w:pPr>
             <w:r>
               <w:rPr>
                 <w:rFonts w:hint="eastAsia"/>
@@ -726,11 +858,6 @@
     </w:tbl>
     <w:p/>
     <w:p>
-      <w:pPr>
-        <w:rPr>
-          <w:rFonts w:hint="eastAsia"/>
-        </w:rPr>
-      </w:pPr>
       <w:r>
         <w:br w:type="page"/>
       </w:r>
@@ -785,9 +912,7 @@
           </w:tcPr>
           <w:p>
             <w:pPr>
-              <w:rPr>
-                <w:rFonts w:hint="eastAsia"/>
-              </w:rPr>
+              <w:spacing w:line="360" w:lineRule="auto"/>
             </w:pPr>
             <w:r>
               <w:rPr>
@@ -803,9 +928,7 @@
           </w:tcPr>
           <w:p>
             <w:pPr>
-              <w:rPr>
-                <w:rFonts w:hint="eastAsia"/>
-              </w:rPr>
+              <w:spacing w:line="360" w:lineRule="auto"/>
             </w:pPr>
             <w:r>
               <w:rPr>
@@ -821,9 +944,7 @@
           </w:tcPr>
           <w:p>
             <w:pPr>
-              <w:rPr>
-                <w:rFonts w:hint="eastAsia"/>
-              </w:rPr>
+              <w:spacing w:line="360" w:lineRule="auto"/>
             </w:pPr>
             <w:r>
               <w:rPr>
@@ -841,9 +962,7 @@
           </w:tcPr>
           <w:p>
             <w:pPr>
-              <w:rPr>
-                <w:rFonts w:hint="eastAsia"/>
-              </w:rPr>
+              <w:spacing w:line="360" w:lineRule="auto"/>
             </w:pPr>
             <w:r>
               <w:rPr>
@@ -871,9 +990,7 @@
           </w:tcPr>
           <w:p>
             <w:pPr>
-              <w:rPr>
-                <w:rFonts w:hint="eastAsia"/>
-              </w:rPr>
+              <w:spacing w:line="360" w:lineRule="auto"/>
             </w:pPr>
             <w:r>
               <w:rPr>
@@ -892,9 +1009,7 @@
           </w:tcPr>
           <w:p>
             <w:pPr>
-              <w:rPr>
-                <w:rFonts w:hint="eastAsia"/>
-              </w:rPr>
+              <w:spacing w:line="360" w:lineRule="auto"/>
             </w:pPr>
             <w:r>
               <w:rPr>
@@ -912,9 +1027,7 @@
           </w:tcPr>
           <w:p>
             <w:pPr>
-              <w:rPr>
-                <w:rFonts w:hint="eastAsia"/>
-              </w:rPr>
+              <w:spacing w:line="360" w:lineRule="auto"/>
             </w:pPr>
             <w:r>
               <w:rPr>
@@ -942,9 +1055,7 @@
           </w:tcPr>
           <w:p>
             <w:pPr>
-              <w:rPr>
-                <w:rFonts w:hint="eastAsia"/>
-              </w:rPr>
+              <w:spacing w:line="360" w:lineRule="auto"/>
             </w:pPr>
             <w:r>
               <w:rPr>
@@ -960,9 +1071,7 @@
           </w:tcPr>
           <w:p>
             <w:pPr>
-              <w:rPr>
-                <w:rFonts w:hint="eastAsia"/>
-              </w:rPr>
+              <w:spacing w:line="360" w:lineRule="auto"/>
             </w:pPr>
             <w:r>
               <w:rPr>
@@ -980,9 +1089,7 @@
           </w:tcPr>
           <w:p>
             <w:pPr>
-              <w:rPr>
-                <w:rFonts w:hint="eastAsia"/>
-              </w:rPr>
+              <w:spacing w:line="360" w:lineRule="auto"/>
             </w:pPr>
             <w:r>
               <w:rPr>
@@ -1010,9 +1117,7 @@
           </w:tcPr>
           <w:p>
             <w:pPr>
-              <w:rPr>
-                <w:rFonts w:hint="eastAsia"/>
-              </w:rPr>
+              <w:spacing w:line="360" w:lineRule="auto"/>
             </w:pPr>
             <w:r>
               <w:rPr>
@@ -1028,9 +1133,7 @@
           </w:tcPr>
           <w:p>
             <w:pPr>
-              <w:rPr>
-                <w:rFonts w:hint="eastAsia"/>
-              </w:rPr>
+              <w:spacing w:line="360" w:lineRule="auto"/>
             </w:pPr>
             <w:r>
               <w:rPr>
@@ -1048,9 +1151,7 @@
           </w:tcPr>
           <w:p>
             <w:pPr>
-              <w:rPr>
-                <w:rFonts w:hint="eastAsia"/>
-              </w:rPr>
+              <w:spacing w:line="360" w:lineRule="auto"/>
             </w:pPr>
             <w:r>
               <w:rPr>
@@ -1069,9 +1170,7 @@
           </w:tcPr>
           <w:p>
             <w:pPr>
-              <w:rPr>
-                <w:rFonts w:hint="eastAsia"/>
-              </w:rPr>
+              <w:spacing w:line="360" w:lineRule="auto"/>
             </w:pPr>
             <w:r>
               <w:rPr>
@@ -1087,9 +1186,7 @@
           </w:tcPr>
           <w:p>
             <w:pPr>
-              <w:rPr>
-                <w:rFonts w:hint="eastAsia"/>
-              </w:rPr>
+              <w:spacing w:line="360" w:lineRule="auto"/>
             </w:pPr>
             <w:r>
               <w:rPr>
@@ -1113,9 +1210,7 @@
           </w:tcPr>
           <w:p>
             <w:pPr>
-              <w:rPr>
-                <w:rFonts w:hint="eastAsia"/>
-              </w:rPr>
+              <w:spacing w:line="360" w:lineRule="auto"/>
             </w:pPr>
             <w:r>
               <w:rPr>
@@ -1134,9 +1229,7 @@
           </w:tcPr>
           <w:p>
             <w:pPr>
-              <w:rPr>
-                <w:rFonts w:hint="eastAsia"/>
-              </w:rPr>
+              <w:spacing w:line="360" w:lineRule="auto"/>
             </w:pPr>
             <w:r>
               <w:rPr>
@@ -1152,9 +1245,7 @@
           </w:tcPr>
           <w:p>
             <w:pPr>
-              <w:rPr>
-                <w:rFonts w:hint="eastAsia"/>
-              </w:rPr>
+              <w:spacing w:line="360" w:lineRule="auto"/>
             </w:pPr>
             <w:r>
               <w:rPr>
@@ -1172,9 +1263,7 @@
           </w:tcPr>
           <w:p>
             <w:pPr>
-              <w:rPr>
-                <w:rFonts w:hint="eastAsia"/>
-              </w:rPr>
+              <w:spacing w:line="360" w:lineRule="auto"/>
             </w:pPr>
             <w:r>
               <w:rPr>
@@ -1190,9 +1279,7 @@
           </w:tcPr>
           <w:p>
             <w:pPr>
-              <w:rPr>
-                <w:rFonts w:hint="eastAsia"/>
-              </w:rPr>
+              <w:spacing w:line="360" w:lineRule="auto"/>
             </w:pPr>
             <w:r>
               <w:rPr>
@@ -1208,9 +1295,7 @@
           </w:tcPr>
           <w:p>
             <w:pPr>
-              <w:rPr>
-                <w:rFonts w:hint="eastAsia"/>
-              </w:rPr>
+              <w:spacing w:line="360" w:lineRule="auto"/>
             </w:pPr>
             <w:r>
               <w:rPr>
@@ -1249,9 +1334,7 @@
           </w:tcPr>
           <w:p>
             <w:pPr>
-              <w:rPr>
-                <w:rFonts w:hint="eastAsia"/>
-              </w:rPr>
+              <w:spacing w:line="360" w:lineRule="auto"/>
             </w:pPr>
             <w:r>
               <w:rPr>
@@ -1267,9 +1350,7 @@
           </w:tcPr>
           <w:p>
             <w:pPr>
-              <w:rPr>
-                <w:rFonts w:hint="eastAsia"/>
-              </w:rPr>
+              <w:spacing w:line="360" w:lineRule="auto"/>
             </w:pPr>
             <w:r>
               <w:rPr>
@@ -1285,9 +1366,7 @@
           </w:tcPr>
           <w:p>
             <w:pPr>
-              <w:rPr>
-                <w:rFonts w:hint="eastAsia"/>
-              </w:rPr>
+              <w:spacing w:line="360" w:lineRule="auto"/>
             </w:pPr>
             <w:r>
               <w:rPr>
@@ -1305,9 +1384,7 @@
           </w:tcPr>
           <w:p>
             <w:pPr>
-              <w:rPr>
-                <w:rFonts w:hint="eastAsia"/>
-              </w:rPr>
+              <w:spacing w:line="360" w:lineRule="auto"/>
             </w:pPr>
             <w:r>
               <w:rPr>
@@ -1332,9 +1409,7 @@
           </w:tcPr>
           <w:p>
             <w:pPr>
-              <w:rPr>
-                <w:rFonts w:hint="eastAsia"/>
-              </w:rPr>
+              <w:spacing w:line="360" w:lineRule="auto"/>
             </w:pPr>
             <w:r>
               <w:rPr>
@@ -1353,9 +1428,7 @@
           </w:tcPr>
           <w:p>
             <w:pPr>
-              <w:rPr>
-                <w:rFonts w:hint="eastAsia"/>
-              </w:rPr>
+              <w:spacing w:line="360" w:lineRule="auto"/>
             </w:pPr>
             <w:r>
               <w:rPr>
@@ -1388,9 +1461,7 @@
           </w:tcPr>
           <w:p>
             <w:pPr>
-              <w:rPr>
-                <w:rFonts w:hint="eastAsia"/>
-              </w:rPr>
+              <w:spacing w:line="360" w:lineRule="auto"/>
             </w:pPr>
             <w:r>
               <w:rPr>
@@ -1415,9 +1486,7 @@
           </w:tcPr>
           <w:p>
             <w:pPr>
-              <w:rPr>
-                <w:rFonts w:hint="eastAsia"/>
-              </w:rPr>
+              <w:spacing w:line="360" w:lineRule="auto"/>
             </w:pPr>
             <w:r>
               <w:rPr>
@@ -1433,21 +1502,13 @@
           </w:tcPr>
           <w:p>
             <w:pPr>
-              <w:rPr>
-                <w:rFonts w:hint="eastAsia"/>
-              </w:rPr>
+              <w:spacing w:line="360" w:lineRule="auto"/>
             </w:pPr>
             <w:r>
               <w:rPr>
                 <w:rFonts w:hint="eastAsia"/>
               </w:rPr>
-              <w:t>七段顯示器</w:t>
-            </w:r>
-            <w:r>
-              <w:rPr>
-                <w:rFonts w:hint="eastAsia"/>
-              </w:rPr>
-              <w:t>電阻</w:t>
+              <w:t>七段顯示器電阻</w:t>
             </w:r>
           </w:p>
         </w:tc>
@@ -1456,18 +1517,34 @@
     <w:p/>
     <w:p>
       <w:pPr>
-        <w:rPr>
-          <w:rFonts w:hint="eastAsia"/>
+        <w:widowControl/>
+        <w:rPr>
           <w:b/>
           <w:sz w:val="28"/>
         </w:rPr>
       </w:pPr>
       <w:r>
         <w:rPr>
-          <w:rFonts w:hint="eastAsia"/>
           <w:b/>
           <w:sz w:val="28"/>
         </w:rPr>
+        <w:br w:type="page"/>
+      </w:r>
+    </w:p>
+    <w:p>
+      <w:pPr>
+        <w:rPr>
+          <w:b/>
+          <w:sz w:val="28"/>
+        </w:rPr>
+      </w:pPr>
+      <w:r>
+        <w:rPr>
+          <w:rFonts w:hint="eastAsia"/>
+          <w:b/>
+          <w:sz w:val="28"/>
+        </w:rPr>
+        <w:lastRenderedPageBreak/>
         <w:t>6</w:t>
       </w:r>
       <w:r>
@@ -1592,6 +1669,7 @@
     </w:p>
     <w:p>
       <w:pPr>
+        <w:widowControl/>
         <w:rPr>
           <w:noProof/>
         </w:rPr>
@@ -1600,6 +1678,20 @@
         <w:rPr>
           <w:noProof/>
         </w:rPr>
+        <w:br w:type="page"/>
+      </w:r>
+    </w:p>
+    <w:p>
+      <w:pPr>
+        <w:rPr>
+          <w:noProof/>
+        </w:rPr>
+      </w:pPr>
+      <w:r>
+        <w:rPr>
+          <w:noProof/>
+        </w:rPr>
+        <w:lastRenderedPageBreak/>
         <w:t>6</w:t>
       </w:r>
       <w:r>
@@ -3267,7 +3359,7 @@
                   <pic:spPr bwMode="auto">
                     <a:xfrm>
                       <a:off x="0" y="0"/>
-                      <a:ext cx="3617362" cy="2870768"/>
+                      <a:ext cx="3587750" cy="2847267"/>
                     </a:xfrm>
                     <a:prstGeom prst="rect">
                       <a:avLst/>
@@ -4490,11 +4582,6 @@
             </w:r>
           </w:p>
           <w:p>
-            <w:pPr>
-              <w:rPr>
-                <w:rFonts w:hint="eastAsia"/>
-              </w:rPr>
-            </w:pPr>
             <w:r>
               <w:t>}</w:t>
             </w:r>
@@ -4656,11 +4743,6 @@
             </w:r>
           </w:p>
           <w:p>
-            <w:pPr>
-              <w:rPr>
-                <w:rFonts w:hint="eastAsia"/>
-              </w:rPr>
-            </w:pPr>
             <w:r>
               <w:t>}</w:t>
             </w:r>
@@ -4668,24 +4750,13 @@
         </w:tc>
       </w:tr>
     </w:tbl>
+    <w:p/>
     <w:p>
       <w:pPr>
-        <w:rPr>
-          <w:rFonts w:hint="eastAsia"/>
-        </w:rPr>
-      </w:pPr>
-    </w:p>
-    <w:p>
-      <w:pPr>
         <w:ind w:firstLine="480"/>
       </w:pPr>
       <w:r>
-        <w:t>7.1.</w:t>
-      </w:r>
-      <w:bookmarkStart w:id="0" w:name="_GoBack"/>
-      <w:bookmarkEnd w:id="0"/>
-      <w:r>
-        <w:t xml:space="preserve">2. </w:t>
+        <w:t xml:space="preserve">7.1.2. </w:t>
       </w:r>
       <w:r>
         <w:t>USAGE_MSG</w:t>
@@ -4763,10 +4834,7 @@
           </w:p>
           <w:p>
             <w:r>
-              <w:t xml:space="preserve">    "MEM_USED": </w:t>
-            </w:r>
-            <w:r>
-              <w:t>Int</w:t>
+              <w:t xml:space="preserve">    "MEM_USED": Int</w:t>
             </w:r>
           </w:p>
           <w:p>
@@ -4775,11 +4843,6 @@
             </w:r>
           </w:p>
           <w:p>
-            <w:pPr>
-              <w:rPr>
-                <w:rFonts w:hint="eastAsia"/>
-              </w:rPr>
-            </w:pPr>
             <w:r>
               <w:t>}</w:t>
             </w:r>
@@ -4790,12 +4853,640 @@
     <w:p>
       <w:pPr>
         <w:ind w:firstLine="480"/>
-        <w:rPr>
-          <w:rFonts w:hint="eastAsia"/>
-        </w:rPr>
-      </w:pPr>
+      </w:pPr>
+    </w:p>
+    <w:p>
+      <w:pPr>
+        <w:widowControl/>
+      </w:pPr>
+      <w:r>
+        <w:br w:type="page"/>
+      </w:r>
+    </w:p>
+    <w:p>
+      <w:pPr>
+        <w:rPr>
+          <w:b/>
+          <w:sz w:val="28"/>
+        </w:rPr>
+      </w:pPr>
+      <w:r>
+        <w:rPr>
+          <w:rFonts w:hint="eastAsia"/>
+          <w:b/>
+          <w:sz w:val="28"/>
+        </w:rPr>
+        <w:lastRenderedPageBreak/>
+        <w:t>8</w:t>
+      </w:r>
+      <w:r>
+        <w:rPr>
+          <w:b/>
+          <w:sz w:val="28"/>
+        </w:rPr>
+        <w:t xml:space="preserve">. </w:t>
+      </w:r>
+      <w:r>
+        <w:rPr>
+          <w:rFonts w:hint="eastAsia"/>
+          <w:b/>
+          <w:sz w:val="28"/>
+        </w:rPr>
+        <w:t>系統部屬</w:t>
+      </w:r>
+      <w:r>
+        <w:rPr>
+          <w:rFonts w:hint="eastAsia"/>
+          <w:b/>
+          <w:sz w:val="28"/>
+        </w:rPr>
+        <w:t>與操作</w:t>
+      </w:r>
+    </w:p>
+    <w:p>
+      <w:pPr>
+        <w:spacing w:line="360" w:lineRule="auto"/>
+      </w:pPr>
+      <w:r>
+        <w:t xml:space="preserve">1. </w:t>
+      </w:r>
+      <w:r>
+        <w:rPr>
+          <w:rFonts w:hint="eastAsia"/>
+        </w:rPr>
+        <w:t>參照</w:t>
+      </w:r>
+      <w:r>
+        <w:rPr>
+          <w:rFonts w:hint="eastAsia"/>
+        </w:rPr>
+        <w:t>5</w:t>
+      </w:r>
+      <w:r>
+        <w:rPr>
+          <w:rFonts w:hint="eastAsia"/>
+        </w:rPr>
+        <w:t>、</w:t>
+      </w:r>
+      <w:r>
+        <w:rPr>
+          <w:rFonts w:hint="eastAsia"/>
+        </w:rPr>
+        <w:t>6</w:t>
+      </w:r>
+      <w:r>
+        <w:rPr>
+          <w:rFonts w:hint="eastAsia"/>
+        </w:rPr>
+        <w:t>章節先將硬體</w:t>
+      </w:r>
+      <w:r>
+        <w:rPr>
+          <w:rFonts w:hint="eastAsia"/>
+        </w:rPr>
+        <w:t>準備完畢</w:t>
+      </w:r>
+    </w:p>
+    <w:p>
+      <w:pPr>
+        <w:spacing w:line="360" w:lineRule="auto"/>
+      </w:pPr>
+      <w:r>
+        <w:rPr>
+          <w:rFonts w:hint="eastAsia"/>
+        </w:rPr>
+        <w:t>2</w:t>
+      </w:r>
+      <w:r>
+        <w:t xml:space="preserve">. </w:t>
+      </w:r>
+      <w:r>
+        <w:rPr>
+          <w:rFonts w:hint="eastAsia"/>
+        </w:rPr>
+        <w:t>至</w:t>
+      </w:r>
+      <w:r>
+        <w:rPr>
+          <w:rFonts w:hint="eastAsia"/>
+        </w:rPr>
+        <w:t>Project Repo(</w:t>
+      </w:r>
+      <w:r>
+        <w:rPr>
+          <w:rFonts w:hint="eastAsia"/>
+        </w:rPr>
+        <w:t>參閱第</w:t>
+      </w:r>
+      <w:r>
+        <w:rPr>
+          <w:rFonts w:hint="eastAsia"/>
+        </w:rPr>
+        <w:t>9</w:t>
+      </w:r>
+      <w:r>
+        <w:rPr>
+          <w:rFonts w:hint="eastAsia"/>
+        </w:rPr>
+        <w:t>章節</w:t>
+      </w:r>
+      <w:r>
+        <w:rPr>
+          <w:rFonts w:hint="eastAsia"/>
+        </w:rPr>
+        <w:t>)</w:t>
+      </w:r>
+      <w:r>
+        <w:rPr>
+          <w:rFonts w:hint="eastAsia"/>
+        </w:rPr>
+        <w:t>將檔案下載</w:t>
+      </w:r>
+    </w:p>
+    <w:p>
+      <w:pPr>
+        <w:spacing w:line="360" w:lineRule="auto"/>
+        <w:rPr>
+          <w:b/>
+        </w:rPr>
+      </w:pPr>
+      <w:r>
+        <w:t xml:space="preserve">3. </w:t>
+      </w:r>
+      <w:r>
+        <w:rPr>
+          <w:rFonts w:hint="eastAsia"/>
+        </w:rPr>
+        <w:t>將</w:t>
+      </w:r>
+      <w:r>
+        <w:rPr>
+          <w:rFonts w:hint="eastAsia"/>
+          <w:shd w:val="pct15" w:color="auto" w:fill="FFFFFF"/>
+        </w:rPr>
+        <w:t>c</w:t>
+      </w:r>
+      <w:r>
+        <w:rPr>
+          <w:shd w:val="pct15" w:color="auto" w:fill="FFFFFF"/>
+        </w:rPr>
+        <w:t>lient_pc.py</w:t>
+      </w:r>
+      <w:r>
+        <w:rPr>
+          <w:rFonts w:hint="eastAsia"/>
+        </w:rPr>
+        <w:t>與</w:t>
+      </w:r>
+      <w:r>
+        <w:rPr>
+          <w:rFonts w:hint="eastAsia"/>
+          <w:shd w:val="pct15" w:color="auto" w:fill="FFFFFF"/>
+        </w:rPr>
+        <w:t>c</w:t>
+      </w:r>
+      <w:r>
+        <w:rPr>
+          <w:shd w:val="pct15" w:color="auto" w:fill="FFFFFF"/>
+        </w:rPr>
+        <w:t>ore.py</w:t>
+      </w:r>
+      <w:r>
+        <w:rPr>
+          <w:rFonts w:hint="eastAsia"/>
+        </w:rPr>
+        <w:t>放置在</w:t>
+      </w:r>
+      <w:r>
+        <w:rPr>
+          <w:rFonts w:hint="eastAsia"/>
+          <w:b/>
+        </w:rPr>
+        <w:t>欲監控之電腦</w:t>
+      </w:r>
+    </w:p>
+    <w:p>
+      <w:pPr>
+        <w:spacing w:line="360" w:lineRule="auto"/>
+      </w:pPr>
+      <w:r>
+        <w:rPr>
+          <w:rFonts w:hint="eastAsia"/>
+        </w:rPr>
+        <w:t>4</w:t>
+      </w:r>
+      <w:r>
+        <w:t xml:space="preserve">. </w:t>
+      </w:r>
+      <w:r>
+        <w:rPr>
+          <w:rFonts w:hint="eastAsia"/>
+        </w:rPr>
+        <w:t>將</w:t>
+      </w:r>
+      <w:r>
+        <w:rPr>
+          <w:rFonts w:hint="eastAsia"/>
+          <w:shd w:val="pct15" w:color="auto" w:fill="FFFFFF"/>
+        </w:rPr>
+        <w:t>s</w:t>
+      </w:r>
+      <w:r>
+        <w:rPr>
+          <w:shd w:val="pct15" w:color="auto" w:fill="FFFFFF"/>
+        </w:rPr>
+        <w:t>erver_pi.py</w:t>
+      </w:r>
+      <w:r>
+        <w:rPr>
+          <w:rFonts w:hint="eastAsia"/>
+        </w:rPr>
+        <w:t>與</w:t>
+      </w:r>
+      <w:r>
+        <w:rPr>
+          <w:rFonts w:hint="eastAsia"/>
+          <w:shd w:val="pct15" w:color="auto" w:fill="FFFFFF"/>
+        </w:rPr>
+        <w:t>i</w:t>
+      </w:r>
+      <w:r>
+        <w:rPr>
+          <w:shd w:val="pct15" w:color="auto" w:fill="FFFFFF"/>
+        </w:rPr>
+        <w:t>c.py</w:t>
+      </w:r>
+      <w:r>
+        <w:rPr>
+          <w:rFonts w:hint="eastAsia"/>
+        </w:rPr>
+        <w:t>放置在</w:t>
+      </w:r>
+      <w:r>
+        <w:rPr>
+          <w:rFonts w:hint="eastAsia"/>
+          <w:b/>
+        </w:rPr>
+        <w:t>Raspberry Pi</w:t>
+      </w:r>
+    </w:p>
+    <w:p>
+      <w:pPr>
+        <w:spacing w:line="360" w:lineRule="auto"/>
+        <w:rPr>
+          <w:rFonts w:hint="eastAsia"/>
+        </w:rPr>
+      </w:pPr>
+      <w:r>
+        <w:rPr>
+          <w:rFonts w:hint="eastAsia"/>
+        </w:rPr>
+        <w:t>5</w:t>
+      </w:r>
+      <w:r>
+        <w:t xml:space="preserve">. </w:t>
+      </w:r>
+      <w:r>
+        <w:rPr>
+          <w:rFonts w:hint="eastAsia"/>
+        </w:rPr>
+        <w:t>確保</w:t>
+      </w:r>
+      <w:r>
+        <w:rPr>
+          <w:rFonts w:hint="eastAsia"/>
+          <w:b/>
+        </w:rPr>
+        <w:t>Raspberry Pi</w:t>
+      </w:r>
+      <w:r>
+        <w:rPr>
+          <w:rFonts w:hint="eastAsia"/>
+        </w:rPr>
+        <w:t>與</w:t>
+      </w:r>
+      <w:r>
+        <w:rPr>
+          <w:rFonts w:hint="eastAsia"/>
+          <w:b/>
+        </w:rPr>
+        <w:t>欲監控之電腦</w:t>
+      </w:r>
+      <w:r>
+        <w:rPr>
+          <w:rFonts w:hint="eastAsia"/>
+        </w:rPr>
+        <w:t>在同一區域網路</w:t>
+      </w:r>
+    </w:p>
+    <w:p>
+      <w:pPr>
+        <w:spacing w:line="360" w:lineRule="auto"/>
+      </w:pPr>
+      <w:r>
+        <w:rPr>
+          <w:rFonts w:hint="eastAsia"/>
+        </w:rPr>
+        <w:t>5</w:t>
+      </w:r>
+      <w:r>
+        <w:t xml:space="preserve">. </w:t>
+      </w:r>
+      <w:r>
+        <w:rPr>
+          <w:rFonts w:hint="eastAsia"/>
+        </w:rPr>
+        <w:t>在</w:t>
+      </w:r>
+      <w:r>
+        <w:rPr>
+          <w:rFonts w:hint="eastAsia"/>
+          <w:b/>
+        </w:rPr>
+        <w:t>R</w:t>
+      </w:r>
+      <w:r>
+        <w:rPr>
+          <w:b/>
+        </w:rPr>
+        <w:t>aspberry Pi</w:t>
+      </w:r>
+      <w:r>
+        <w:rPr>
+          <w:rFonts w:hint="eastAsia"/>
+        </w:rPr>
+        <w:t>輸入指令</w:t>
+      </w:r>
+      <w:r>
+        <w:rPr>
+          <w:rFonts w:hint="eastAsia"/>
+          <w:shd w:val="pct15" w:color="auto" w:fill="FFFFFF"/>
+        </w:rPr>
+        <w:t>p</w:t>
+      </w:r>
+      <w:r>
+        <w:rPr>
+          <w:shd w:val="pct15" w:color="auto" w:fill="FFFFFF"/>
+        </w:rPr>
+        <w:t>ython3 server_pi.py</w:t>
+      </w:r>
+      <w:r>
+        <w:rPr>
+          <w:rFonts w:hint="eastAsia"/>
+        </w:rPr>
+        <w:t>運行</w:t>
+      </w:r>
+      <w:r>
+        <w:rPr>
+          <w:rFonts w:hint="eastAsia"/>
+        </w:rPr>
+        <w:t>Server</w:t>
+      </w:r>
+      <w:r>
+        <w:rPr>
+          <w:rFonts w:hint="eastAsia"/>
+        </w:rPr>
+        <w:t>端</w:t>
+      </w:r>
+    </w:p>
+    <w:p>
+      <w:pPr>
+        <w:spacing w:line="360" w:lineRule="auto"/>
+      </w:pPr>
+      <w:r>
+        <w:t xml:space="preserve">6. </w:t>
+      </w:r>
+      <w:r>
+        <w:rPr>
+          <w:rFonts w:hint="eastAsia"/>
+        </w:rPr>
+        <w:t>按下</w:t>
+      </w:r>
+      <w:r>
+        <w:rPr>
+          <w:rFonts w:hint="eastAsia"/>
+          <w:b/>
+        </w:rPr>
+        <w:t>R</w:t>
+      </w:r>
+      <w:r>
+        <w:rPr>
+          <w:b/>
+        </w:rPr>
+        <w:t>aspberry Pi</w:t>
+      </w:r>
+      <w:r>
+        <w:rPr>
+          <w:rFonts w:hint="eastAsia"/>
+        </w:rPr>
+        <w:t>之</w:t>
+      </w:r>
+      <w:proofErr w:type="gramStart"/>
+      <w:r>
+        <w:t>”</w:t>
+      </w:r>
+      <w:proofErr w:type="gramEnd"/>
+      <w:r>
+        <w:rPr>
+          <w:rFonts w:hint="eastAsia"/>
+        </w:rPr>
+        <w:t>按鈕</w:t>
+      </w:r>
+      <w:proofErr w:type="gramStart"/>
+      <w:r>
+        <w:t>”</w:t>
+      </w:r>
+      <w:proofErr w:type="gramEnd"/>
+      <w:r>
+        <w:rPr>
+          <w:rFonts w:hint="eastAsia"/>
+        </w:rPr>
+        <w:t>，七段顯示器將顯示</w:t>
+      </w:r>
+      <w:r>
+        <w:rPr>
+          <w:rFonts w:hint="eastAsia"/>
+        </w:rPr>
+        <w:t>Se</w:t>
+      </w:r>
+      <w:r>
+        <w:t>rver</w:t>
+      </w:r>
+      <w:r>
+        <w:rPr>
+          <w:rFonts w:hint="eastAsia"/>
+        </w:rPr>
+        <w:t xml:space="preserve"> IP</w:t>
+      </w:r>
+    </w:p>
+    <w:p>
+      <w:pPr>
+        <w:spacing w:line="360" w:lineRule="auto"/>
+        <w:rPr>
+          <w:shd w:val="pct15" w:color="auto" w:fill="FFFFFF"/>
+        </w:rPr>
+      </w:pPr>
+      <w:r>
+        <w:t xml:space="preserve">7. </w:t>
+      </w:r>
+      <w:r>
+        <w:rPr>
+          <w:rFonts w:hint="eastAsia"/>
+        </w:rPr>
+        <w:t>在</w:t>
+      </w:r>
+      <w:r>
+        <w:rPr>
+          <w:rFonts w:hint="eastAsia"/>
+          <w:b/>
+        </w:rPr>
+        <w:t>欲監控之電腦</w:t>
+      </w:r>
+      <w:r>
+        <w:rPr>
+          <w:rFonts w:hint="eastAsia"/>
+        </w:rPr>
+        <w:t>輸入指令</w:t>
+      </w:r>
+      <w:r>
+        <w:rPr>
+          <w:rFonts w:hint="eastAsia"/>
+          <w:shd w:val="pct15" w:color="auto" w:fill="FFFFFF"/>
+        </w:rPr>
+        <w:t>p</w:t>
+      </w:r>
+      <w:r>
+        <w:rPr>
+          <w:shd w:val="pct15" w:color="auto" w:fill="FFFFFF"/>
+        </w:rPr>
+        <w:t xml:space="preserve">ython3 </w:t>
+      </w:r>
+      <w:proofErr w:type="spellStart"/>
+      <w:r>
+        <w:rPr>
+          <w:shd w:val="pct15" w:color="auto" w:fill="FFFFFF"/>
+        </w:rPr>
+        <w:t>client_py</w:t>
+      </w:r>
+      <w:proofErr w:type="spellEnd"/>
+      <w:r>
+        <w:rPr>
+          <w:shd w:val="pct15" w:color="auto" w:fill="FFFFFF"/>
+        </w:rPr>
+        <w:t xml:space="preserve"> </w:t>
+      </w:r>
+      <w:proofErr w:type="gramStart"/>
+      <w:r>
+        <w:rPr>
+          <w:shd w:val="pct15" w:color="auto" w:fill="FFFFFF"/>
+        </w:rPr>
+        <w:t>–</w:t>
+      </w:r>
+      <w:proofErr w:type="gramEnd"/>
+      <w:r>
+        <w:rPr>
+          <w:shd w:val="pct15" w:color="auto" w:fill="FFFFFF"/>
+        </w:rPr>
+        <w:t>port=YOUR_SERVER_IP</w:t>
+      </w:r>
+    </w:p>
+    <w:p>
+      <w:pPr>
+        <w:spacing w:line="360" w:lineRule="auto"/>
+        <w:rPr>
+          <w:rFonts w:hint="eastAsia"/>
+        </w:rPr>
+      </w:pPr>
+      <w:r>
+        <w:tab/>
+        <w:t>YOUR_SERVER_IP</w:t>
+      </w:r>
+      <w:r>
+        <w:rPr>
+          <w:rFonts w:hint="eastAsia"/>
+        </w:rPr>
+        <w:t>為七段顯示器所顯示</w:t>
+      </w:r>
+      <w:r>
+        <w:rPr>
+          <w:rFonts w:hint="eastAsia"/>
+        </w:rPr>
+        <w:t>IP</w:t>
+      </w:r>
+    </w:p>
+    <w:p>
+      <w:pPr>
+        <w:rPr>
+          <w:rFonts w:hint="eastAsia"/>
+          <w:b/>
+          <w:sz w:val="28"/>
+        </w:rPr>
+      </w:pPr>
+    </w:p>
+    <w:p>
+      <w:pPr>
+        <w:rPr>
+          <w:b/>
+          <w:sz w:val="28"/>
+        </w:rPr>
+      </w:pPr>
+      <w:r>
+        <w:rPr>
+          <w:b/>
+          <w:sz w:val="28"/>
+        </w:rPr>
+        <w:t>9</w:t>
+      </w:r>
+      <w:bookmarkStart w:id="0" w:name="_GoBack"/>
+      <w:bookmarkEnd w:id="0"/>
+      <w:r>
+        <w:rPr>
+          <w:b/>
+          <w:sz w:val="28"/>
+        </w:rPr>
+        <w:t xml:space="preserve">. </w:t>
+      </w:r>
+      <w:r>
+        <w:rPr>
+          <w:rFonts w:hint="eastAsia"/>
+          <w:b/>
+          <w:sz w:val="28"/>
+        </w:rPr>
+        <w:t>附件</w:t>
+      </w:r>
+    </w:p>
+    <w:p>
+      <w:r>
+        <w:t xml:space="preserve">1. </w:t>
+      </w:r>
+      <w:r>
+        <w:rPr>
+          <w:rFonts w:hint="eastAsia"/>
+        </w:rPr>
+        <w:t>Pr</w:t>
+      </w:r>
+      <w:r>
+        <w:t xml:space="preserve">oject </w:t>
+      </w:r>
+      <w:proofErr w:type="gramStart"/>
+      <w:r>
+        <w:t>Repo :</w:t>
+      </w:r>
+      <w:proofErr w:type="gramEnd"/>
+      <w:r>
+        <w:t xml:space="preserve"> </w:t>
+      </w:r>
+      <w:hyperlink r:id="rId12" w:history="1">
+        <w:r>
+          <w:rPr>
+            <w:rStyle w:val="ab"/>
+          </w:rPr>
+          <w:t>https://github.com/p208p2002/pi-pc-monitor</w:t>
+        </w:r>
+      </w:hyperlink>
     </w:p>
     <w:sectPr>
+      <w:type w:val="continuous"/>
       <w:pgSz w:w="11906" w:h="16838"/>
       <w:pgMar w:top="1440" w:right="1800" w:bottom="1440" w:left="1800" w:header="851" w:footer="992" w:gutter="0"/>
       <w:cols w:space="425"/>
@@ -5808,6 +6499,18 @@
       <w:szCs w:val="20"/>
     </w:rPr>
   </w:style>
+  <w:style w:type="character" w:styleId="ab">
+    <w:name w:val="Hyperlink"/>
+    <w:basedOn w:val="a0"/>
+    <w:uiPriority w:val="99"/>
+    <w:semiHidden/>
+    <w:unhideWhenUsed/>
+    <w:rsid w:val="006C6CAE"/>
+    <w:rPr>
+      <w:color w:val="0000FF"/>
+      <w:u w:val="single"/>
+    </w:rPr>
+  </w:style>
 </w:styles>
 </file>
 

--- a/document.docx
+++ b/document.docx
@@ -6,19 +6,25 @@
       <w:pPr>
         <w:pStyle w:val="2"/>
         <w:jc w:val="center"/>
-      </w:pPr>
-      <w:r>
-        <w:rPr>
-          <w:rFonts w:hint="eastAsia"/>
+        <w:rPr>
+          <w:rFonts w:ascii="Times New Roman" w:hAnsi="Times New Roman"/>
+        </w:rPr>
+      </w:pPr>
+      <w:r>
+        <w:rPr>
+          <w:rFonts w:ascii="Times New Roman" w:hAnsi="Times New Roman" w:hint="eastAsia"/>
         </w:rPr>
         <w:t>P</w:t>
       </w:r>
       <w:r>
+        <w:rPr>
+          <w:rFonts w:ascii="Times New Roman" w:hAnsi="Times New Roman"/>
+        </w:rPr>
         <w:t>i</w:t>
       </w:r>
       <w:r>
         <w:rPr>
-          <w:rFonts w:hint="eastAsia"/>
+          <w:rFonts w:ascii="Times New Roman" w:hAnsi="Times New Roman" w:hint="eastAsia"/>
         </w:rPr>
         <w:t>期末專題</w:t>
       </w:r>
@@ -27,13 +33,14 @@
       <w:pPr>
         <w:jc w:val="center"/>
         <w:rPr>
+          <w:rFonts w:ascii="Times New Roman" w:hAnsi="Times New Roman"/>
           <w:sz w:val="28"/>
           <w:szCs w:val="28"/>
         </w:rPr>
       </w:pPr>
       <w:r>
         <w:rPr>
-          <w:rFonts w:hint="eastAsia"/>
+          <w:rFonts w:ascii="Times New Roman" w:hAnsi="Times New Roman" w:hint="eastAsia"/>
           <w:sz w:val="28"/>
           <w:szCs w:val="28"/>
         </w:rPr>
@@ -41,6 +48,7 @@
       </w:r>
       <w:r>
         <w:rPr>
+          <w:rFonts w:ascii="Times New Roman" w:hAnsi="Times New Roman"/>
           <w:sz w:val="28"/>
           <w:szCs w:val="28"/>
         </w:rPr>
@@ -48,7 +56,7 @@
       </w:r>
       <w:r>
         <w:rPr>
-          <w:rFonts w:hint="eastAsia"/>
+          <w:rFonts w:ascii="Times New Roman" w:hAnsi="Times New Roman" w:hint="eastAsia"/>
           <w:sz w:val="28"/>
           <w:szCs w:val="28"/>
         </w:rPr>
@@ -56,6 +64,7 @@
       </w:r>
       <w:r>
         <w:rPr>
+          <w:rFonts w:ascii="Times New Roman" w:hAnsi="Times New Roman"/>
           <w:sz w:val="28"/>
           <w:szCs w:val="28"/>
         </w:rPr>
@@ -65,12 +74,32 @@
     <w:p>
       <w:pPr>
         <w:jc w:val="center"/>
+        <w:rPr>
+          <w:rFonts w:ascii="Times New Roman" w:hAnsi="Times New Roman"/>
+        </w:rPr>
       </w:pPr>
     </w:p>
     <w:p>
       <w:pPr>
         <w:jc w:val="center"/>
+        <w:rPr>
+          <w:rFonts w:ascii="Times New Roman" w:hAnsi="Times New Roman"/>
+        </w:rPr>
+      </w:pPr>
+      <w:r>
+        <w:rPr>
+          <w:rFonts w:ascii="Times New Roman" w:hAnsi="Times New Roman" w:hint="eastAsia"/>
+        </w:rPr>
+        <w:t>黃柏鈞</w:t>
+      </w:r>
+    </w:p>
+    <w:p>
+      <w:pPr>
+        <w:rPr>
+          <w:rFonts w:ascii="Times New Roman" w:hAnsi="Times New Roman"/>
+        </w:rPr>
         <w:sectPr>
+          <w:type w:val="continuous"/>
           <w:pgSz w:w="11906" w:h="16838"/>
           <w:pgMar w:top="1440" w:right="1800" w:bottom="1440" w:left="1800" w:header="851" w:footer="992" w:gutter="0"/>
           <w:cols w:space="425"/>
@@ -81,38 +110,36 @@
     <w:p>
       <w:pPr>
         <w:jc w:val="right"/>
-      </w:pPr>
-      <w:r>
-        <w:rPr>
-          <w:rFonts w:hint="eastAsia"/>
-        </w:rPr>
-        <w:t>黃柏鈞</w:t>
-      </w:r>
-    </w:p>
-    <w:p>
-      <w:pPr>
-        <w:jc w:val="right"/>
+        <w:rPr>
+          <w:rFonts w:ascii="Times New Roman" w:hAnsi="Times New Roman"/>
+        </w:rPr>
       </w:pPr>
       <w:proofErr w:type="gramStart"/>
       <w:r>
         <w:rPr>
-          <w:rFonts w:hint="eastAsia"/>
+          <w:rFonts w:ascii="Times New Roman" w:hAnsi="Times New Roman" w:hint="eastAsia"/>
         </w:rPr>
         <w:t>黃耕易</w:t>
       </w:r>
       <w:proofErr w:type="gramEnd"/>
     </w:p>
     <w:p>
-      <w:r>
-        <w:rPr>
-          <w:rFonts w:hint="eastAsia"/>
+      <w:pPr>
+        <w:jc w:val="right"/>
+        <w:rPr>
+          <w:rFonts w:ascii="Times New Roman" w:hAnsi="Times New Roman" w:hint="eastAsia"/>
+        </w:rPr>
+      </w:pPr>
+      <w:r>
+        <w:rPr>
+          <w:rFonts w:ascii="Times New Roman" w:hAnsi="Times New Roman" w:hint="eastAsia"/>
         </w:rPr>
         <w:t>吳靚</w:t>
       </w:r>
       <w:proofErr w:type="gramStart"/>
       <w:r>
         <w:rPr>
-          <w:rFonts w:hint="eastAsia"/>
+          <w:rFonts w:ascii="Times New Roman" w:hAnsi="Times New Roman" w:hint="eastAsia"/>
         </w:rPr>
         <w:t>玹</w:t>
       </w:r>
@@ -120,6 +147,22 @@
     </w:p>
     <w:p>
       <w:pPr>
+        <w:rPr>
+          <w:rFonts w:ascii="Times New Roman" w:hAnsi="Times New Roman"/>
+        </w:rPr>
+      </w:pPr>
+      <w:r>
+        <w:rPr>
+          <w:rFonts w:ascii="Times New Roman" w:hAnsi="Times New Roman" w:hint="eastAsia"/>
+        </w:rPr>
+        <w:t>鄭安志</w:t>
+      </w:r>
+    </w:p>
+    <w:p>
+      <w:pPr>
+        <w:rPr>
+          <w:rFonts w:ascii="Times New Roman" w:hAnsi="Times New Roman"/>
+        </w:rPr>
         <w:sectPr>
           <w:type w:val="continuous"/>
           <w:pgSz w:w="11906" w:h="16838"/>
@@ -131,7 +174,7 @@
       <w:proofErr w:type="gramStart"/>
       <w:r>
         <w:rPr>
-          <w:rFonts w:hint="eastAsia"/>
+          <w:rFonts w:ascii="Times New Roman" w:hAnsi="Times New Roman" w:hint="eastAsia"/>
         </w:rPr>
         <w:t>侯宇濤</w:t>
       </w:r>
@@ -139,19 +182,22 @@
     </w:p>
     <w:p>
       <w:pPr>
-        <w:jc w:val="center"/>
+        <w:rPr>
+          <w:rFonts w:ascii="Times New Roman" w:hAnsi="Times New Roman"/>
+        </w:rPr>
       </w:pPr>
     </w:p>
     <w:p>
       <w:pPr>
         <w:rPr>
+          <w:rFonts w:ascii="Times New Roman" w:hAnsi="Times New Roman"/>
           <w:b/>
           <w:sz w:val="28"/>
         </w:rPr>
       </w:pPr>
       <w:r>
         <w:rPr>
-          <w:rFonts w:hint="eastAsia"/>
+          <w:rFonts w:ascii="Times New Roman" w:hAnsi="Times New Roman" w:hint="eastAsia"/>
           <w:b/>
           <w:sz w:val="28"/>
         </w:rPr>
@@ -159,6 +205,7 @@
       </w:r>
       <w:r>
         <w:rPr>
+          <w:rFonts w:ascii="Times New Roman" w:hAnsi="Times New Roman"/>
           <w:b/>
           <w:sz w:val="28"/>
         </w:rPr>
@@ -166,137 +213,149 @@
       </w:r>
       <w:r>
         <w:rPr>
-          <w:rFonts w:hint="eastAsia"/>
+          <w:rFonts w:ascii="Times New Roman" w:hAnsi="Times New Roman" w:hint="eastAsia"/>
           <w:b/>
           <w:sz w:val="28"/>
         </w:rPr>
         <w:t>專題大綱</w:t>
       </w:r>
+      <w:bookmarkStart w:id="0" w:name="_GoBack"/>
+      <w:bookmarkEnd w:id="0"/>
     </w:p>
     <w:p>
       <w:pPr>
         <w:spacing w:line="360" w:lineRule="auto"/>
-      </w:pPr>
-      <w:r>
-        <w:rPr>
-          <w:rFonts w:hint="eastAsia"/>
+        <w:rPr>
+          <w:rFonts w:ascii="Times New Roman" w:hAnsi="Times New Roman"/>
+        </w:rPr>
+      </w:pPr>
+      <w:r>
+        <w:rPr>
+          <w:rFonts w:ascii="Times New Roman" w:hAnsi="Times New Roman" w:hint="eastAsia"/>
         </w:rPr>
         <w:t>使用</w:t>
       </w:r>
       <w:r>
         <w:rPr>
-          <w:rFonts w:hint="eastAsia"/>
+          <w:rFonts w:ascii="Times New Roman" w:hAnsi="Times New Roman" w:hint="eastAsia"/>
         </w:rPr>
         <w:t>Raspberry Pi</w:t>
       </w:r>
       <w:r>
         <w:rPr>
-          <w:rFonts w:hint="eastAsia"/>
+          <w:rFonts w:ascii="Times New Roman" w:hAnsi="Times New Roman" w:hint="eastAsia"/>
         </w:rPr>
         <w:t>搭建一組</w:t>
       </w:r>
       <w:r>
         <w:rPr>
-          <w:rFonts w:hint="eastAsia"/>
+          <w:rFonts w:ascii="Times New Roman" w:hAnsi="Times New Roman" w:hint="eastAsia"/>
         </w:rPr>
         <w:t>PC</w:t>
       </w:r>
       <w:r>
         <w:rPr>
-          <w:rFonts w:hint="eastAsia"/>
+          <w:rFonts w:ascii="Times New Roman" w:hAnsi="Times New Roman" w:hint="eastAsia"/>
         </w:rPr>
         <w:t>資源狀態監控器，可實時反映被監控端</w:t>
       </w:r>
       <w:r>
         <w:rPr>
-          <w:rFonts w:hint="eastAsia"/>
+          <w:rFonts w:ascii="Times New Roman" w:hAnsi="Times New Roman" w:hint="eastAsia"/>
         </w:rPr>
         <w:t>CPU</w:t>
       </w:r>
       <w:r>
         <w:rPr>
-          <w:rFonts w:hint="eastAsia"/>
+          <w:rFonts w:ascii="Times New Roman" w:hAnsi="Times New Roman" w:hint="eastAsia"/>
         </w:rPr>
         <w:t>與</w:t>
       </w:r>
       <w:r>
         <w:rPr>
-          <w:rFonts w:hint="eastAsia"/>
+          <w:rFonts w:ascii="Times New Roman" w:hAnsi="Times New Roman" w:hint="eastAsia"/>
         </w:rPr>
         <w:t>RAM</w:t>
       </w:r>
       <w:r>
         <w:rPr>
-          <w:rFonts w:hint="eastAsia"/>
+          <w:rFonts w:ascii="Times New Roman" w:hAnsi="Times New Roman" w:hint="eastAsia"/>
         </w:rPr>
         <w:t>使用率，</w:t>
       </w:r>
       <w:r>
         <w:rPr>
-          <w:rFonts w:hint="eastAsia"/>
+          <w:rFonts w:ascii="Times New Roman" w:hAnsi="Times New Roman" w:hint="eastAsia"/>
         </w:rPr>
         <w:t>監控主機與被控端將以</w:t>
       </w:r>
       <w:r>
         <w:rPr>
-          <w:rFonts w:hint="eastAsia"/>
+          <w:rFonts w:ascii="Times New Roman" w:hAnsi="Times New Roman" w:hint="eastAsia"/>
         </w:rPr>
         <w:t>socket</w:t>
       </w:r>
       <w:r>
         <w:rPr>
-          <w:rFonts w:hint="eastAsia"/>
+          <w:rFonts w:ascii="Times New Roman" w:hAnsi="Times New Roman" w:hint="eastAsia"/>
         </w:rPr>
         <w:t>進行通訊</w:t>
       </w:r>
       <w:r>
         <w:rPr>
-          <w:rFonts w:hint="eastAsia"/>
+          <w:rFonts w:ascii="Times New Roman" w:hAnsi="Times New Roman" w:hint="eastAsia"/>
         </w:rPr>
         <w:t>並搭配</w:t>
       </w:r>
       <w:r>
         <w:rPr>
-          <w:rFonts w:hint="eastAsia"/>
+          <w:rFonts w:ascii="Times New Roman" w:hAnsi="Times New Roman" w:hint="eastAsia"/>
         </w:rPr>
         <w:t>Pi</w:t>
       </w:r>
       <w:r>
         <w:rPr>
-          <w:rFonts w:hint="eastAsia"/>
+          <w:rFonts w:ascii="Times New Roman" w:hAnsi="Times New Roman" w:hint="eastAsia"/>
         </w:rPr>
         <w:t>的</w:t>
       </w:r>
       <w:r>
         <w:rPr>
-          <w:rFonts w:hint="eastAsia"/>
+          <w:rFonts w:ascii="Times New Roman" w:hAnsi="Times New Roman" w:hint="eastAsia"/>
         </w:rPr>
         <w:t>GPIO</w:t>
       </w:r>
       <w:r>
         <w:rPr>
-          <w:rFonts w:hint="eastAsia"/>
+          <w:rFonts w:ascii="Times New Roman" w:hAnsi="Times New Roman" w:hint="eastAsia"/>
         </w:rPr>
         <w:t>將狀態以實體元件顯示</w:t>
       </w:r>
       <w:r>
         <w:rPr>
-          <w:rFonts w:hint="eastAsia"/>
+          <w:rFonts w:ascii="Times New Roman" w:hAnsi="Times New Roman" w:hint="eastAsia"/>
         </w:rPr>
         <w:t>。</w:t>
       </w:r>
     </w:p>
-    <w:p/>
     <w:p>
       <w:pPr>
         <w:rPr>
+          <w:rFonts w:ascii="Times New Roman" w:hAnsi="Times New Roman"/>
+        </w:rPr>
+      </w:pPr>
+    </w:p>
+    <w:p>
+      <w:pPr>
+        <w:rPr>
+          <w:rFonts w:ascii="Times New Roman" w:hAnsi="Times New Roman"/>
           <w:b/>
           <w:sz w:val="28"/>
         </w:rPr>
       </w:pPr>
       <w:r>
         <w:rPr>
-          <w:rFonts w:hint="eastAsia"/>
+          <w:rFonts w:ascii="Times New Roman" w:hAnsi="Times New Roman" w:hint="eastAsia"/>
           <w:b/>
           <w:sz w:val="28"/>
         </w:rPr>
@@ -304,6 +363,7 @@
       </w:r>
       <w:r>
         <w:rPr>
+          <w:rFonts w:ascii="Times New Roman" w:hAnsi="Times New Roman"/>
           <w:b/>
           <w:sz w:val="28"/>
         </w:rPr>
@@ -311,7 +371,7 @@
       </w:r>
       <w:r>
         <w:rPr>
-          <w:rFonts w:hint="eastAsia"/>
+          <w:rFonts w:ascii="Times New Roman" w:hAnsi="Times New Roman" w:hint="eastAsia"/>
           <w:b/>
           <w:sz w:val="28"/>
         </w:rPr>
@@ -319,8 +379,14 @@
       </w:r>
     </w:p>
     <w:p>
-      <w:r>
-        <w:rPr>
+      <w:pPr>
+        <w:rPr>
+          <w:rFonts w:ascii="Times New Roman" w:hAnsi="Times New Roman"/>
+        </w:rPr>
+      </w:pPr>
+      <w:r>
+        <w:rPr>
+          <w:rFonts w:ascii="Times New Roman" w:hAnsi="Times New Roman"/>
           <w:noProof/>
         </w:rPr>
         <w:drawing>
@@ -382,42 +448,45 @@
         </w:numPr>
         <w:spacing w:line="360" w:lineRule="auto"/>
         <w:ind w:leftChars="0" w:left="0" w:firstLine="0"/>
-      </w:pPr>
-      <w:r>
-        <w:rPr>
-          <w:rFonts w:hint="eastAsia"/>
+        <w:rPr>
+          <w:rFonts w:ascii="Times New Roman" w:hAnsi="Times New Roman"/>
+        </w:rPr>
+      </w:pPr>
+      <w:r>
+        <w:rPr>
+          <w:rFonts w:ascii="Times New Roman" w:hAnsi="Times New Roman" w:hint="eastAsia"/>
         </w:rPr>
         <w:t>PC</w:t>
       </w:r>
       <w:r>
         <w:rPr>
-          <w:rFonts w:hint="eastAsia"/>
+          <w:rFonts w:ascii="Times New Roman" w:hAnsi="Times New Roman" w:hint="eastAsia"/>
         </w:rPr>
         <w:t>與</w:t>
       </w:r>
       <w:r>
         <w:rPr>
-          <w:rFonts w:hint="eastAsia"/>
+          <w:rFonts w:ascii="Times New Roman" w:hAnsi="Times New Roman" w:hint="eastAsia"/>
         </w:rPr>
         <w:t>Pi</w:t>
       </w:r>
       <w:r>
         <w:rPr>
-          <w:rFonts w:hint="eastAsia"/>
+          <w:rFonts w:ascii="Times New Roman" w:hAnsi="Times New Roman" w:hint="eastAsia"/>
         </w:rPr>
         <w:t>會在同一</w:t>
       </w:r>
       <w:proofErr w:type="gramStart"/>
       <w:r>
         <w:rPr>
-          <w:rFonts w:hint="eastAsia"/>
+          <w:rFonts w:ascii="Times New Roman" w:hAnsi="Times New Roman" w:hint="eastAsia"/>
         </w:rPr>
         <w:t>個</w:t>
       </w:r>
       <w:proofErr w:type="gramEnd"/>
       <w:r>
         <w:rPr>
-          <w:rFonts w:hint="eastAsia"/>
+          <w:rFonts w:ascii="Times New Roman" w:hAnsi="Times New Roman" w:hint="eastAsia"/>
         </w:rPr>
         <w:t>區域網路</w:t>
       </w:r>
@@ -431,37 +500,43 @@
         </w:numPr>
         <w:spacing w:line="360" w:lineRule="auto"/>
         <w:ind w:leftChars="0" w:left="0" w:firstLine="0"/>
-      </w:pPr>
-      <w:r>
-        <w:rPr>
-          <w:rFonts w:hint="eastAsia"/>
+        <w:rPr>
+          <w:rFonts w:ascii="Times New Roman" w:hAnsi="Times New Roman"/>
+        </w:rPr>
+      </w:pPr>
+      <w:r>
+        <w:rPr>
+          <w:rFonts w:ascii="Times New Roman" w:hAnsi="Times New Roman" w:hint="eastAsia"/>
         </w:rPr>
         <w:t>在</w:t>
       </w:r>
       <w:r>
         <w:rPr>
-          <w:rFonts w:hint="eastAsia"/>
+          <w:rFonts w:ascii="Times New Roman" w:hAnsi="Times New Roman" w:hint="eastAsia"/>
         </w:rPr>
         <w:t>Pi</w:t>
       </w:r>
       <w:r>
         <w:rPr>
-          <w:rFonts w:hint="eastAsia"/>
+          <w:rFonts w:ascii="Times New Roman" w:hAnsi="Times New Roman" w:hint="eastAsia"/>
         </w:rPr>
         <w:t>上建立</w:t>
       </w:r>
       <w:r>
+        <w:rPr>
+          <w:rFonts w:ascii="Times New Roman" w:hAnsi="Times New Roman"/>
+        </w:rPr>
         <w:t>s</w:t>
       </w:r>
       <w:r>
         <w:rPr>
-          <w:rFonts w:hint="eastAsia"/>
+          <w:rFonts w:ascii="Times New Roman" w:hAnsi="Times New Roman" w:hint="eastAsia"/>
         </w:rPr>
         <w:t>ocket server</w:t>
       </w:r>
       <w:r>
         <w:rPr>
-          <w:rFonts w:hint="eastAsia"/>
+          <w:rFonts w:ascii="Times New Roman" w:hAnsi="Times New Roman" w:hint="eastAsia"/>
         </w:rPr>
         <w:t>負責接收資料</w:t>
       </w:r>
@@ -475,28 +550,31 @@
         </w:numPr>
         <w:spacing w:line="360" w:lineRule="auto"/>
         <w:ind w:leftChars="0" w:left="0" w:firstLine="0"/>
-      </w:pPr>
-      <w:r>
-        <w:rPr>
-          <w:rFonts w:hint="eastAsia"/>
+        <w:rPr>
+          <w:rFonts w:ascii="Times New Roman" w:hAnsi="Times New Roman"/>
+        </w:rPr>
+      </w:pPr>
+      <w:r>
+        <w:rPr>
+          <w:rFonts w:ascii="Times New Roman" w:hAnsi="Times New Roman" w:hint="eastAsia"/>
         </w:rPr>
         <w:t>PC</w:t>
       </w:r>
       <w:r>
         <w:rPr>
-          <w:rFonts w:hint="eastAsia"/>
+          <w:rFonts w:ascii="Times New Roman" w:hAnsi="Times New Roman" w:hint="eastAsia"/>
         </w:rPr>
         <w:t>上則有</w:t>
       </w:r>
       <w:r>
         <w:rPr>
-          <w:rFonts w:hint="eastAsia"/>
+          <w:rFonts w:ascii="Times New Roman" w:hAnsi="Times New Roman" w:hint="eastAsia"/>
         </w:rPr>
         <w:t>socket client</w:t>
       </w:r>
       <w:r>
         <w:rPr>
-          <w:rFonts w:hint="eastAsia"/>
+          <w:rFonts w:ascii="Times New Roman" w:hAnsi="Times New Roman" w:hint="eastAsia"/>
         </w:rPr>
         <w:t>負責丟資料</w:t>
       </w:r>
@@ -510,37 +588,47 @@
         </w:numPr>
         <w:spacing w:line="360" w:lineRule="auto"/>
         <w:ind w:leftChars="0" w:left="0" w:firstLine="0"/>
-      </w:pPr>
-      <w:r>
-        <w:rPr>
-          <w:rFonts w:hint="eastAsia"/>
+        <w:rPr>
+          <w:rFonts w:ascii="Times New Roman" w:hAnsi="Times New Roman"/>
+        </w:rPr>
+      </w:pPr>
+      <w:r>
+        <w:rPr>
+          <w:rFonts w:ascii="Times New Roman" w:hAnsi="Times New Roman" w:hint="eastAsia"/>
         </w:rPr>
         <w:t>Pi</w:t>
       </w:r>
       <w:r>
         <w:rPr>
-          <w:rFonts w:hint="eastAsia"/>
+          <w:rFonts w:ascii="Times New Roman" w:hAnsi="Times New Roman" w:hint="eastAsia"/>
         </w:rPr>
         <w:t>接受到資料後進行解析並且將結果透過</w:t>
       </w:r>
       <w:r>
         <w:rPr>
-          <w:rFonts w:hint="eastAsia"/>
+          <w:rFonts w:ascii="Times New Roman" w:hAnsi="Times New Roman" w:hint="eastAsia"/>
         </w:rPr>
         <w:t>GPIO</w:t>
       </w:r>
       <w:r>
         <w:rPr>
-          <w:rFonts w:hint="eastAsia"/>
+          <w:rFonts w:ascii="Times New Roman" w:hAnsi="Times New Roman" w:hint="eastAsia"/>
         </w:rPr>
         <w:t>輸出至電子元件</w:t>
       </w:r>
     </w:p>
-    <w:p/>
     <w:p>
       <w:pPr>
+        <w:rPr>
+          <w:rFonts w:ascii="Times New Roman" w:hAnsi="Times New Roman"/>
+        </w:rPr>
+      </w:pPr>
+    </w:p>
+    <w:p>
+      <w:pPr>
         <w:widowControl/>
         <w:rPr>
+          <w:rFonts w:ascii="Times New Roman" w:hAnsi="Times New Roman"/>
           <w:b/>
           <w:sz w:val="28"/>
           <w:szCs w:val="28"/>
@@ -548,6 +636,7 @@
       </w:pPr>
       <w:r>
         <w:rPr>
+          <w:rFonts w:ascii="Times New Roman" w:hAnsi="Times New Roman"/>
           <w:b/>
           <w:sz w:val="28"/>
           <w:szCs w:val="28"/>
@@ -558,6 +647,7 @@
     <w:p>
       <w:pPr>
         <w:rPr>
+          <w:rFonts w:ascii="Times New Roman" w:hAnsi="Times New Roman"/>
           <w:b/>
           <w:sz w:val="28"/>
           <w:szCs w:val="28"/>
@@ -565,7 +655,7 @@
       </w:pPr>
       <w:r>
         <w:rPr>
-          <w:rFonts w:hint="eastAsia"/>
+          <w:rFonts w:ascii="Times New Roman" w:hAnsi="Times New Roman" w:hint="eastAsia"/>
           <w:b/>
           <w:sz w:val="28"/>
           <w:szCs w:val="28"/>
@@ -575,6 +665,7 @@
       </w:r>
       <w:r>
         <w:rPr>
+          <w:rFonts w:ascii="Times New Roman" w:hAnsi="Times New Roman"/>
           <w:b/>
           <w:sz w:val="28"/>
           <w:szCs w:val="28"/>
@@ -583,7 +674,7 @@
       </w:r>
       <w:r>
         <w:rPr>
-          <w:rFonts w:hint="eastAsia"/>
+          <w:rFonts w:ascii="Times New Roman" w:hAnsi="Times New Roman" w:hint="eastAsia"/>
           <w:b/>
           <w:sz w:val="28"/>
           <w:szCs w:val="28"/>
@@ -594,6 +685,7 @@
     <w:p>
       <w:pPr>
         <w:rPr>
+          <w:rFonts w:ascii="Times New Roman" w:hAnsi="Times New Roman"/>
           <w:b/>
           <w:sz w:val="28"/>
           <w:szCs w:val="28"/>
@@ -601,6 +693,7 @@
       </w:pPr>
       <w:r>
         <w:rPr>
+          <w:rFonts w:ascii="Times New Roman" w:hAnsi="Times New Roman"/>
           <w:noProof/>
         </w:rPr>
         <w:drawing>
@@ -656,6 +749,7 @@
     <w:p>
       <w:pPr>
         <w:rPr>
+          <w:rFonts w:ascii="Times New Roman" w:hAnsi="Times New Roman"/>
           <w:b/>
           <w:sz w:val="28"/>
           <w:szCs w:val="28"/>
@@ -665,6 +759,7 @@
     <w:p>
       <w:pPr>
         <w:rPr>
+          <w:rFonts w:ascii="Times New Roman" w:hAnsi="Times New Roman"/>
           <w:b/>
           <w:sz w:val="28"/>
           <w:szCs w:val="28"/>
@@ -672,7 +767,7 @@
       </w:pPr>
       <w:r>
         <w:rPr>
-          <w:rFonts w:hint="eastAsia"/>
+          <w:rFonts w:ascii="Times New Roman" w:hAnsi="Times New Roman" w:hint="eastAsia"/>
           <w:b/>
           <w:sz w:val="28"/>
           <w:szCs w:val="28"/>
@@ -681,6 +776,7 @@
       </w:r>
       <w:r>
         <w:rPr>
+          <w:rFonts w:ascii="Times New Roman" w:hAnsi="Times New Roman"/>
           <w:b/>
           <w:sz w:val="28"/>
           <w:szCs w:val="28"/>
@@ -689,7 +785,7 @@
       </w:r>
       <w:r>
         <w:rPr>
-          <w:rFonts w:hint="eastAsia"/>
+          <w:rFonts w:ascii="Times New Roman" w:hAnsi="Times New Roman" w:hint="eastAsia"/>
           <w:b/>
           <w:sz w:val="28"/>
           <w:szCs w:val="28"/>
@@ -711,14 +807,18 @@
         <w:tc>
           <w:tcPr>
             <w:tcW w:w="4148" w:type="dxa"/>
+            <w:shd w:val="clear" w:color="auto" w:fill="F2F2F2" w:themeFill="background1" w:themeFillShade="F2"/>
           </w:tcPr>
           <w:p>
             <w:pPr>
               <w:spacing w:line="360" w:lineRule="auto"/>
-            </w:pPr>
-            <w:r>
-              <w:rPr>
-                <w:rFonts w:hint="eastAsia"/>
+              <w:rPr>
+                <w:rFonts w:ascii="Times New Roman" w:hAnsi="Times New Roman"/>
+              </w:rPr>
+            </w:pPr>
+            <w:r>
+              <w:rPr>
+                <w:rFonts w:ascii="Times New Roman" w:hAnsi="Times New Roman" w:hint="eastAsia"/>
               </w:rPr>
               <w:t>名稱</w:t>
             </w:r>
@@ -727,14 +827,18 @@
         <w:tc>
           <w:tcPr>
             <w:tcW w:w="4148" w:type="dxa"/>
+            <w:shd w:val="clear" w:color="auto" w:fill="F2F2F2" w:themeFill="background1" w:themeFillShade="F2"/>
           </w:tcPr>
           <w:p>
             <w:pPr>
               <w:spacing w:line="360" w:lineRule="auto"/>
-            </w:pPr>
-            <w:r>
-              <w:rPr>
-                <w:rFonts w:hint="eastAsia"/>
+              <w:rPr>
+                <w:rFonts w:ascii="Times New Roman" w:hAnsi="Times New Roman"/>
+              </w:rPr>
+            </w:pPr>
+            <w:r>
+              <w:rPr>
+                <w:rFonts w:ascii="Times New Roman" w:hAnsi="Times New Roman" w:hint="eastAsia"/>
               </w:rPr>
               <w:t>說明</w:t>
             </w:r>
@@ -749,8 +853,14 @@
           <w:p>
             <w:pPr>
               <w:spacing w:line="360" w:lineRule="auto"/>
-            </w:pPr>
-            <w:r>
+              <w:rPr>
+                <w:rFonts w:ascii="Times New Roman" w:hAnsi="Times New Roman"/>
+              </w:rPr>
+            </w:pPr>
+            <w:r>
+              <w:rPr>
+                <w:rFonts w:ascii="Times New Roman" w:hAnsi="Times New Roman"/>
+              </w:rPr>
               <w:t>Raspberry Pi 3 Model B+</w:t>
             </w:r>
           </w:p>
@@ -762,10 +872,13 @@
           <w:p>
             <w:pPr>
               <w:spacing w:line="360" w:lineRule="auto"/>
-            </w:pPr>
-            <w:r>
-              <w:rPr>
-                <w:rFonts w:hint="eastAsia"/>
+              <w:rPr>
+                <w:rFonts w:ascii="Times New Roman" w:hAnsi="Times New Roman"/>
+              </w:rPr>
+            </w:pPr>
+            <w:r>
+              <w:rPr>
+                <w:rFonts w:ascii="Times New Roman" w:hAnsi="Times New Roman" w:hint="eastAsia"/>
               </w:rPr>
               <w:t>監控主機與電子元件控制</w:t>
             </w:r>
@@ -780,23 +893,32 @@
           <w:p>
             <w:pPr>
               <w:spacing w:line="360" w:lineRule="auto"/>
-            </w:pPr>
-            <w:r>
-              <w:rPr>
-                <w:rFonts w:hint="eastAsia"/>
+              <w:rPr>
+                <w:rFonts w:ascii="Times New Roman" w:hAnsi="Times New Roman"/>
+              </w:rPr>
+            </w:pPr>
+            <w:r>
+              <w:rPr>
+                <w:rFonts w:ascii="Times New Roman" w:hAnsi="Times New Roman" w:hint="eastAsia"/>
               </w:rPr>
               <w:t>P</w:t>
             </w:r>
             <w:r>
+              <w:rPr>
+                <w:rFonts w:ascii="Times New Roman" w:hAnsi="Times New Roman"/>
+              </w:rPr>
               <w:t>ython</w:t>
             </w:r>
             <w:r>
               <w:rPr>
-                <w:rFonts w:hint="eastAsia"/>
+                <w:rFonts w:ascii="Times New Roman" w:hAnsi="Times New Roman" w:hint="eastAsia"/>
               </w:rPr>
               <w:t xml:space="preserve"> </w:t>
             </w:r>
             <w:r>
+              <w:rPr>
+                <w:rFonts w:ascii="Times New Roman" w:hAnsi="Times New Roman"/>
+              </w:rPr>
               <w:t>3</w:t>
             </w:r>
           </w:p>
@@ -808,10 +930,13 @@
           <w:p>
             <w:pPr>
               <w:spacing w:line="360" w:lineRule="auto"/>
-            </w:pPr>
-            <w:r>
-              <w:rPr>
-                <w:rFonts w:hint="eastAsia"/>
+              <w:rPr>
+                <w:rFonts w:ascii="Times New Roman" w:hAnsi="Times New Roman"/>
+              </w:rPr>
+            </w:pPr>
+            <w:r>
+              <w:rPr>
+                <w:rFonts w:ascii="Times New Roman" w:hAnsi="Times New Roman" w:hint="eastAsia"/>
               </w:rPr>
               <w:t>主要開發語言</w:t>
             </w:r>
@@ -826,14 +951,20 @@
           <w:p>
             <w:pPr>
               <w:spacing w:line="360" w:lineRule="auto"/>
-            </w:pPr>
-            <w:r>
-              <w:rPr>
-                <w:rFonts w:hint="eastAsia"/>
+              <w:rPr>
+                <w:rFonts w:ascii="Times New Roman" w:hAnsi="Times New Roman"/>
+              </w:rPr>
+            </w:pPr>
+            <w:r>
+              <w:rPr>
+                <w:rFonts w:ascii="Times New Roman" w:hAnsi="Times New Roman" w:hint="eastAsia"/>
               </w:rPr>
               <w:t>Gi</w:t>
             </w:r>
             <w:r>
+              <w:rPr>
+                <w:rFonts w:ascii="Times New Roman" w:hAnsi="Times New Roman"/>
+              </w:rPr>
               <w:t>t</w:t>
             </w:r>
           </w:p>
@@ -845,10 +976,13 @@
           <w:p>
             <w:pPr>
               <w:spacing w:line="360" w:lineRule="auto"/>
-            </w:pPr>
-            <w:r>
-              <w:rPr>
-                <w:rFonts w:hint="eastAsia"/>
+              <w:rPr>
+                <w:rFonts w:ascii="Times New Roman" w:hAnsi="Times New Roman"/>
+              </w:rPr>
+            </w:pPr>
+            <w:r>
+              <w:rPr>
+                <w:rFonts w:ascii="Times New Roman" w:hAnsi="Times New Roman" w:hint="eastAsia"/>
               </w:rPr>
               <w:t>版本控制</w:t>
             </w:r>
@@ -856,22 +990,37 @@
         </w:tc>
       </w:tr>
     </w:tbl>
-    <w:p/>
     <w:p>
-      <w:r>
-        <w:br w:type="page"/>
-      </w:r>
+      <w:pPr>
+        <w:rPr>
+          <w:rFonts w:ascii="Times New Roman" w:hAnsi="Times New Roman"/>
+        </w:rPr>
+      </w:pPr>
     </w:p>
     <w:p>
       <w:pPr>
         <w:rPr>
+          <w:rFonts w:ascii="Times New Roman" w:hAnsi="Times New Roman"/>
+        </w:rPr>
+      </w:pPr>
+      <w:r>
+        <w:rPr>
+          <w:rFonts w:ascii="Times New Roman" w:hAnsi="Times New Roman"/>
+        </w:rPr>
+        <w:br w:type="page"/>
+      </w:r>
+    </w:p>
+    <w:p>
+      <w:pPr>
+        <w:rPr>
+          <w:rFonts w:ascii="Times New Roman" w:hAnsi="Times New Roman"/>
           <w:b/>
           <w:sz w:val="28"/>
         </w:rPr>
       </w:pPr>
       <w:r>
         <w:rPr>
-          <w:rFonts w:hint="eastAsia"/>
+          <w:rFonts w:ascii="Times New Roman" w:hAnsi="Times New Roman" w:hint="eastAsia"/>
           <w:b/>
           <w:sz w:val="28"/>
         </w:rPr>
@@ -880,6 +1029,7 @@
       </w:r>
       <w:r>
         <w:rPr>
+          <w:rFonts w:ascii="Times New Roman" w:hAnsi="Times New Roman"/>
           <w:b/>
           <w:sz w:val="28"/>
         </w:rPr>
@@ -887,7 +1037,7 @@
       </w:r>
       <w:r>
         <w:rPr>
-          <w:rFonts w:hint="eastAsia"/>
+          <w:rFonts w:ascii="Times New Roman" w:hAnsi="Times New Roman" w:hint="eastAsia"/>
           <w:b/>
           <w:sz w:val="28"/>
         </w:rPr>
@@ -909,14 +1059,18 @@
         <w:tc>
           <w:tcPr>
             <w:tcW w:w="2405" w:type="dxa"/>
+            <w:shd w:val="clear" w:color="auto" w:fill="F2F2F2" w:themeFill="background1" w:themeFillShade="F2"/>
           </w:tcPr>
           <w:p>
             <w:pPr>
               <w:spacing w:line="360" w:lineRule="auto"/>
-            </w:pPr>
-            <w:r>
-              <w:rPr>
-                <w:rFonts w:hint="eastAsia"/>
+              <w:rPr>
+                <w:rFonts w:ascii="Times New Roman" w:hAnsi="Times New Roman"/>
+              </w:rPr>
+            </w:pPr>
+            <w:r>
+              <w:rPr>
+                <w:rFonts w:ascii="Times New Roman" w:hAnsi="Times New Roman" w:hint="eastAsia"/>
               </w:rPr>
               <w:t>名稱</w:t>
             </w:r>
@@ -925,14 +1079,18 @@
         <w:tc>
           <w:tcPr>
             <w:tcW w:w="1843" w:type="dxa"/>
+            <w:shd w:val="clear" w:color="auto" w:fill="F2F2F2" w:themeFill="background1" w:themeFillShade="F2"/>
           </w:tcPr>
           <w:p>
             <w:pPr>
               <w:spacing w:line="360" w:lineRule="auto"/>
-            </w:pPr>
-            <w:r>
-              <w:rPr>
-                <w:rFonts w:hint="eastAsia"/>
+              <w:rPr>
+                <w:rFonts w:ascii="Times New Roman" w:hAnsi="Times New Roman"/>
+              </w:rPr>
+            </w:pPr>
+            <w:r>
+              <w:rPr>
+                <w:rFonts w:ascii="Times New Roman" w:hAnsi="Times New Roman" w:hint="eastAsia"/>
               </w:rPr>
               <w:t>數量</w:t>
             </w:r>
@@ -941,14 +1099,18 @@
         <w:tc>
           <w:tcPr>
             <w:tcW w:w="4048" w:type="dxa"/>
+            <w:shd w:val="clear" w:color="auto" w:fill="F2F2F2" w:themeFill="background1" w:themeFillShade="F2"/>
           </w:tcPr>
           <w:p>
             <w:pPr>
               <w:spacing w:line="360" w:lineRule="auto"/>
-            </w:pPr>
-            <w:r>
-              <w:rPr>
-                <w:rFonts w:hint="eastAsia"/>
+              <w:rPr>
+                <w:rFonts w:ascii="Times New Roman" w:hAnsi="Times New Roman"/>
+              </w:rPr>
+            </w:pPr>
+            <w:r>
+              <w:rPr>
+                <w:rFonts w:ascii="Times New Roman" w:hAnsi="Times New Roman" w:hint="eastAsia"/>
               </w:rPr>
               <w:t>用途</w:t>
             </w:r>
@@ -963,22 +1125,25 @@
           <w:p>
             <w:pPr>
               <w:spacing w:line="360" w:lineRule="auto"/>
-            </w:pPr>
-            <w:r>
-              <w:rPr>
-                <w:rFonts w:hint="eastAsia"/>
+              <w:rPr>
+                <w:rFonts w:ascii="Times New Roman" w:hAnsi="Times New Roman"/>
+              </w:rPr>
+            </w:pPr>
+            <w:r>
+              <w:rPr>
+                <w:rFonts w:ascii="Times New Roman" w:hAnsi="Times New Roman" w:hint="eastAsia"/>
               </w:rPr>
               <w:t>LED(</w:t>
             </w:r>
             <w:r>
               <w:rPr>
-                <w:rFonts w:hint="eastAsia"/>
+                <w:rFonts w:ascii="Times New Roman" w:hAnsi="Times New Roman" w:hint="eastAsia"/>
               </w:rPr>
               <w:t>綠</w:t>
             </w:r>
             <w:r>
               <w:rPr>
-                <w:rFonts w:hint="eastAsia"/>
+                <w:rFonts w:ascii="Times New Roman" w:hAnsi="Times New Roman" w:hint="eastAsia"/>
               </w:rPr>
               <w:t>)</w:t>
             </w:r>
@@ -991,14 +1156,20 @@
           <w:p>
             <w:pPr>
               <w:spacing w:line="360" w:lineRule="auto"/>
-            </w:pPr>
-            <w:r>
-              <w:rPr>
-                <w:rFonts w:hint="eastAsia"/>
+              <w:rPr>
+                <w:rFonts w:ascii="Times New Roman" w:hAnsi="Times New Roman"/>
+              </w:rPr>
+            </w:pPr>
+            <w:r>
+              <w:rPr>
+                <w:rFonts w:ascii="Times New Roman" w:hAnsi="Times New Roman" w:hint="eastAsia"/>
               </w:rPr>
               <w:t>1</w:t>
             </w:r>
             <w:r>
+              <w:rPr>
+                <w:rFonts w:ascii="Times New Roman" w:hAnsi="Times New Roman"/>
+              </w:rPr>
               <w:t>0</w:t>
             </w:r>
           </w:p>
@@ -1010,10 +1181,13 @@
           <w:p>
             <w:pPr>
               <w:spacing w:line="360" w:lineRule="auto"/>
-            </w:pPr>
-            <w:r>
-              <w:rPr>
-                <w:rFonts w:hint="eastAsia"/>
+              <w:rPr>
+                <w:rFonts w:ascii="Times New Roman" w:hAnsi="Times New Roman"/>
+              </w:rPr>
+            </w:pPr>
+            <w:r>
+              <w:rPr>
+                <w:rFonts w:ascii="Times New Roman" w:hAnsi="Times New Roman" w:hint="eastAsia"/>
               </w:rPr>
               <w:t>狀態陣列</w:t>
             </w:r>
@@ -1028,23 +1202,32 @@
           <w:p>
             <w:pPr>
               <w:spacing w:line="360" w:lineRule="auto"/>
-            </w:pPr>
-            <w:r>
-              <w:rPr>
-                <w:rFonts w:hint="eastAsia"/>
+              <w:rPr>
+                <w:rFonts w:ascii="Times New Roman" w:hAnsi="Times New Roman"/>
+              </w:rPr>
+            </w:pPr>
+            <w:r>
+              <w:rPr>
+                <w:rFonts w:ascii="Times New Roman" w:hAnsi="Times New Roman" w:hint="eastAsia"/>
               </w:rPr>
               <w:t>L</w:t>
             </w:r>
             <w:r>
+              <w:rPr>
+                <w:rFonts w:ascii="Times New Roman" w:hAnsi="Times New Roman"/>
+              </w:rPr>
               <w:t>ED(</w:t>
             </w:r>
             <w:r>
               <w:rPr>
-                <w:rFonts w:hint="eastAsia"/>
+                <w:rFonts w:ascii="Times New Roman" w:hAnsi="Times New Roman" w:hint="eastAsia"/>
               </w:rPr>
               <w:t>黃</w:t>
             </w:r>
             <w:r>
+              <w:rPr>
+                <w:rFonts w:ascii="Times New Roman" w:hAnsi="Times New Roman"/>
+              </w:rPr>
               <w:t>)</w:t>
             </w:r>
           </w:p>
@@ -1056,10 +1239,13 @@
           <w:p>
             <w:pPr>
               <w:spacing w:line="360" w:lineRule="auto"/>
-            </w:pPr>
-            <w:r>
-              <w:rPr>
-                <w:rFonts w:hint="eastAsia"/>
+              <w:rPr>
+                <w:rFonts w:ascii="Times New Roman" w:hAnsi="Times New Roman"/>
+              </w:rPr>
+            </w:pPr>
+            <w:r>
+              <w:rPr>
+                <w:rFonts w:ascii="Times New Roman" w:hAnsi="Times New Roman" w:hint="eastAsia"/>
               </w:rPr>
               <w:t>4</w:t>
             </w:r>
@@ -1072,10 +1258,13 @@
           <w:p>
             <w:pPr>
               <w:spacing w:line="360" w:lineRule="auto"/>
-            </w:pPr>
-            <w:r>
-              <w:rPr>
-                <w:rFonts w:hint="eastAsia"/>
+              <w:rPr>
+                <w:rFonts w:ascii="Times New Roman" w:hAnsi="Times New Roman"/>
+              </w:rPr>
+            </w:pPr>
+            <w:r>
+              <w:rPr>
+                <w:rFonts w:ascii="Times New Roman" w:hAnsi="Times New Roman" w:hint="eastAsia"/>
               </w:rPr>
               <w:t>狀態陣列</w:t>
             </w:r>
@@ -1090,22 +1279,25 @@
           <w:p>
             <w:pPr>
               <w:spacing w:line="360" w:lineRule="auto"/>
-            </w:pPr>
-            <w:r>
-              <w:rPr>
-                <w:rFonts w:hint="eastAsia"/>
+              <w:rPr>
+                <w:rFonts w:ascii="Times New Roman" w:hAnsi="Times New Roman"/>
+              </w:rPr>
+            </w:pPr>
+            <w:r>
+              <w:rPr>
+                <w:rFonts w:ascii="Times New Roman" w:hAnsi="Times New Roman" w:hint="eastAsia"/>
               </w:rPr>
               <w:t>LED(</w:t>
             </w:r>
             <w:r>
               <w:rPr>
-                <w:rFonts w:hint="eastAsia"/>
+                <w:rFonts w:ascii="Times New Roman" w:hAnsi="Times New Roman" w:hint="eastAsia"/>
               </w:rPr>
               <w:t>紅</w:t>
             </w:r>
             <w:r>
               <w:rPr>
-                <w:rFonts w:hint="eastAsia"/>
+                <w:rFonts w:ascii="Times New Roman" w:hAnsi="Times New Roman" w:hint="eastAsia"/>
               </w:rPr>
               <w:t>)</w:t>
             </w:r>
@@ -1118,10 +1310,13 @@
           <w:p>
             <w:pPr>
               <w:spacing w:line="360" w:lineRule="auto"/>
-            </w:pPr>
-            <w:r>
-              <w:rPr>
-                <w:rFonts w:hint="eastAsia"/>
+              <w:rPr>
+                <w:rFonts w:ascii="Times New Roman" w:hAnsi="Times New Roman"/>
+              </w:rPr>
+            </w:pPr>
+            <w:r>
+              <w:rPr>
+                <w:rFonts w:ascii="Times New Roman" w:hAnsi="Times New Roman" w:hint="eastAsia"/>
               </w:rPr>
               <w:t>2</w:t>
             </w:r>
@@ -1134,10 +1329,13 @@
           <w:p>
             <w:pPr>
               <w:spacing w:line="360" w:lineRule="auto"/>
-            </w:pPr>
-            <w:r>
-              <w:rPr>
-                <w:rFonts w:hint="eastAsia"/>
+              <w:rPr>
+                <w:rFonts w:ascii="Times New Roman" w:hAnsi="Times New Roman"/>
+              </w:rPr>
+            </w:pPr>
+            <w:r>
+              <w:rPr>
+                <w:rFonts w:ascii="Times New Roman" w:hAnsi="Times New Roman" w:hint="eastAsia"/>
               </w:rPr>
               <w:t>狀態陣列</w:t>
             </w:r>
@@ -1152,14 +1350,20 @@
           <w:p>
             <w:pPr>
               <w:spacing w:line="360" w:lineRule="auto"/>
-            </w:pPr>
-            <w:r>
-              <w:rPr>
-                <w:rFonts w:hint="eastAsia"/>
+              <w:rPr>
+                <w:rFonts w:ascii="Times New Roman" w:hAnsi="Times New Roman"/>
+              </w:rPr>
+            </w:pPr>
+            <w:r>
+              <w:rPr>
+                <w:rFonts w:ascii="Times New Roman" w:hAnsi="Times New Roman" w:hint="eastAsia"/>
               </w:rPr>
               <w:t>7</w:t>
             </w:r>
             <w:r>
+              <w:rPr>
+                <w:rFonts w:ascii="Times New Roman" w:hAnsi="Times New Roman"/>
+              </w:rPr>
               <w:t>4595</w:t>
             </w:r>
           </w:p>
@@ -1171,10 +1375,13 @@
           <w:p>
             <w:pPr>
               <w:spacing w:line="360" w:lineRule="auto"/>
-            </w:pPr>
-            <w:r>
-              <w:rPr>
-                <w:rFonts w:hint="eastAsia"/>
+              <w:rPr>
+                <w:rFonts w:ascii="Times New Roman" w:hAnsi="Times New Roman"/>
+              </w:rPr>
+            </w:pPr>
+            <w:r>
+              <w:rPr>
+                <w:rFonts w:ascii="Times New Roman" w:hAnsi="Times New Roman" w:hint="eastAsia"/>
               </w:rPr>
               <w:t>2</w:t>
             </w:r>
@@ -1187,16 +1394,19 @@
           <w:p>
             <w:pPr>
               <w:spacing w:line="360" w:lineRule="auto"/>
-            </w:pPr>
-            <w:r>
-              <w:rPr>
-                <w:rFonts w:hint="eastAsia"/>
+              <w:rPr>
+                <w:rFonts w:ascii="Times New Roman" w:hAnsi="Times New Roman"/>
+              </w:rPr>
+            </w:pPr>
+            <w:r>
+              <w:rPr>
+                <w:rFonts w:ascii="Times New Roman" w:hAnsi="Times New Roman" w:hint="eastAsia"/>
               </w:rPr>
               <w:t>LED</w:t>
             </w:r>
             <w:r>
               <w:rPr>
-                <w:rFonts w:hint="eastAsia"/>
+                <w:rFonts w:ascii="Times New Roman" w:hAnsi="Times New Roman" w:hint="eastAsia"/>
               </w:rPr>
               <w:t>控制</w:t>
             </w:r>
@@ -1211,14 +1421,20 @@
           <w:p>
             <w:pPr>
               <w:spacing w:line="360" w:lineRule="auto"/>
-            </w:pPr>
-            <w:r>
-              <w:rPr>
-                <w:rFonts w:hint="eastAsia"/>
+              <w:rPr>
+                <w:rFonts w:ascii="Times New Roman" w:hAnsi="Times New Roman"/>
+              </w:rPr>
+            </w:pPr>
+            <w:r>
+              <w:rPr>
+                <w:rFonts w:ascii="Times New Roman" w:hAnsi="Times New Roman" w:hint="eastAsia"/>
               </w:rPr>
               <w:t>7</w:t>
             </w:r>
             <w:r>
+              <w:rPr>
+                <w:rFonts w:ascii="Times New Roman" w:hAnsi="Times New Roman"/>
+              </w:rPr>
               <w:t>447</w:t>
             </w:r>
           </w:p>
@@ -1230,10 +1446,13 @@
           <w:p>
             <w:pPr>
               <w:spacing w:line="360" w:lineRule="auto"/>
-            </w:pPr>
-            <w:r>
-              <w:rPr>
-                <w:rFonts w:hint="eastAsia"/>
+              <w:rPr>
+                <w:rFonts w:ascii="Times New Roman" w:hAnsi="Times New Roman"/>
+              </w:rPr>
+            </w:pPr>
+            <w:r>
+              <w:rPr>
+                <w:rFonts w:ascii="Times New Roman" w:hAnsi="Times New Roman" w:hint="eastAsia"/>
               </w:rPr>
               <w:t>1</w:t>
             </w:r>
@@ -1246,10 +1465,13 @@
           <w:p>
             <w:pPr>
               <w:spacing w:line="360" w:lineRule="auto"/>
-            </w:pPr>
-            <w:r>
-              <w:rPr>
-                <w:rFonts w:hint="eastAsia"/>
+              <w:rPr>
+                <w:rFonts w:ascii="Times New Roman" w:hAnsi="Times New Roman"/>
+              </w:rPr>
+            </w:pPr>
+            <w:r>
+              <w:rPr>
+                <w:rFonts w:ascii="Times New Roman" w:hAnsi="Times New Roman" w:hint="eastAsia"/>
               </w:rPr>
               <w:t>七段顯示器控制</w:t>
             </w:r>
@@ -1264,10 +1486,13 @@
           <w:p>
             <w:pPr>
               <w:spacing w:line="360" w:lineRule="auto"/>
-            </w:pPr>
-            <w:r>
-              <w:rPr>
-                <w:rFonts w:hint="eastAsia"/>
+              <w:rPr>
+                <w:rFonts w:ascii="Times New Roman" w:hAnsi="Times New Roman"/>
+              </w:rPr>
+            </w:pPr>
+            <w:r>
+              <w:rPr>
+                <w:rFonts w:ascii="Times New Roman" w:hAnsi="Times New Roman" w:hint="eastAsia"/>
               </w:rPr>
               <w:t>七段顯示器</w:t>
             </w:r>
@@ -1280,10 +1505,13 @@
           <w:p>
             <w:pPr>
               <w:spacing w:line="360" w:lineRule="auto"/>
-            </w:pPr>
-            <w:r>
-              <w:rPr>
-                <w:rFonts w:hint="eastAsia"/>
+              <w:rPr>
+                <w:rFonts w:ascii="Times New Roman" w:hAnsi="Times New Roman"/>
+              </w:rPr>
+            </w:pPr>
+            <w:r>
+              <w:rPr>
+                <w:rFonts w:ascii="Times New Roman" w:hAnsi="Times New Roman" w:hint="eastAsia"/>
               </w:rPr>
               <w:t>1</w:t>
             </w:r>
@@ -1296,31 +1524,37 @@
           <w:p>
             <w:pPr>
               <w:spacing w:line="360" w:lineRule="auto"/>
-            </w:pPr>
-            <w:r>
-              <w:rPr>
-                <w:rFonts w:hint="eastAsia"/>
+              <w:rPr>
+                <w:rFonts w:ascii="Times New Roman" w:hAnsi="Times New Roman"/>
+              </w:rPr>
+            </w:pPr>
+            <w:r>
+              <w:rPr>
+                <w:rFonts w:ascii="Times New Roman" w:hAnsi="Times New Roman" w:hint="eastAsia"/>
               </w:rPr>
               <w:t>顯示</w:t>
             </w:r>
             <w:r>
               <w:rPr>
-                <w:rFonts w:hint="eastAsia"/>
+                <w:rFonts w:ascii="Times New Roman" w:hAnsi="Times New Roman" w:hint="eastAsia"/>
               </w:rPr>
               <w:t>Se</w:t>
             </w:r>
             <w:r>
+              <w:rPr>
+                <w:rFonts w:ascii="Times New Roman" w:hAnsi="Times New Roman"/>
+              </w:rPr>
               <w:t xml:space="preserve">rver </w:t>
             </w:r>
             <w:r>
               <w:rPr>
-                <w:rFonts w:hint="eastAsia"/>
+                <w:rFonts w:ascii="Times New Roman" w:hAnsi="Times New Roman" w:hint="eastAsia"/>
               </w:rPr>
               <w:t>IP</w:t>
             </w:r>
             <w:r>
               <w:rPr>
-                <w:rFonts w:hint="eastAsia"/>
+                <w:rFonts w:ascii="Times New Roman" w:hAnsi="Times New Roman" w:hint="eastAsia"/>
               </w:rPr>
               <w:t>資訊</w:t>
             </w:r>
@@ -1335,10 +1569,13 @@
           <w:p>
             <w:pPr>
               <w:spacing w:line="360" w:lineRule="auto"/>
-            </w:pPr>
-            <w:r>
-              <w:rPr>
-                <w:rFonts w:hint="eastAsia"/>
+              <w:rPr>
+                <w:rFonts w:ascii="Times New Roman" w:hAnsi="Times New Roman"/>
+              </w:rPr>
+            </w:pPr>
+            <w:r>
+              <w:rPr>
+                <w:rFonts w:ascii="Times New Roman" w:hAnsi="Times New Roman" w:hint="eastAsia"/>
               </w:rPr>
               <w:t>按鈕</w:t>
             </w:r>
@@ -1351,10 +1588,13 @@
           <w:p>
             <w:pPr>
               <w:spacing w:line="360" w:lineRule="auto"/>
-            </w:pPr>
-            <w:r>
-              <w:rPr>
-                <w:rFonts w:hint="eastAsia"/>
+              <w:rPr>
+                <w:rFonts w:ascii="Times New Roman" w:hAnsi="Times New Roman"/>
+              </w:rPr>
+            </w:pPr>
+            <w:r>
+              <w:rPr>
+                <w:rFonts w:ascii="Times New Roman" w:hAnsi="Times New Roman" w:hint="eastAsia"/>
               </w:rPr>
               <w:t>1</w:t>
             </w:r>
@@ -1367,10 +1607,13 @@
           <w:p>
             <w:pPr>
               <w:spacing w:line="360" w:lineRule="auto"/>
-            </w:pPr>
-            <w:r>
-              <w:rPr>
-                <w:rFonts w:hint="eastAsia"/>
+              <w:rPr>
+                <w:rFonts w:ascii="Times New Roman" w:hAnsi="Times New Roman"/>
+              </w:rPr>
+            </w:pPr>
+            <w:r>
+              <w:rPr>
+                <w:rFonts w:ascii="Times New Roman" w:hAnsi="Times New Roman" w:hint="eastAsia"/>
               </w:rPr>
               <w:t>功能觸發</w:t>
             </w:r>
@@ -1385,19 +1628,25 @@
           <w:p>
             <w:pPr>
               <w:spacing w:line="360" w:lineRule="auto"/>
-            </w:pPr>
-            <w:r>
-              <w:rPr>
-                <w:rFonts w:hint="eastAsia"/>
+              <w:rPr>
+                <w:rFonts w:ascii="Times New Roman" w:hAnsi="Times New Roman"/>
+              </w:rPr>
+            </w:pPr>
+            <w:r>
+              <w:rPr>
+                <w:rFonts w:ascii="Times New Roman" w:hAnsi="Times New Roman" w:hint="eastAsia"/>
               </w:rPr>
               <w:t>1</w:t>
             </w:r>
             <w:r>
+              <w:rPr>
+                <w:rFonts w:ascii="Times New Roman" w:hAnsi="Times New Roman"/>
+              </w:rPr>
               <w:t xml:space="preserve">k </w:t>
             </w:r>
             <w:r>
               <w:rPr>
-                <w:rFonts w:hint="eastAsia"/>
+                <w:rFonts w:ascii="Times New Roman" w:hAnsi="Times New Roman" w:hint="eastAsia"/>
               </w:rPr>
               <w:t>電阻</w:t>
             </w:r>
@@ -1410,14 +1659,20 @@
           <w:p>
             <w:pPr>
               <w:spacing w:line="360" w:lineRule="auto"/>
-            </w:pPr>
-            <w:r>
-              <w:rPr>
-                <w:rFonts w:hint="eastAsia"/>
+              <w:rPr>
+                <w:rFonts w:ascii="Times New Roman" w:hAnsi="Times New Roman"/>
+              </w:rPr>
+            </w:pPr>
+            <w:r>
+              <w:rPr>
+                <w:rFonts w:ascii="Times New Roman" w:hAnsi="Times New Roman" w:hint="eastAsia"/>
               </w:rPr>
               <w:t>1</w:t>
             </w:r>
             <w:r>
+              <w:rPr>
+                <w:rFonts w:ascii="Times New Roman" w:hAnsi="Times New Roman"/>
+              </w:rPr>
               <w:t>8</w:t>
             </w:r>
           </w:p>
@@ -1429,25 +1684,31 @@
           <w:p>
             <w:pPr>
               <w:spacing w:line="360" w:lineRule="auto"/>
-            </w:pPr>
-            <w:r>
-              <w:rPr>
-                <w:rFonts w:hint="eastAsia"/>
+              <w:rPr>
+                <w:rFonts w:ascii="Times New Roman" w:hAnsi="Times New Roman"/>
+              </w:rPr>
+            </w:pPr>
+            <w:r>
+              <w:rPr>
+                <w:rFonts w:ascii="Times New Roman" w:hAnsi="Times New Roman" w:hint="eastAsia"/>
               </w:rPr>
               <w:t>七段顯示器與</w:t>
             </w:r>
             <w:r>
               <w:rPr>
-                <w:rFonts w:hint="eastAsia"/>
+                <w:rFonts w:ascii="Times New Roman" w:hAnsi="Times New Roman" w:hint="eastAsia"/>
               </w:rPr>
               <w:t>L</w:t>
             </w:r>
             <w:r>
+              <w:rPr>
+                <w:rFonts w:ascii="Times New Roman" w:hAnsi="Times New Roman"/>
+              </w:rPr>
               <w:t>ED</w:t>
             </w:r>
             <w:r>
               <w:rPr>
-                <w:rFonts w:hint="eastAsia"/>
+                <w:rFonts w:ascii="Times New Roman" w:hAnsi="Times New Roman" w:hint="eastAsia"/>
               </w:rPr>
               <w:t>電阻</w:t>
             </w:r>
@@ -1462,19 +1723,25 @@
           <w:p>
             <w:pPr>
               <w:spacing w:line="360" w:lineRule="auto"/>
-            </w:pPr>
-            <w:r>
-              <w:rPr>
-                <w:rFonts w:hint="eastAsia"/>
+              <w:rPr>
+                <w:rFonts w:ascii="Times New Roman" w:hAnsi="Times New Roman"/>
+              </w:rPr>
+            </w:pPr>
+            <w:r>
+              <w:rPr>
+                <w:rFonts w:ascii="Times New Roman" w:hAnsi="Times New Roman" w:hint="eastAsia"/>
               </w:rPr>
               <w:t>4</w:t>
             </w:r>
             <w:r>
+              <w:rPr>
+                <w:rFonts w:ascii="Times New Roman" w:hAnsi="Times New Roman"/>
+              </w:rPr>
               <w:t xml:space="preserve">.7k </w:t>
             </w:r>
             <w:r>
               <w:rPr>
-                <w:rFonts w:hint="eastAsia"/>
+                <w:rFonts w:ascii="Times New Roman" w:hAnsi="Times New Roman" w:hint="eastAsia"/>
               </w:rPr>
               <w:t>電阻</w:t>
             </w:r>
@@ -1487,10 +1754,13 @@
           <w:p>
             <w:pPr>
               <w:spacing w:line="360" w:lineRule="auto"/>
-            </w:pPr>
-            <w:r>
-              <w:rPr>
-                <w:rFonts w:hint="eastAsia"/>
+              <w:rPr>
+                <w:rFonts w:ascii="Times New Roman" w:hAnsi="Times New Roman"/>
+              </w:rPr>
+            </w:pPr>
+            <w:r>
+              <w:rPr>
+                <w:rFonts w:ascii="Times New Roman" w:hAnsi="Times New Roman" w:hint="eastAsia"/>
               </w:rPr>
               <w:t>1</w:t>
             </w:r>
@@ -1503,10 +1773,13 @@
           <w:p>
             <w:pPr>
               <w:spacing w:line="360" w:lineRule="auto"/>
-            </w:pPr>
-            <w:r>
-              <w:rPr>
-                <w:rFonts w:hint="eastAsia"/>
+              <w:rPr>
+                <w:rFonts w:ascii="Times New Roman" w:hAnsi="Times New Roman"/>
+              </w:rPr>
+            </w:pPr>
+            <w:r>
+              <w:rPr>
+                <w:rFonts w:ascii="Times New Roman" w:hAnsi="Times New Roman" w:hint="eastAsia"/>
               </w:rPr>
               <w:t>七段顯示器電阻</w:t>
             </w:r>
@@ -1514,17 +1787,25 @@
         </w:tc>
       </w:tr>
     </w:tbl>
-    <w:p/>
     <w:p>
       <w:pPr>
+        <w:rPr>
+          <w:rFonts w:ascii="Times New Roman" w:hAnsi="Times New Roman"/>
+        </w:rPr>
+      </w:pPr>
+    </w:p>
+    <w:p>
+      <w:pPr>
         <w:widowControl/>
         <w:rPr>
+          <w:rFonts w:ascii="Times New Roman" w:hAnsi="Times New Roman"/>
           <w:b/>
           <w:sz w:val="28"/>
         </w:rPr>
       </w:pPr>
       <w:r>
         <w:rPr>
+          <w:rFonts w:ascii="Times New Roman" w:hAnsi="Times New Roman"/>
           <w:b/>
           <w:sz w:val="28"/>
         </w:rPr>
@@ -1534,13 +1815,14 @@
     <w:p>
       <w:pPr>
         <w:rPr>
+          <w:rFonts w:ascii="Times New Roman" w:hAnsi="Times New Roman"/>
           <w:b/>
           <w:sz w:val="28"/>
         </w:rPr>
       </w:pPr>
       <w:r>
         <w:rPr>
-          <w:rFonts w:hint="eastAsia"/>
+          <w:rFonts w:ascii="Times New Roman" w:hAnsi="Times New Roman" w:hint="eastAsia"/>
           <w:b/>
           <w:sz w:val="28"/>
         </w:rPr>
@@ -1549,6 +1831,7 @@
       </w:r>
       <w:r>
         <w:rPr>
+          <w:rFonts w:ascii="Times New Roman" w:hAnsi="Times New Roman"/>
           <w:b/>
           <w:sz w:val="28"/>
         </w:rPr>
@@ -1556,7 +1839,7 @@
       </w:r>
       <w:r>
         <w:rPr>
-          <w:rFonts w:hint="eastAsia"/>
+          <w:rFonts w:ascii="Times New Roman" w:hAnsi="Times New Roman" w:hint="eastAsia"/>
           <w:b/>
           <w:sz w:val="28"/>
         </w:rPr>
@@ -1566,24 +1849,27 @@
     <w:p>
       <w:pPr>
         <w:rPr>
+          <w:rFonts w:ascii="Times New Roman" w:hAnsi="Times New Roman"/>
           <w:szCs w:val="24"/>
         </w:rPr>
       </w:pPr>
       <w:r>
         <w:rPr>
+          <w:rFonts w:ascii="Times New Roman" w:hAnsi="Times New Roman"/>
           <w:szCs w:val="24"/>
         </w:rPr>
         <w:t>6</w:t>
       </w:r>
       <w:r>
         <w:rPr>
+          <w:rFonts w:ascii="Times New Roman" w:hAnsi="Times New Roman"/>
           <w:szCs w:val="24"/>
         </w:rPr>
         <w:t xml:space="preserve">.1 </w:t>
       </w:r>
       <w:r>
         <w:rPr>
-          <w:rFonts w:hint="eastAsia"/>
+          <w:rFonts w:ascii="Times New Roman" w:hAnsi="Times New Roman" w:hint="eastAsia"/>
           <w:szCs w:val="24"/>
         </w:rPr>
         <w:t>總</w:t>
@@ -1591,7 +1877,7 @@
       <w:proofErr w:type="gramStart"/>
       <w:r>
         <w:rPr>
-          <w:rFonts w:hint="eastAsia"/>
+          <w:rFonts w:ascii="Times New Roman" w:hAnsi="Times New Roman" w:hint="eastAsia"/>
           <w:szCs w:val="24"/>
         </w:rPr>
         <w:t>覽</w:t>
@@ -1601,12 +1887,14 @@
     <w:p>
       <w:pPr>
         <w:rPr>
+          <w:rFonts w:ascii="Times New Roman" w:hAnsi="Times New Roman"/>
           <w:b/>
           <w:sz w:val="28"/>
         </w:rPr>
       </w:pPr>
       <w:r>
         <w:rPr>
+          <w:rFonts w:ascii="Times New Roman" w:hAnsi="Times New Roman"/>
           <w:noProof/>
         </w:rPr>
         <w:drawing>
@@ -1663,6 +1951,7 @@
       <w:pPr>
         <w:widowControl/>
         <w:rPr>
+          <w:rFonts w:ascii="Times New Roman" w:hAnsi="Times New Roman"/>
           <w:noProof/>
         </w:rPr>
       </w:pPr>
@@ -1671,11 +1960,13 @@
       <w:pPr>
         <w:widowControl/>
         <w:rPr>
+          <w:rFonts w:ascii="Times New Roman" w:hAnsi="Times New Roman"/>
           <w:noProof/>
         </w:rPr>
       </w:pPr>
       <w:r>
         <w:rPr>
+          <w:rFonts w:ascii="Times New Roman" w:hAnsi="Times New Roman"/>
           <w:noProof/>
         </w:rPr>
         <w:br w:type="page"/>
@@ -1684,11 +1975,13 @@
     <w:p>
       <w:pPr>
         <w:rPr>
+          <w:rFonts w:ascii="Times New Roman" w:hAnsi="Times New Roman"/>
           <w:noProof/>
         </w:rPr>
       </w:pPr>
       <w:r>
         <w:rPr>
+          <w:rFonts w:ascii="Times New Roman" w:hAnsi="Times New Roman"/>
           <w:noProof/>
         </w:rPr>
         <w:lastRenderedPageBreak/>
@@ -1696,13 +1989,14 @@
       </w:r>
       <w:r>
         <w:rPr>
+          <w:rFonts w:ascii="Times New Roman" w:hAnsi="Times New Roman"/>
           <w:noProof/>
         </w:rPr>
         <w:t xml:space="preserve">.2 </w:t>
       </w:r>
       <w:r>
         <w:rPr>
-          <w:rFonts w:hint="eastAsia"/>
+          <w:rFonts w:ascii="Times New Roman" w:hAnsi="Times New Roman" w:hint="eastAsia"/>
           <w:noProof/>
         </w:rPr>
         <w:t>局部特寫與功能說明</w:t>
@@ -1711,17 +2005,20 @@
     <w:p>
       <w:pPr>
         <w:rPr>
+          <w:rFonts w:ascii="Times New Roman" w:hAnsi="Times New Roman"/>
           <w:noProof/>
         </w:rPr>
       </w:pPr>
       <w:r>
         <w:rPr>
+          <w:rFonts w:ascii="Times New Roman" w:hAnsi="Times New Roman"/>
           <w:noProof/>
         </w:rPr>
         <w:t>6</w:t>
       </w:r>
       <w:r>
         <w:rPr>
+          <w:rFonts w:ascii="Times New Roman" w:hAnsi="Times New Roman"/>
           <w:noProof/>
         </w:rPr>
         <w:t>.2.1 Part A</w:t>
@@ -1735,18 +2032,20 @@
         <w:tblLook w:val="04A0" w:firstRow="1" w:lastRow="0" w:firstColumn="1" w:lastColumn="0" w:noHBand="0" w:noVBand="1"/>
       </w:tblPr>
       <w:tblGrid>
-        <w:gridCol w:w="846"/>
-        <w:gridCol w:w="1134"/>
+        <w:gridCol w:w="704"/>
+        <w:gridCol w:w="1276"/>
       </w:tblGrid>
       <w:tr>
         <w:tc>
           <w:tcPr>
-            <w:tcW w:w="846" w:type="dxa"/>
+            <w:tcW w:w="704" w:type="dxa"/>
+            <w:shd w:val="clear" w:color="auto" w:fill="F2F2F2" w:themeFill="background1" w:themeFillShade="F2"/>
           </w:tcPr>
           <w:p>
             <w:pPr>
               <w:spacing w:line="200" w:lineRule="exact"/>
               <w:rPr>
+                <w:rFonts w:ascii="Times New Roman" w:hAnsi="Times New Roman"/>
                 <w:b/>
                 <w:sz w:val="18"/>
                 <w:szCs w:val="24"/>
@@ -1755,7 +2054,7 @@
             <w:proofErr w:type="spellStart"/>
             <w:r>
               <w:rPr>
-                <w:rFonts w:hint="eastAsia"/>
+                <w:rFonts w:ascii="Times New Roman" w:hAnsi="Times New Roman" w:hint="eastAsia"/>
                 <w:b/>
                 <w:sz w:val="18"/>
                 <w:szCs w:val="24"/>
@@ -1764,6 +2063,7 @@
             </w:r>
             <w:r>
               <w:rPr>
+                <w:rFonts w:ascii="Times New Roman" w:hAnsi="Times New Roman"/>
                 <w:b/>
                 <w:sz w:val="18"/>
                 <w:szCs w:val="24"/>
@@ -1775,12 +2075,14 @@
         </w:tc>
         <w:tc>
           <w:tcPr>
-            <w:tcW w:w="1134" w:type="dxa"/>
+            <w:tcW w:w="1276" w:type="dxa"/>
+            <w:shd w:val="clear" w:color="auto" w:fill="F2F2F2" w:themeFill="background1" w:themeFillShade="F2"/>
           </w:tcPr>
           <w:p>
             <w:pPr>
               <w:spacing w:line="200" w:lineRule="exact"/>
               <w:rPr>
+                <w:rFonts w:ascii="Times New Roman" w:hAnsi="Times New Roman"/>
                 <w:b/>
                 <w:sz w:val="18"/>
                 <w:szCs w:val="24"/>
@@ -1788,7 +2090,7 @@
             </w:pPr>
             <w:r>
               <w:rPr>
-                <w:rFonts w:hint="eastAsia"/>
+                <w:rFonts w:ascii="Times New Roman" w:hAnsi="Times New Roman" w:hint="eastAsia"/>
                 <w:b/>
                 <w:sz w:val="18"/>
                 <w:szCs w:val="24"/>
@@ -1801,18 +2103,19 @@
       <w:tr>
         <w:tc>
           <w:tcPr>
-            <w:tcW w:w="846" w:type="dxa"/>
+            <w:tcW w:w="704" w:type="dxa"/>
           </w:tcPr>
           <w:p>
             <w:pPr>
               <w:spacing w:line="200" w:lineRule="exact"/>
               <w:rPr>
+                <w:rFonts w:ascii="Times New Roman" w:hAnsi="Times New Roman"/>
                 <w:sz w:val="18"/>
               </w:rPr>
             </w:pPr>
             <w:r>
               <w:rPr>
-                <w:rFonts w:hint="eastAsia"/>
+                <w:rFonts w:ascii="Times New Roman" w:hAnsi="Times New Roman" w:hint="eastAsia"/>
                 <w:sz w:val="18"/>
               </w:rPr>
               <w:t>2</w:t>
@@ -1821,24 +2124,26 @@
         </w:tc>
         <w:tc>
           <w:tcPr>
-            <w:tcW w:w="1134" w:type="dxa"/>
+            <w:tcW w:w="1276" w:type="dxa"/>
           </w:tcPr>
           <w:p>
             <w:pPr>
               <w:spacing w:line="200" w:lineRule="exact"/>
               <w:rPr>
+                <w:rFonts w:ascii="Times New Roman" w:hAnsi="Times New Roman"/>
                 <w:sz w:val="18"/>
               </w:rPr>
             </w:pPr>
             <w:r>
               <w:rPr>
-                <w:rFonts w:hint="eastAsia"/>
+                <w:rFonts w:ascii="Times New Roman" w:hAnsi="Times New Roman" w:hint="eastAsia"/>
                 <w:sz w:val="18"/>
               </w:rPr>
               <w:t>7</w:t>
             </w:r>
             <w:r>
               <w:rPr>
+                <w:rFonts w:ascii="Times New Roman" w:hAnsi="Times New Roman"/>
                 <w:sz w:val="18"/>
               </w:rPr>
               <w:t>447 PIN A</w:t>
@@ -1849,18 +2154,19 @@
       <w:tr>
         <w:tc>
           <w:tcPr>
-            <w:tcW w:w="846" w:type="dxa"/>
+            <w:tcW w:w="704" w:type="dxa"/>
           </w:tcPr>
           <w:p>
             <w:pPr>
               <w:spacing w:line="200" w:lineRule="exact"/>
               <w:rPr>
+                <w:rFonts w:ascii="Times New Roman" w:hAnsi="Times New Roman"/>
                 <w:sz w:val="18"/>
               </w:rPr>
             </w:pPr>
             <w:r>
               <w:rPr>
-                <w:rFonts w:hint="eastAsia"/>
+                <w:rFonts w:ascii="Times New Roman" w:hAnsi="Times New Roman" w:hint="eastAsia"/>
                 <w:sz w:val="18"/>
               </w:rPr>
               <w:t>3</w:t>
@@ -1869,24 +2175,26 @@
         </w:tc>
         <w:tc>
           <w:tcPr>
-            <w:tcW w:w="1134" w:type="dxa"/>
+            <w:tcW w:w="1276" w:type="dxa"/>
           </w:tcPr>
           <w:p>
             <w:pPr>
               <w:spacing w:line="200" w:lineRule="exact"/>
               <w:rPr>
+                <w:rFonts w:ascii="Times New Roman" w:hAnsi="Times New Roman"/>
                 <w:sz w:val="18"/>
               </w:rPr>
             </w:pPr>
             <w:r>
               <w:rPr>
-                <w:rFonts w:hint="eastAsia"/>
+                <w:rFonts w:ascii="Times New Roman" w:hAnsi="Times New Roman" w:hint="eastAsia"/>
                 <w:sz w:val="18"/>
               </w:rPr>
               <w:t>7</w:t>
             </w:r>
             <w:r>
               <w:rPr>
+                <w:rFonts w:ascii="Times New Roman" w:hAnsi="Times New Roman"/>
                 <w:sz w:val="18"/>
               </w:rPr>
               <w:t>447 PIN B</w:t>
@@ -1897,18 +2205,19 @@
       <w:tr>
         <w:tc>
           <w:tcPr>
-            <w:tcW w:w="846" w:type="dxa"/>
+            <w:tcW w:w="704" w:type="dxa"/>
           </w:tcPr>
           <w:p>
             <w:pPr>
               <w:spacing w:line="200" w:lineRule="exact"/>
               <w:rPr>
+                <w:rFonts w:ascii="Times New Roman" w:hAnsi="Times New Roman"/>
                 <w:sz w:val="18"/>
               </w:rPr>
             </w:pPr>
             <w:r>
               <w:rPr>
-                <w:rFonts w:hint="eastAsia"/>
+                <w:rFonts w:ascii="Times New Roman" w:hAnsi="Times New Roman" w:hint="eastAsia"/>
                 <w:sz w:val="18"/>
               </w:rPr>
               <w:t>4</w:t>
@@ -1917,24 +2226,26 @@
         </w:tc>
         <w:tc>
           <w:tcPr>
-            <w:tcW w:w="1134" w:type="dxa"/>
+            <w:tcW w:w="1276" w:type="dxa"/>
           </w:tcPr>
           <w:p>
             <w:pPr>
               <w:spacing w:line="200" w:lineRule="exact"/>
               <w:rPr>
+                <w:rFonts w:ascii="Times New Roman" w:hAnsi="Times New Roman"/>
                 <w:sz w:val="18"/>
               </w:rPr>
             </w:pPr>
             <w:r>
               <w:rPr>
-                <w:rFonts w:hint="eastAsia"/>
+                <w:rFonts w:ascii="Times New Roman" w:hAnsi="Times New Roman" w:hint="eastAsia"/>
                 <w:sz w:val="18"/>
               </w:rPr>
               <w:t>7</w:t>
             </w:r>
             <w:r>
               <w:rPr>
+                <w:rFonts w:ascii="Times New Roman" w:hAnsi="Times New Roman"/>
                 <w:sz w:val="18"/>
               </w:rPr>
               <w:t>447 PIN C</w:t>
@@ -1945,24 +2256,26 @@
       <w:tr>
         <w:tc>
           <w:tcPr>
-            <w:tcW w:w="846" w:type="dxa"/>
+            <w:tcW w:w="704" w:type="dxa"/>
           </w:tcPr>
           <w:p>
             <w:pPr>
               <w:spacing w:line="200" w:lineRule="exact"/>
               <w:rPr>
+                <w:rFonts w:ascii="Times New Roman" w:hAnsi="Times New Roman"/>
                 <w:sz w:val="18"/>
               </w:rPr>
             </w:pPr>
             <w:r>
               <w:rPr>
-                <w:rFonts w:hint="eastAsia"/>
+                <w:rFonts w:ascii="Times New Roman" w:hAnsi="Times New Roman" w:hint="eastAsia"/>
                 <w:sz w:val="18"/>
               </w:rPr>
               <w:t>1</w:t>
             </w:r>
             <w:r>
               <w:rPr>
+                <w:rFonts w:ascii="Times New Roman" w:hAnsi="Times New Roman"/>
                 <w:sz w:val="18"/>
               </w:rPr>
               <w:t>7</w:t>
@@ -1971,24 +2284,26 @@
         </w:tc>
         <w:tc>
           <w:tcPr>
-            <w:tcW w:w="1134" w:type="dxa"/>
+            <w:tcW w:w="1276" w:type="dxa"/>
           </w:tcPr>
           <w:p>
             <w:pPr>
               <w:spacing w:line="200" w:lineRule="exact"/>
               <w:rPr>
+                <w:rFonts w:ascii="Times New Roman" w:hAnsi="Times New Roman"/>
                 <w:sz w:val="18"/>
               </w:rPr>
             </w:pPr>
             <w:r>
               <w:rPr>
-                <w:rFonts w:hint="eastAsia"/>
+                <w:rFonts w:ascii="Times New Roman" w:hAnsi="Times New Roman" w:hint="eastAsia"/>
                 <w:sz w:val="18"/>
               </w:rPr>
               <w:t>7</w:t>
             </w:r>
             <w:r>
               <w:rPr>
+                <w:rFonts w:ascii="Times New Roman" w:hAnsi="Times New Roman"/>
                 <w:sz w:val="18"/>
               </w:rPr>
               <w:t>447 PIN D</w:t>
@@ -1999,24 +2314,26 @@
       <w:tr>
         <w:tc>
           <w:tcPr>
-            <w:tcW w:w="846" w:type="dxa"/>
+            <w:tcW w:w="704" w:type="dxa"/>
           </w:tcPr>
           <w:p>
             <w:pPr>
               <w:spacing w:line="200" w:lineRule="exact"/>
               <w:rPr>
+                <w:rFonts w:ascii="Times New Roman" w:hAnsi="Times New Roman"/>
                 <w:sz w:val="18"/>
               </w:rPr>
             </w:pPr>
             <w:r>
               <w:rPr>
-                <w:rFonts w:hint="eastAsia"/>
+                <w:rFonts w:ascii="Times New Roman" w:hAnsi="Times New Roman" w:hint="eastAsia"/>
                 <w:sz w:val="18"/>
               </w:rPr>
               <w:t>2</w:t>
             </w:r>
             <w:r>
               <w:rPr>
+                <w:rFonts w:ascii="Times New Roman" w:hAnsi="Times New Roman"/>
                 <w:sz w:val="18"/>
               </w:rPr>
               <w:t>2</w:t>
@@ -2025,18 +2342,19 @@
         </w:tc>
         <w:tc>
           <w:tcPr>
-            <w:tcW w:w="1134" w:type="dxa"/>
+            <w:tcW w:w="1276" w:type="dxa"/>
           </w:tcPr>
           <w:p>
             <w:pPr>
               <w:spacing w:line="200" w:lineRule="exact"/>
               <w:rPr>
+                <w:rFonts w:ascii="Times New Roman" w:hAnsi="Times New Roman"/>
                 <w:sz w:val="18"/>
               </w:rPr>
             </w:pPr>
             <w:r>
               <w:rPr>
-                <w:rFonts w:hint="eastAsia"/>
+                <w:rFonts w:ascii="Times New Roman" w:hAnsi="Times New Roman" w:hint="eastAsia"/>
                 <w:sz w:val="18"/>
               </w:rPr>
               <w:t>小數點</w:t>
@@ -2047,24 +2365,26 @@
       <w:tr>
         <w:tc>
           <w:tcPr>
-            <w:tcW w:w="846" w:type="dxa"/>
+            <w:tcW w:w="704" w:type="dxa"/>
           </w:tcPr>
           <w:p>
             <w:pPr>
               <w:spacing w:line="200" w:lineRule="exact"/>
               <w:rPr>
+                <w:rFonts w:ascii="Times New Roman" w:hAnsi="Times New Roman"/>
                 <w:sz w:val="18"/>
               </w:rPr>
             </w:pPr>
             <w:r>
               <w:rPr>
-                <w:rFonts w:hint="eastAsia"/>
+                <w:rFonts w:ascii="Times New Roman" w:hAnsi="Times New Roman" w:hint="eastAsia"/>
                 <w:sz w:val="18"/>
               </w:rPr>
               <w:t>2</w:t>
             </w:r>
             <w:r>
               <w:rPr>
+                <w:rFonts w:ascii="Times New Roman" w:hAnsi="Times New Roman"/>
                 <w:sz w:val="18"/>
               </w:rPr>
               <w:t>7</w:t>
@@ -2073,18 +2393,19 @@
         </w:tc>
         <w:tc>
           <w:tcPr>
-            <w:tcW w:w="1134" w:type="dxa"/>
+            <w:tcW w:w="1276" w:type="dxa"/>
           </w:tcPr>
           <w:p>
             <w:pPr>
               <w:spacing w:line="200" w:lineRule="exact"/>
               <w:rPr>
+                <w:rFonts w:ascii="Times New Roman" w:hAnsi="Times New Roman"/>
                 <w:sz w:val="18"/>
               </w:rPr>
             </w:pPr>
             <w:r>
               <w:rPr>
-                <w:rFonts w:hint="eastAsia"/>
+                <w:rFonts w:ascii="Times New Roman" w:hAnsi="Times New Roman" w:hint="eastAsia"/>
                 <w:sz w:val="18"/>
               </w:rPr>
               <w:t>按鈕</w:t>
@@ -2096,11 +2417,13 @@
     <w:p>
       <w:pPr>
         <w:rPr>
+          <w:rFonts w:ascii="Times New Roman" w:hAnsi="Times New Roman"/>
           <w:noProof/>
         </w:rPr>
       </w:pPr>
       <w:r>
         <w:rPr>
+          <w:rFonts w:ascii="Times New Roman" w:hAnsi="Times New Roman"/>
           <w:noProof/>
         </w:rPr>
         <mc:AlternateContent>
@@ -2180,6 +2503,7 @@
       </w:r>
       <w:r>
         <w:rPr>
+          <w:rFonts w:ascii="Times New Roman" w:hAnsi="Times New Roman"/>
           <w:noProof/>
         </w:rPr>
         <mc:AlternateContent>
@@ -2255,6 +2579,7 @@
       </w:r>
       <w:r>
         <w:rPr>
+          <w:rFonts w:ascii="Times New Roman" w:hAnsi="Times New Roman"/>
           <w:noProof/>
         </w:rPr>
         <mc:AlternateContent>
@@ -2388,6 +2713,7 @@
       </w:r>
       <w:r>
         <w:rPr>
+          <w:rFonts w:ascii="Times New Roman" w:hAnsi="Times New Roman"/>
           <w:noProof/>
         </w:rPr>
         <mc:AlternateContent>
@@ -2517,6 +2843,7 @@
       </w:r>
       <w:r>
         <w:rPr>
+          <w:rFonts w:ascii="Times New Roman" w:hAnsi="Times New Roman"/>
           <w:noProof/>
         </w:rPr>
         <mc:AlternateContent>
@@ -2594,6 +2921,7 @@
       </w:r>
       <w:r>
         <w:rPr>
+          <w:rFonts w:ascii="Times New Roman" w:hAnsi="Times New Roman"/>
           <w:noProof/>
         </w:rPr>
         <mc:AlternateContent>
@@ -2669,6 +2997,7 @@
       </w:r>
       <w:r>
         <w:rPr>
+          <w:rFonts w:ascii="Times New Roman" w:hAnsi="Times New Roman"/>
           <w:noProof/>
         </w:rPr>
         <mc:AlternateContent>
@@ -2746,6 +3075,7 @@
       </w:r>
       <w:r>
         <w:rPr>
+          <w:rFonts w:ascii="Times New Roman" w:hAnsi="Times New Roman"/>
           <w:noProof/>
           <w:color w:val="00B050"/>
         </w:rPr>
@@ -2822,6 +3152,7 @@
       </w:r>
       <w:r>
         <w:rPr>
+          <w:rFonts w:ascii="Times New Roman" w:hAnsi="Times New Roman"/>
           <w:noProof/>
         </w:rPr>
         <mc:AlternateContent>
@@ -2951,6 +3282,7 @@
       </w:r>
       <w:r>
         <w:rPr>
+          <w:rFonts w:ascii="Times New Roman" w:hAnsi="Times New Roman"/>
           <w:noProof/>
         </w:rPr>
         <mc:AlternateContent>
@@ -3080,6 +3412,7 @@
       </w:r>
       <w:r>
         <w:rPr>
+          <w:rFonts w:ascii="Times New Roman" w:hAnsi="Times New Roman"/>
           <w:noProof/>
         </w:rPr>
         <mc:AlternateContent>
@@ -3209,6 +3542,7 @@
       </w:r>
       <w:r>
         <w:rPr>
+          <w:rFonts w:ascii="Times New Roman" w:hAnsi="Times New Roman"/>
           <w:noProof/>
         </w:rPr>
         <mc:AlternateContent>
@@ -3326,6 +3660,7 @@
       </w:r>
       <w:r>
         <w:rPr>
+          <w:rFonts w:ascii="Times New Roman" w:hAnsi="Times New Roman"/>
           <w:noProof/>
         </w:rPr>
         <w:drawing>
@@ -3384,6 +3719,7 @@
     <w:p>
       <w:pPr>
         <w:rPr>
+          <w:rFonts w:ascii="Times New Roman" w:hAnsi="Times New Roman"/>
           <w:noProof/>
         </w:rPr>
       </w:pPr>
@@ -3391,17 +3727,20 @@
     <w:p>
       <w:pPr>
         <w:rPr>
+          <w:rFonts w:ascii="Times New Roman" w:hAnsi="Times New Roman"/>
           <w:noProof/>
         </w:rPr>
       </w:pPr>
       <w:r>
         <w:rPr>
+          <w:rFonts w:ascii="Times New Roman" w:hAnsi="Times New Roman"/>
           <w:noProof/>
         </w:rPr>
         <w:t>6</w:t>
       </w:r>
       <w:r>
         <w:rPr>
+          <w:rFonts w:ascii="Times New Roman" w:hAnsi="Times New Roman"/>
           <w:noProof/>
         </w:rPr>
         <w:t>.2.2 Part B</w:t>
@@ -3410,12 +3749,14 @@
     <w:p>
       <w:pPr>
         <w:rPr>
+          <w:rFonts w:ascii="Times New Roman" w:hAnsi="Times New Roman"/>
           <w:b/>
           <w:sz w:val="28"/>
         </w:rPr>
       </w:pPr>
       <w:r>
         <w:rPr>
+          <w:rFonts w:ascii="Times New Roman" w:hAnsi="Times New Roman"/>
           <w:noProof/>
         </w:rPr>
         <mc:AlternateContent>
@@ -3571,6 +3912,7 @@
       </w:r>
       <w:r>
         <w:rPr>
+          <w:rFonts w:ascii="Times New Roman" w:hAnsi="Times New Roman"/>
           <w:noProof/>
           <w:color w:val="00B050"/>
         </w:rPr>
@@ -3649,6 +3991,7 @@
       </w:r>
       <w:r>
         <w:rPr>
+          <w:rFonts w:ascii="Times New Roman" w:hAnsi="Times New Roman"/>
           <w:noProof/>
         </w:rPr>
         <mc:AlternateContent>
@@ -3778,6 +4121,7 @@
       </w:r>
       <w:r>
         <w:rPr>
+          <w:rFonts w:ascii="Times New Roman" w:hAnsi="Times New Roman"/>
           <w:noProof/>
         </w:rPr>
         <mc:AlternateContent>
@@ -3907,6 +4251,7 @@
       </w:r>
       <w:r>
         <w:rPr>
+          <w:rFonts w:ascii="Times New Roman" w:hAnsi="Times New Roman"/>
           <w:noProof/>
           <w:color w:val="00B050"/>
         </w:rPr>
@@ -3983,6 +4328,7 @@
       </w:r>
       <w:r>
         <w:rPr>
+          <w:rFonts w:ascii="Times New Roman" w:hAnsi="Times New Roman"/>
           <w:noProof/>
           <w:color w:val="00B050"/>
         </w:rPr>
@@ -4061,6 +4407,7 @@
       </w:r>
       <w:r>
         <w:rPr>
+          <w:rFonts w:ascii="Times New Roman" w:hAnsi="Times New Roman"/>
           <w:noProof/>
         </w:rPr>
         <w:drawing>
@@ -4124,18 +4471,20 @@
         <w:tblLook w:val="04A0" w:firstRow="1" w:lastRow="0" w:firstColumn="1" w:lastColumn="0" w:noHBand="0" w:noVBand="1"/>
       </w:tblPr>
       <w:tblGrid>
-        <w:gridCol w:w="846"/>
-        <w:gridCol w:w="1134"/>
+        <w:gridCol w:w="704"/>
+        <w:gridCol w:w="1276"/>
       </w:tblGrid>
       <w:tr>
         <w:tc>
           <w:tcPr>
-            <w:tcW w:w="846" w:type="dxa"/>
+            <w:tcW w:w="704" w:type="dxa"/>
+            <w:shd w:val="clear" w:color="auto" w:fill="F2F2F2" w:themeFill="background1" w:themeFillShade="F2"/>
           </w:tcPr>
           <w:p>
             <w:pPr>
               <w:spacing w:line="200" w:lineRule="exact"/>
               <w:rPr>
+                <w:rFonts w:ascii="Times New Roman" w:hAnsi="Times New Roman"/>
                 <w:b/>
                 <w:sz w:val="18"/>
                 <w:szCs w:val="24"/>
@@ -4144,7 +4493,7 @@
             <w:proofErr w:type="spellStart"/>
             <w:r>
               <w:rPr>
-                <w:rFonts w:hint="eastAsia"/>
+                <w:rFonts w:ascii="Times New Roman" w:hAnsi="Times New Roman" w:hint="eastAsia"/>
                 <w:b/>
                 <w:sz w:val="18"/>
                 <w:szCs w:val="24"/>
@@ -4153,6 +4502,7 @@
             </w:r>
             <w:r>
               <w:rPr>
+                <w:rFonts w:ascii="Times New Roman" w:hAnsi="Times New Roman"/>
                 <w:b/>
                 <w:sz w:val="18"/>
                 <w:szCs w:val="24"/>
@@ -4164,12 +4514,14 @@
         </w:tc>
         <w:tc>
           <w:tcPr>
-            <w:tcW w:w="1134" w:type="dxa"/>
+            <w:tcW w:w="1276" w:type="dxa"/>
+            <w:shd w:val="clear" w:color="auto" w:fill="F2F2F2" w:themeFill="background1" w:themeFillShade="F2"/>
           </w:tcPr>
           <w:p>
             <w:pPr>
               <w:spacing w:line="200" w:lineRule="exact"/>
               <w:rPr>
+                <w:rFonts w:ascii="Times New Roman" w:hAnsi="Times New Roman"/>
                 <w:b/>
                 <w:sz w:val="18"/>
                 <w:szCs w:val="24"/>
@@ -4177,7 +4529,7 @@
             </w:pPr>
             <w:r>
               <w:rPr>
-                <w:rFonts w:hint="eastAsia"/>
+                <w:rFonts w:ascii="Times New Roman" w:hAnsi="Times New Roman" w:hint="eastAsia"/>
                 <w:b/>
                 <w:sz w:val="18"/>
                 <w:szCs w:val="24"/>
@@ -4190,24 +4542,26 @@
       <w:tr>
         <w:tc>
           <w:tcPr>
-            <w:tcW w:w="846" w:type="dxa"/>
+            <w:tcW w:w="704" w:type="dxa"/>
           </w:tcPr>
           <w:p>
             <w:pPr>
               <w:spacing w:line="200" w:lineRule="exact"/>
               <w:rPr>
+                <w:rFonts w:ascii="Times New Roman" w:hAnsi="Times New Roman"/>
                 <w:sz w:val="18"/>
               </w:rPr>
             </w:pPr>
             <w:r>
               <w:rPr>
-                <w:rFonts w:hint="eastAsia"/>
+                <w:rFonts w:ascii="Times New Roman" w:hAnsi="Times New Roman" w:hint="eastAsia"/>
                 <w:sz w:val="18"/>
               </w:rPr>
               <w:t>1</w:t>
             </w:r>
             <w:r>
               <w:rPr>
+                <w:rFonts w:ascii="Times New Roman" w:hAnsi="Times New Roman"/>
                 <w:sz w:val="18"/>
               </w:rPr>
               <w:t>6/26</w:t>
@@ -4216,36 +4570,40 @@
         </w:tc>
         <w:tc>
           <w:tcPr>
-            <w:tcW w:w="1134" w:type="dxa"/>
+            <w:tcW w:w="1276" w:type="dxa"/>
           </w:tcPr>
           <w:p>
             <w:pPr>
               <w:spacing w:line="200" w:lineRule="exact"/>
               <w:rPr>
+                <w:rFonts w:ascii="Times New Roman" w:hAnsi="Times New Roman"/>
                 <w:sz w:val="18"/>
               </w:rPr>
             </w:pPr>
             <w:r>
               <w:rPr>
-                <w:rFonts w:hint="eastAsia"/>
+                <w:rFonts w:ascii="Times New Roman" w:hAnsi="Times New Roman" w:hint="eastAsia"/>
                 <w:sz w:val="18"/>
               </w:rPr>
               <w:t>7</w:t>
             </w:r>
             <w:r>
               <w:rPr>
+                <w:rFonts w:ascii="Times New Roman" w:hAnsi="Times New Roman"/>
                 <w:sz w:val="18"/>
               </w:rPr>
               <w:t>4595</w:t>
             </w:r>
             <w:r>
               <w:rPr>
+                <w:rFonts w:ascii="Times New Roman" w:hAnsi="Times New Roman"/>
                 <w:sz w:val="18"/>
               </w:rPr>
               <w:t xml:space="preserve"> </w:t>
             </w:r>
             <w:r>
               <w:rPr>
+                <w:rFonts w:ascii="Times New Roman" w:hAnsi="Times New Roman"/>
                 <w:sz w:val="18"/>
               </w:rPr>
               <w:t>DS</w:t>
@@ -4256,24 +4614,26 @@
       <w:tr>
         <w:tc>
           <w:tcPr>
-            <w:tcW w:w="846" w:type="dxa"/>
+            <w:tcW w:w="704" w:type="dxa"/>
           </w:tcPr>
           <w:p>
             <w:pPr>
               <w:spacing w:line="200" w:lineRule="exact"/>
               <w:rPr>
+                <w:rFonts w:ascii="Times New Roman" w:hAnsi="Times New Roman"/>
                 <w:sz w:val="18"/>
               </w:rPr>
             </w:pPr>
             <w:r>
               <w:rPr>
-                <w:rFonts w:hint="eastAsia"/>
+                <w:rFonts w:ascii="Times New Roman" w:hAnsi="Times New Roman" w:hint="eastAsia"/>
                 <w:sz w:val="18"/>
               </w:rPr>
               <w:t>2</w:t>
             </w:r>
             <w:r>
               <w:rPr>
+                <w:rFonts w:ascii="Times New Roman" w:hAnsi="Times New Roman"/>
                 <w:sz w:val="18"/>
               </w:rPr>
               <w:t>0/19</w:t>
@@ -4282,42 +4642,47 @@
         </w:tc>
         <w:tc>
           <w:tcPr>
-            <w:tcW w:w="1134" w:type="dxa"/>
+            <w:tcW w:w="1276" w:type="dxa"/>
           </w:tcPr>
           <w:p>
             <w:pPr>
               <w:spacing w:line="200" w:lineRule="exact"/>
               <w:rPr>
+                <w:rFonts w:ascii="Times New Roman" w:hAnsi="Times New Roman"/>
                 <w:sz w:val="18"/>
               </w:rPr>
             </w:pPr>
             <w:r>
               <w:rPr>
-                <w:rFonts w:hint="eastAsia"/>
+                <w:rFonts w:ascii="Times New Roman" w:hAnsi="Times New Roman" w:hint="eastAsia"/>
                 <w:sz w:val="18"/>
               </w:rPr>
               <w:t>7</w:t>
             </w:r>
             <w:r>
               <w:rPr>
+                <w:rFonts w:ascii="Times New Roman" w:hAnsi="Times New Roman"/>
                 <w:sz w:val="18"/>
               </w:rPr>
               <w:t>4</w:t>
             </w:r>
             <w:r>
               <w:rPr>
+                <w:rFonts w:ascii="Times New Roman" w:hAnsi="Times New Roman"/>
                 <w:sz w:val="18"/>
               </w:rPr>
               <w:t>595</w:t>
             </w:r>
             <w:r>
               <w:rPr>
+                <w:rFonts w:ascii="Times New Roman" w:hAnsi="Times New Roman"/>
                 <w:sz w:val="18"/>
               </w:rPr>
               <w:t xml:space="preserve"> </w:t>
             </w:r>
             <w:r>
               <w:rPr>
+                <w:rFonts w:ascii="Times New Roman" w:hAnsi="Times New Roman"/>
                 <w:sz w:val="18"/>
               </w:rPr>
               <w:t>STCP</w:t>
@@ -4328,24 +4693,26 @@
       <w:tr>
         <w:tc>
           <w:tcPr>
-            <w:tcW w:w="846" w:type="dxa"/>
+            <w:tcW w:w="704" w:type="dxa"/>
           </w:tcPr>
           <w:p>
             <w:pPr>
               <w:spacing w:line="200" w:lineRule="exact"/>
               <w:rPr>
+                <w:rFonts w:ascii="Times New Roman" w:hAnsi="Times New Roman"/>
                 <w:sz w:val="18"/>
               </w:rPr>
             </w:pPr>
             <w:r>
               <w:rPr>
-                <w:rFonts w:hint="eastAsia"/>
+                <w:rFonts w:ascii="Times New Roman" w:hAnsi="Times New Roman" w:hint="eastAsia"/>
                 <w:sz w:val="18"/>
               </w:rPr>
               <w:t>2</w:t>
             </w:r>
             <w:r>
               <w:rPr>
+                <w:rFonts w:ascii="Times New Roman" w:hAnsi="Times New Roman"/>
                 <w:sz w:val="18"/>
               </w:rPr>
               <w:t>1/13</w:t>
@@ -4354,42 +4721,47 @@
         </w:tc>
         <w:tc>
           <w:tcPr>
-            <w:tcW w:w="1134" w:type="dxa"/>
+            <w:tcW w:w="1276" w:type="dxa"/>
           </w:tcPr>
           <w:p>
             <w:pPr>
               <w:spacing w:line="200" w:lineRule="exact"/>
               <w:rPr>
+                <w:rFonts w:ascii="Times New Roman" w:hAnsi="Times New Roman"/>
                 <w:sz w:val="18"/>
               </w:rPr>
             </w:pPr>
             <w:r>
               <w:rPr>
-                <w:rFonts w:hint="eastAsia"/>
+                <w:rFonts w:ascii="Times New Roman" w:hAnsi="Times New Roman" w:hint="eastAsia"/>
                 <w:sz w:val="18"/>
               </w:rPr>
               <w:t>7</w:t>
             </w:r>
             <w:r>
               <w:rPr>
+                <w:rFonts w:ascii="Times New Roman" w:hAnsi="Times New Roman"/>
                 <w:sz w:val="18"/>
               </w:rPr>
               <w:t>4</w:t>
             </w:r>
             <w:r>
               <w:rPr>
+                <w:rFonts w:ascii="Times New Roman" w:hAnsi="Times New Roman"/>
                 <w:sz w:val="18"/>
               </w:rPr>
               <w:t>595</w:t>
             </w:r>
             <w:r>
               <w:rPr>
+                <w:rFonts w:ascii="Times New Roman" w:hAnsi="Times New Roman"/>
                 <w:sz w:val="18"/>
               </w:rPr>
               <w:t xml:space="preserve"> </w:t>
             </w:r>
             <w:r>
               <w:rPr>
+                <w:rFonts w:ascii="Times New Roman" w:hAnsi="Times New Roman"/>
                 <w:sz w:val="18"/>
               </w:rPr>
               <w:t>SHCP</w:t>
@@ -4401,6 +4773,7 @@
     <w:p>
       <w:pPr>
         <w:rPr>
+          <w:rFonts w:ascii="Times New Roman" w:hAnsi="Times New Roman"/>
           <w:b/>
           <w:sz w:val="28"/>
         </w:rPr>
@@ -4409,6 +4782,7 @@
     <w:p>
       <w:pPr>
         <w:rPr>
+          <w:rFonts w:ascii="Times New Roman" w:hAnsi="Times New Roman"/>
           <w:b/>
           <w:sz w:val="28"/>
         </w:rPr>
@@ -4417,6 +4791,7 @@
     <w:p>
       <w:pPr>
         <w:rPr>
+          <w:rFonts w:ascii="Times New Roman" w:hAnsi="Times New Roman"/>
           <w:b/>
           <w:sz w:val="28"/>
         </w:rPr>
@@ -4425,6 +4800,7 @@
     <w:p>
       <w:pPr>
         <w:rPr>
+          <w:rFonts w:ascii="Times New Roman" w:hAnsi="Times New Roman"/>
           <w:b/>
           <w:sz w:val="28"/>
         </w:rPr>
@@ -4433,6 +4809,7 @@
     <w:p>
       <w:pPr>
         <w:rPr>
+          <w:rFonts w:ascii="Times New Roman" w:hAnsi="Times New Roman"/>
           <w:b/>
           <w:sz w:val="28"/>
         </w:rPr>
@@ -4442,12 +4819,14 @@
       <w:pPr>
         <w:widowControl/>
         <w:rPr>
+          <w:rFonts w:ascii="Times New Roman" w:hAnsi="Times New Roman"/>
           <w:b/>
           <w:sz w:val="28"/>
         </w:rPr>
       </w:pPr>
       <w:r>
         <w:rPr>
+          <w:rFonts w:ascii="Times New Roman" w:hAnsi="Times New Roman"/>
           <w:b/>
           <w:sz w:val="28"/>
         </w:rPr>
@@ -4457,13 +4836,14 @@
     <w:p>
       <w:pPr>
         <w:rPr>
+          <w:rFonts w:ascii="Times New Roman" w:hAnsi="Times New Roman"/>
           <w:b/>
           <w:sz w:val="28"/>
         </w:rPr>
       </w:pPr>
       <w:r>
         <w:rPr>
-          <w:rFonts w:hint="eastAsia"/>
+          <w:rFonts w:ascii="Times New Roman" w:hAnsi="Times New Roman" w:hint="eastAsia"/>
           <w:b/>
           <w:sz w:val="28"/>
         </w:rPr>
@@ -4472,6 +4852,7 @@
       </w:r>
       <w:r>
         <w:rPr>
+          <w:rFonts w:ascii="Times New Roman" w:hAnsi="Times New Roman"/>
           <w:b/>
           <w:sz w:val="28"/>
         </w:rPr>
@@ -4479,7 +4860,7 @@
       </w:r>
       <w:r>
         <w:rPr>
-          <w:rFonts w:hint="eastAsia"/>
+          <w:rFonts w:ascii="Times New Roman" w:hAnsi="Times New Roman" w:hint="eastAsia"/>
           <w:b/>
           <w:sz w:val="28"/>
         </w:rPr>
@@ -4487,38 +4868,51 @@
       </w:r>
     </w:p>
     <w:p>
-      <w:r>
-        <w:rPr>
-          <w:rFonts w:hint="eastAsia"/>
+      <w:pPr>
+        <w:rPr>
+          <w:rFonts w:ascii="Times New Roman" w:hAnsi="Times New Roman"/>
+        </w:rPr>
+      </w:pPr>
+      <w:r>
+        <w:rPr>
+          <w:rFonts w:ascii="Times New Roman" w:hAnsi="Times New Roman" w:hint="eastAsia"/>
         </w:rPr>
         <w:t>資料</w:t>
       </w:r>
       <w:r>
         <w:rPr>
-          <w:rFonts w:hint="eastAsia"/>
+          <w:rFonts w:ascii="Times New Roman" w:hAnsi="Times New Roman" w:hint="eastAsia"/>
         </w:rPr>
         <w:t>格式</w:t>
       </w:r>
       <w:r>
         <w:rPr>
-          <w:rFonts w:hint="eastAsia"/>
+          <w:rFonts w:ascii="Times New Roman" w:hAnsi="Times New Roman" w:hint="eastAsia"/>
         </w:rPr>
         <w:t>:Js</w:t>
       </w:r>
       <w:r>
+        <w:rPr>
+          <w:rFonts w:ascii="Times New Roman" w:hAnsi="Times New Roman"/>
+        </w:rPr>
         <w:t>on</w:t>
       </w:r>
     </w:p>
     <w:p>
-      <w:r>
-        <w:rPr>
-          <w:rFonts w:hint="eastAsia"/>
+      <w:pPr>
+        <w:rPr>
+          <w:rFonts w:ascii="Times New Roman" w:hAnsi="Times New Roman"/>
+        </w:rPr>
+      </w:pPr>
+      <w:r>
+        <w:rPr>
+          <w:rFonts w:ascii="Times New Roman" w:hAnsi="Times New Roman" w:hint="eastAsia"/>
         </w:rPr>
         <w:t>格式結構</w:t>
       </w:r>
       <w:r>
         <w:rPr>
-          <w:rFonts w:hint="eastAsia"/>
+          <w:rFonts w:ascii="Times New Roman" w:hAnsi="Times New Roman" w:hint="eastAsia"/>
         </w:rPr>
         <w:t>:</w:t>
       </w:r>
@@ -4540,94 +4934,170 @@
             <w:shd w:val="clear" w:color="auto" w:fill="F2F2F2" w:themeFill="background1" w:themeFillShade="F2"/>
           </w:tcPr>
           <w:p>
-            <w:r>
+            <w:pPr>
+              <w:rPr>
+                <w:rFonts w:ascii="Times New Roman" w:hAnsi="Times New Roman"/>
+              </w:rPr>
+            </w:pPr>
+            <w:r>
+              <w:rPr>
+                <w:rFonts w:ascii="Times New Roman" w:hAnsi="Times New Roman"/>
+              </w:rPr>
               <w:t>{</w:t>
             </w:r>
           </w:p>
           <w:p>
-            <w:r>
+            <w:pPr>
+              <w:rPr>
+                <w:rFonts w:ascii="Times New Roman" w:hAnsi="Times New Roman"/>
+              </w:rPr>
+            </w:pPr>
+            <w:r>
+              <w:rPr>
+                <w:rFonts w:ascii="Times New Roman" w:hAnsi="Times New Roman"/>
+              </w:rPr>
               <w:t xml:space="preserve">  "</w:t>
             </w:r>
             <w:proofErr w:type="spellStart"/>
             <w:r>
+              <w:rPr>
+                <w:rFonts w:ascii="Times New Roman" w:hAnsi="Times New Roman"/>
+              </w:rPr>
               <w:t>Type</w:t>
             </w:r>
             <w:proofErr w:type="gramStart"/>
             <w:r>
+              <w:rPr>
+                <w:rFonts w:ascii="Times New Roman" w:hAnsi="Times New Roman"/>
+              </w:rPr>
               <w:t>":EVENT</w:t>
             </w:r>
             <w:proofErr w:type="gramEnd"/>
             <w:r>
+              <w:rPr>
+                <w:rFonts w:ascii="Times New Roman" w:hAnsi="Times New Roman"/>
+              </w:rPr>
               <w:t>_TYPE</w:t>
             </w:r>
             <w:proofErr w:type="spellEnd"/>
           </w:p>
           <w:p>
-            <w:r>
+            <w:pPr>
+              <w:rPr>
+                <w:rFonts w:ascii="Times New Roman" w:hAnsi="Times New Roman"/>
+              </w:rPr>
+            </w:pPr>
+            <w:r>
+              <w:rPr>
+                <w:rFonts w:ascii="Times New Roman" w:hAnsi="Times New Roman"/>
+              </w:rPr>
               <w:t xml:space="preserve">  "</w:t>
             </w:r>
             <w:proofErr w:type="spellStart"/>
             <w:r>
+              <w:rPr>
+                <w:rFonts w:ascii="Times New Roman" w:hAnsi="Times New Roman"/>
+              </w:rPr>
               <w:t>Data":</w:t>
             </w:r>
             <w:r>
               <w:rPr>
-                <w:rFonts w:hint="eastAsia"/>
+                <w:rFonts w:ascii="Times New Roman" w:hAnsi="Times New Roman" w:hint="eastAsia"/>
               </w:rPr>
               <w:t>DATA</w:t>
             </w:r>
             <w:proofErr w:type="spellEnd"/>
             <w:r>
+              <w:rPr>
+                <w:rFonts w:ascii="Times New Roman" w:hAnsi="Times New Roman"/>
+              </w:rPr>
               <w:t>,</w:t>
             </w:r>
           </w:p>
           <w:p>
-            <w:r>
+            <w:pPr>
+              <w:rPr>
+                <w:rFonts w:ascii="Times New Roman" w:hAnsi="Times New Roman"/>
+              </w:rPr>
+            </w:pPr>
+            <w:r>
+              <w:rPr>
+                <w:rFonts w:ascii="Times New Roman" w:hAnsi="Times New Roman"/>
+              </w:rPr>
               <w:t>}</w:t>
             </w:r>
           </w:p>
         </w:tc>
       </w:tr>
     </w:tbl>
-    <w:p/>
     <w:p>
-      <w:r>
-        <w:t xml:space="preserve">7.1 </w:t>
-      </w:r>
-      <w:r>
-        <w:rPr>
-          <w:rFonts w:hint="eastAsia"/>
-        </w:rPr>
-        <w:t>EVENT TYPE</w:t>
-      </w:r>
+      <w:pPr>
+        <w:rPr>
+          <w:rFonts w:ascii="Times New Roman" w:hAnsi="Times New Roman"/>
+        </w:rPr>
+      </w:pPr>
     </w:p>
     <w:p>
       <w:pPr>
-        <w:ind w:firstLine="480"/>
-      </w:pPr>
-      <w:r>
-        <w:t>7.</w:t>
-      </w:r>
-      <w:r>
-        <w:rPr>
-          <w:rFonts w:hint="eastAsia"/>
-        </w:rPr>
-        <w:t>1</w:t>
-      </w:r>
-      <w:r>
-        <w:t xml:space="preserve">.1 </w:t>
-      </w:r>
-      <w:r>
-        <w:t>BASIC_MSG</w:t>
+        <w:rPr>
+          <w:rFonts w:ascii="Times New Roman" w:hAnsi="Times New Roman"/>
+        </w:rPr>
+      </w:pPr>
+      <w:r>
+        <w:rPr>
+          <w:rFonts w:ascii="Times New Roman" w:hAnsi="Times New Roman"/>
+        </w:rPr>
+        <w:t xml:space="preserve">7.1 </w:t>
+      </w:r>
+      <w:r>
+        <w:rPr>
+          <w:rFonts w:ascii="Times New Roman" w:hAnsi="Times New Roman" w:hint="eastAsia"/>
+        </w:rPr>
+        <w:t>EVENT TYPE</w:t>
       </w:r>
     </w:p>
     <w:p>
       <w:pPr>
         <w:ind w:firstLine="480"/>
-      </w:pPr>
-      <w:r>
-        <w:rPr>
-          <w:rFonts w:hint="eastAsia"/>
+        <w:rPr>
+          <w:rFonts w:ascii="Times New Roman" w:hAnsi="Times New Roman"/>
+        </w:rPr>
+      </w:pPr>
+      <w:r>
+        <w:rPr>
+          <w:rFonts w:ascii="Times New Roman" w:hAnsi="Times New Roman"/>
+        </w:rPr>
+        <w:t>7.</w:t>
+      </w:r>
+      <w:r>
+        <w:rPr>
+          <w:rFonts w:ascii="Times New Roman" w:hAnsi="Times New Roman" w:hint="eastAsia"/>
+        </w:rPr>
+        <w:t>1</w:t>
+      </w:r>
+      <w:r>
+        <w:rPr>
+          <w:rFonts w:ascii="Times New Roman" w:hAnsi="Times New Roman"/>
+        </w:rPr>
+        <w:t xml:space="preserve">.1 </w:t>
+      </w:r>
+      <w:r>
+        <w:rPr>
+          <w:rFonts w:ascii="Times New Roman" w:hAnsi="Times New Roman"/>
+        </w:rPr>
+        <w:t>BASIC_MSG</w:t>
+      </w:r>
+    </w:p>
+    <w:p>
+      <w:pPr>
+        <w:ind w:firstLine="480"/>
+        <w:rPr>
+          <w:rFonts w:ascii="Times New Roman" w:hAnsi="Times New Roman"/>
+        </w:rPr>
+      </w:pPr>
+      <w:r>
+        <w:rPr>
+          <w:rFonts w:ascii="Times New Roman" w:hAnsi="Times New Roman" w:hint="eastAsia"/>
         </w:rPr>
         <w:t>包含被監控端基本資訊</w:t>
       </w:r>
@@ -4650,125 +5120,225 @@
             <w:shd w:val="clear" w:color="auto" w:fill="F2F2F2" w:themeFill="background1" w:themeFillShade="F2"/>
           </w:tcPr>
           <w:p>
-            <w:r>
+            <w:pPr>
+              <w:rPr>
+                <w:rFonts w:ascii="Times New Roman" w:hAnsi="Times New Roman"/>
+              </w:rPr>
+            </w:pPr>
+            <w:r>
+              <w:rPr>
+                <w:rFonts w:ascii="Times New Roman" w:hAnsi="Times New Roman"/>
+              </w:rPr>
               <w:t>{</w:t>
             </w:r>
           </w:p>
           <w:p>
             <w:pPr>
               <w:ind w:firstLine="480"/>
-            </w:pPr>
-            <w:r>
+              <w:rPr>
+                <w:rFonts w:ascii="Times New Roman" w:hAnsi="Times New Roman"/>
+              </w:rPr>
+            </w:pPr>
+            <w:r>
+              <w:rPr>
+                <w:rFonts w:ascii="Times New Roman" w:hAnsi="Times New Roman"/>
+              </w:rPr>
               <w:t>"Type": "BASIC_MSG",</w:t>
             </w:r>
           </w:p>
           <w:p>
             <w:pPr>
               <w:ind w:firstLine="480"/>
-            </w:pPr>
-            <w:r>
+              <w:rPr>
+                <w:rFonts w:ascii="Times New Roman" w:hAnsi="Times New Roman"/>
+              </w:rPr>
+            </w:pPr>
+            <w:r>
+              <w:rPr>
+                <w:rFonts w:ascii="Times New Roman" w:hAnsi="Times New Roman"/>
+              </w:rPr>
               <w:t>"Data": {</w:t>
             </w:r>
           </w:p>
           <w:p>
             <w:pPr>
               <w:ind w:firstLine="480"/>
-            </w:pPr>
-            <w:r>
+              <w:rPr>
+                <w:rFonts w:ascii="Times New Roman" w:hAnsi="Times New Roman"/>
+              </w:rPr>
+            </w:pPr>
+            <w:r>
+              <w:rPr>
+                <w:rFonts w:ascii="Times New Roman" w:hAnsi="Times New Roman"/>
+              </w:rPr>
               <w:t xml:space="preserve">  "</w:t>
             </w:r>
             <w:proofErr w:type="spellStart"/>
             <w:r>
+              <w:rPr>
+                <w:rFonts w:ascii="Times New Roman" w:hAnsi="Times New Roman"/>
+              </w:rPr>
               <w:t>CPU_Model</w:t>
             </w:r>
             <w:proofErr w:type="spellEnd"/>
             <w:r>
+              <w:rPr>
+                <w:rFonts w:ascii="Times New Roman" w:hAnsi="Times New Roman"/>
+              </w:rPr>
               <w:t>": String,</w:t>
             </w:r>
           </w:p>
           <w:p>
             <w:pPr>
               <w:ind w:firstLine="480"/>
-            </w:pPr>
-            <w:r>
+              <w:rPr>
+                <w:rFonts w:ascii="Times New Roman" w:hAnsi="Times New Roman"/>
+              </w:rPr>
+            </w:pPr>
+            <w:r>
+              <w:rPr>
+                <w:rFonts w:ascii="Times New Roman" w:hAnsi="Times New Roman"/>
+              </w:rPr>
               <w:t xml:space="preserve">  "</w:t>
             </w:r>
             <w:proofErr w:type="spellStart"/>
             <w:r>
+              <w:rPr>
+                <w:rFonts w:ascii="Times New Roman" w:hAnsi="Times New Roman"/>
+              </w:rPr>
               <w:t>CPU_Count</w:t>
             </w:r>
             <w:proofErr w:type="spellEnd"/>
             <w:r>
+              <w:rPr>
+                <w:rFonts w:ascii="Times New Roman" w:hAnsi="Times New Roman"/>
+              </w:rPr>
               <w:t>": Int,</w:t>
             </w:r>
           </w:p>
           <w:p>
             <w:pPr>
               <w:ind w:firstLine="480"/>
-            </w:pPr>
-            <w:r>
+              <w:rPr>
+                <w:rFonts w:ascii="Times New Roman" w:hAnsi="Times New Roman"/>
+              </w:rPr>
+            </w:pPr>
+            <w:r>
+              <w:rPr>
+                <w:rFonts w:ascii="Times New Roman" w:hAnsi="Times New Roman"/>
+              </w:rPr>
               <w:t xml:space="preserve">  "</w:t>
             </w:r>
             <w:proofErr w:type="spellStart"/>
             <w:r>
+              <w:rPr>
+                <w:rFonts w:ascii="Times New Roman" w:hAnsi="Times New Roman"/>
+              </w:rPr>
               <w:t>CPU_Count_Logical</w:t>
             </w:r>
             <w:proofErr w:type="spellEnd"/>
             <w:r>
+              <w:rPr>
+                <w:rFonts w:ascii="Times New Roman" w:hAnsi="Times New Roman"/>
+              </w:rPr>
               <w:t>": Int,</w:t>
             </w:r>
           </w:p>
           <w:p>
             <w:pPr>
               <w:ind w:firstLine="480"/>
-            </w:pPr>
-            <w:r>
+              <w:rPr>
+                <w:rFonts w:ascii="Times New Roman" w:hAnsi="Times New Roman"/>
+              </w:rPr>
+            </w:pPr>
+            <w:r>
+              <w:rPr>
+                <w:rFonts w:ascii="Times New Roman" w:hAnsi="Times New Roman"/>
+              </w:rPr>
               <w:t xml:space="preserve">  "</w:t>
             </w:r>
             <w:proofErr w:type="spellStart"/>
             <w:r>
+              <w:rPr>
+                <w:rFonts w:ascii="Times New Roman" w:hAnsi="Times New Roman"/>
+              </w:rPr>
               <w:t>RAM_Total_Size</w:t>
             </w:r>
             <w:proofErr w:type="spellEnd"/>
             <w:r>
+              <w:rPr>
+                <w:rFonts w:ascii="Times New Roman" w:hAnsi="Times New Roman"/>
+              </w:rPr>
               <w:t>": Float</w:t>
             </w:r>
           </w:p>
           <w:p>
             <w:pPr>
               <w:ind w:firstLine="480"/>
-            </w:pPr>
-            <w:r>
+              <w:rPr>
+                <w:rFonts w:ascii="Times New Roman" w:hAnsi="Times New Roman"/>
+              </w:rPr>
+            </w:pPr>
+            <w:r>
+              <w:rPr>
+                <w:rFonts w:ascii="Times New Roman" w:hAnsi="Times New Roman"/>
+              </w:rPr>
               <w:t>}</w:t>
             </w:r>
           </w:p>
           <w:p>
-            <w:r>
+            <w:pPr>
+              <w:rPr>
+                <w:rFonts w:ascii="Times New Roman" w:hAnsi="Times New Roman"/>
+              </w:rPr>
+            </w:pPr>
+            <w:r>
+              <w:rPr>
+                <w:rFonts w:ascii="Times New Roman" w:hAnsi="Times New Roman"/>
+              </w:rPr>
               <w:t>}</w:t>
             </w:r>
           </w:p>
         </w:tc>
       </w:tr>
     </w:tbl>
-    <w:p/>
     <w:p>
       <w:pPr>
-        <w:ind w:firstLine="480"/>
-      </w:pPr>
-      <w:r>
-        <w:t xml:space="preserve">7.1.2. </w:t>
-      </w:r>
-      <w:r>
-        <w:t>USAGE_MSG</w:t>
-      </w:r>
+        <w:rPr>
+          <w:rFonts w:ascii="Times New Roman" w:hAnsi="Times New Roman"/>
+        </w:rPr>
+      </w:pPr>
     </w:p>
     <w:p>
       <w:pPr>
         <w:ind w:firstLine="480"/>
-      </w:pPr>
-      <w:r>
-        <w:rPr>
-          <w:rFonts w:hint="eastAsia"/>
+        <w:rPr>
+          <w:rFonts w:ascii="Times New Roman" w:hAnsi="Times New Roman"/>
+        </w:rPr>
+      </w:pPr>
+      <w:r>
+        <w:rPr>
+          <w:rFonts w:ascii="Times New Roman" w:hAnsi="Times New Roman"/>
+        </w:rPr>
+        <w:t xml:space="preserve">7.1.2. </w:t>
+      </w:r>
+      <w:r>
+        <w:rPr>
+          <w:rFonts w:ascii="Times New Roman" w:hAnsi="Times New Roman"/>
+        </w:rPr>
+        <w:t>USAGE_MSG</w:t>
+      </w:r>
+    </w:p>
+    <w:p>
+      <w:pPr>
+        <w:ind w:firstLine="480"/>
+        <w:rPr>
+          <w:rFonts w:ascii="Times New Roman" w:hAnsi="Times New Roman"/>
+        </w:rPr>
+      </w:pPr>
+      <w:r>
+        <w:rPr>
+          <w:rFonts w:ascii="Times New Roman" w:hAnsi="Times New Roman" w:hint="eastAsia"/>
         </w:rPr>
         <w:t>包含被監控端資源使用量資訊</w:t>
       </w:r>
@@ -4791,59 +5361,127 @@
             <w:shd w:val="clear" w:color="auto" w:fill="F2F2F2" w:themeFill="background1" w:themeFillShade="F2"/>
           </w:tcPr>
           <w:p>
-            <w:r>
+            <w:pPr>
+              <w:rPr>
+                <w:rFonts w:ascii="Times New Roman" w:hAnsi="Times New Roman"/>
+              </w:rPr>
+            </w:pPr>
+            <w:r>
+              <w:rPr>
+                <w:rFonts w:ascii="Times New Roman" w:hAnsi="Times New Roman"/>
+              </w:rPr>
               <w:t>{</w:t>
             </w:r>
           </w:p>
           <w:p>
-            <w:r>
+            <w:pPr>
+              <w:rPr>
+                <w:rFonts w:ascii="Times New Roman" w:hAnsi="Times New Roman"/>
+              </w:rPr>
+            </w:pPr>
+            <w:r>
+              <w:rPr>
+                <w:rFonts w:ascii="Times New Roman" w:hAnsi="Times New Roman"/>
+              </w:rPr>
               <w:t xml:space="preserve">  "Type": "USAGE_MSG",</w:t>
             </w:r>
           </w:p>
           <w:p>
-            <w:r>
+            <w:pPr>
+              <w:rPr>
+                <w:rFonts w:ascii="Times New Roman" w:hAnsi="Times New Roman"/>
+              </w:rPr>
+            </w:pPr>
+            <w:r>
+              <w:rPr>
+                <w:rFonts w:ascii="Times New Roman" w:hAnsi="Times New Roman"/>
+              </w:rPr>
               <w:t xml:space="preserve">  "Data": {</w:t>
             </w:r>
           </w:p>
           <w:p>
-            <w:r>
+            <w:pPr>
+              <w:rPr>
+                <w:rFonts w:ascii="Times New Roman" w:hAnsi="Times New Roman"/>
+              </w:rPr>
+            </w:pPr>
+            <w:r>
+              <w:rPr>
+                <w:rFonts w:ascii="Times New Roman" w:hAnsi="Times New Roman"/>
+              </w:rPr>
               <w:t xml:space="preserve">    "</w:t>
             </w:r>
             <w:proofErr w:type="spellStart"/>
             <w:r>
+              <w:rPr>
+                <w:rFonts w:ascii="Times New Roman" w:hAnsi="Times New Roman"/>
+              </w:rPr>
               <w:t>CPU_PERCENT</w:t>
             </w:r>
             <w:proofErr w:type="gramStart"/>
             <w:r>
+              <w:rPr>
+                <w:rFonts w:ascii="Times New Roman" w:hAnsi="Times New Roman"/>
+              </w:rPr>
               <w:t>":</w:t>
             </w:r>
             <w:r>
               <w:rPr>
-                <w:rFonts w:hint="eastAsia"/>
+                <w:rFonts w:ascii="Times New Roman" w:hAnsi="Times New Roman" w:hint="eastAsia"/>
               </w:rPr>
               <w:t>St</w:t>
             </w:r>
             <w:r>
+              <w:rPr>
+                <w:rFonts w:ascii="Times New Roman" w:hAnsi="Times New Roman"/>
+              </w:rPr>
               <w:t>ring</w:t>
             </w:r>
             <w:proofErr w:type="spellEnd"/>
             <w:proofErr w:type="gramEnd"/>
             <w:r>
+              <w:rPr>
+                <w:rFonts w:ascii="Times New Roman" w:hAnsi="Times New Roman"/>
+              </w:rPr>
               <w:t>,</w:t>
             </w:r>
           </w:p>
           <w:p>
-            <w:r>
+            <w:pPr>
+              <w:rPr>
+                <w:rFonts w:ascii="Times New Roman" w:hAnsi="Times New Roman"/>
+              </w:rPr>
+            </w:pPr>
+            <w:r>
+              <w:rPr>
+                <w:rFonts w:ascii="Times New Roman" w:hAnsi="Times New Roman"/>
+              </w:rPr>
               <w:t xml:space="preserve">    "MEM_USED": Int</w:t>
             </w:r>
           </w:p>
           <w:p>
-            <w:r>
+            <w:pPr>
+              <w:rPr>
+                <w:rFonts w:ascii="Times New Roman" w:hAnsi="Times New Roman"/>
+              </w:rPr>
+            </w:pPr>
+            <w:r>
+              <w:rPr>
+                <w:rFonts w:ascii="Times New Roman" w:hAnsi="Times New Roman"/>
+              </w:rPr>
               <w:t xml:space="preserve">  }</w:t>
             </w:r>
           </w:p>
           <w:p>
-            <w:r>
+            <w:pPr>
+              <w:rPr>
+                <w:rFonts w:ascii="Times New Roman" w:hAnsi="Times New Roman"/>
+              </w:rPr>
+            </w:pPr>
+            <w:r>
+              <w:rPr>
+                <w:rFonts w:ascii="Times New Roman" w:hAnsi="Times New Roman"/>
+              </w:rPr>
               <w:t>}</w:t>
             </w:r>
           </w:p>
@@ -4853,26 +5491,36 @@
     <w:p>
       <w:pPr>
         <w:ind w:firstLine="480"/>
+        <w:rPr>
+          <w:rFonts w:ascii="Times New Roman" w:hAnsi="Times New Roman"/>
+        </w:rPr>
       </w:pPr>
     </w:p>
     <w:p>
       <w:pPr>
         <w:widowControl/>
-      </w:pPr>
-      <w:r>
+        <w:rPr>
+          <w:rFonts w:ascii="Times New Roman" w:hAnsi="Times New Roman"/>
+        </w:rPr>
+      </w:pPr>
+      <w:r>
+        <w:rPr>
+          <w:rFonts w:ascii="Times New Roman" w:hAnsi="Times New Roman"/>
+        </w:rPr>
         <w:br w:type="page"/>
       </w:r>
     </w:p>
     <w:p>
       <w:pPr>
         <w:rPr>
+          <w:rFonts w:ascii="Times New Roman" w:hAnsi="Times New Roman"/>
           <w:b/>
           <w:sz w:val="28"/>
         </w:rPr>
       </w:pPr>
       <w:r>
         <w:rPr>
-          <w:rFonts w:hint="eastAsia"/>
+          <w:rFonts w:ascii="Times New Roman" w:hAnsi="Times New Roman" w:hint="eastAsia"/>
           <w:b/>
           <w:sz w:val="28"/>
         </w:rPr>
@@ -4881,6 +5529,7 @@
       </w:r>
       <w:r>
         <w:rPr>
+          <w:rFonts w:ascii="Times New Roman" w:hAnsi="Times New Roman"/>
           <w:b/>
           <w:sz w:val="28"/>
         </w:rPr>
@@ -4888,7 +5537,7 @@
       </w:r>
       <w:r>
         <w:rPr>
-          <w:rFonts w:hint="eastAsia"/>
+          <w:rFonts w:ascii="Times New Roman" w:hAnsi="Times New Roman" w:hint="eastAsia"/>
           <w:b/>
           <w:sz w:val="28"/>
         </w:rPr>
@@ -4896,7 +5545,7 @@
       </w:r>
       <w:r>
         <w:rPr>
-          <w:rFonts w:hint="eastAsia"/>
+          <w:rFonts w:ascii="Times New Roman" w:hAnsi="Times New Roman" w:hint="eastAsia"/>
           <w:b/>
           <w:sz w:val="28"/>
         </w:rPr>
@@ -4906,43 +5555,49 @@
     <w:p>
       <w:pPr>
         <w:spacing w:line="360" w:lineRule="auto"/>
-      </w:pPr>
-      <w:r>
+        <w:rPr>
+          <w:rFonts w:ascii="Times New Roman" w:hAnsi="Times New Roman"/>
+        </w:rPr>
+      </w:pPr>
+      <w:r>
+        <w:rPr>
+          <w:rFonts w:ascii="Times New Roman" w:hAnsi="Times New Roman"/>
+        </w:rPr>
         <w:t xml:space="preserve">1. </w:t>
       </w:r>
       <w:r>
         <w:rPr>
-          <w:rFonts w:hint="eastAsia"/>
+          <w:rFonts w:ascii="Times New Roman" w:hAnsi="Times New Roman" w:hint="eastAsia"/>
         </w:rPr>
         <w:t>參照</w:t>
       </w:r>
       <w:r>
         <w:rPr>
-          <w:rFonts w:hint="eastAsia"/>
+          <w:rFonts w:ascii="Times New Roman" w:hAnsi="Times New Roman" w:hint="eastAsia"/>
         </w:rPr>
         <w:t>5</w:t>
       </w:r>
       <w:r>
         <w:rPr>
-          <w:rFonts w:hint="eastAsia"/>
+          <w:rFonts w:ascii="Times New Roman" w:hAnsi="Times New Roman" w:hint="eastAsia"/>
         </w:rPr>
         <w:t>、</w:t>
       </w:r>
       <w:r>
         <w:rPr>
-          <w:rFonts w:hint="eastAsia"/>
+          <w:rFonts w:ascii="Times New Roman" w:hAnsi="Times New Roman" w:hint="eastAsia"/>
         </w:rPr>
         <w:t>6</w:t>
       </w:r>
       <w:r>
         <w:rPr>
-          <w:rFonts w:hint="eastAsia"/>
+          <w:rFonts w:ascii="Times New Roman" w:hAnsi="Times New Roman" w:hint="eastAsia"/>
         </w:rPr>
         <w:t>章節先將硬體</w:t>
       </w:r>
       <w:r>
         <w:rPr>
-          <w:rFonts w:hint="eastAsia"/>
+          <w:rFonts w:ascii="Times New Roman" w:hAnsi="Times New Roman" w:hint="eastAsia"/>
         </w:rPr>
         <w:t>準備完畢</w:t>
       </w:r>
@@ -4950,55 +5605,61 @@
     <w:p>
       <w:pPr>
         <w:spacing w:line="360" w:lineRule="auto"/>
-      </w:pPr>
-      <w:r>
-        <w:rPr>
-          <w:rFonts w:hint="eastAsia"/>
+        <w:rPr>
+          <w:rFonts w:ascii="Times New Roman" w:hAnsi="Times New Roman"/>
+        </w:rPr>
+      </w:pPr>
+      <w:r>
+        <w:rPr>
+          <w:rFonts w:ascii="Times New Roman" w:hAnsi="Times New Roman" w:hint="eastAsia"/>
         </w:rPr>
         <w:t>2</w:t>
       </w:r>
       <w:r>
+        <w:rPr>
+          <w:rFonts w:ascii="Times New Roman" w:hAnsi="Times New Roman"/>
+        </w:rPr>
         <w:t xml:space="preserve">. </w:t>
       </w:r>
       <w:r>
         <w:rPr>
-          <w:rFonts w:hint="eastAsia"/>
+          <w:rFonts w:ascii="Times New Roman" w:hAnsi="Times New Roman" w:hint="eastAsia"/>
         </w:rPr>
         <w:t>至</w:t>
       </w:r>
       <w:r>
         <w:rPr>
-          <w:rFonts w:hint="eastAsia"/>
+          <w:rFonts w:ascii="Times New Roman" w:hAnsi="Times New Roman" w:hint="eastAsia"/>
         </w:rPr>
         <w:t>Project Repo(</w:t>
       </w:r>
       <w:r>
         <w:rPr>
-          <w:rFonts w:hint="eastAsia"/>
+          <w:rFonts w:ascii="Times New Roman" w:hAnsi="Times New Roman" w:hint="eastAsia"/>
         </w:rPr>
         <w:t>參閱第</w:t>
       </w:r>
       <w:r>
         <w:rPr>
-          <w:rFonts w:hint="eastAsia"/>
+          <w:rFonts w:ascii="Times New Roman" w:hAnsi="Times New Roman" w:hint="eastAsia"/>
         </w:rPr>
         <w:t>9</w:t>
       </w:r>
       <w:r>
         <w:rPr>
-          <w:rFonts w:hint="eastAsia"/>
+          <w:rFonts w:ascii="Times New Roman" w:hAnsi="Times New Roman" w:hint="eastAsia"/>
         </w:rPr>
         <w:t>章節</w:t>
       </w:r>
       <w:r>
         <w:rPr>
-          <w:rFonts w:hint="eastAsia"/>
+          <w:rFonts w:ascii="Times New Roman" w:hAnsi="Times New Roman" w:hint="eastAsia"/>
         </w:rPr>
         <w:t>)</w:t>
       </w:r>
       <w:r>
         <w:rPr>
-          <w:rFonts w:hint="eastAsia"/>
+          <w:rFonts w:ascii="Times New Roman" w:hAnsi="Times New Roman" w:hint="eastAsia"/>
         </w:rPr>
         <w:t>將檔案下載</w:t>
       </w:r>
@@ -5007,59 +5668,65 @@
       <w:pPr>
         <w:spacing w:line="360" w:lineRule="auto"/>
         <w:rPr>
+          <w:rFonts w:ascii="Times New Roman" w:hAnsi="Times New Roman"/>
           <w:b/>
         </w:rPr>
       </w:pPr>
       <w:r>
+        <w:rPr>
+          <w:rFonts w:ascii="Times New Roman" w:hAnsi="Times New Roman"/>
+        </w:rPr>
         <w:t xml:space="preserve">3. </w:t>
       </w:r>
       <w:r>
         <w:rPr>
-          <w:rFonts w:hint="eastAsia"/>
+          <w:rFonts w:ascii="Times New Roman" w:hAnsi="Times New Roman" w:hint="eastAsia"/>
         </w:rPr>
         <w:t>將</w:t>
       </w:r>
       <w:r>
         <w:rPr>
-          <w:rFonts w:hint="eastAsia"/>
+          <w:rFonts w:ascii="Times New Roman" w:hAnsi="Times New Roman" w:hint="eastAsia"/>
           <w:shd w:val="pct15" w:color="auto" w:fill="FFFFFF"/>
         </w:rPr>
         <w:t>c</w:t>
       </w:r>
       <w:r>
         <w:rPr>
+          <w:rFonts w:ascii="Times New Roman" w:hAnsi="Times New Roman"/>
           <w:shd w:val="pct15" w:color="auto" w:fill="FFFFFF"/>
         </w:rPr>
         <w:t>lient_pc.py</w:t>
       </w:r>
       <w:r>
         <w:rPr>
-          <w:rFonts w:hint="eastAsia"/>
+          <w:rFonts w:ascii="Times New Roman" w:hAnsi="Times New Roman" w:hint="eastAsia"/>
         </w:rPr>
         <w:t>與</w:t>
       </w:r>
       <w:r>
         <w:rPr>
-          <w:rFonts w:hint="eastAsia"/>
+          <w:rFonts w:ascii="Times New Roman" w:hAnsi="Times New Roman" w:hint="eastAsia"/>
           <w:shd w:val="pct15" w:color="auto" w:fill="FFFFFF"/>
         </w:rPr>
         <w:t>c</w:t>
       </w:r>
       <w:r>
         <w:rPr>
+          <w:rFonts w:ascii="Times New Roman" w:hAnsi="Times New Roman"/>
           <w:shd w:val="pct15" w:color="auto" w:fill="FFFFFF"/>
         </w:rPr>
         <w:t>ore.py</w:t>
       </w:r>
       <w:r>
         <w:rPr>
-          <w:rFonts w:hint="eastAsia"/>
+          <w:rFonts w:ascii="Times New Roman" w:hAnsi="Times New Roman" w:hint="eastAsia"/>
         </w:rPr>
         <w:t>放置在</w:t>
       </w:r>
       <w:r>
         <w:rPr>
-          <w:rFonts w:hint="eastAsia"/>
+          <w:rFonts w:ascii="Times New Roman" w:hAnsi="Times New Roman" w:hint="eastAsia"/>
           <w:b/>
         </w:rPr>
         <w:t>欲監控之電腦</w:t>
@@ -5068,63 +5735,71 @@
     <w:p>
       <w:pPr>
         <w:spacing w:line="360" w:lineRule="auto"/>
-      </w:pPr>
-      <w:r>
-        <w:rPr>
-          <w:rFonts w:hint="eastAsia"/>
+        <w:rPr>
+          <w:rFonts w:ascii="Times New Roman" w:hAnsi="Times New Roman"/>
+        </w:rPr>
+      </w:pPr>
+      <w:r>
+        <w:rPr>
+          <w:rFonts w:ascii="Times New Roman" w:hAnsi="Times New Roman" w:hint="eastAsia"/>
         </w:rPr>
         <w:t>4</w:t>
       </w:r>
       <w:r>
+        <w:rPr>
+          <w:rFonts w:ascii="Times New Roman" w:hAnsi="Times New Roman"/>
+        </w:rPr>
         <w:t xml:space="preserve">. </w:t>
       </w:r>
       <w:r>
         <w:rPr>
-          <w:rFonts w:hint="eastAsia"/>
+          <w:rFonts w:ascii="Times New Roman" w:hAnsi="Times New Roman" w:hint="eastAsia"/>
         </w:rPr>
         <w:t>將</w:t>
       </w:r>
       <w:r>
         <w:rPr>
-          <w:rFonts w:hint="eastAsia"/>
+          <w:rFonts w:ascii="Times New Roman" w:hAnsi="Times New Roman" w:hint="eastAsia"/>
           <w:shd w:val="pct15" w:color="auto" w:fill="FFFFFF"/>
         </w:rPr>
         <w:t>s</w:t>
       </w:r>
       <w:r>
         <w:rPr>
+          <w:rFonts w:ascii="Times New Roman" w:hAnsi="Times New Roman"/>
           <w:shd w:val="pct15" w:color="auto" w:fill="FFFFFF"/>
         </w:rPr>
         <w:t>erver_pi.py</w:t>
       </w:r>
       <w:r>
         <w:rPr>
-          <w:rFonts w:hint="eastAsia"/>
+          <w:rFonts w:ascii="Times New Roman" w:hAnsi="Times New Roman" w:hint="eastAsia"/>
         </w:rPr>
         <w:t>與</w:t>
       </w:r>
       <w:r>
         <w:rPr>
-          <w:rFonts w:hint="eastAsia"/>
+          <w:rFonts w:ascii="Times New Roman" w:hAnsi="Times New Roman" w:hint="eastAsia"/>
           <w:shd w:val="pct15" w:color="auto" w:fill="FFFFFF"/>
         </w:rPr>
         <w:t>i</w:t>
       </w:r>
       <w:r>
         <w:rPr>
+          <w:rFonts w:ascii="Times New Roman" w:hAnsi="Times New Roman"/>
           <w:shd w:val="pct15" w:color="auto" w:fill="FFFFFF"/>
         </w:rPr>
         <w:t>c.py</w:t>
       </w:r>
       <w:r>
         <w:rPr>
-          <w:rFonts w:hint="eastAsia"/>
+          <w:rFonts w:ascii="Times New Roman" w:hAnsi="Times New Roman" w:hint="eastAsia"/>
         </w:rPr>
         <w:t>放置在</w:t>
       </w:r>
       <w:r>
         <w:rPr>
-          <w:rFonts w:hint="eastAsia"/>
+          <w:rFonts w:ascii="Times New Roman" w:hAnsi="Times New Roman" w:hint="eastAsia"/>
           <w:b/>
         </w:rPr>
         <w:t>Raspberry Pi</w:t>
@@ -5134,47 +5809,50 @@
       <w:pPr>
         <w:spacing w:line="360" w:lineRule="auto"/>
         <w:rPr>
-          <w:rFonts w:hint="eastAsia"/>
-        </w:rPr>
-      </w:pPr>
-      <w:r>
-        <w:rPr>
-          <w:rFonts w:hint="eastAsia"/>
+          <w:rFonts w:ascii="Times New Roman" w:hAnsi="Times New Roman" w:hint="eastAsia"/>
+        </w:rPr>
+      </w:pPr>
+      <w:r>
+        <w:rPr>
+          <w:rFonts w:ascii="Times New Roman" w:hAnsi="Times New Roman" w:hint="eastAsia"/>
         </w:rPr>
         <w:t>5</w:t>
       </w:r>
       <w:r>
+        <w:rPr>
+          <w:rFonts w:ascii="Times New Roman" w:hAnsi="Times New Roman"/>
+        </w:rPr>
         <w:t xml:space="preserve">. </w:t>
       </w:r>
       <w:r>
         <w:rPr>
-          <w:rFonts w:hint="eastAsia"/>
+          <w:rFonts w:ascii="Times New Roman" w:hAnsi="Times New Roman" w:hint="eastAsia"/>
         </w:rPr>
         <w:t>確保</w:t>
       </w:r>
       <w:r>
         <w:rPr>
-          <w:rFonts w:hint="eastAsia"/>
+          <w:rFonts w:ascii="Times New Roman" w:hAnsi="Times New Roman" w:hint="eastAsia"/>
           <w:b/>
         </w:rPr>
         <w:t>Raspberry Pi</w:t>
       </w:r>
       <w:r>
         <w:rPr>
-          <w:rFonts w:hint="eastAsia"/>
+          <w:rFonts w:ascii="Times New Roman" w:hAnsi="Times New Roman" w:hint="eastAsia"/>
         </w:rPr>
         <w:t>與</w:t>
       </w:r>
       <w:r>
         <w:rPr>
-          <w:rFonts w:hint="eastAsia"/>
+          <w:rFonts w:ascii="Times New Roman" w:hAnsi="Times New Roman" w:hint="eastAsia"/>
           <w:b/>
         </w:rPr>
         <w:t>欲監控之電腦</w:t>
       </w:r>
       <w:r>
         <w:rPr>
-          <w:rFonts w:hint="eastAsia"/>
+          <w:rFonts w:ascii="Times New Roman" w:hAnsi="Times New Roman" w:hint="eastAsia"/>
         </w:rPr>
         <w:t>在同一區域網路</w:t>
       </w:r>
@@ -5182,69 +5860,77 @@
     <w:p>
       <w:pPr>
         <w:spacing w:line="360" w:lineRule="auto"/>
-      </w:pPr>
-      <w:r>
-        <w:rPr>
-          <w:rFonts w:hint="eastAsia"/>
+        <w:rPr>
+          <w:rFonts w:ascii="Times New Roman" w:hAnsi="Times New Roman"/>
+        </w:rPr>
+      </w:pPr>
+      <w:r>
+        <w:rPr>
+          <w:rFonts w:ascii="Times New Roman" w:hAnsi="Times New Roman" w:hint="eastAsia"/>
         </w:rPr>
         <w:t>5</w:t>
       </w:r>
       <w:r>
+        <w:rPr>
+          <w:rFonts w:ascii="Times New Roman" w:hAnsi="Times New Roman"/>
+        </w:rPr>
         <w:t xml:space="preserve">. </w:t>
       </w:r>
       <w:r>
         <w:rPr>
-          <w:rFonts w:hint="eastAsia"/>
+          <w:rFonts w:ascii="Times New Roman" w:hAnsi="Times New Roman" w:hint="eastAsia"/>
         </w:rPr>
         <w:t>在</w:t>
       </w:r>
       <w:r>
         <w:rPr>
-          <w:rFonts w:hint="eastAsia"/>
+          <w:rFonts w:ascii="Times New Roman" w:hAnsi="Times New Roman" w:hint="eastAsia"/>
           <w:b/>
         </w:rPr>
         <w:t>R</w:t>
       </w:r>
       <w:r>
         <w:rPr>
+          <w:rFonts w:ascii="Times New Roman" w:hAnsi="Times New Roman"/>
           <w:b/>
         </w:rPr>
         <w:t>aspberry Pi</w:t>
       </w:r>
       <w:r>
         <w:rPr>
-          <w:rFonts w:hint="eastAsia"/>
+          <w:rFonts w:ascii="Times New Roman" w:hAnsi="Times New Roman" w:hint="eastAsia"/>
         </w:rPr>
         <w:t>輸入指令</w:t>
       </w:r>
       <w:r>
         <w:rPr>
-          <w:rFonts w:hint="eastAsia"/>
+          <w:rFonts w:ascii="Times New Roman" w:hAnsi="Times New Roman" w:hint="eastAsia"/>
           <w:shd w:val="pct15" w:color="auto" w:fill="FFFFFF"/>
         </w:rPr>
         <w:t>p</w:t>
       </w:r>
       <w:r>
         <w:rPr>
+          <w:rFonts w:ascii="Times New Roman" w:hAnsi="Times New Roman"/>
           <w:shd w:val="pct15" w:color="auto" w:fill="FFFFFF"/>
         </w:rPr>
         <w:t>ython3 server_pi.py</w:t>
       </w:r>
       <w:r>
         <w:rPr>
-          <w:rFonts w:hint="eastAsia"/>
+          <w:rFonts w:ascii="Times New Roman" w:hAnsi="Times New Roman" w:hint="eastAsia"/>
         </w:rPr>
         <w:t>運行</w:t>
       </w:r>
       <w:r>
         <w:rPr>
-          <w:rFonts w:hint="eastAsia"/>
+          <w:rFonts w:ascii="Times New Roman" w:hAnsi="Times New Roman" w:hint="eastAsia"/>
         </w:rPr>
         <w:t>Server</w:t>
       </w:r>
       <w:r>
         <w:rPr>
-          <w:rFonts w:hint="eastAsia"/>
+          <w:rFonts w:ascii="Times New Roman" w:hAnsi="Times New Roman" w:hint="eastAsia"/>
         </w:rPr>
         <w:t>端</w:t>
       </w:r>
@@ -5252,69 +5938,85 @@
     <w:p>
       <w:pPr>
         <w:spacing w:line="360" w:lineRule="auto"/>
-      </w:pPr>
-      <w:r>
+        <w:rPr>
+          <w:rFonts w:ascii="Times New Roman" w:hAnsi="Times New Roman"/>
+        </w:rPr>
+      </w:pPr>
+      <w:r>
+        <w:rPr>
+          <w:rFonts w:ascii="Times New Roman" w:hAnsi="Times New Roman"/>
+        </w:rPr>
         <w:t xml:space="preserve">6. </w:t>
       </w:r>
       <w:r>
         <w:rPr>
-          <w:rFonts w:hint="eastAsia"/>
+          <w:rFonts w:ascii="Times New Roman" w:hAnsi="Times New Roman" w:hint="eastAsia"/>
         </w:rPr>
         <w:t>按下</w:t>
       </w:r>
       <w:r>
         <w:rPr>
-          <w:rFonts w:hint="eastAsia"/>
+          <w:rFonts w:ascii="Times New Roman" w:hAnsi="Times New Roman" w:hint="eastAsia"/>
           <w:b/>
         </w:rPr>
         <w:t>R</w:t>
       </w:r>
       <w:r>
         <w:rPr>
+          <w:rFonts w:ascii="Times New Roman" w:hAnsi="Times New Roman"/>
           <w:b/>
         </w:rPr>
         <w:t>aspberry Pi</w:t>
       </w:r>
       <w:r>
         <w:rPr>
-          <w:rFonts w:hint="eastAsia"/>
+          <w:rFonts w:ascii="Times New Roman" w:hAnsi="Times New Roman" w:hint="eastAsia"/>
         </w:rPr>
         <w:t>之</w:t>
       </w:r>
       <w:proofErr w:type="gramStart"/>
       <w:r>
+        <w:rPr>
+          <w:rFonts w:ascii="Times New Roman" w:hAnsi="Times New Roman"/>
+        </w:rPr>
         <w:t>”</w:t>
       </w:r>
       <w:proofErr w:type="gramEnd"/>
       <w:r>
         <w:rPr>
-          <w:rFonts w:hint="eastAsia"/>
+          <w:rFonts w:ascii="Times New Roman" w:hAnsi="Times New Roman" w:hint="eastAsia"/>
         </w:rPr>
         <w:t>按鈕</w:t>
       </w:r>
       <w:proofErr w:type="gramStart"/>
       <w:r>
+        <w:rPr>
+          <w:rFonts w:ascii="Times New Roman" w:hAnsi="Times New Roman"/>
+        </w:rPr>
         <w:t>”</w:t>
       </w:r>
       <w:proofErr w:type="gramEnd"/>
       <w:r>
         <w:rPr>
-          <w:rFonts w:hint="eastAsia"/>
+          <w:rFonts w:ascii="Times New Roman" w:hAnsi="Times New Roman" w:hint="eastAsia"/>
         </w:rPr>
         <w:t>，七段顯示器將顯示</w:t>
       </w:r>
       <w:r>
         <w:rPr>
-          <w:rFonts w:hint="eastAsia"/>
+          <w:rFonts w:ascii="Times New Roman" w:hAnsi="Times New Roman" w:hint="eastAsia"/>
         </w:rPr>
         <w:t>Se</w:t>
       </w:r>
       <w:r>
+        <w:rPr>
+          <w:rFonts w:ascii="Times New Roman" w:hAnsi="Times New Roman"/>
+        </w:rPr>
         <w:t>rver</w:t>
       </w:r>
       <w:r>
         <w:rPr>
-          <w:rFonts w:hint="eastAsia"/>
+          <w:rFonts w:ascii="Times New Roman" w:hAnsi="Times New Roman" w:hint="eastAsia"/>
         </w:rPr>
         <w:t xml:space="preserve"> IP</w:t>
       </w:r>
@@ -5323,40 +6025,45 @@
       <w:pPr>
         <w:spacing w:line="360" w:lineRule="auto"/>
         <w:rPr>
+          <w:rFonts w:ascii="Times New Roman" w:hAnsi="Times New Roman"/>
           <w:shd w:val="pct15" w:color="auto" w:fill="FFFFFF"/>
         </w:rPr>
       </w:pPr>
       <w:r>
+        <w:rPr>
+          <w:rFonts w:ascii="Times New Roman" w:hAnsi="Times New Roman"/>
+        </w:rPr>
         <w:t xml:space="preserve">7. </w:t>
       </w:r>
       <w:r>
         <w:rPr>
-          <w:rFonts w:hint="eastAsia"/>
+          <w:rFonts w:ascii="Times New Roman" w:hAnsi="Times New Roman" w:hint="eastAsia"/>
         </w:rPr>
         <w:t>在</w:t>
       </w:r>
       <w:r>
         <w:rPr>
-          <w:rFonts w:hint="eastAsia"/>
+          <w:rFonts w:ascii="Times New Roman" w:hAnsi="Times New Roman" w:hint="eastAsia"/>
           <w:b/>
         </w:rPr>
         <w:t>欲監控之電腦</w:t>
       </w:r>
       <w:r>
         <w:rPr>
-          <w:rFonts w:hint="eastAsia"/>
+          <w:rFonts w:ascii="Times New Roman" w:hAnsi="Times New Roman" w:hint="eastAsia"/>
         </w:rPr>
         <w:t>輸入指令</w:t>
       </w:r>
       <w:r>
         <w:rPr>
-          <w:rFonts w:hint="eastAsia"/>
+          <w:rFonts w:ascii="Times New Roman" w:hAnsi="Times New Roman" w:hint="eastAsia"/>
           <w:shd w:val="pct15" w:color="auto" w:fill="FFFFFF"/>
         </w:rPr>
         <w:t>p</w:t>
       </w:r>
       <w:r>
         <w:rPr>
+          <w:rFonts w:ascii="Times New Roman" w:hAnsi="Times New Roman"/>
           <w:shd w:val="pct15" w:color="auto" w:fill="FFFFFF"/>
         </w:rPr>
         <w:t xml:space="preserve">ython3 </w:t>
@@ -5364,6 +6071,7 @@
       <w:proofErr w:type="spellStart"/>
       <w:r>
         <w:rPr>
+          <w:rFonts w:ascii="Times New Roman" w:hAnsi="Times New Roman"/>
           <w:shd w:val="pct15" w:color="auto" w:fill="FFFFFF"/>
         </w:rPr>
         <w:t>client_py</w:t>
@@ -5371,6 +6079,7 @@
       <w:proofErr w:type="spellEnd"/>
       <w:r>
         <w:rPr>
+          <w:rFonts w:ascii="Times New Roman" w:hAnsi="Times New Roman"/>
           <w:shd w:val="pct15" w:color="auto" w:fill="FFFFFF"/>
         </w:rPr>
         <w:t xml:space="preserve"> </w:t>
@@ -5378,6 +6087,7 @@
       <w:proofErr w:type="gramStart"/>
       <w:r>
         <w:rPr>
+          <w:rFonts w:ascii="Times New Roman" w:hAnsi="Times New Roman"/>
           <w:shd w:val="pct15" w:color="auto" w:fill="FFFFFF"/>
         </w:rPr>
         <w:t>–</w:t>
@@ -5385,6 +6095,7 @@
       <w:proofErr w:type="gramEnd"/>
       <w:r>
         <w:rPr>
+          <w:rFonts w:ascii="Times New Roman" w:hAnsi="Times New Roman"/>
           <w:shd w:val="pct15" w:color="auto" w:fill="FFFFFF"/>
         </w:rPr>
         <w:t>port=YOUR_SERVER_IP</w:t>
@@ -5394,22 +6105,31 @@
       <w:pPr>
         <w:spacing w:line="360" w:lineRule="auto"/>
         <w:rPr>
-          <w:rFonts w:hint="eastAsia"/>
-        </w:rPr>
-      </w:pPr>
-      <w:r>
+          <w:rFonts w:ascii="Times New Roman" w:hAnsi="Times New Roman" w:hint="eastAsia"/>
+        </w:rPr>
+      </w:pPr>
+      <w:r>
+        <w:rPr>
+          <w:rFonts w:ascii="Times New Roman" w:hAnsi="Times New Roman"/>
+        </w:rPr>
         <w:tab/>
+      </w:r>
+      <w:r>
+        <w:rPr>
+          <w:rFonts w:ascii="Times New Roman" w:hAnsi="Times New Roman"/>
+          <w:shd w:val="pct15" w:color="auto" w:fill="FFFFFF"/>
+        </w:rPr>
         <w:t>YOUR_SERVER_IP</w:t>
       </w:r>
       <w:r>
         <w:rPr>
-          <w:rFonts w:hint="eastAsia"/>
+          <w:rFonts w:ascii="Times New Roman" w:hAnsi="Times New Roman" w:hint="eastAsia"/>
         </w:rPr>
         <w:t>為七段顯示器所顯示</w:t>
       </w:r>
       <w:r>
         <w:rPr>
-          <w:rFonts w:hint="eastAsia"/>
+          <w:rFonts w:ascii="Times New Roman" w:hAnsi="Times New Roman" w:hint="eastAsia"/>
         </w:rPr>
         <w:t>IP</w:t>
       </w:r>
@@ -5417,7 +6137,7 @@
     <w:p>
       <w:pPr>
         <w:rPr>
-          <w:rFonts w:hint="eastAsia"/>
+          <w:rFonts w:ascii="Times New Roman" w:hAnsi="Times New Roman" w:hint="eastAsia"/>
           <w:b/>
           <w:sz w:val="28"/>
         </w:rPr>
@@ -5426,21 +6146,22 @@
     <w:p>
       <w:pPr>
         <w:rPr>
+          <w:rFonts w:ascii="Times New Roman" w:hAnsi="Times New Roman"/>
           <w:b/>
           <w:sz w:val="28"/>
         </w:rPr>
       </w:pPr>
       <w:r>
         <w:rPr>
+          <w:rFonts w:ascii="Times New Roman" w:hAnsi="Times New Roman"/>
           <w:b/>
           <w:sz w:val="28"/>
         </w:rPr>
         <w:t>9</w:t>
       </w:r>
-      <w:bookmarkStart w:id="0" w:name="_GoBack"/>
-      <w:bookmarkEnd w:id="0"/>
-      <w:r>
-        <w:rPr>
+      <w:r>
+        <w:rPr>
+          <w:rFonts w:ascii="Times New Roman" w:hAnsi="Times New Roman"/>
           <w:b/>
           <w:sz w:val="28"/>
         </w:rPr>
@@ -5448,7 +6169,7 @@
       </w:r>
       <w:r>
         <w:rPr>
-          <w:rFonts w:hint="eastAsia"/>
+          <w:rFonts w:ascii="Times New Roman" w:hAnsi="Times New Roman" w:hint="eastAsia"/>
           <w:b/>
           <w:sz w:val="28"/>
         </w:rPr>
@@ -5456,30 +6177,48 @@
       </w:r>
     </w:p>
     <w:p>
-      <w:r>
+      <w:pPr>
+        <w:rPr>
+          <w:rFonts w:ascii="Times New Roman" w:hAnsi="Times New Roman"/>
+        </w:rPr>
+      </w:pPr>
+      <w:r>
+        <w:rPr>
+          <w:rFonts w:ascii="Times New Roman" w:hAnsi="Times New Roman"/>
+        </w:rPr>
         <w:t xml:space="preserve">1. </w:t>
       </w:r>
       <w:r>
         <w:rPr>
-          <w:rFonts w:hint="eastAsia"/>
+          <w:rFonts w:ascii="Times New Roman" w:hAnsi="Times New Roman" w:hint="eastAsia"/>
         </w:rPr>
         <w:t>Pr</w:t>
       </w:r>
       <w:r>
+        <w:rPr>
+          <w:rFonts w:ascii="Times New Roman" w:hAnsi="Times New Roman"/>
+        </w:rPr>
         <w:t xml:space="preserve">oject </w:t>
       </w:r>
       <w:proofErr w:type="gramStart"/>
       <w:r>
+        <w:rPr>
+          <w:rFonts w:ascii="Times New Roman" w:hAnsi="Times New Roman"/>
+        </w:rPr>
         <w:t>Repo :</w:t>
       </w:r>
       <w:proofErr w:type="gramEnd"/>
       <w:r>
+        <w:rPr>
+          <w:rFonts w:ascii="Times New Roman" w:hAnsi="Times New Roman"/>
+        </w:rPr>
         <w:t xml:space="preserve"> </w:t>
       </w:r>
       <w:hyperlink r:id="rId12" w:history="1">
         <w:r>
           <w:rPr>
             <w:rStyle w:val="ab"/>
+            <w:rFonts w:ascii="Times New Roman" w:hAnsi="Times New Roman"/>
           </w:rPr>
           <w:t>https://github.com/p208p2002/pi-pc-monitor</w:t>
         </w:r>

--- a/document.docx
+++ b/document.docx
@@ -7,24 +7,24 @@
         <w:pStyle w:val="2"/>
         <w:jc w:val="center"/>
         <w:rPr>
-          <w:rFonts w:ascii="Times New Roman" w:hAnsi="Times New Roman"/>
-        </w:rPr>
-      </w:pPr>
-      <w:r>
-        <w:rPr>
-          <w:rFonts w:ascii="Times New Roman" w:hAnsi="Times New Roman" w:hint="eastAsia"/>
+          <w:rFonts w:ascii="Times New Roman" w:eastAsia="新細明體" w:hAnsi="Times New Roman"/>
+        </w:rPr>
+      </w:pPr>
+      <w:r>
+        <w:rPr>
+          <w:rFonts w:ascii="Times New Roman" w:eastAsia="新細明體" w:hAnsi="Times New Roman" w:hint="eastAsia"/>
         </w:rPr>
         <w:t>P</w:t>
       </w:r>
       <w:r>
         <w:rPr>
-          <w:rFonts w:ascii="Times New Roman" w:hAnsi="Times New Roman"/>
+          <w:rFonts w:ascii="Times New Roman" w:eastAsia="新細明體" w:hAnsi="Times New Roman"/>
         </w:rPr>
         <w:t>i</w:t>
       </w:r>
       <w:r>
         <w:rPr>
-          <w:rFonts w:ascii="Times New Roman" w:hAnsi="Times New Roman" w:hint="eastAsia"/>
+          <w:rFonts w:ascii="Times New Roman" w:eastAsia="新細明體" w:hAnsi="Times New Roman" w:hint="eastAsia"/>
         </w:rPr>
         <w:t>期末專題</w:t>
       </w:r>
@@ -33,41 +33,49 @@
       <w:pPr>
         <w:jc w:val="center"/>
         <w:rPr>
-          <w:rFonts w:ascii="Times New Roman" w:hAnsi="Times New Roman"/>
+          <w:rFonts w:ascii="Times New Roman" w:eastAsia="新細明體" w:hAnsi="Times New Roman"/>
           <w:sz w:val="28"/>
           <w:szCs w:val="28"/>
         </w:rPr>
       </w:pPr>
       <w:r>
         <w:rPr>
-          <w:rFonts w:ascii="Times New Roman" w:hAnsi="Times New Roman" w:hint="eastAsia"/>
+          <w:rFonts w:ascii="Times New Roman" w:eastAsia="新細明體" w:hAnsi="Times New Roman"/>
           <w:sz w:val="28"/>
           <w:szCs w:val="28"/>
         </w:rPr>
-        <w:t>PC s</w:t>
-      </w:r>
-      <w:r>
-        <w:rPr>
-          <w:rFonts w:ascii="Times New Roman" w:hAnsi="Times New Roman"/>
+        <w:t xml:space="preserve">Physical </w:t>
+      </w:r>
+      <w:r>
+        <w:rPr>
+          <w:rFonts w:ascii="Times New Roman" w:eastAsia="新細明體" w:hAnsi="Times New Roman" w:hint="eastAsia"/>
           <w:sz w:val="28"/>
           <w:szCs w:val="28"/>
         </w:rPr>
-        <w:t>tate monitor</w:t>
-      </w:r>
-      <w:r>
-        <w:rPr>
-          <w:rFonts w:ascii="Times New Roman" w:hAnsi="Times New Roman" w:hint="eastAsia"/>
+        <w:t>PC s</w:t>
+      </w:r>
+      <w:r>
+        <w:rPr>
+          <w:rFonts w:ascii="Times New Roman" w:eastAsia="新細明體" w:hAnsi="Times New Roman"/>
           <w:sz w:val="28"/>
           <w:szCs w:val="28"/>
         </w:rPr>
-        <w:t xml:space="preserve"> </w:t>
-      </w:r>
-      <w:r>
-        <w:rPr>
-          <w:rFonts w:ascii="Times New Roman" w:hAnsi="Times New Roman"/>
+        <w:t>tate monitor</w:t>
+      </w:r>
+      <w:r>
+        <w:rPr>
+          <w:rFonts w:ascii="Times New Roman" w:eastAsia="新細明體" w:hAnsi="Times New Roman" w:hint="eastAsia"/>
           <w:sz w:val="28"/>
           <w:szCs w:val="28"/>
         </w:rPr>
+        <w:t xml:space="preserve"> </w:t>
+      </w:r>
+      <w:r>
+        <w:rPr>
+          <w:rFonts w:ascii="Times New Roman" w:eastAsia="新細明體" w:hAnsi="Times New Roman"/>
+          <w:sz w:val="28"/>
+          <w:szCs w:val="28"/>
+        </w:rPr>
         <w:t>with Pi</w:t>
       </w:r>
     </w:p>
@@ -75,7 +83,7 @@
       <w:pPr>
         <w:jc w:val="center"/>
         <w:rPr>
-          <w:rFonts w:ascii="Times New Roman" w:hAnsi="Times New Roman"/>
+          <w:rFonts w:ascii="Times New Roman" w:eastAsia="新細明體" w:hAnsi="Times New Roman"/>
         </w:rPr>
       </w:pPr>
     </w:p>
@@ -83,12 +91,12 @@
       <w:pPr>
         <w:jc w:val="center"/>
         <w:rPr>
-          <w:rFonts w:ascii="Times New Roman" w:hAnsi="Times New Roman"/>
-        </w:rPr>
-      </w:pPr>
-      <w:r>
-        <w:rPr>
-          <w:rFonts w:ascii="Times New Roman" w:hAnsi="Times New Roman" w:hint="eastAsia"/>
+          <w:rFonts w:ascii="Times New Roman" w:eastAsia="新細明體" w:hAnsi="Times New Roman"/>
+        </w:rPr>
+      </w:pPr>
+      <w:r>
+        <w:rPr>
+          <w:rFonts w:ascii="Times New Roman" w:eastAsia="新細明體" w:hAnsi="Times New Roman" w:hint="eastAsia"/>
         </w:rPr>
         <w:t>黃柏鈞</w:t>
       </w:r>
@@ -96,7 +104,7 @@
     <w:p>
       <w:pPr>
         <w:rPr>
-          <w:rFonts w:ascii="Times New Roman" w:hAnsi="Times New Roman"/>
+          <w:rFonts w:ascii="Times New Roman" w:eastAsia="新細明體" w:hAnsi="Times New Roman"/>
         </w:rPr>
         <w:sectPr>
           <w:type w:val="continuous"/>
@@ -111,13 +119,13 @@
       <w:pPr>
         <w:jc w:val="right"/>
         <w:rPr>
-          <w:rFonts w:ascii="Times New Roman" w:hAnsi="Times New Roman"/>
+          <w:rFonts w:ascii="Times New Roman" w:eastAsia="新細明體" w:hAnsi="Times New Roman"/>
         </w:rPr>
       </w:pPr>
       <w:proofErr w:type="gramStart"/>
       <w:r>
         <w:rPr>
-          <w:rFonts w:ascii="Times New Roman" w:hAnsi="Times New Roman" w:hint="eastAsia"/>
+          <w:rFonts w:ascii="Times New Roman" w:eastAsia="新細明體" w:hAnsi="Times New Roman" w:hint="eastAsia"/>
         </w:rPr>
         <w:t>黃耕易</w:t>
       </w:r>
@@ -127,19 +135,19 @@
       <w:pPr>
         <w:jc w:val="right"/>
         <w:rPr>
-          <w:rFonts w:ascii="Times New Roman" w:hAnsi="Times New Roman" w:hint="eastAsia"/>
-        </w:rPr>
-      </w:pPr>
-      <w:r>
-        <w:rPr>
-          <w:rFonts w:ascii="Times New Roman" w:hAnsi="Times New Roman" w:hint="eastAsia"/>
+          <w:rFonts w:ascii="Times New Roman" w:eastAsia="新細明體" w:hAnsi="Times New Roman"/>
+        </w:rPr>
+      </w:pPr>
+      <w:r>
+        <w:rPr>
+          <w:rFonts w:ascii="Times New Roman" w:eastAsia="新細明體" w:hAnsi="Times New Roman" w:hint="eastAsia"/>
         </w:rPr>
         <w:t>吳靚</w:t>
       </w:r>
       <w:proofErr w:type="gramStart"/>
       <w:r>
         <w:rPr>
-          <w:rFonts w:ascii="Times New Roman" w:hAnsi="Times New Roman" w:hint="eastAsia"/>
+          <w:rFonts w:ascii="Times New Roman" w:eastAsia="新細明體" w:hAnsi="Times New Roman" w:hint="eastAsia"/>
         </w:rPr>
         <w:t>玹</w:t>
       </w:r>
@@ -148,12 +156,12 @@
     <w:p>
       <w:pPr>
         <w:rPr>
-          <w:rFonts w:ascii="Times New Roman" w:hAnsi="Times New Roman"/>
-        </w:rPr>
-      </w:pPr>
-      <w:r>
-        <w:rPr>
-          <w:rFonts w:ascii="Times New Roman" w:hAnsi="Times New Roman" w:hint="eastAsia"/>
+          <w:rFonts w:ascii="Times New Roman" w:eastAsia="新細明體" w:hAnsi="Times New Roman"/>
+        </w:rPr>
+      </w:pPr>
+      <w:r>
+        <w:rPr>
+          <w:rFonts w:ascii="Times New Roman" w:eastAsia="新細明體" w:hAnsi="Times New Roman" w:hint="eastAsia"/>
         </w:rPr>
         <w:t>鄭安志</w:t>
       </w:r>
@@ -161,7 +169,7 @@
     <w:p>
       <w:pPr>
         <w:rPr>
-          <w:rFonts w:ascii="Times New Roman" w:hAnsi="Times New Roman"/>
+          <w:rFonts w:ascii="Times New Roman" w:eastAsia="新細明體" w:hAnsi="Times New Roman"/>
         </w:rPr>
         <w:sectPr>
           <w:type w:val="continuous"/>
@@ -174,7 +182,7 @@
       <w:proofErr w:type="gramStart"/>
       <w:r>
         <w:rPr>
-          <w:rFonts w:ascii="Times New Roman" w:hAnsi="Times New Roman" w:hint="eastAsia"/>
+          <w:rFonts w:ascii="Times New Roman" w:eastAsia="新細明體" w:hAnsi="Times New Roman" w:hint="eastAsia"/>
         </w:rPr>
         <w:t>侯宇濤</w:t>
       </w:r>
@@ -183,21 +191,21 @@
     <w:p>
       <w:pPr>
         <w:rPr>
-          <w:rFonts w:ascii="Times New Roman" w:hAnsi="Times New Roman"/>
-        </w:rPr>
-      </w:pPr>
-    </w:p>
-    <w:p>
-      <w:pPr>
-        <w:rPr>
-          <w:rFonts w:ascii="Times New Roman" w:hAnsi="Times New Roman"/>
+          <w:rFonts w:ascii="Times New Roman" w:eastAsia="新細明體" w:hAnsi="Times New Roman"/>
+        </w:rPr>
+      </w:pPr>
+    </w:p>
+    <w:p>
+      <w:pPr>
+        <w:rPr>
+          <w:rFonts w:ascii="Times New Roman" w:eastAsia="新細明體" w:hAnsi="Times New Roman"/>
           <w:b/>
           <w:sz w:val="28"/>
         </w:rPr>
       </w:pPr>
       <w:r>
         <w:rPr>
-          <w:rFonts w:ascii="Times New Roman" w:hAnsi="Times New Roman" w:hint="eastAsia"/>
+          <w:rFonts w:ascii="Times New Roman" w:eastAsia="新細明體" w:hAnsi="Times New Roman" w:hint="eastAsia"/>
           <w:b/>
           <w:sz w:val="28"/>
         </w:rPr>
@@ -205,7 +213,7 @@
       </w:r>
       <w:r>
         <w:rPr>
-          <w:rFonts w:ascii="Times New Roman" w:hAnsi="Times New Roman"/>
+          <w:rFonts w:ascii="Times New Roman" w:eastAsia="新細明體" w:hAnsi="Times New Roman"/>
           <w:b/>
           <w:sz w:val="28"/>
         </w:rPr>
@@ -213,167 +221,415 @@
       </w:r>
       <w:r>
         <w:rPr>
-          <w:rFonts w:ascii="Times New Roman" w:hAnsi="Times New Roman" w:hint="eastAsia"/>
+          <w:rFonts w:ascii="Times New Roman" w:eastAsia="新細明體" w:hAnsi="Times New Roman" w:hint="eastAsia"/>
           <w:b/>
           <w:sz w:val="28"/>
         </w:rPr>
         <w:t>專題大綱</w:t>
       </w:r>
-      <w:bookmarkStart w:id="0" w:name="_GoBack"/>
-      <w:bookmarkEnd w:id="0"/>
     </w:p>
     <w:p>
       <w:pPr>
         <w:spacing w:line="360" w:lineRule="auto"/>
-        <w:rPr>
-          <w:rFonts w:ascii="Times New Roman" w:hAnsi="Times New Roman"/>
-        </w:rPr>
-      </w:pPr>
-      <w:r>
-        <w:rPr>
-          <w:rFonts w:ascii="Times New Roman" w:hAnsi="Times New Roman" w:hint="eastAsia"/>
+        <w:ind w:firstLine="480"/>
+        <w:rPr>
+          <w:rFonts w:ascii="Times New Roman" w:eastAsia="新細明體" w:hAnsi="Times New Roman"/>
+        </w:rPr>
+      </w:pPr>
+      <w:r>
+        <w:rPr>
+          <w:rFonts w:ascii="Times New Roman" w:eastAsia="新細明體" w:hAnsi="Times New Roman" w:hint="eastAsia"/>
         </w:rPr>
         <w:t>使用</w:t>
       </w:r>
       <w:r>
         <w:rPr>
-          <w:rFonts w:ascii="Times New Roman" w:hAnsi="Times New Roman" w:hint="eastAsia"/>
+          <w:rFonts w:ascii="Times New Roman" w:eastAsia="新細明體" w:hAnsi="Times New Roman" w:hint="eastAsia"/>
         </w:rPr>
         <w:t>Raspberry Pi</w:t>
       </w:r>
       <w:r>
         <w:rPr>
-          <w:rFonts w:ascii="Times New Roman" w:hAnsi="Times New Roman" w:hint="eastAsia"/>
+          <w:rFonts w:ascii="Times New Roman" w:eastAsia="新細明體" w:hAnsi="Times New Roman" w:hint="eastAsia"/>
         </w:rPr>
         <w:t>搭建一組</w:t>
       </w:r>
       <w:r>
         <w:rPr>
-          <w:rFonts w:ascii="Times New Roman" w:hAnsi="Times New Roman" w:hint="eastAsia"/>
+          <w:rFonts w:ascii="Times New Roman" w:eastAsia="新細明體" w:hAnsi="Times New Roman" w:hint="eastAsia"/>
         </w:rPr>
         <w:t>PC</w:t>
       </w:r>
       <w:r>
         <w:rPr>
-          <w:rFonts w:ascii="Times New Roman" w:hAnsi="Times New Roman" w:hint="eastAsia"/>
+          <w:rFonts w:ascii="Times New Roman" w:eastAsia="新細明體" w:hAnsi="Times New Roman" w:hint="eastAsia"/>
         </w:rPr>
         <w:t>資源狀態監控器，可實時反映被監控端</w:t>
       </w:r>
       <w:r>
         <w:rPr>
-          <w:rFonts w:ascii="Times New Roman" w:hAnsi="Times New Roman" w:hint="eastAsia"/>
+          <w:rFonts w:ascii="Times New Roman" w:eastAsia="新細明體" w:hAnsi="Times New Roman" w:hint="eastAsia"/>
         </w:rPr>
         <w:t>CPU</w:t>
       </w:r>
       <w:r>
         <w:rPr>
-          <w:rFonts w:ascii="Times New Roman" w:hAnsi="Times New Roman" w:hint="eastAsia"/>
+          <w:rFonts w:ascii="Times New Roman" w:eastAsia="新細明體" w:hAnsi="Times New Roman" w:hint="eastAsia"/>
         </w:rPr>
         <w:t>與</w:t>
       </w:r>
       <w:r>
         <w:rPr>
-          <w:rFonts w:ascii="Times New Roman" w:hAnsi="Times New Roman" w:hint="eastAsia"/>
+          <w:rFonts w:ascii="Times New Roman" w:eastAsia="新細明體" w:hAnsi="Times New Roman" w:hint="eastAsia"/>
         </w:rPr>
         <w:t>RAM</w:t>
       </w:r>
       <w:r>
         <w:rPr>
-          <w:rFonts w:ascii="Times New Roman" w:hAnsi="Times New Roman" w:hint="eastAsia"/>
+          <w:rFonts w:ascii="Times New Roman" w:eastAsia="新細明體" w:hAnsi="Times New Roman" w:hint="eastAsia"/>
         </w:rPr>
         <w:t>使用率，</w:t>
       </w:r>
       <w:r>
         <w:rPr>
-          <w:rFonts w:ascii="Times New Roman" w:hAnsi="Times New Roman" w:hint="eastAsia"/>
+          <w:rFonts w:ascii="Times New Roman" w:eastAsia="新細明體" w:hAnsi="Times New Roman" w:hint="eastAsia"/>
         </w:rPr>
         <w:t>監控主機與被控端將以</w:t>
       </w:r>
       <w:r>
         <w:rPr>
-          <w:rFonts w:ascii="Times New Roman" w:hAnsi="Times New Roman" w:hint="eastAsia"/>
+          <w:rFonts w:ascii="Times New Roman" w:eastAsia="新細明體" w:hAnsi="Times New Roman" w:hint="eastAsia"/>
         </w:rPr>
         <w:t>socket</w:t>
       </w:r>
       <w:r>
         <w:rPr>
-          <w:rFonts w:ascii="Times New Roman" w:hAnsi="Times New Roman" w:hint="eastAsia"/>
+          <w:rFonts w:ascii="Times New Roman" w:eastAsia="新細明體" w:hAnsi="Times New Roman" w:hint="eastAsia"/>
         </w:rPr>
         <w:t>進行通訊</w:t>
       </w:r>
       <w:r>
         <w:rPr>
-          <w:rFonts w:ascii="Times New Roman" w:hAnsi="Times New Roman" w:hint="eastAsia"/>
+          <w:rFonts w:ascii="Times New Roman" w:eastAsia="新細明體" w:hAnsi="Times New Roman" w:hint="eastAsia"/>
         </w:rPr>
         <w:t>並搭配</w:t>
       </w:r>
       <w:r>
         <w:rPr>
-          <w:rFonts w:ascii="Times New Roman" w:hAnsi="Times New Roman" w:hint="eastAsia"/>
+          <w:rFonts w:ascii="Times New Roman" w:eastAsia="新細明體" w:hAnsi="Times New Roman" w:hint="eastAsia"/>
         </w:rPr>
         <w:t>Pi</w:t>
       </w:r>
       <w:r>
         <w:rPr>
-          <w:rFonts w:ascii="Times New Roman" w:hAnsi="Times New Roman" w:hint="eastAsia"/>
+          <w:rFonts w:ascii="Times New Roman" w:eastAsia="新細明體" w:hAnsi="Times New Roman" w:hint="eastAsia"/>
         </w:rPr>
         <w:t>的</w:t>
       </w:r>
       <w:r>
         <w:rPr>
-          <w:rFonts w:ascii="Times New Roman" w:hAnsi="Times New Roman" w:hint="eastAsia"/>
+          <w:rFonts w:ascii="Times New Roman" w:eastAsia="新細明體" w:hAnsi="Times New Roman" w:hint="eastAsia"/>
         </w:rPr>
         <w:t>GPIO</w:t>
       </w:r>
       <w:r>
         <w:rPr>
-          <w:rFonts w:ascii="Times New Roman" w:hAnsi="Times New Roman" w:hint="eastAsia"/>
+          <w:rFonts w:ascii="Times New Roman" w:eastAsia="新細明體" w:hAnsi="Times New Roman" w:hint="eastAsia"/>
         </w:rPr>
         <w:t>將狀態以實體元件顯示</w:t>
       </w:r>
       <w:r>
         <w:rPr>
-          <w:rFonts w:ascii="Times New Roman" w:hAnsi="Times New Roman" w:hint="eastAsia"/>
+          <w:rFonts w:ascii="Times New Roman" w:eastAsia="新細明體" w:hAnsi="Times New Roman" w:hint="eastAsia"/>
         </w:rPr>
         <w:t>。</w:t>
       </w:r>
     </w:p>
     <w:p>
       <w:pPr>
-        <w:rPr>
-          <w:rFonts w:ascii="Times New Roman" w:hAnsi="Times New Roman"/>
-        </w:rPr>
-      </w:pPr>
-    </w:p>
-    <w:p>
-      <w:pPr>
-        <w:rPr>
-          <w:rFonts w:ascii="Times New Roman" w:hAnsi="Times New Roman"/>
+        <w:spacing w:line="360" w:lineRule="auto"/>
+        <w:rPr>
+          <w:rFonts w:ascii="Times New Roman" w:eastAsia="新細明體" w:hAnsi="Times New Roman"/>
+        </w:rPr>
+      </w:pPr>
+    </w:p>
+    <w:p>
+      <w:pPr>
+        <w:spacing w:line="360" w:lineRule="auto"/>
+        <w:rPr>
+          <w:rFonts w:ascii="Times New Roman" w:eastAsia="新細明體" w:hAnsi="Times New Roman"/>
           <w:b/>
           <w:sz w:val="28"/>
-        </w:rPr>
-      </w:pPr>
-      <w:r>
-        <w:rPr>
-          <w:rFonts w:ascii="Times New Roman" w:hAnsi="Times New Roman" w:hint="eastAsia"/>
+          <w:szCs w:val="28"/>
+        </w:rPr>
+      </w:pPr>
+      <w:r>
+        <w:rPr>
+          <w:rFonts w:ascii="Times New Roman" w:eastAsia="新細明體" w:hAnsi="Times New Roman" w:hint="eastAsia"/>
           <w:b/>
           <w:sz w:val="28"/>
+          <w:szCs w:val="28"/>
         </w:rPr>
         <w:t>2</w:t>
       </w:r>
       <w:r>
         <w:rPr>
-          <w:rFonts w:ascii="Times New Roman" w:hAnsi="Times New Roman"/>
+          <w:rFonts w:ascii="Times New Roman" w:eastAsia="新細明體" w:hAnsi="Times New Roman"/>
           <w:b/>
           <w:sz w:val="28"/>
+          <w:szCs w:val="28"/>
         </w:rPr>
         <w:t xml:space="preserve">. </w:t>
       </w:r>
       <w:r>
         <w:rPr>
-          <w:rFonts w:ascii="Times New Roman" w:hAnsi="Times New Roman" w:hint="eastAsia"/>
+          <w:rFonts w:ascii="Times New Roman" w:eastAsia="新細明體" w:hAnsi="Times New Roman" w:hint="eastAsia"/>
           <w:b/>
           <w:sz w:val="28"/>
+          <w:szCs w:val="28"/>
+        </w:rPr>
+        <w:t>系統目的</w:t>
+      </w:r>
+    </w:p>
+    <w:p>
+      <w:pPr>
+        <w:spacing w:line="360" w:lineRule="auto"/>
+        <w:ind w:firstLine="480"/>
+        <w:rPr>
+          <w:rFonts w:ascii="Times New Roman" w:eastAsia="新細明體" w:hAnsi="Times New Roman"/>
+        </w:rPr>
+      </w:pPr>
+      <w:r>
+        <w:rPr>
+          <w:rFonts w:ascii="Times New Roman" w:eastAsia="新細明體" w:hAnsi="Times New Roman" w:hint="eastAsia"/>
+        </w:rPr>
+        <w:t>有時候我們常常使用電腦進行大量資源的運算，但是卻常常不知道電腦目前的負載狀態，到底是處於高負載還是有閒置效能</w:t>
+      </w:r>
+      <w:r>
+        <w:rPr>
+          <w:rFonts w:ascii="Times New Roman" w:eastAsia="新細明體" w:hAnsi="Times New Roman" w:hint="eastAsia"/>
+        </w:rPr>
+        <w:t>。</w:t>
+      </w:r>
+    </w:p>
+    <w:p>
+      <w:pPr>
+        <w:spacing w:line="360" w:lineRule="auto"/>
+        <w:ind w:firstLine="480"/>
+        <w:rPr>
+          <w:rFonts w:ascii="Times New Roman" w:eastAsia="新細明體" w:hAnsi="Times New Roman"/>
+        </w:rPr>
+      </w:pPr>
+      <w:r>
+        <w:rPr>
+          <w:rFonts w:ascii="Times New Roman" w:eastAsia="新細明體" w:hAnsi="Times New Roman" w:hint="eastAsia"/>
+        </w:rPr>
+        <w:t>相比直接將資源狀態顯是於螢幕上的軟體，本專題使用的實體燈號具有以下優勢</w:t>
+      </w:r>
+      <w:r>
+        <w:rPr>
+          <w:rFonts w:ascii="Times New Roman" w:eastAsia="新細明體" w:hAnsi="Times New Roman" w:hint="eastAsia"/>
+        </w:rPr>
+        <w:t>:</w:t>
+      </w:r>
+    </w:p>
+    <w:p>
+      <w:pPr>
+        <w:spacing w:line="360" w:lineRule="auto"/>
+        <w:rPr>
+          <w:rFonts w:ascii="Times New Roman" w:eastAsia="新細明體" w:hAnsi="Times New Roman"/>
+        </w:rPr>
+      </w:pPr>
+      <w:r>
+        <w:rPr>
+          <w:rFonts w:ascii="Times New Roman" w:eastAsia="新細明體" w:hAnsi="Times New Roman"/>
+        </w:rPr>
+        <w:tab/>
+        <w:t xml:space="preserve">1. </w:t>
+      </w:r>
+      <w:r>
+        <w:rPr>
+          <w:rFonts w:ascii="Times New Roman" w:eastAsia="新細明體" w:hAnsi="Times New Roman" w:hint="eastAsia"/>
+        </w:rPr>
+        <w:t>在電腦全螢幕模式下無須切換視窗</w:t>
+      </w:r>
+      <w:r>
+        <w:rPr>
+          <w:rFonts w:ascii="Times New Roman" w:eastAsia="新細明體" w:hAnsi="Times New Roman" w:hint="eastAsia"/>
+        </w:rPr>
+        <w:t>(</w:t>
+      </w:r>
+      <w:proofErr w:type="gramStart"/>
+      <w:r>
+        <w:rPr>
+          <w:rFonts w:ascii="Times New Roman" w:eastAsia="新細明體" w:hAnsi="Times New Roman" w:hint="eastAsia"/>
+        </w:rPr>
+        <w:t>相較非懸浮</w:t>
+      </w:r>
+      <w:proofErr w:type="gramEnd"/>
+      <w:r>
+        <w:rPr>
+          <w:rFonts w:ascii="Times New Roman" w:eastAsia="新細明體" w:hAnsi="Times New Roman" w:hint="eastAsia"/>
+        </w:rPr>
+        <w:t>監控軟體</w:t>
+      </w:r>
+      <w:r>
+        <w:rPr>
+          <w:rFonts w:ascii="Times New Roman" w:eastAsia="新細明體" w:hAnsi="Times New Roman" w:hint="eastAsia"/>
+        </w:rPr>
+        <w:t>)</w:t>
+      </w:r>
+    </w:p>
+    <w:p>
+      <w:pPr>
+        <w:spacing w:line="360" w:lineRule="auto"/>
+        <w:rPr>
+          <w:rFonts w:ascii="Times New Roman" w:eastAsia="新細明體" w:hAnsi="Times New Roman"/>
+        </w:rPr>
+      </w:pPr>
+      <w:r>
+        <w:rPr>
+          <w:rFonts w:ascii="Times New Roman" w:eastAsia="新細明體" w:hAnsi="Times New Roman"/>
+        </w:rPr>
+        <w:tab/>
+      </w:r>
+      <w:r>
+        <w:rPr>
+          <w:rFonts w:ascii="Times New Roman" w:eastAsia="新細明體" w:hAnsi="Times New Roman" w:hint="eastAsia"/>
+        </w:rPr>
+        <w:t>2.</w:t>
+      </w:r>
+      <w:r>
+        <w:rPr>
+          <w:rFonts w:ascii="Times New Roman" w:eastAsia="新細明體" w:hAnsi="Times New Roman"/>
+        </w:rPr>
+        <w:t xml:space="preserve"> </w:t>
+      </w:r>
+      <w:r>
+        <w:rPr>
+          <w:rFonts w:ascii="Times New Roman" w:eastAsia="新細明體" w:hAnsi="Times New Roman" w:hint="eastAsia"/>
+        </w:rPr>
+        <w:t>不會因佔用畫面而導致遮蓋掉畫面資訊</w:t>
+      </w:r>
+      <w:r>
+        <w:rPr>
+          <w:rFonts w:ascii="Times New Roman" w:eastAsia="新細明體" w:hAnsi="Times New Roman" w:hint="eastAsia"/>
+        </w:rPr>
+        <w:t>(</w:t>
+      </w:r>
+      <w:r>
+        <w:rPr>
+          <w:rFonts w:ascii="Times New Roman" w:eastAsia="新細明體" w:hAnsi="Times New Roman" w:hint="eastAsia"/>
+        </w:rPr>
+        <w:t>相較懸浮監控軟體</w:t>
+      </w:r>
+      <w:r>
+        <w:rPr>
+          <w:rFonts w:ascii="Times New Roman" w:eastAsia="新細明體" w:hAnsi="Times New Roman" w:hint="eastAsia"/>
+        </w:rPr>
+        <w:t>)</w:t>
+      </w:r>
+    </w:p>
+    <w:p>
+      <w:pPr>
+        <w:spacing w:line="360" w:lineRule="auto"/>
+        <w:rPr>
+          <w:rFonts w:ascii="Times New Roman" w:eastAsia="新細明體" w:hAnsi="Times New Roman"/>
+        </w:rPr>
+      </w:pPr>
+      <w:r>
+        <w:rPr>
+          <w:rFonts w:ascii="Times New Roman" w:eastAsia="新細明體" w:hAnsi="Times New Roman"/>
+        </w:rPr>
+        <w:tab/>
+        <w:t xml:space="preserve">3. </w:t>
+      </w:r>
+      <w:r>
+        <w:rPr>
+          <w:rFonts w:ascii="Times New Roman" w:eastAsia="新細明體" w:hAnsi="Times New Roman" w:hint="eastAsia"/>
+        </w:rPr>
+        <w:t>獨立顯示設備可作為桌面裝飾品</w:t>
+      </w:r>
+    </w:p>
+    <w:p>
+      <w:pPr>
+        <w:spacing w:line="360" w:lineRule="auto"/>
+        <w:rPr>
+          <w:rFonts w:ascii="Times New Roman" w:eastAsia="新細明體" w:hAnsi="Times New Roman" w:hint="eastAsia"/>
+        </w:rPr>
+      </w:pPr>
+      <w:r>
+        <w:rPr>
+          <w:rFonts w:ascii="Times New Roman" w:eastAsia="新細明體" w:hAnsi="Times New Roman"/>
+        </w:rPr>
+        <w:tab/>
+        <w:t xml:space="preserve">4. </w:t>
+      </w:r>
+      <w:r>
+        <w:rPr>
+          <w:rFonts w:ascii="Times New Roman" w:eastAsia="新細明體" w:hAnsi="Times New Roman" w:hint="eastAsia"/>
+        </w:rPr>
+        <w:t>更容易了解電腦負載狀態</w:t>
+      </w:r>
+    </w:p>
+    <w:p>
+      <w:pPr>
+        <w:widowControl/>
+        <w:rPr>
+          <w:rFonts w:ascii="Times New Roman" w:eastAsia="新細明體" w:hAnsi="Times New Roman"/>
+          <w:b/>
+          <w:sz w:val="28"/>
+        </w:rPr>
+      </w:pPr>
+    </w:p>
+    <w:p>
+      <w:pPr>
+        <w:widowControl/>
+        <w:rPr>
+          <w:rFonts w:ascii="Times New Roman" w:eastAsia="新細明體" w:hAnsi="Times New Roman"/>
+          <w:b/>
+          <w:sz w:val="28"/>
+        </w:rPr>
+      </w:pPr>
+      <w:r>
+        <w:rPr>
+          <w:rFonts w:ascii="Times New Roman" w:eastAsia="新細明體" w:hAnsi="Times New Roman"/>
+          <w:b/>
+          <w:sz w:val="28"/>
+        </w:rPr>
+        <w:br w:type="page"/>
+      </w:r>
+    </w:p>
+    <w:p>
+      <w:pPr>
+        <w:rPr>
+          <w:rFonts w:ascii="Times New Roman" w:eastAsia="新細明體" w:hAnsi="Times New Roman"/>
+          <w:b/>
+          <w:sz w:val="28"/>
+        </w:rPr>
+      </w:pPr>
+      <w:r>
+        <w:rPr>
+          <w:rFonts w:ascii="Times New Roman" w:eastAsia="新細明體" w:hAnsi="Times New Roman"/>
+          <w:b/>
+          <w:sz w:val="28"/>
+        </w:rPr>
+        <w:lastRenderedPageBreak/>
+        <w:t>3</w:t>
+      </w:r>
+      <w:r>
+        <w:rPr>
+          <w:rFonts w:ascii="Times New Roman" w:eastAsia="新細明體" w:hAnsi="Times New Roman"/>
+          <w:b/>
+          <w:sz w:val="28"/>
+        </w:rPr>
+        <w:t xml:space="preserve">. </w:t>
+      </w:r>
+      <w:r>
+        <w:rPr>
+          <w:rFonts w:ascii="Times New Roman" w:eastAsia="新細明體" w:hAnsi="Times New Roman" w:hint="eastAsia"/>
+          <w:b/>
+          <w:sz w:val="28"/>
         </w:rPr>
         <w:t>系統架構</w:t>
       </w:r>
@@ -381,18 +637,18 @@
     <w:p>
       <w:pPr>
         <w:rPr>
-          <w:rFonts w:ascii="Times New Roman" w:hAnsi="Times New Roman"/>
-        </w:rPr>
-      </w:pPr>
-      <w:r>
-        <w:rPr>
-          <w:rFonts w:ascii="Times New Roman" w:hAnsi="Times New Roman"/>
+          <w:rFonts w:ascii="Times New Roman" w:eastAsia="新細明體" w:hAnsi="Times New Roman"/>
+        </w:rPr>
+      </w:pPr>
+      <w:r>
+        <w:rPr>
+          <w:rFonts w:ascii="Times New Roman" w:eastAsia="新細明體" w:hAnsi="Times New Roman"/>
           <w:noProof/>
         </w:rPr>
         <w:drawing>
           <wp:inline distT="0" distB="0" distL="0" distR="0">
             <wp:extent cx="5274310" cy="2103120"/>
-            <wp:effectExtent l="0" t="0" r="2540" b="0"/>
+            <wp:effectExtent l="0" t="0" r="0" b="7620"/>
             <wp:docPr id="3" name="圖片 3"/>
             <wp:cNvGraphicFramePr>
               <a:graphicFrameLocks xmlns:a="http://schemas.openxmlformats.org/drawingml/2006/main" noChangeAspect="1"/>
@@ -449,44 +705,44 @@
         <w:spacing w:line="360" w:lineRule="auto"/>
         <w:ind w:leftChars="0" w:left="0" w:firstLine="0"/>
         <w:rPr>
-          <w:rFonts w:ascii="Times New Roman" w:hAnsi="Times New Roman"/>
-        </w:rPr>
-      </w:pPr>
-      <w:r>
-        <w:rPr>
-          <w:rFonts w:ascii="Times New Roman" w:hAnsi="Times New Roman" w:hint="eastAsia"/>
+          <w:rFonts w:ascii="Times New Roman" w:eastAsia="新細明體" w:hAnsi="Times New Roman"/>
+        </w:rPr>
+      </w:pPr>
+      <w:r>
+        <w:rPr>
+          <w:rFonts w:ascii="Times New Roman" w:eastAsia="新細明體" w:hAnsi="Times New Roman" w:hint="eastAsia"/>
         </w:rPr>
         <w:t>PC</w:t>
       </w:r>
       <w:r>
         <w:rPr>
-          <w:rFonts w:ascii="Times New Roman" w:hAnsi="Times New Roman" w:hint="eastAsia"/>
+          <w:rFonts w:ascii="Times New Roman" w:eastAsia="新細明體" w:hAnsi="Times New Roman" w:hint="eastAsia"/>
         </w:rPr>
         <w:t>與</w:t>
       </w:r>
       <w:r>
         <w:rPr>
-          <w:rFonts w:ascii="Times New Roman" w:hAnsi="Times New Roman" w:hint="eastAsia"/>
+          <w:rFonts w:ascii="Times New Roman" w:eastAsia="新細明體" w:hAnsi="Times New Roman" w:hint="eastAsia"/>
         </w:rPr>
         <w:t>Pi</w:t>
       </w:r>
       <w:r>
         <w:rPr>
-          <w:rFonts w:ascii="Times New Roman" w:hAnsi="Times New Roman" w:hint="eastAsia"/>
+          <w:rFonts w:ascii="Times New Roman" w:eastAsia="新細明體" w:hAnsi="Times New Roman" w:hint="eastAsia"/>
         </w:rPr>
         <w:t>會在同一</w:t>
       </w:r>
       <w:proofErr w:type="gramStart"/>
       <w:r>
         <w:rPr>
-          <w:rFonts w:ascii="Times New Roman" w:hAnsi="Times New Roman" w:hint="eastAsia"/>
+          <w:rFonts w:ascii="Times New Roman" w:eastAsia="新細明體" w:hAnsi="Times New Roman" w:hint="eastAsia"/>
         </w:rPr>
         <w:t>個</w:t>
       </w:r>
       <w:proofErr w:type="gramEnd"/>
       <w:r>
         <w:rPr>
-          <w:rFonts w:ascii="Times New Roman" w:hAnsi="Times New Roman" w:hint="eastAsia"/>
+          <w:rFonts w:ascii="Times New Roman" w:eastAsia="新細明體" w:hAnsi="Times New Roman" w:hint="eastAsia"/>
         </w:rPr>
         <w:t>區域網路</w:t>
       </w:r>
@@ -501,42 +757,42 @@
         <w:spacing w:line="360" w:lineRule="auto"/>
         <w:ind w:leftChars="0" w:left="0" w:firstLine="0"/>
         <w:rPr>
-          <w:rFonts w:ascii="Times New Roman" w:hAnsi="Times New Roman"/>
-        </w:rPr>
-      </w:pPr>
-      <w:r>
-        <w:rPr>
-          <w:rFonts w:ascii="Times New Roman" w:hAnsi="Times New Roman" w:hint="eastAsia"/>
+          <w:rFonts w:ascii="Times New Roman" w:eastAsia="新細明體" w:hAnsi="Times New Roman"/>
+        </w:rPr>
+      </w:pPr>
+      <w:r>
+        <w:rPr>
+          <w:rFonts w:ascii="Times New Roman" w:eastAsia="新細明體" w:hAnsi="Times New Roman" w:hint="eastAsia"/>
         </w:rPr>
         <w:t>在</w:t>
       </w:r>
       <w:r>
         <w:rPr>
-          <w:rFonts w:ascii="Times New Roman" w:hAnsi="Times New Roman" w:hint="eastAsia"/>
+          <w:rFonts w:ascii="Times New Roman" w:eastAsia="新細明體" w:hAnsi="Times New Roman" w:hint="eastAsia"/>
         </w:rPr>
         <w:t>Pi</w:t>
       </w:r>
       <w:r>
         <w:rPr>
-          <w:rFonts w:ascii="Times New Roman" w:hAnsi="Times New Roman" w:hint="eastAsia"/>
+          <w:rFonts w:ascii="Times New Roman" w:eastAsia="新細明體" w:hAnsi="Times New Roman" w:hint="eastAsia"/>
         </w:rPr>
         <w:t>上建立</w:t>
       </w:r>
       <w:r>
         <w:rPr>
-          <w:rFonts w:ascii="Times New Roman" w:hAnsi="Times New Roman"/>
+          <w:rFonts w:ascii="Times New Roman" w:eastAsia="新細明體" w:hAnsi="Times New Roman"/>
         </w:rPr>
         <w:t>s</w:t>
       </w:r>
       <w:r>
         <w:rPr>
-          <w:rFonts w:ascii="Times New Roman" w:hAnsi="Times New Roman" w:hint="eastAsia"/>
+          <w:rFonts w:ascii="Times New Roman" w:eastAsia="新細明體" w:hAnsi="Times New Roman" w:hint="eastAsia"/>
         </w:rPr>
         <w:t>ocket server</w:t>
       </w:r>
       <w:r>
         <w:rPr>
-          <w:rFonts w:ascii="Times New Roman" w:hAnsi="Times New Roman" w:hint="eastAsia"/>
+          <w:rFonts w:ascii="Times New Roman" w:eastAsia="新細明體" w:hAnsi="Times New Roman" w:hint="eastAsia"/>
         </w:rPr>
         <w:t>負責接收資料</w:t>
       </w:r>
@@ -551,30 +807,30 @@
         <w:spacing w:line="360" w:lineRule="auto"/>
         <w:ind w:leftChars="0" w:left="0" w:firstLine="0"/>
         <w:rPr>
-          <w:rFonts w:ascii="Times New Roman" w:hAnsi="Times New Roman"/>
-        </w:rPr>
-      </w:pPr>
-      <w:r>
-        <w:rPr>
-          <w:rFonts w:ascii="Times New Roman" w:hAnsi="Times New Roman" w:hint="eastAsia"/>
+          <w:rFonts w:ascii="Times New Roman" w:eastAsia="新細明體" w:hAnsi="Times New Roman"/>
+        </w:rPr>
+      </w:pPr>
+      <w:r>
+        <w:rPr>
+          <w:rFonts w:ascii="Times New Roman" w:eastAsia="新細明體" w:hAnsi="Times New Roman" w:hint="eastAsia"/>
         </w:rPr>
         <w:t>PC</w:t>
       </w:r>
       <w:r>
         <w:rPr>
-          <w:rFonts w:ascii="Times New Roman" w:hAnsi="Times New Roman" w:hint="eastAsia"/>
+          <w:rFonts w:ascii="Times New Roman" w:eastAsia="新細明體" w:hAnsi="Times New Roman" w:hint="eastAsia"/>
         </w:rPr>
         <w:t>上則有</w:t>
       </w:r>
       <w:r>
         <w:rPr>
-          <w:rFonts w:ascii="Times New Roman" w:hAnsi="Times New Roman" w:hint="eastAsia"/>
+          <w:rFonts w:ascii="Times New Roman" w:eastAsia="新細明體" w:hAnsi="Times New Roman" w:hint="eastAsia"/>
         </w:rPr>
         <w:t>socket client</w:t>
       </w:r>
       <w:r>
         <w:rPr>
-          <w:rFonts w:ascii="Times New Roman" w:hAnsi="Times New Roman" w:hint="eastAsia"/>
+          <w:rFonts w:ascii="Times New Roman" w:eastAsia="新細明體" w:hAnsi="Times New Roman" w:hint="eastAsia"/>
         </w:rPr>
         <w:t>負責丟資料</w:t>
       </w:r>
@@ -589,111 +845,115 @@
         <w:spacing w:line="360" w:lineRule="auto"/>
         <w:ind w:leftChars="0" w:left="0" w:firstLine="0"/>
         <w:rPr>
-          <w:rFonts w:ascii="Times New Roman" w:hAnsi="Times New Roman"/>
-        </w:rPr>
-      </w:pPr>
-      <w:r>
-        <w:rPr>
-          <w:rFonts w:ascii="Times New Roman" w:hAnsi="Times New Roman" w:hint="eastAsia"/>
+          <w:rFonts w:ascii="Times New Roman" w:eastAsia="新細明體" w:hAnsi="Times New Roman"/>
+        </w:rPr>
+      </w:pPr>
+      <w:r>
+        <w:rPr>
+          <w:rFonts w:ascii="Times New Roman" w:eastAsia="新細明體" w:hAnsi="Times New Roman" w:hint="eastAsia"/>
         </w:rPr>
         <w:t>Pi</w:t>
       </w:r>
       <w:r>
         <w:rPr>
-          <w:rFonts w:ascii="Times New Roman" w:hAnsi="Times New Roman" w:hint="eastAsia"/>
+          <w:rFonts w:ascii="Times New Roman" w:eastAsia="新細明體" w:hAnsi="Times New Roman" w:hint="eastAsia"/>
         </w:rPr>
         <w:t>接受到資料後進行解析並且將結果透過</w:t>
       </w:r>
       <w:r>
         <w:rPr>
-          <w:rFonts w:ascii="Times New Roman" w:hAnsi="Times New Roman" w:hint="eastAsia"/>
+          <w:rFonts w:ascii="Times New Roman" w:eastAsia="新細明體" w:hAnsi="Times New Roman" w:hint="eastAsia"/>
         </w:rPr>
         <w:t>GPIO</w:t>
       </w:r>
       <w:r>
         <w:rPr>
-          <w:rFonts w:ascii="Times New Roman" w:hAnsi="Times New Roman" w:hint="eastAsia"/>
+          <w:rFonts w:ascii="Times New Roman" w:eastAsia="新細明體" w:hAnsi="Times New Roman" w:hint="eastAsia"/>
         </w:rPr>
         <w:t>輸出至電子元件</w:t>
       </w:r>
     </w:p>
     <w:p>
       <w:pPr>
-        <w:rPr>
-          <w:rFonts w:ascii="Times New Roman" w:hAnsi="Times New Roman"/>
-        </w:rPr>
-      </w:pPr>
-    </w:p>
-    <w:p>
-      <w:pPr>
         <w:widowControl/>
         <w:rPr>
-          <w:rFonts w:ascii="Times New Roman" w:hAnsi="Times New Roman"/>
+          <w:rFonts w:ascii="Times New Roman" w:eastAsia="新細明體" w:hAnsi="Times New Roman"/>
           <w:b/>
           <w:sz w:val="28"/>
           <w:szCs w:val="28"/>
         </w:rPr>
       </w:pPr>
-      <w:r>
-        <w:rPr>
-          <w:rFonts w:ascii="Times New Roman" w:hAnsi="Times New Roman"/>
+    </w:p>
+    <w:p>
+      <w:pPr>
+        <w:widowControl/>
+        <w:rPr>
+          <w:rFonts w:ascii="Times New Roman" w:eastAsia="新細明體" w:hAnsi="Times New Roman"/>
           <w:b/>
           <w:sz w:val="28"/>
           <w:szCs w:val="28"/>
         </w:rPr>
-        <w:br w:type="page"/>
-      </w:r>
-    </w:p>
-    <w:p>
-      <w:pPr>
-        <w:rPr>
-          <w:rFonts w:ascii="Times New Roman" w:hAnsi="Times New Roman"/>
+      </w:pPr>
+      <w:r>
+        <w:rPr>
+          <w:rFonts w:ascii="Times New Roman" w:eastAsia="新細明體" w:hAnsi="Times New Roman"/>
           <w:b/>
           <w:sz w:val="28"/>
           <w:szCs w:val="28"/>
         </w:rPr>
-      </w:pPr>
-      <w:r>
-        <w:rPr>
-          <w:rFonts w:ascii="Times New Roman" w:hAnsi="Times New Roman" w:hint="eastAsia"/>
+        <w:br w:type="page"/>
+      </w:r>
+    </w:p>
+    <w:p>
+      <w:pPr>
+        <w:rPr>
+          <w:rFonts w:ascii="Times New Roman" w:eastAsia="新細明體" w:hAnsi="Times New Roman"/>
           <w:b/>
           <w:sz w:val="28"/>
           <w:szCs w:val="28"/>
         </w:rPr>
-        <w:lastRenderedPageBreak/>
-        <w:t>3</w:t>
-      </w:r>
-      <w:r>
-        <w:rPr>
-          <w:rFonts w:ascii="Times New Roman" w:hAnsi="Times New Roman"/>
+      </w:pPr>
+      <w:r>
+        <w:rPr>
+          <w:rFonts w:ascii="Times New Roman" w:eastAsia="新細明體" w:hAnsi="Times New Roman"/>
           <w:b/>
           <w:sz w:val="28"/>
           <w:szCs w:val="28"/>
         </w:rPr>
-        <w:t xml:space="preserve">. </w:t>
-      </w:r>
-      <w:r>
-        <w:rPr>
-          <w:rFonts w:ascii="Times New Roman" w:hAnsi="Times New Roman" w:hint="eastAsia"/>
+        <w:lastRenderedPageBreak/>
+        <w:t>4</w:t>
+      </w:r>
+      <w:r>
+        <w:rPr>
+          <w:rFonts w:ascii="Times New Roman" w:eastAsia="新細明體" w:hAnsi="Times New Roman"/>
           <w:b/>
           <w:sz w:val="28"/>
           <w:szCs w:val="28"/>
         </w:rPr>
-        <w:t>系統流程圖</w:t>
-      </w:r>
-    </w:p>
-    <w:p>
-      <w:pPr>
-        <w:rPr>
-          <w:rFonts w:ascii="Times New Roman" w:hAnsi="Times New Roman"/>
+        <w:t xml:space="preserve">. </w:t>
+      </w:r>
+      <w:r>
+        <w:rPr>
+          <w:rFonts w:ascii="Times New Roman" w:eastAsia="新細明體" w:hAnsi="Times New Roman" w:hint="eastAsia"/>
           <w:b/>
           <w:sz w:val="28"/>
           <w:szCs w:val="28"/>
         </w:rPr>
-      </w:pPr>
-      <w:r>
-        <w:rPr>
-          <w:rFonts w:ascii="Times New Roman" w:hAnsi="Times New Roman"/>
+        <w:t>系統流程圖</w:t>
+      </w:r>
+    </w:p>
+    <w:p>
+      <w:pPr>
+        <w:rPr>
+          <w:rFonts w:ascii="Times New Roman" w:eastAsia="新細明體" w:hAnsi="Times New Roman"/>
+          <w:b/>
+          <w:sz w:val="28"/>
+          <w:szCs w:val="28"/>
+        </w:rPr>
+      </w:pPr>
+      <w:r>
+        <w:rPr>
+          <w:rFonts w:ascii="Times New Roman" w:eastAsia="新細明體" w:hAnsi="Times New Roman"/>
           <w:noProof/>
         </w:rPr>
         <w:drawing>
@@ -749,7 +1009,7 @@
     <w:p>
       <w:pPr>
         <w:rPr>
-          <w:rFonts w:ascii="Times New Roman" w:hAnsi="Times New Roman"/>
+          <w:rFonts w:ascii="Times New Roman" w:eastAsia="新細明體" w:hAnsi="Times New Roman"/>
           <w:b/>
           <w:sz w:val="28"/>
           <w:szCs w:val="28"/>
@@ -759,7 +1019,7 @@
     <w:p>
       <w:pPr>
         <w:rPr>
-          <w:rFonts w:ascii="Times New Roman" w:hAnsi="Times New Roman"/>
+          <w:rFonts w:ascii="Times New Roman" w:eastAsia="新細明體" w:hAnsi="Times New Roman"/>
           <w:b/>
           <w:sz w:val="28"/>
           <w:szCs w:val="28"/>
@@ -767,16 +1027,16 @@
       </w:pPr>
       <w:r>
         <w:rPr>
-          <w:rFonts w:ascii="Times New Roman" w:hAnsi="Times New Roman" w:hint="eastAsia"/>
+          <w:rFonts w:ascii="Times New Roman" w:eastAsia="新細明體" w:hAnsi="Times New Roman"/>
           <w:b/>
           <w:sz w:val="28"/>
           <w:szCs w:val="28"/>
         </w:rPr>
-        <w:t>4</w:t>
-      </w:r>
-      <w:r>
-        <w:rPr>
-          <w:rFonts w:ascii="Times New Roman" w:hAnsi="Times New Roman"/>
+        <w:t>5</w:t>
+      </w:r>
+      <w:r>
+        <w:rPr>
+          <w:rFonts w:ascii="Times New Roman" w:eastAsia="新細明體" w:hAnsi="Times New Roman"/>
           <w:b/>
           <w:sz w:val="28"/>
           <w:szCs w:val="28"/>
@@ -785,7 +1045,7 @@
       </w:r>
       <w:r>
         <w:rPr>
-          <w:rFonts w:ascii="Times New Roman" w:hAnsi="Times New Roman" w:hint="eastAsia"/>
+          <w:rFonts w:ascii="Times New Roman" w:eastAsia="新細明體" w:hAnsi="Times New Roman" w:hint="eastAsia"/>
           <w:b/>
           <w:sz w:val="28"/>
           <w:szCs w:val="28"/>
@@ -813,12 +1073,12 @@
             <w:pPr>
               <w:spacing w:line="360" w:lineRule="auto"/>
               <w:rPr>
-                <w:rFonts w:ascii="Times New Roman" w:hAnsi="Times New Roman"/>
-              </w:rPr>
-            </w:pPr>
-            <w:r>
-              <w:rPr>
-                <w:rFonts w:ascii="Times New Roman" w:hAnsi="Times New Roman" w:hint="eastAsia"/>
+                <w:rFonts w:ascii="Times New Roman" w:eastAsia="新細明體" w:hAnsi="Times New Roman"/>
+              </w:rPr>
+            </w:pPr>
+            <w:r>
+              <w:rPr>
+                <w:rFonts w:ascii="Times New Roman" w:eastAsia="新細明體" w:hAnsi="Times New Roman" w:hint="eastAsia"/>
               </w:rPr>
               <w:t>名稱</w:t>
             </w:r>
@@ -833,12 +1093,12 @@
             <w:pPr>
               <w:spacing w:line="360" w:lineRule="auto"/>
               <w:rPr>
-                <w:rFonts w:ascii="Times New Roman" w:hAnsi="Times New Roman"/>
-              </w:rPr>
-            </w:pPr>
-            <w:r>
-              <w:rPr>
-                <w:rFonts w:ascii="Times New Roman" w:hAnsi="Times New Roman" w:hint="eastAsia"/>
+                <w:rFonts w:ascii="Times New Roman" w:eastAsia="新細明體" w:hAnsi="Times New Roman"/>
+              </w:rPr>
+            </w:pPr>
+            <w:r>
+              <w:rPr>
+                <w:rFonts w:ascii="Times New Roman" w:eastAsia="新細明體" w:hAnsi="Times New Roman" w:hint="eastAsia"/>
               </w:rPr>
               <w:t>說明</w:t>
             </w:r>
@@ -854,12 +1114,12 @@
             <w:pPr>
               <w:spacing w:line="360" w:lineRule="auto"/>
               <w:rPr>
-                <w:rFonts w:ascii="Times New Roman" w:hAnsi="Times New Roman"/>
-              </w:rPr>
-            </w:pPr>
-            <w:r>
-              <w:rPr>
-                <w:rFonts w:ascii="Times New Roman" w:hAnsi="Times New Roman"/>
+                <w:rFonts w:ascii="Times New Roman" w:eastAsia="新細明體" w:hAnsi="Times New Roman"/>
+              </w:rPr>
+            </w:pPr>
+            <w:r>
+              <w:rPr>
+                <w:rFonts w:ascii="Times New Roman" w:eastAsia="新細明體" w:hAnsi="Times New Roman"/>
               </w:rPr>
               <w:t>Raspberry Pi 3 Model B+</w:t>
             </w:r>
@@ -873,12 +1133,12 @@
             <w:pPr>
               <w:spacing w:line="360" w:lineRule="auto"/>
               <w:rPr>
-                <w:rFonts w:ascii="Times New Roman" w:hAnsi="Times New Roman"/>
-              </w:rPr>
-            </w:pPr>
-            <w:r>
-              <w:rPr>
-                <w:rFonts w:ascii="Times New Roman" w:hAnsi="Times New Roman" w:hint="eastAsia"/>
+                <w:rFonts w:ascii="Times New Roman" w:eastAsia="新細明體" w:hAnsi="Times New Roman"/>
+              </w:rPr>
+            </w:pPr>
+            <w:r>
+              <w:rPr>
+                <w:rFonts w:ascii="Times New Roman" w:eastAsia="新細明體" w:hAnsi="Times New Roman" w:hint="eastAsia"/>
               </w:rPr>
               <w:t>監控主機與電子元件控制</w:t>
             </w:r>
@@ -894,30 +1154,30 @@
             <w:pPr>
               <w:spacing w:line="360" w:lineRule="auto"/>
               <w:rPr>
-                <w:rFonts w:ascii="Times New Roman" w:hAnsi="Times New Roman"/>
-              </w:rPr>
-            </w:pPr>
-            <w:r>
-              <w:rPr>
-                <w:rFonts w:ascii="Times New Roman" w:hAnsi="Times New Roman" w:hint="eastAsia"/>
+                <w:rFonts w:ascii="Times New Roman" w:eastAsia="新細明體" w:hAnsi="Times New Roman"/>
+              </w:rPr>
+            </w:pPr>
+            <w:r>
+              <w:rPr>
+                <w:rFonts w:ascii="Times New Roman" w:eastAsia="新細明體" w:hAnsi="Times New Roman" w:hint="eastAsia"/>
               </w:rPr>
               <w:t>P</w:t>
             </w:r>
             <w:r>
               <w:rPr>
-                <w:rFonts w:ascii="Times New Roman" w:hAnsi="Times New Roman"/>
+                <w:rFonts w:ascii="Times New Roman" w:eastAsia="新細明體" w:hAnsi="Times New Roman"/>
               </w:rPr>
               <w:t>ython</w:t>
             </w:r>
             <w:r>
               <w:rPr>
-                <w:rFonts w:ascii="Times New Roman" w:hAnsi="Times New Roman" w:hint="eastAsia"/>
+                <w:rFonts w:ascii="Times New Roman" w:eastAsia="新細明體" w:hAnsi="Times New Roman" w:hint="eastAsia"/>
               </w:rPr>
               <w:t xml:space="preserve"> </w:t>
             </w:r>
             <w:r>
               <w:rPr>
-                <w:rFonts w:ascii="Times New Roman" w:hAnsi="Times New Roman"/>
+                <w:rFonts w:ascii="Times New Roman" w:eastAsia="新細明體" w:hAnsi="Times New Roman"/>
               </w:rPr>
               <w:t>3</w:t>
             </w:r>
@@ -931,12 +1191,12 @@
             <w:pPr>
               <w:spacing w:line="360" w:lineRule="auto"/>
               <w:rPr>
-                <w:rFonts w:ascii="Times New Roman" w:hAnsi="Times New Roman"/>
-              </w:rPr>
-            </w:pPr>
-            <w:r>
-              <w:rPr>
-                <w:rFonts w:ascii="Times New Roman" w:hAnsi="Times New Roman" w:hint="eastAsia"/>
+                <w:rFonts w:ascii="Times New Roman" w:eastAsia="新細明體" w:hAnsi="Times New Roman"/>
+              </w:rPr>
+            </w:pPr>
+            <w:r>
+              <w:rPr>
+                <w:rFonts w:ascii="Times New Roman" w:eastAsia="新細明體" w:hAnsi="Times New Roman" w:hint="eastAsia"/>
               </w:rPr>
               <w:t>主要開發語言</w:t>
             </w:r>
@@ -952,18 +1212,18 @@
             <w:pPr>
               <w:spacing w:line="360" w:lineRule="auto"/>
               <w:rPr>
-                <w:rFonts w:ascii="Times New Roman" w:hAnsi="Times New Roman"/>
-              </w:rPr>
-            </w:pPr>
-            <w:r>
-              <w:rPr>
-                <w:rFonts w:ascii="Times New Roman" w:hAnsi="Times New Roman" w:hint="eastAsia"/>
+                <w:rFonts w:ascii="Times New Roman" w:eastAsia="新細明體" w:hAnsi="Times New Roman"/>
+              </w:rPr>
+            </w:pPr>
+            <w:r>
+              <w:rPr>
+                <w:rFonts w:ascii="Times New Roman" w:eastAsia="新細明體" w:hAnsi="Times New Roman" w:hint="eastAsia"/>
               </w:rPr>
               <w:t>Gi</w:t>
             </w:r>
             <w:r>
               <w:rPr>
-                <w:rFonts w:ascii="Times New Roman" w:hAnsi="Times New Roman"/>
+                <w:rFonts w:ascii="Times New Roman" w:eastAsia="新細明體" w:hAnsi="Times New Roman"/>
               </w:rPr>
               <w:t>t</w:t>
             </w:r>
@@ -977,12 +1237,12 @@
             <w:pPr>
               <w:spacing w:line="360" w:lineRule="auto"/>
               <w:rPr>
-                <w:rFonts w:ascii="Times New Roman" w:hAnsi="Times New Roman"/>
-              </w:rPr>
-            </w:pPr>
-            <w:r>
-              <w:rPr>
-                <w:rFonts w:ascii="Times New Roman" w:hAnsi="Times New Roman" w:hint="eastAsia"/>
+                <w:rFonts w:ascii="Times New Roman" w:eastAsia="新細明體" w:hAnsi="Times New Roman"/>
+              </w:rPr>
+            </w:pPr>
+            <w:r>
+              <w:rPr>
+                <w:rFonts w:ascii="Times New Roman" w:eastAsia="新細明體" w:hAnsi="Times New Roman" w:hint="eastAsia"/>
               </w:rPr>
               <w:t>版本控制</w:t>
             </w:r>
@@ -993,19 +1253,19 @@
     <w:p>
       <w:pPr>
         <w:rPr>
-          <w:rFonts w:ascii="Times New Roman" w:hAnsi="Times New Roman"/>
-        </w:rPr>
-      </w:pPr>
-    </w:p>
-    <w:p>
-      <w:pPr>
-        <w:rPr>
-          <w:rFonts w:ascii="Times New Roman" w:hAnsi="Times New Roman"/>
-        </w:rPr>
-      </w:pPr>
-      <w:r>
-        <w:rPr>
-          <w:rFonts w:ascii="Times New Roman" w:hAnsi="Times New Roman"/>
+          <w:rFonts w:ascii="Times New Roman" w:eastAsia="新細明體" w:hAnsi="Times New Roman"/>
+        </w:rPr>
+      </w:pPr>
+    </w:p>
+    <w:p>
+      <w:pPr>
+        <w:rPr>
+          <w:rFonts w:ascii="Times New Roman" w:eastAsia="新細明體" w:hAnsi="Times New Roman"/>
+        </w:rPr>
+      </w:pPr>
+      <w:r>
+        <w:rPr>
+          <w:rFonts w:ascii="Times New Roman" w:eastAsia="新細明體" w:hAnsi="Times New Roman"/>
         </w:rPr>
         <w:br w:type="page"/>
       </w:r>
@@ -1013,23 +1273,23 @@
     <w:p>
       <w:pPr>
         <w:rPr>
-          <w:rFonts w:ascii="Times New Roman" w:hAnsi="Times New Roman"/>
+          <w:rFonts w:ascii="Times New Roman" w:eastAsia="新細明體" w:hAnsi="Times New Roman"/>
           <w:b/>
           <w:sz w:val="28"/>
         </w:rPr>
       </w:pPr>
       <w:r>
         <w:rPr>
-          <w:rFonts w:ascii="Times New Roman" w:hAnsi="Times New Roman" w:hint="eastAsia"/>
+          <w:rFonts w:ascii="Times New Roman" w:eastAsia="新細明體" w:hAnsi="Times New Roman"/>
           <w:b/>
           <w:sz w:val="28"/>
         </w:rPr>
         <w:lastRenderedPageBreak/>
-        <w:t>5</w:t>
-      </w:r>
-      <w:r>
-        <w:rPr>
-          <w:rFonts w:ascii="Times New Roman" w:hAnsi="Times New Roman"/>
+        <w:t>6</w:t>
+      </w:r>
+      <w:r>
+        <w:rPr>
+          <w:rFonts w:ascii="Times New Roman" w:eastAsia="新細明體" w:hAnsi="Times New Roman"/>
           <w:b/>
           <w:sz w:val="28"/>
         </w:rPr>
@@ -1037,7 +1297,7 @@
       </w:r>
       <w:r>
         <w:rPr>
-          <w:rFonts w:ascii="Times New Roman" w:hAnsi="Times New Roman" w:hint="eastAsia"/>
+          <w:rFonts w:ascii="Times New Roman" w:eastAsia="新細明體" w:hAnsi="Times New Roman" w:hint="eastAsia"/>
           <w:b/>
           <w:sz w:val="28"/>
         </w:rPr>
@@ -1065,12 +1325,12 @@
             <w:pPr>
               <w:spacing w:line="360" w:lineRule="auto"/>
               <w:rPr>
-                <w:rFonts w:ascii="Times New Roman" w:hAnsi="Times New Roman"/>
-              </w:rPr>
-            </w:pPr>
-            <w:r>
-              <w:rPr>
-                <w:rFonts w:ascii="Times New Roman" w:hAnsi="Times New Roman" w:hint="eastAsia"/>
+                <w:rFonts w:ascii="Times New Roman" w:eastAsia="新細明體" w:hAnsi="Times New Roman"/>
+              </w:rPr>
+            </w:pPr>
+            <w:r>
+              <w:rPr>
+                <w:rFonts w:ascii="Times New Roman" w:eastAsia="新細明體" w:hAnsi="Times New Roman" w:hint="eastAsia"/>
               </w:rPr>
               <w:t>名稱</w:t>
             </w:r>
@@ -1085,12 +1345,12 @@
             <w:pPr>
               <w:spacing w:line="360" w:lineRule="auto"/>
               <w:rPr>
-                <w:rFonts w:ascii="Times New Roman" w:hAnsi="Times New Roman"/>
-              </w:rPr>
-            </w:pPr>
-            <w:r>
-              <w:rPr>
-                <w:rFonts w:ascii="Times New Roman" w:hAnsi="Times New Roman" w:hint="eastAsia"/>
+                <w:rFonts w:ascii="Times New Roman" w:eastAsia="新細明體" w:hAnsi="Times New Roman"/>
+              </w:rPr>
+            </w:pPr>
+            <w:r>
+              <w:rPr>
+                <w:rFonts w:ascii="Times New Roman" w:eastAsia="新細明體" w:hAnsi="Times New Roman" w:hint="eastAsia"/>
               </w:rPr>
               <w:t>數量</w:t>
             </w:r>
@@ -1105,12 +1365,12 @@
             <w:pPr>
               <w:spacing w:line="360" w:lineRule="auto"/>
               <w:rPr>
-                <w:rFonts w:ascii="Times New Roman" w:hAnsi="Times New Roman"/>
-              </w:rPr>
-            </w:pPr>
-            <w:r>
-              <w:rPr>
-                <w:rFonts w:ascii="Times New Roman" w:hAnsi="Times New Roman" w:hint="eastAsia"/>
+                <w:rFonts w:ascii="Times New Roman" w:eastAsia="新細明體" w:hAnsi="Times New Roman"/>
+              </w:rPr>
+            </w:pPr>
+            <w:r>
+              <w:rPr>
+                <w:rFonts w:ascii="Times New Roman" w:eastAsia="新細明體" w:hAnsi="Times New Roman" w:hint="eastAsia"/>
               </w:rPr>
               <w:t>用途</w:t>
             </w:r>
@@ -1126,24 +1386,24 @@
             <w:pPr>
               <w:spacing w:line="360" w:lineRule="auto"/>
               <w:rPr>
-                <w:rFonts w:ascii="Times New Roman" w:hAnsi="Times New Roman"/>
-              </w:rPr>
-            </w:pPr>
-            <w:r>
-              <w:rPr>
-                <w:rFonts w:ascii="Times New Roman" w:hAnsi="Times New Roman" w:hint="eastAsia"/>
+                <w:rFonts w:ascii="Times New Roman" w:eastAsia="新細明體" w:hAnsi="Times New Roman"/>
+              </w:rPr>
+            </w:pPr>
+            <w:r>
+              <w:rPr>
+                <w:rFonts w:ascii="Times New Roman" w:eastAsia="新細明體" w:hAnsi="Times New Roman" w:hint="eastAsia"/>
               </w:rPr>
               <w:t>LED(</w:t>
             </w:r>
             <w:r>
               <w:rPr>
-                <w:rFonts w:ascii="Times New Roman" w:hAnsi="Times New Roman" w:hint="eastAsia"/>
+                <w:rFonts w:ascii="Times New Roman" w:eastAsia="新細明體" w:hAnsi="Times New Roman" w:hint="eastAsia"/>
               </w:rPr>
               <w:t>綠</w:t>
             </w:r>
             <w:r>
               <w:rPr>
-                <w:rFonts w:ascii="Times New Roman" w:hAnsi="Times New Roman" w:hint="eastAsia"/>
+                <w:rFonts w:ascii="Times New Roman" w:eastAsia="新細明體" w:hAnsi="Times New Roman" w:hint="eastAsia"/>
               </w:rPr>
               <w:t>)</w:t>
             </w:r>
@@ -1157,18 +1417,18 @@
             <w:pPr>
               <w:spacing w:line="360" w:lineRule="auto"/>
               <w:rPr>
-                <w:rFonts w:ascii="Times New Roman" w:hAnsi="Times New Roman"/>
-              </w:rPr>
-            </w:pPr>
-            <w:r>
-              <w:rPr>
-                <w:rFonts w:ascii="Times New Roman" w:hAnsi="Times New Roman" w:hint="eastAsia"/>
+                <w:rFonts w:ascii="Times New Roman" w:eastAsia="新細明體" w:hAnsi="Times New Roman"/>
+              </w:rPr>
+            </w:pPr>
+            <w:r>
+              <w:rPr>
+                <w:rFonts w:ascii="Times New Roman" w:eastAsia="新細明體" w:hAnsi="Times New Roman" w:hint="eastAsia"/>
               </w:rPr>
               <w:t>1</w:t>
             </w:r>
             <w:r>
               <w:rPr>
-                <w:rFonts w:ascii="Times New Roman" w:hAnsi="Times New Roman"/>
+                <w:rFonts w:ascii="Times New Roman" w:eastAsia="新細明體" w:hAnsi="Times New Roman"/>
               </w:rPr>
               <w:t>0</w:t>
             </w:r>
@@ -1182,12 +1442,12 @@
             <w:pPr>
               <w:spacing w:line="360" w:lineRule="auto"/>
               <w:rPr>
-                <w:rFonts w:ascii="Times New Roman" w:hAnsi="Times New Roman"/>
-              </w:rPr>
-            </w:pPr>
-            <w:r>
-              <w:rPr>
-                <w:rFonts w:ascii="Times New Roman" w:hAnsi="Times New Roman" w:hint="eastAsia"/>
+                <w:rFonts w:ascii="Times New Roman" w:eastAsia="新細明體" w:hAnsi="Times New Roman"/>
+              </w:rPr>
+            </w:pPr>
+            <w:r>
+              <w:rPr>
+                <w:rFonts w:ascii="Times New Roman" w:eastAsia="新細明體" w:hAnsi="Times New Roman" w:hint="eastAsia"/>
               </w:rPr>
               <w:t>狀態陣列</w:t>
             </w:r>
@@ -1203,30 +1463,30 @@
             <w:pPr>
               <w:spacing w:line="360" w:lineRule="auto"/>
               <w:rPr>
-                <w:rFonts w:ascii="Times New Roman" w:hAnsi="Times New Roman"/>
-              </w:rPr>
-            </w:pPr>
-            <w:r>
-              <w:rPr>
-                <w:rFonts w:ascii="Times New Roman" w:hAnsi="Times New Roman" w:hint="eastAsia"/>
+                <w:rFonts w:ascii="Times New Roman" w:eastAsia="新細明體" w:hAnsi="Times New Roman"/>
+              </w:rPr>
+            </w:pPr>
+            <w:r>
+              <w:rPr>
+                <w:rFonts w:ascii="Times New Roman" w:eastAsia="新細明體" w:hAnsi="Times New Roman" w:hint="eastAsia"/>
               </w:rPr>
               <w:t>L</w:t>
             </w:r>
             <w:r>
               <w:rPr>
-                <w:rFonts w:ascii="Times New Roman" w:hAnsi="Times New Roman"/>
+                <w:rFonts w:ascii="Times New Roman" w:eastAsia="新細明體" w:hAnsi="Times New Roman"/>
               </w:rPr>
               <w:t>ED(</w:t>
             </w:r>
             <w:r>
               <w:rPr>
-                <w:rFonts w:ascii="Times New Roman" w:hAnsi="Times New Roman" w:hint="eastAsia"/>
+                <w:rFonts w:ascii="Times New Roman" w:eastAsia="新細明體" w:hAnsi="Times New Roman" w:hint="eastAsia"/>
               </w:rPr>
               <w:t>黃</w:t>
             </w:r>
             <w:r>
               <w:rPr>
-                <w:rFonts w:ascii="Times New Roman" w:hAnsi="Times New Roman"/>
+                <w:rFonts w:ascii="Times New Roman" w:eastAsia="新細明體" w:hAnsi="Times New Roman"/>
               </w:rPr>
               <w:t>)</w:t>
             </w:r>
@@ -1240,12 +1500,12 @@
             <w:pPr>
               <w:spacing w:line="360" w:lineRule="auto"/>
               <w:rPr>
-                <w:rFonts w:ascii="Times New Roman" w:hAnsi="Times New Roman"/>
-              </w:rPr>
-            </w:pPr>
-            <w:r>
-              <w:rPr>
-                <w:rFonts w:ascii="Times New Roman" w:hAnsi="Times New Roman" w:hint="eastAsia"/>
+                <w:rFonts w:ascii="Times New Roman" w:eastAsia="新細明體" w:hAnsi="Times New Roman"/>
+              </w:rPr>
+            </w:pPr>
+            <w:r>
+              <w:rPr>
+                <w:rFonts w:ascii="Times New Roman" w:eastAsia="新細明體" w:hAnsi="Times New Roman" w:hint="eastAsia"/>
               </w:rPr>
               <w:t>4</w:t>
             </w:r>
@@ -1259,12 +1519,12 @@
             <w:pPr>
               <w:spacing w:line="360" w:lineRule="auto"/>
               <w:rPr>
-                <w:rFonts w:ascii="Times New Roman" w:hAnsi="Times New Roman"/>
-              </w:rPr>
-            </w:pPr>
-            <w:r>
-              <w:rPr>
-                <w:rFonts w:ascii="Times New Roman" w:hAnsi="Times New Roman" w:hint="eastAsia"/>
+                <w:rFonts w:ascii="Times New Roman" w:eastAsia="新細明體" w:hAnsi="Times New Roman"/>
+              </w:rPr>
+            </w:pPr>
+            <w:r>
+              <w:rPr>
+                <w:rFonts w:ascii="Times New Roman" w:eastAsia="新細明體" w:hAnsi="Times New Roman" w:hint="eastAsia"/>
               </w:rPr>
               <w:t>狀態陣列</w:t>
             </w:r>
@@ -1280,24 +1540,24 @@
             <w:pPr>
               <w:spacing w:line="360" w:lineRule="auto"/>
               <w:rPr>
-                <w:rFonts w:ascii="Times New Roman" w:hAnsi="Times New Roman"/>
-              </w:rPr>
-            </w:pPr>
-            <w:r>
-              <w:rPr>
-                <w:rFonts w:ascii="Times New Roman" w:hAnsi="Times New Roman" w:hint="eastAsia"/>
+                <w:rFonts w:ascii="Times New Roman" w:eastAsia="新細明體" w:hAnsi="Times New Roman"/>
+              </w:rPr>
+            </w:pPr>
+            <w:r>
+              <w:rPr>
+                <w:rFonts w:ascii="Times New Roman" w:eastAsia="新細明體" w:hAnsi="Times New Roman" w:hint="eastAsia"/>
               </w:rPr>
               <w:t>LED(</w:t>
             </w:r>
             <w:r>
               <w:rPr>
-                <w:rFonts w:ascii="Times New Roman" w:hAnsi="Times New Roman" w:hint="eastAsia"/>
+                <w:rFonts w:ascii="Times New Roman" w:eastAsia="新細明體" w:hAnsi="Times New Roman" w:hint="eastAsia"/>
               </w:rPr>
               <w:t>紅</w:t>
             </w:r>
             <w:r>
               <w:rPr>
-                <w:rFonts w:ascii="Times New Roman" w:hAnsi="Times New Roman" w:hint="eastAsia"/>
+                <w:rFonts w:ascii="Times New Roman" w:eastAsia="新細明體" w:hAnsi="Times New Roman" w:hint="eastAsia"/>
               </w:rPr>
               <w:t>)</w:t>
             </w:r>
@@ -1311,12 +1571,12 @@
             <w:pPr>
               <w:spacing w:line="360" w:lineRule="auto"/>
               <w:rPr>
-                <w:rFonts w:ascii="Times New Roman" w:hAnsi="Times New Roman"/>
-              </w:rPr>
-            </w:pPr>
-            <w:r>
-              <w:rPr>
-                <w:rFonts w:ascii="Times New Roman" w:hAnsi="Times New Roman" w:hint="eastAsia"/>
+                <w:rFonts w:ascii="Times New Roman" w:eastAsia="新細明體" w:hAnsi="Times New Roman"/>
+              </w:rPr>
+            </w:pPr>
+            <w:r>
+              <w:rPr>
+                <w:rFonts w:ascii="Times New Roman" w:eastAsia="新細明體" w:hAnsi="Times New Roman" w:hint="eastAsia"/>
               </w:rPr>
               <w:t>2</w:t>
             </w:r>
@@ -1330,12 +1590,12 @@
             <w:pPr>
               <w:spacing w:line="360" w:lineRule="auto"/>
               <w:rPr>
-                <w:rFonts w:ascii="Times New Roman" w:hAnsi="Times New Roman"/>
-              </w:rPr>
-            </w:pPr>
-            <w:r>
-              <w:rPr>
-                <w:rFonts w:ascii="Times New Roman" w:hAnsi="Times New Roman" w:hint="eastAsia"/>
+                <w:rFonts w:ascii="Times New Roman" w:eastAsia="新細明體" w:hAnsi="Times New Roman"/>
+              </w:rPr>
+            </w:pPr>
+            <w:r>
+              <w:rPr>
+                <w:rFonts w:ascii="Times New Roman" w:eastAsia="新細明體" w:hAnsi="Times New Roman" w:hint="eastAsia"/>
               </w:rPr>
               <w:t>狀態陣列</w:t>
             </w:r>
@@ -1351,18 +1611,18 @@
             <w:pPr>
               <w:spacing w:line="360" w:lineRule="auto"/>
               <w:rPr>
-                <w:rFonts w:ascii="Times New Roman" w:hAnsi="Times New Roman"/>
-              </w:rPr>
-            </w:pPr>
-            <w:r>
-              <w:rPr>
-                <w:rFonts w:ascii="Times New Roman" w:hAnsi="Times New Roman" w:hint="eastAsia"/>
+                <w:rFonts w:ascii="Times New Roman" w:eastAsia="新細明體" w:hAnsi="Times New Roman"/>
+              </w:rPr>
+            </w:pPr>
+            <w:r>
+              <w:rPr>
+                <w:rFonts w:ascii="Times New Roman" w:eastAsia="新細明體" w:hAnsi="Times New Roman" w:hint="eastAsia"/>
               </w:rPr>
               <w:t>7</w:t>
             </w:r>
             <w:r>
               <w:rPr>
-                <w:rFonts w:ascii="Times New Roman" w:hAnsi="Times New Roman"/>
+                <w:rFonts w:ascii="Times New Roman" w:eastAsia="新細明體" w:hAnsi="Times New Roman"/>
               </w:rPr>
               <w:t>4595</w:t>
             </w:r>
@@ -1376,12 +1636,12 @@
             <w:pPr>
               <w:spacing w:line="360" w:lineRule="auto"/>
               <w:rPr>
-                <w:rFonts w:ascii="Times New Roman" w:hAnsi="Times New Roman"/>
-              </w:rPr>
-            </w:pPr>
-            <w:r>
-              <w:rPr>
-                <w:rFonts w:ascii="Times New Roman" w:hAnsi="Times New Roman" w:hint="eastAsia"/>
+                <w:rFonts w:ascii="Times New Roman" w:eastAsia="新細明體" w:hAnsi="Times New Roman"/>
+              </w:rPr>
+            </w:pPr>
+            <w:r>
+              <w:rPr>
+                <w:rFonts w:ascii="Times New Roman" w:eastAsia="新細明體" w:hAnsi="Times New Roman" w:hint="eastAsia"/>
               </w:rPr>
               <w:t>2</w:t>
             </w:r>
@@ -1395,18 +1655,18 @@
             <w:pPr>
               <w:spacing w:line="360" w:lineRule="auto"/>
               <w:rPr>
-                <w:rFonts w:ascii="Times New Roman" w:hAnsi="Times New Roman"/>
-              </w:rPr>
-            </w:pPr>
-            <w:r>
-              <w:rPr>
-                <w:rFonts w:ascii="Times New Roman" w:hAnsi="Times New Roman" w:hint="eastAsia"/>
+                <w:rFonts w:ascii="Times New Roman" w:eastAsia="新細明體" w:hAnsi="Times New Roman"/>
+              </w:rPr>
+            </w:pPr>
+            <w:r>
+              <w:rPr>
+                <w:rFonts w:ascii="Times New Roman" w:eastAsia="新細明體" w:hAnsi="Times New Roman" w:hint="eastAsia"/>
               </w:rPr>
               <w:t>LED</w:t>
             </w:r>
             <w:r>
               <w:rPr>
-                <w:rFonts w:ascii="Times New Roman" w:hAnsi="Times New Roman" w:hint="eastAsia"/>
+                <w:rFonts w:ascii="Times New Roman" w:eastAsia="新細明體" w:hAnsi="Times New Roman" w:hint="eastAsia"/>
               </w:rPr>
               <w:t>控制</w:t>
             </w:r>
@@ -1422,18 +1682,18 @@
             <w:pPr>
               <w:spacing w:line="360" w:lineRule="auto"/>
               <w:rPr>
-                <w:rFonts w:ascii="Times New Roman" w:hAnsi="Times New Roman"/>
-              </w:rPr>
-            </w:pPr>
-            <w:r>
-              <w:rPr>
-                <w:rFonts w:ascii="Times New Roman" w:hAnsi="Times New Roman" w:hint="eastAsia"/>
+                <w:rFonts w:ascii="Times New Roman" w:eastAsia="新細明體" w:hAnsi="Times New Roman"/>
+              </w:rPr>
+            </w:pPr>
+            <w:r>
+              <w:rPr>
+                <w:rFonts w:ascii="Times New Roman" w:eastAsia="新細明體" w:hAnsi="Times New Roman" w:hint="eastAsia"/>
               </w:rPr>
               <w:t>7</w:t>
             </w:r>
             <w:r>
               <w:rPr>
-                <w:rFonts w:ascii="Times New Roman" w:hAnsi="Times New Roman"/>
+                <w:rFonts w:ascii="Times New Roman" w:eastAsia="新細明體" w:hAnsi="Times New Roman"/>
               </w:rPr>
               <w:t>447</w:t>
             </w:r>
@@ -1447,12 +1707,12 @@
             <w:pPr>
               <w:spacing w:line="360" w:lineRule="auto"/>
               <w:rPr>
-                <w:rFonts w:ascii="Times New Roman" w:hAnsi="Times New Roman"/>
-              </w:rPr>
-            </w:pPr>
-            <w:r>
-              <w:rPr>
-                <w:rFonts w:ascii="Times New Roman" w:hAnsi="Times New Roman" w:hint="eastAsia"/>
+                <w:rFonts w:ascii="Times New Roman" w:eastAsia="新細明體" w:hAnsi="Times New Roman"/>
+              </w:rPr>
+            </w:pPr>
+            <w:r>
+              <w:rPr>
+                <w:rFonts w:ascii="Times New Roman" w:eastAsia="新細明體" w:hAnsi="Times New Roman" w:hint="eastAsia"/>
               </w:rPr>
               <w:t>1</w:t>
             </w:r>
@@ -1466,12 +1726,12 @@
             <w:pPr>
               <w:spacing w:line="360" w:lineRule="auto"/>
               <w:rPr>
-                <w:rFonts w:ascii="Times New Roman" w:hAnsi="Times New Roman"/>
-              </w:rPr>
-            </w:pPr>
-            <w:r>
-              <w:rPr>
-                <w:rFonts w:ascii="Times New Roman" w:hAnsi="Times New Roman" w:hint="eastAsia"/>
+                <w:rFonts w:ascii="Times New Roman" w:eastAsia="新細明體" w:hAnsi="Times New Roman"/>
+              </w:rPr>
+            </w:pPr>
+            <w:r>
+              <w:rPr>
+                <w:rFonts w:ascii="Times New Roman" w:eastAsia="新細明體" w:hAnsi="Times New Roman" w:hint="eastAsia"/>
               </w:rPr>
               <w:t>七段顯示器控制</w:t>
             </w:r>
@@ -1487,12 +1747,12 @@
             <w:pPr>
               <w:spacing w:line="360" w:lineRule="auto"/>
               <w:rPr>
-                <w:rFonts w:ascii="Times New Roman" w:hAnsi="Times New Roman"/>
-              </w:rPr>
-            </w:pPr>
-            <w:r>
-              <w:rPr>
-                <w:rFonts w:ascii="Times New Roman" w:hAnsi="Times New Roman" w:hint="eastAsia"/>
+                <w:rFonts w:ascii="Times New Roman" w:eastAsia="新細明體" w:hAnsi="Times New Roman"/>
+              </w:rPr>
+            </w:pPr>
+            <w:r>
+              <w:rPr>
+                <w:rFonts w:ascii="Times New Roman" w:eastAsia="新細明體" w:hAnsi="Times New Roman" w:hint="eastAsia"/>
               </w:rPr>
               <w:t>七段顯示器</w:t>
             </w:r>
@@ -1506,12 +1766,12 @@
             <w:pPr>
               <w:spacing w:line="360" w:lineRule="auto"/>
               <w:rPr>
-                <w:rFonts w:ascii="Times New Roman" w:hAnsi="Times New Roman"/>
-              </w:rPr>
-            </w:pPr>
-            <w:r>
-              <w:rPr>
-                <w:rFonts w:ascii="Times New Roman" w:hAnsi="Times New Roman" w:hint="eastAsia"/>
+                <w:rFonts w:ascii="Times New Roman" w:eastAsia="新細明體" w:hAnsi="Times New Roman"/>
+              </w:rPr>
+            </w:pPr>
+            <w:r>
+              <w:rPr>
+                <w:rFonts w:ascii="Times New Roman" w:eastAsia="新細明體" w:hAnsi="Times New Roman" w:hint="eastAsia"/>
               </w:rPr>
               <w:t>1</w:t>
             </w:r>
@@ -1525,36 +1785,36 @@
             <w:pPr>
               <w:spacing w:line="360" w:lineRule="auto"/>
               <w:rPr>
-                <w:rFonts w:ascii="Times New Roman" w:hAnsi="Times New Roman"/>
-              </w:rPr>
-            </w:pPr>
-            <w:r>
-              <w:rPr>
-                <w:rFonts w:ascii="Times New Roman" w:hAnsi="Times New Roman" w:hint="eastAsia"/>
+                <w:rFonts w:ascii="Times New Roman" w:eastAsia="新細明體" w:hAnsi="Times New Roman"/>
+              </w:rPr>
+            </w:pPr>
+            <w:r>
+              <w:rPr>
+                <w:rFonts w:ascii="Times New Roman" w:eastAsia="新細明體" w:hAnsi="Times New Roman" w:hint="eastAsia"/>
               </w:rPr>
               <w:t>顯示</w:t>
             </w:r>
             <w:r>
               <w:rPr>
-                <w:rFonts w:ascii="Times New Roman" w:hAnsi="Times New Roman" w:hint="eastAsia"/>
+                <w:rFonts w:ascii="Times New Roman" w:eastAsia="新細明體" w:hAnsi="Times New Roman" w:hint="eastAsia"/>
               </w:rPr>
               <w:t>Se</w:t>
             </w:r>
             <w:r>
               <w:rPr>
-                <w:rFonts w:ascii="Times New Roman" w:hAnsi="Times New Roman"/>
+                <w:rFonts w:ascii="Times New Roman" w:eastAsia="新細明體" w:hAnsi="Times New Roman"/>
               </w:rPr>
               <w:t xml:space="preserve">rver </w:t>
             </w:r>
             <w:r>
               <w:rPr>
-                <w:rFonts w:ascii="Times New Roman" w:hAnsi="Times New Roman" w:hint="eastAsia"/>
+                <w:rFonts w:ascii="Times New Roman" w:eastAsia="新細明體" w:hAnsi="Times New Roman" w:hint="eastAsia"/>
               </w:rPr>
               <w:t>IP</w:t>
             </w:r>
             <w:r>
               <w:rPr>
-                <w:rFonts w:ascii="Times New Roman" w:hAnsi="Times New Roman" w:hint="eastAsia"/>
+                <w:rFonts w:ascii="Times New Roman" w:eastAsia="新細明體" w:hAnsi="Times New Roman" w:hint="eastAsia"/>
               </w:rPr>
               <w:t>資訊</w:t>
             </w:r>
@@ -1570,12 +1830,12 @@
             <w:pPr>
               <w:spacing w:line="360" w:lineRule="auto"/>
               <w:rPr>
-                <w:rFonts w:ascii="Times New Roman" w:hAnsi="Times New Roman"/>
-              </w:rPr>
-            </w:pPr>
-            <w:r>
-              <w:rPr>
-                <w:rFonts w:ascii="Times New Roman" w:hAnsi="Times New Roman" w:hint="eastAsia"/>
+                <w:rFonts w:ascii="Times New Roman" w:eastAsia="新細明體" w:hAnsi="Times New Roman"/>
+              </w:rPr>
+            </w:pPr>
+            <w:r>
+              <w:rPr>
+                <w:rFonts w:ascii="Times New Roman" w:eastAsia="新細明體" w:hAnsi="Times New Roman" w:hint="eastAsia"/>
               </w:rPr>
               <w:t>按鈕</w:t>
             </w:r>
@@ -1589,12 +1849,12 @@
             <w:pPr>
               <w:spacing w:line="360" w:lineRule="auto"/>
               <w:rPr>
-                <w:rFonts w:ascii="Times New Roman" w:hAnsi="Times New Roman"/>
-              </w:rPr>
-            </w:pPr>
-            <w:r>
-              <w:rPr>
-                <w:rFonts w:ascii="Times New Roman" w:hAnsi="Times New Roman" w:hint="eastAsia"/>
+                <w:rFonts w:ascii="Times New Roman" w:eastAsia="新細明體" w:hAnsi="Times New Roman"/>
+              </w:rPr>
+            </w:pPr>
+            <w:r>
+              <w:rPr>
+                <w:rFonts w:ascii="Times New Roman" w:eastAsia="新細明體" w:hAnsi="Times New Roman" w:hint="eastAsia"/>
               </w:rPr>
               <w:t>1</w:t>
             </w:r>
@@ -1608,12 +1868,12 @@
             <w:pPr>
               <w:spacing w:line="360" w:lineRule="auto"/>
               <w:rPr>
-                <w:rFonts w:ascii="Times New Roman" w:hAnsi="Times New Roman"/>
-              </w:rPr>
-            </w:pPr>
-            <w:r>
-              <w:rPr>
-                <w:rFonts w:ascii="Times New Roman" w:hAnsi="Times New Roman" w:hint="eastAsia"/>
+                <w:rFonts w:ascii="Times New Roman" w:eastAsia="新細明體" w:hAnsi="Times New Roman"/>
+              </w:rPr>
+            </w:pPr>
+            <w:r>
+              <w:rPr>
+                <w:rFonts w:ascii="Times New Roman" w:eastAsia="新細明體" w:hAnsi="Times New Roman" w:hint="eastAsia"/>
               </w:rPr>
               <w:t>功能觸發</w:t>
             </w:r>
@@ -1629,24 +1889,24 @@
             <w:pPr>
               <w:spacing w:line="360" w:lineRule="auto"/>
               <w:rPr>
-                <w:rFonts w:ascii="Times New Roman" w:hAnsi="Times New Roman"/>
-              </w:rPr>
-            </w:pPr>
-            <w:r>
-              <w:rPr>
-                <w:rFonts w:ascii="Times New Roman" w:hAnsi="Times New Roman" w:hint="eastAsia"/>
+                <w:rFonts w:ascii="Times New Roman" w:eastAsia="新細明體" w:hAnsi="Times New Roman"/>
+              </w:rPr>
+            </w:pPr>
+            <w:r>
+              <w:rPr>
+                <w:rFonts w:ascii="Times New Roman" w:eastAsia="新細明體" w:hAnsi="Times New Roman" w:hint="eastAsia"/>
               </w:rPr>
               <w:t>1</w:t>
             </w:r>
             <w:r>
               <w:rPr>
-                <w:rFonts w:ascii="Times New Roman" w:hAnsi="Times New Roman"/>
+                <w:rFonts w:ascii="Times New Roman" w:eastAsia="新細明體" w:hAnsi="Times New Roman"/>
               </w:rPr>
               <w:t xml:space="preserve">k </w:t>
             </w:r>
             <w:r>
               <w:rPr>
-                <w:rFonts w:ascii="Times New Roman" w:hAnsi="Times New Roman" w:hint="eastAsia"/>
+                <w:rFonts w:ascii="Times New Roman" w:eastAsia="新細明體" w:hAnsi="Times New Roman" w:hint="eastAsia"/>
               </w:rPr>
               <w:t>電阻</w:t>
             </w:r>
@@ -1660,18 +1920,18 @@
             <w:pPr>
               <w:spacing w:line="360" w:lineRule="auto"/>
               <w:rPr>
-                <w:rFonts w:ascii="Times New Roman" w:hAnsi="Times New Roman"/>
-              </w:rPr>
-            </w:pPr>
-            <w:r>
-              <w:rPr>
-                <w:rFonts w:ascii="Times New Roman" w:hAnsi="Times New Roman" w:hint="eastAsia"/>
+                <w:rFonts w:ascii="Times New Roman" w:eastAsia="新細明體" w:hAnsi="Times New Roman"/>
+              </w:rPr>
+            </w:pPr>
+            <w:r>
+              <w:rPr>
+                <w:rFonts w:ascii="Times New Roman" w:eastAsia="新細明體" w:hAnsi="Times New Roman" w:hint="eastAsia"/>
               </w:rPr>
               <w:t>1</w:t>
             </w:r>
             <w:r>
               <w:rPr>
-                <w:rFonts w:ascii="Times New Roman" w:hAnsi="Times New Roman"/>
+                <w:rFonts w:ascii="Times New Roman" w:eastAsia="新細明體" w:hAnsi="Times New Roman"/>
               </w:rPr>
               <w:t>8</w:t>
             </w:r>
@@ -1685,30 +1945,30 @@
             <w:pPr>
               <w:spacing w:line="360" w:lineRule="auto"/>
               <w:rPr>
-                <w:rFonts w:ascii="Times New Roman" w:hAnsi="Times New Roman"/>
-              </w:rPr>
-            </w:pPr>
-            <w:r>
-              <w:rPr>
-                <w:rFonts w:ascii="Times New Roman" w:hAnsi="Times New Roman" w:hint="eastAsia"/>
+                <w:rFonts w:ascii="Times New Roman" w:eastAsia="新細明體" w:hAnsi="Times New Roman"/>
+              </w:rPr>
+            </w:pPr>
+            <w:r>
+              <w:rPr>
+                <w:rFonts w:ascii="Times New Roman" w:eastAsia="新細明體" w:hAnsi="Times New Roman" w:hint="eastAsia"/>
               </w:rPr>
               <w:t>七段顯示器與</w:t>
             </w:r>
             <w:r>
               <w:rPr>
-                <w:rFonts w:ascii="Times New Roman" w:hAnsi="Times New Roman" w:hint="eastAsia"/>
+                <w:rFonts w:ascii="Times New Roman" w:eastAsia="新細明體" w:hAnsi="Times New Roman" w:hint="eastAsia"/>
               </w:rPr>
               <w:t>L</w:t>
             </w:r>
             <w:r>
               <w:rPr>
-                <w:rFonts w:ascii="Times New Roman" w:hAnsi="Times New Roman"/>
+                <w:rFonts w:ascii="Times New Roman" w:eastAsia="新細明體" w:hAnsi="Times New Roman"/>
               </w:rPr>
               <w:t>ED</w:t>
             </w:r>
             <w:r>
               <w:rPr>
-                <w:rFonts w:ascii="Times New Roman" w:hAnsi="Times New Roman" w:hint="eastAsia"/>
+                <w:rFonts w:ascii="Times New Roman" w:eastAsia="新細明體" w:hAnsi="Times New Roman" w:hint="eastAsia"/>
               </w:rPr>
               <w:t>電阻</w:t>
             </w:r>
@@ -1724,24 +1984,24 @@
             <w:pPr>
               <w:spacing w:line="360" w:lineRule="auto"/>
               <w:rPr>
-                <w:rFonts w:ascii="Times New Roman" w:hAnsi="Times New Roman"/>
-              </w:rPr>
-            </w:pPr>
-            <w:r>
-              <w:rPr>
-                <w:rFonts w:ascii="Times New Roman" w:hAnsi="Times New Roman" w:hint="eastAsia"/>
+                <w:rFonts w:ascii="Times New Roman" w:eastAsia="新細明體" w:hAnsi="Times New Roman"/>
+              </w:rPr>
+            </w:pPr>
+            <w:r>
+              <w:rPr>
+                <w:rFonts w:ascii="Times New Roman" w:eastAsia="新細明體" w:hAnsi="Times New Roman" w:hint="eastAsia"/>
               </w:rPr>
               <w:t>4</w:t>
             </w:r>
             <w:r>
               <w:rPr>
-                <w:rFonts w:ascii="Times New Roman" w:hAnsi="Times New Roman"/>
+                <w:rFonts w:ascii="Times New Roman" w:eastAsia="新細明體" w:hAnsi="Times New Roman"/>
               </w:rPr>
               <w:t xml:space="preserve">.7k </w:t>
             </w:r>
             <w:r>
               <w:rPr>
-                <w:rFonts w:ascii="Times New Roman" w:hAnsi="Times New Roman" w:hint="eastAsia"/>
+                <w:rFonts w:ascii="Times New Roman" w:eastAsia="新細明體" w:hAnsi="Times New Roman" w:hint="eastAsia"/>
               </w:rPr>
               <w:t>電阻</w:t>
             </w:r>
@@ -1755,12 +2015,12 @@
             <w:pPr>
               <w:spacing w:line="360" w:lineRule="auto"/>
               <w:rPr>
-                <w:rFonts w:ascii="Times New Roman" w:hAnsi="Times New Roman"/>
-              </w:rPr>
-            </w:pPr>
-            <w:r>
-              <w:rPr>
-                <w:rFonts w:ascii="Times New Roman" w:hAnsi="Times New Roman" w:hint="eastAsia"/>
+                <w:rFonts w:ascii="Times New Roman" w:eastAsia="新細明體" w:hAnsi="Times New Roman"/>
+              </w:rPr>
+            </w:pPr>
+            <w:r>
+              <w:rPr>
+                <w:rFonts w:ascii="Times New Roman" w:eastAsia="新細明體" w:hAnsi="Times New Roman" w:hint="eastAsia"/>
               </w:rPr>
               <w:t>1</w:t>
             </w:r>
@@ -1774,12 +2034,12 @@
             <w:pPr>
               <w:spacing w:line="360" w:lineRule="auto"/>
               <w:rPr>
-                <w:rFonts w:ascii="Times New Roman" w:hAnsi="Times New Roman"/>
-              </w:rPr>
-            </w:pPr>
-            <w:r>
-              <w:rPr>
-                <w:rFonts w:ascii="Times New Roman" w:hAnsi="Times New Roman" w:hint="eastAsia"/>
+                <w:rFonts w:ascii="Times New Roman" w:eastAsia="新細明體" w:hAnsi="Times New Roman"/>
+              </w:rPr>
+            </w:pPr>
+            <w:r>
+              <w:rPr>
+                <w:rFonts w:ascii="Times New Roman" w:eastAsia="新細明體" w:hAnsi="Times New Roman" w:hint="eastAsia"/>
               </w:rPr>
               <w:t>七段顯示器電阻</w:t>
             </w:r>
@@ -1790,7 +2050,7 @@
     <w:p>
       <w:pPr>
         <w:rPr>
-          <w:rFonts w:ascii="Times New Roman" w:hAnsi="Times New Roman"/>
+          <w:rFonts w:ascii="Times New Roman" w:eastAsia="新細明體" w:hAnsi="Times New Roman"/>
         </w:rPr>
       </w:pPr>
     </w:p>
@@ -1798,14 +2058,14 @@
       <w:pPr>
         <w:widowControl/>
         <w:rPr>
-          <w:rFonts w:ascii="Times New Roman" w:hAnsi="Times New Roman"/>
+          <w:rFonts w:ascii="Times New Roman" w:eastAsia="新細明體" w:hAnsi="Times New Roman"/>
           <w:b/>
           <w:sz w:val="28"/>
         </w:rPr>
       </w:pPr>
       <w:r>
         <w:rPr>
-          <w:rFonts w:ascii="Times New Roman" w:hAnsi="Times New Roman"/>
+          <w:rFonts w:ascii="Times New Roman" w:eastAsia="新細明體" w:hAnsi="Times New Roman"/>
           <w:b/>
           <w:sz w:val="28"/>
         </w:rPr>
@@ -1815,23 +2075,23 @@
     <w:p>
       <w:pPr>
         <w:rPr>
-          <w:rFonts w:ascii="Times New Roman" w:hAnsi="Times New Roman"/>
+          <w:rFonts w:ascii="Times New Roman" w:eastAsia="新細明體" w:hAnsi="Times New Roman"/>
           <w:b/>
           <w:sz w:val="28"/>
         </w:rPr>
       </w:pPr>
       <w:r>
         <w:rPr>
-          <w:rFonts w:ascii="Times New Roman" w:hAnsi="Times New Roman" w:hint="eastAsia"/>
+          <w:rFonts w:ascii="Times New Roman" w:eastAsia="新細明體" w:hAnsi="Times New Roman"/>
           <w:b/>
           <w:sz w:val="28"/>
         </w:rPr>
         <w:lastRenderedPageBreak/>
-        <w:t>6</w:t>
-      </w:r>
-      <w:r>
-        <w:rPr>
-          <w:rFonts w:ascii="Times New Roman" w:hAnsi="Times New Roman"/>
+        <w:t>7</w:t>
+      </w:r>
+      <w:r>
+        <w:rPr>
+          <w:rFonts w:ascii="Times New Roman" w:eastAsia="新細明體" w:hAnsi="Times New Roman"/>
           <w:b/>
           <w:sz w:val="28"/>
         </w:rPr>
@@ -1839,7 +2099,7 @@
       </w:r>
       <w:r>
         <w:rPr>
-          <w:rFonts w:ascii="Times New Roman" w:hAnsi="Times New Roman" w:hint="eastAsia"/>
+          <w:rFonts w:ascii="Times New Roman" w:eastAsia="新細明體" w:hAnsi="Times New Roman" w:hint="eastAsia"/>
           <w:b/>
           <w:sz w:val="28"/>
         </w:rPr>
@@ -1849,27 +2109,27 @@
     <w:p>
       <w:pPr>
         <w:rPr>
-          <w:rFonts w:ascii="Times New Roman" w:hAnsi="Times New Roman"/>
+          <w:rFonts w:ascii="Times New Roman" w:eastAsia="新細明體" w:hAnsi="Times New Roman"/>
           <w:szCs w:val="24"/>
         </w:rPr>
       </w:pPr>
       <w:r>
         <w:rPr>
-          <w:rFonts w:ascii="Times New Roman" w:hAnsi="Times New Roman"/>
+          <w:rFonts w:ascii="Times New Roman" w:eastAsia="新細明體" w:hAnsi="Times New Roman"/>
           <w:szCs w:val="24"/>
         </w:rPr>
-        <w:t>6</w:t>
-      </w:r>
-      <w:r>
-        <w:rPr>
-          <w:rFonts w:ascii="Times New Roman" w:hAnsi="Times New Roman"/>
+        <w:t>7</w:t>
+      </w:r>
+      <w:r>
+        <w:rPr>
+          <w:rFonts w:ascii="Times New Roman" w:eastAsia="新細明體" w:hAnsi="Times New Roman"/>
           <w:szCs w:val="24"/>
         </w:rPr>
         <w:t xml:space="preserve">.1 </w:t>
       </w:r>
       <w:r>
         <w:rPr>
-          <w:rFonts w:ascii="Times New Roman" w:hAnsi="Times New Roman" w:hint="eastAsia"/>
+          <w:rFonts w:ascii="Times New Roman" w:eastAsia="新細明體" w:hAnsi="Times New Roman" w:hint="eastAsia"/>
           <w:szCs w:val="24"/>
         </w:rPr>
         <w:t>總</w:t>
@@ -1877,7 +2137,7 @@
       <w:proofErr w:type="gramStart"/>
       <w:r>
         <w:rPr>
-          <w:rFonts w:ascii="Times New Roman" w:hAnsi="Times New Roman" w:hint="eastAsia"/>
+          <w:rFonts w:ascii="Times New Roman" w:eastAsia="新細明體" w:hAnsi="Times New Roman" w:hint="eastAsia"/>
           <w:szCs w:val="24"/>
         </w:rPr>
         <w:t>覽</w:t>
@@ -1887,14 +2147,14 @@
     <w:p>
       <w:pPr>
         <w:rPr>
-          <w:rFonts w:ascii="Times New Roman" w:hAnsi="Times New Roman"/>
+          <w:rFonts w:ascii="Times New Roman" w:eastAsia="新細明體" w:hAnsi="Times New Roman"/>
           <w:b/>
           <w:sz w:val="28"/>
         </w:rPr>
       </w:pPr>
       <w:r>
         <w:rPr>
-          <w:rFonts w:ascii="Times New Roman" w:hAnsi="Times New Roman"/>
+          <w:rFonts w:ascii="Times New Roman" w:eastAsia="新細明體" w:hAnsi="Times New Roman"/>
           <w:noProof/>
         </w:rPr>
         <w:drawing>
@@ -1951,7 +2211,7 @@
       <w:pPr>
         <w:widowControl/>
         <w:rPr>
-          <w:rFonts w:ascii="Times New Roman" w:hAnsi="Times New Roman"/>
+          <w:rFonts w:ascii="Times New Roman" w:eastAsia="新細明體" w:hAnsi="Times New Roman"/>
           <w:noProof/>
         </w:rPr>
       </w:pPr>
@@ -1960,13 +2220,13 @@
       <w:pPr>
         <w:widowControl/>
         <w:rPr>
-          <w:rFonts w:ascii="Times New Roman" w:hAnsi="Times New Roman"/>
+          <w:rFonts w:ascii="Times New Roman" w:eastAsia="新細明體" w:hAnsi="Times New Roman"/>
           <w:noProof/>
         </w:rPr>
       </w:pPr>
       <w:r>
         <w:rPr>
-          <w:rFonts w:ascii="Times New Roman" w:hAnsi="Times New Roman"/>
+          <w:rFonts w:ascii="Times New Roman" w:eastAsia="新細明體" w:hAnsi="Times New Roman"/>
           <w:noProof/>
         </w:rPr>
         <w:br w:type="page"/>
@@ -1975,28 +2235,28 @@
     <w:p>
       <w:pPr>
         <w:rPr>
-          <w:rFonts w:ascii="Times New Roman" w:hAnsi="Times New Roman"/>
+          <w:rFonts w:ascii="Times New Roman" w:eastAsia="新細明體" w:hAnsi="Times New Roman"/>
           <w:noProof/>
         </w:rPr>
       </w:pPr>
       <w:r>
         <w:rPr>
-          <w:rFonts w:ascii="Times New Roman" w:hAnsi="Times New Roman"/>
+          <w:rFonts w:ascii="Times New Roman" w:eastAsia="新細明體" w:hAnsi="Times New Roman"/>
           <w:noProof/>
         </w:rPr>
         <w:lastRenderedPageBreak/>
-        <w:t>6</w:t>
-      </w:r>
-      <w:r>
-        <w:rPr>
-          <w:rFonts w:ascii="Times New Roman" w:hAnsi="Times New Roman"/>
+        <w:t>7</w:t>
+      </w:r>
+      <w:r>
+        <w:rPr>
+          <w:rFonts w:ascii="Times New Roman" w:eastAsia="新細明體" w:hAnsi="Times New Roman"/>
           <w:noProof/>
         </w:rPr>
         <w:t xml:space="preserve">.2 </w:t>
       </w:r>
       <w:r>
         <w:rPr>
-          <w:rFonts w:ascii="Times New Roman" w:hAnsi="Times New Roman" w:hint="eastAsia"/>
+          <w:rFonts w:ascii="Times New Roman" w:eastAsia="新細明體" w:hAnsi="Times New Roman" w:hint="eastAsia"/>
           <w:noProof/>
         </w:rPr>
         <w:t>局部特寫與功能說明</w:t>
@@ -2005,20 +2265,20 @@
     <w:p>
       <w:pPr>
         <w:rPr>
-          <w:rFonts w:ascii="Times New Roman" w:hAnsi="Times New Roman"/>
+          <w:rFonts w:ascii="Times New Roman" w:eastAsia="新細明體" w:hAnsi="Times New Roman"/>
           <w:noProof/>
         </w:rPr>
       </w:pPr>
       <w:r>
         <w:rPr>
-          <w:rFonts w:ascii="Times New Roman" w:hAnsi="Times New Roman"/>
+          <w:rFonts w:ascii="Times New Roman" w:eastAsia="新細明體" w:hAnsi="Times New Roman"/>
           <w:noProof/>
         </w:rPr>
-        <w:t>6</w:t>
-      </w:r>
-      <w:r>
-        <w:rPr>
-          <w:rFonts w:ascii="Times New Roman" w:hAnsi="Times New Roman"/>
+        <w:t>7</w:t>
+      </w:r>
+      <w:r>
+        <w:rPr>
+          <w:rFonts w:ascii="Times New Roman" w:eastAsia="新細明體" w:hAnsi="Times New Roman"/>
           <w:noProof/>
         </w:rPr>
         <w:t>.2.1 Part A</w:t>
@@ -2045,7 +2305,7 @@
             <w:pPr>
               <w:spacing w:line="200" w:lineRule="exact"/>
               <w:rPr>
-                <w:rFonts w:ascii="Times New Roman" w:hAnsi="Times New Roman"/>
+                <w:rFonts w:ascii="Times New Roman" w:eastAsia="新細明體" w:hAnsi="Times New Roman"/>
                 <w:b/>
                 <w:sz w:val="18"/>
                 <w:szCs w:val="24"/>
@@ -2054,7 +2314,7 @@
             <w:proofErr w:type="spellStart"/>
             <w:r>
               <w:rPr>
-                <w:rFonts w:ascii="Times New Roman" w:hAnsi="Times New Roman" w:hint="eastAsia"/>
+                <w:rFonts w:ascii="Times New Roman" w:eastAsia="新細明體" w:hAnsi="Times New Roman" w:hint="eastAsia"/>
                 <w:b/>
                 <w:sz w:val="18"/>
                 <w:szCs w:val="24"/>
@@ -2063,7 +2323,7 @@
             </w:r>
             <w:r>
               <w:rPr>
-                <w:rFonts w:ascii="Times New Roman" w:hAnsi="Times New Roman"/>
+                <w:rFonts w:ascii="Times New Roman" w:eastAsia="新細明體" w:hAnsi="Times New Roman"/>
                 <w:b/>
                 <w:sz w:val="18"/>
                 <w:szCs w:val="24"/>
@@ -2082,7 +2342,7 @@
             <w:pPr>
               <w:spacing w:line="200" w:lineRule="exact"/>
               <w:rPr>
-                <w:rFonts w:ascii="Times New Roman" w:hAnsi="Times New Roman"/>
+                <w:rFonts w:ascii="Times New Roman" w:eastAsia="新細明體" w:hAnsi="Times New Roman"/>
                 <w:b/>
                 <w:sz w:val="18"/>
                 <w:szCs w:val="24"/>
@@ -2090,7 +2350,7 @@
             </w:pPr>
             <w:r>
               <w:rPr>
-                <w:rFonts w:ascii="Times New Roman" w:hAnsi="Times New Roman" w:hint="eastAsia"/>
+                <w:rFonts w:ascii="Times New Roman" w:eastAsia="新細明體" w:hAnsi="Times New Roman" w:hint="eastAsia"/>
                 <w:b/>
                 <w:sz w:val="18"/>
                 <w:szCs w:val="24"/>
@@ -2109,13 +2369,13 @@
             <w:pPr>
               <w:spacing w:line="200" w:lineRule="exact"/>
               <w:rPr>
-                <w:rFonts w:ascii="Times New Roman" w:hAnsi="Times New Roman"/>
+                <w:rFonts w:ascii="Times New Roman" w:eastAsia="新細明體" w:hAnsi="Times New Roman"/>
                 <w:sz w:val="18"/>
               </w:rPr>
             </w:pPr>
             <w:r>
               <w:rPr>
-                <w:rFonts w:ascii="Times New Roman" w:hAnsi="Times New Roman" w:hint="eastAsia"/>
+                <w:rFonts w:ascii="Times New Roman" w:eastAsia="新細明體" w:hAnsi="Times New Roman" w:hint="eastAsia"/>
                 <w:sz w:val="18"/>
               </w:rPr>
               <w:t>2</w:t>
@@ -2130,20 +2390,20 @@
             <w:pPr>
               <w:spacing w:line="200" w:lineRule="exact"/>
               <w:rPr>
-                <w:rFonts w:ascii="Times New Roman" w:hAnsi="Times New Roman"/>
+                <w:rFonts w:ascii="Times New Roman" w:eastAsia="新細明體" w:hAnsi="Times New Roman"/>
                 <w:sz w:val="18"/>
               </w:rPr>
             </w:pPr>
             <w:r>
               <w:rPr>
-                <w:rFonts w:ascii="Times New Roman" w:hAnsi="Times New Roman" w:hint="eastAsia"/>
+                <w:rFonts w:ascii="Times New Roman" w:eastAsia="新細明體" w:hAnsi="Times New Roman" w:hint="eastAsia"/>
                 <w:sz w:val="18"/>
               </w:rPr>
               <w:t>7</w:t>
             </w:r>
             <w:r>
               <w:rPr>
-                <w:rFonts w:ascii="Times New Roman" w:hAnsi="Times New Roman"/>
+                <w:rFonts w:ascii="Times New Roman" w:eastAsia="新細明體" w:hAnsi="Times New Roman"/>
                 <w:sz w:val="18"/>
               </w:rPr>
               <w:t>447 PIN A</w:t>
@@ -2160,13 +2420,13 @@
             <w:pPr>
               <w:spacing w:line="200" w:lineRule="exact"/>
               <w:rPr>
-                <w:rFonts w:ascii="Times New Roman" w:hAnsi="Times New Roman"/>
+                <w:rFonts w:ascii="Times New Roman" w:eastAsia="新細明體" w:hAnsi="Times New Roman"/>
                 <w:sz w:val="18"/>
               </w:rPr>
             </w:pPr>
             <w:r>
               <w:rPr>
-                <w:rFonts w:ascii="Times New Roman" w:hAnsi="Times New Roman" w:hint="eastAsia"/>
+                <w:rFonts w:ascii="Times New Roman" w:eastAsia="新細明體" w:hAnsi="Times New Roman" w:hint="eastAsia"/>
                 <w:sz w:val="18"/>
               </w:rPr>
               <w:t>3</w:t>
@@ -2181,20 +2441,20 @@
             <w:pPr>
               <w:spacing w:line="200" w:lineRule="exact"/>
               <w:rPr>
-                <w:rFonts w:ascii="Times New Roman" w:hAnsi="Times New Roman"/>
+                <w:rFonts w:ascii="Times New Roman" w:eastAsia="新細明體" w:hAnsi="Times New Roman"/>
                 <w:sz w:val="18"/>
               </w:rPr>
             </w:pPr>
             <w:r>
               <w:rPr>
-                <w:rFonts w:ascii="Times New Roman" w:hAnsi="Times New Roman" w:hint="eastAsia"/>
+                <w:rFonts w:ascii="Times New Roman" w:eastAsia="新細明體" w:hAnsi="Times New Roman" w:hint="eastAsia"/>
                 <w:sz w:val="18"/>
               </w:rPr>
               <w:t>7</w:t>
             </w:r>
             <w:r>
               <w:rPr>
-                <w:rFonts w:ascii="Times New Roman" w:hAnsi="Times New Roman"/>
+                <w:rFonts w:ascii="Times New Roman" w:eastAsia="新細明體" w:hAnsi="Times New Roman"/>
                 <w:sz w:val="18"/>
               </w:rPr>
               <w:t>447 PIN B</w:t>
@@ -2211,13 +2471,13 @@
             <w:pPr>
               <w:spacing w:line="200" w:lineRule="exact"/>
               <w:rPr>
-                <w:rFonts w:ascii="Times New Roman" w:hAnsi="Times New Roman"/>
+                <w:rFonts w:ascii="Times New Roman" w:eastAsia="新細明體" w:hAnsi="Times New Roman"/>
                 <w:sz w:val="18"/>
               </w:rPr>
             </w:pPr>
             <w:r>
               <w:rPr>
-                <w:rFonts w:ascii="Times New Roman" w:hAnsi="Times New Roman" w:hint="eastAsia"/>
+                <w:rFonts w:ascii="Times New Roman" w:eastAsia="新細明體" w:hAnsi="Times New Roman" w:hint="eastAsia"/>
                 <w:sz w:val="18"/>
               </w:rPr>
               <w:t>4</w:t>
@@ -2232,20 +2492,20 @@
             <w:pPr>
               <w:spacing w:line="200" w:lineRule="exact"/>
               <w:rPr>
-                <w:rFonts w:ascii="Times New Roman" w:hAnsi="Times New Roman"/>
+                <w:rFonts w:ascii="Times New Roman" w:eastAsia="新細明體" w:hAnsi="Times New Roman"/>
                 <w:sz w:val="18"/>
               </w:rPr>
             </w:pPr>
             <w:r>
               <w:rPr>
-                <w:rFonts w:ascii="Times New Roman" w:hAnsi="Times New Roman" w:hint="eastAsia"/>
+                <w:rFonts w:ascii="Times New Roman" w:eastAsia="新細明體" w:hAnsi="Times New Roman" w:hint="eastAsia"/>
                 <w:sz w:val="18"/>
               </w:rPr>
               <w:t>7</w:t>
             </w:r>
             <w:r>
               <w:rPr>
-                <w:rFonts w:ascii="Times New Roman" w:hAnsi="Times New Roman"/>
+                <w:rFonts w:ascii="Times New Roman" w:eastAsia="新細明體" w:hAnsi="Times New Roman"/>
                 <w:sz w:val="18"/>
               </w:rPr>
               <w:t>447 PIN C</w:t>
@@ -2262,20 +2522,20 @@
             <w:pPr>
               <w:spacing w:line="200" w:lineRule="exact"/>
               <w:rPr>
-                <w:rFonts w:ascii="Times New Roman" w:hAnsi="Times New Roman"/>
+                <w:rFonts w:ascii="Times New Roman" w:eastAsia="新細明體" w:hAnsi="Times New Roman"/>
                 <w:sz w:val="18"/>
               </w:rPr>
             </w:pPr>
             <w:r>
               <w:rPr>
-                <w:rFonts w:ascii="Times New Roman" w:hAnsi="Times New Roman" w:hint="eastAsia"/>
+                <w:rFonts w:ascii="Times New Roman" w:eastAsia="新細明體" w:hAnsi="Times New Roman" w:hint="eastAsia"/>
                 <w:sz w:val="18"/>
               </w:rPr>
               <w:t>1</w:t>
             </w:r>
             <w:r>
               <w:rPr>
-                <w:rFonts w:ascii="Times New Roman" w:hAnsi="Times New Roman"/>
+                <w:rFonts w:ascii="Times New Roman" w:eastAsia="新細明體" w:hAnsi="Times New Roman"/>
                 <w:sz w:val="18"/>
               </w:rPr>
               <w:t>7</w:t>
@@ -2290,20 +2550,20 @@
             <w:pPr>
               <w:spacing w:line="200" w:lineRule="exact"/>
               <w:rPr>
-                <w:rFonts w:ascii="Times New Roman" w:hAnsi="Times New Roman"/>
+                <w:rFonts w:ascii="Times New Roman" w:eastAsia="新細明體" w:hAnsi="Times New Roman"/>
                 <w:sz w:val="18"/>
               </w:rPr>
             </w:pPr>
             <w:r>
               <w:rPr>
-                <w:rFonts w:ascii="Times New Roman" w:hAnsi="Times New Roman" w:hint="eastAsia"/>
+                <w:rFonts w:ascii="Times New Roman" w:eastAsia="新細明體" w:hAnsi="Times New Roman" w:hint="eastAsia"/>
                 <w:sz w:val="18"/>
               </w:rPr>
               <w:t>7</w:t>
             </w:r>
             <w:r>
               <w:rPr>
-                <w:rFonts w:ascii="Times New Roman" w:hAnsi="Times New Roman"/>
+                <w:rFonts w:ascii="Times New Roman" w:eastAsia="新細明體" w:hAnsi="Times New Roman"/>
                 <w:sz w:val="18"/>
               </w:rPr>
               <w:t>447 PIN D</w:t>
@@ -2320,20 +2580,20 @@
             <w:pPr>
               <w:spacing w:line="200" w:lineRule="exact"/>
               <w:rPr>
-                <w:rFonts w:ascii="Times New Roman" w:hAnsi="Times New Roman"/>
+                <w:rFonts w:ascii="Times New Roman" w:eastAsia="新細明體" w:hAnsi="Times New Roman"/>
                 <w:sz w:val="18"/>
               </w:rPr>
             </w:pPr>
             <w:r>
               <w:rPr>
-                <w:rFonts w:ascii="Times New Roman" w:hAnsi="Times New Roman" w:hint="eastAsia"/>
+                <w:rFonts w:ascii="Times New Roman" w:eastAsia="新細明體" w:hAnsi="Times New Roman" w:hint="eastAsia"/>
                 <w:sz w:val="18"/>
               </w:rPr>
               <w:t>2</w:t>
             </w:r>
             <w:r>
               <w:rPr>
-                <w:rFonts w:ascii="Times New Roman" w:hAnsi="Times New Roman"/>
+                <w:rFonts w:ascii="Times New Roman" w:eastAsia="新細明體" w:hAnsi="Times New Roman"/>
                 <w:sz w:val="18"/>
               </w:rPr>
               <w:t>2</w:t>
@@ -2348,13 +2608,13 @@
             <w:pPr>
               <w:spacing w:line="200" w:lineRule="exact"/>
               <w:rPr>
-                <w:rFonts w:ascii="Times New Roman" w:hAnsi="Times New Roman"/>
+                <w:rFonts w:ascii="Times New Roman" w:eastAsia="新細明體" w:hAnsi="Times New Roman"/>
                 <w:sz w:val="18"/>
               </w:rPr>
             </w:pPr>
             <w:r>
               <w:rPr>
-                <w:rFonts w:ascii="Times New Roman" w:hAnsi="Times New Roman" w:hint="eastAsia"/>
+                <w:rFonts w:ascii="Times New Roman" w:eastAsia="新細明體" w:hAnsi="Times New Roman" w:hint="eastAsia"/>
                 <w:sz w:val="18"/>
               </w:rPr>
               <w:t>小數點</w:t>
@@ -2371,20 +2631,20 @@
             <w:pPr>
               <w:spacing w:line="200" w:lineRule="exact"/>
               <w:rPr>
-                <w:rFonts w:ascii="Times New Roman" w:hAnsi="Times New Roman"/>
+                <w:rFonts w:ascii="Times New Roman" w:eastAsia="新細明體" w:hAnsi="Times New Roman"/>
                 <w:sz w:val="18"/>
               </w:rPr>
             </w:pPr>
             <w:r>
               <w:rPr>
-                <w:rFonts w:ascii="Times New Roman" w:hAnsi="Times New Roman" w:hint="eastAsia"/>
+                <w:rFonts w:ascii="Times New Roman" w:eastAsia="新細明體" w:hAnsi="Times New Roman" w:hint="eastAsia"/>
                 <w:sz w:val="18"/>
               </w:rPr>
               <w:t>2</w:t>
             </w:r>
             <w:r>
               <w:rPr>
-                <w:rFonts w:ascii="Times New Roman" w:hAnsi="Times New Roman"/>
+                <w:rFonts w:ascii="Times New Roman" w:eastAsia="新細明體" w:hAnsi="Times New Roman"/>
                 <w:sz w:val="18"/>
               </w:rPr>
               <w:t>7</w:t>
@@ -2399,13 +2659,13 @@
             <w:pPr>
               <w:spacing w:line="200" w:lineRule="exact"/>
               <w:rPr>
-                <w:rFonts w:ascii="Times New Roman" w:hAnsi="Times New Roman"/>
+                <w:rFonts w:ascii="Times New Roman" w:eastAsia="新細明體" w:hAnsi="Times New Roman"/>
                 <w:sz w:val="18"/>
               </w:rPr>
             </w:pPr>
             <w:r>
               <w:rPr>
-                <w:rFonts w:ascii="Times New Roman" w:hAnsi="Times New Roman" w:hint="eastAsia"/>
+                <w:rFonts w:ascii="Times New Roman" w:eastAsia="新細明體" w:hAnsi="Times New Roman" w:hint="eastAsia"/>
                 <w:sz w:val="18"/>
               </w:rPr>
               <w:t>按鈕</w:t>
@@ -2417,13 +2677,13 @@
     <w:p>
       <w:pPr>
         <w:rPr>
-          <w:rFonts w:ascii="Times New Roman" w:hAnsi="Times New Roman"/>
+          <w:rFonts w:ascii="Times New Roman" w:eastAsia="新細明體" w:hAnsi="Times New Roman"/>
           <w:noProof/>
         </w:rPr>
       </w:pPr>
       <w:r>
         <w:rPr>
-          <w:rFonts w:ascii="Times New Roman" w:hAnsi="Times New Roman"/>
+          <w:rFonts w:ascii="Times New Roman" w:eastAsia="新細明體" w:hAnsi="Times New Roman"/>
           <w:noProof/>
         </w:rPr>
         <mc:AlternateContent>
@@ -2503,7 +2763,7 @@
       </w:r>
       <w:r>
         <w:rPr>
-          <w:rFonts w:ascii="Times New Roman" w:hAnsi="Times New Roman"/>
+          <w:rFonts w:ascii="Times New Roman" w:eastAsia="新細明體" w:hAnsi="Times New Roman"/>
           <w:noProof/>
         </w:rPr>
         <mc:AlternateContent>
@@ -2579,7 +2839,7 @@
       </w:r>
       <w:r>
         <w:rPr>
-          <w:rFonts w:ascii="Times New Roman" w:hAnsi="Times New Roman"/>
+          <w:rFonts w:ascii="Times New Roman" w:eastAsia="新細明體" w:hAnsi="Times New Roman"/>
           <w:noProof/>
         </w:rPr>
         <mc:AlternateContent>
@@ -2713,7 +2973,7 @@
       </w:r>
       <w:r>
         <w:rPr>
-          <w:rFonts w:ascii="Times New Roman" w:hAnsi="Times New Roman"/>
+          <w:rFonts w:ascii="Times New Roman" w:eastAsia="新細明體" w:hAnsi="Times New Roman"/>
           <w:noProof/>
         </w:rPr>
         <mc:AlternateContent>
@@ -2843,7 +3103,7 @@
       </w:r>
       <w:r>
         <w:rPr>
-          <w:rFonts w:ascii="Times New Roman" w:hAnsi="Times New Roman"/>
+          <w:rFonts w:ascii="Times New Roman" w:eastAsia="新細明體" w:hAnsi="Times New Roman"/>
           <w:noProof/>
         </w:rPr>
         <mc:AlternateContent>
@@ -2921,7 +3181,7 @@
       </w:r>
       <w:r>
         <w:rPr>
-          <w:rFonts w:ascii="Times New Roman" w:hAnsi="Times New Roman"/>
+          <w:rFonts w:ascii="Times New Roman" w:eastAsia="新細明體" w:hAnsi="Times New Roman"/>
           <w:noProof/>
         </w:rPr>
         <mc:AlternateContent>
@@ -2997,7 +3257,7 @@
       </w:r>
       <w:r>
         <w:rPr>
-          <w:rFonts w:ascii="Times New Roman" w:hAnsi="Times New Roman"/>
+          <w:rFonts w:ascii="Times New Roman" w:eastAsia="新細明體" w:hAnsi="Times New Roman"/>
           <w:noProof/>
         </w:rPr>
         <mc:AlternateContent>
@@ -3075,7 +3335,7 @@
       </w:r>
       <w:r>
         <w:rPr>
-          <w:rFonts w:ascii="Times New Roman" w:hAnsi="Times New Roman"/>
+          <w:rFonts w:ascii="Times New Roman" w:eastAsia="新細明體" w:hAnsi="Times New Roman"/>
           <w:noProof/>
           <w:color w:val="00B050"/>
         </w:rPr>
@@ -3152,7 +3412,7 @@
       </w:r>
       <w:r>
         <w:rPr>
-          <w:rFonts w:ascii="Times New Roman" w:hAnsi="Times New Roman"/>
+          <w:rFonts w:ascii="Times New Roman" w:eastAsia="新細明體" w:hAnsi="Times New Roman"/>
           <w:noProof/>
         </w:rPr>
         <mc:AlternateContent>
@@ -3282,7 +3542,7 @@
       </w:r>
       <w:r>
         <w:rPr>
-          <w:rFonts w:ascii="Times New Roman" w:hAnsi="Times New Roman"/>
+          <w:rFonts w:ascii="Times New Roman" w:eastAsia="新細明體" w:hAnsi="Times New Roman"/>
           <w:noProof/>
         </w:rPr>
         <mc:AlternateContent>
@@ -3412,7 +3672,7 @@
       </w:r>
       <w:r>
         <w:rPr>
-          <w:rFonts w:ascii="Times New Roman" w:hAnsi="Times New Roman"/>
+          <w:rFonts w:ascii="Times New Roman" w:eastAsia="新細明體" w:hAnsi="Times New Roman"/>
           <w:noProof/>
         </w:rPr>
         <mc:AlternateContent>
@@ -3542,7 +3802,7 @@
       </w:r>
       <w:r>
         <w:rPr>
-          <w:rFonts w:ascii="Times New Roman" w:hAnsi="Times New Roman"/>
+          <w:rFonts w:ascii="Times New Roman" w:eastAsia="新細明體" w:hAnsi="Times New Roman"/>
           <w:noProof/>
         </w:rPr>
         <mc:AlternateContent>
@@ -3660,7 +3920,7 @@
       </w:r>
       <w:r>
         <w:rPr>
-          <w:rFonts w:ascii="Times New Roman" w:hAnsi="Times New Roman"/>
+          <w:rFonts w:ascii="Times New Roman" w:eastAsia="新細明體" w:hAnsi="Times New Roman"/>
           <w:noProof/>
         </w:rPr>
         <w:drawing>
@@ -3719,7 +3979,7 @@
     <w:p>
       <w:pPr>
         <w:rPr>
-          <w:rFonts w:ascii="Times New Roman" w:hAnsi="Times New Roman"/>
+          <w:rFonts w:ascii="Times New Roman" w:eastAsia="新細明體" w:hAnsi="Times New Roman"/>
           <w:noProof/>
         </w:rPr>
       </w:pPr>
@@ -3727,20 +3987,20 @@
     <w:p>
       <w:pPr>
         <w:rPr>
-          <w:rFonts w:ascii="Times New Roman" w:hAnsi="Times New Roman"/>
+          <w:rFonts w:ascii="Times New Roman" w:eastAsia="新細明體" w:hAnsi="Times New Roman"/>
           <w:noProof/>
         </w:rPr>
       </w:pPr>
       <w:r>
         <w:rPr>
-          <w:rFonts w:ascii="Times New Roman" w:hAnsi="Times New Roman"/>
+          <w:rFonts w:ascii="Times New Roman" w:eastAsia="新細明體" w:hAnsi="Times New Roman"/>
           <w:noProof/>
         </w:rPr>
-        <w:t>6</w:t>
-      </w:r>
-      <w:r>
-        <w:rPr>
-          <w:rFonts w:ascii="Times New Roman" w:hAnsi="Times New Roman"/>
+        <w:t>7</w:t>
+      </w:r>
+      <w:r>
+        <w:rPr>
+          <w:rFonts w:ascii="Times New Roman" w:eastAsia="新細明體" w:hAnsi="Times New Roman"/>
           <w:noProof/>
         </w:rPr>
         <w:t>.2.2 Part B</w:t>
@@ -3749,14 +4009,14 @@
     <w:p>
       <w:pPr>
         <w:rPr>
-          <w:rFonts w:ascii="Times New Roman" w:hAnsi="Times New Roman"/>
+          <w:rFonts w:ascii="Times New Roman" w:eastAsia="新細明體" w:hAnsi="Times New Roman"/>
           <w:b/>
           <w:sz w:val="28"/>
         </w:rPr>
       </w:pPr>
       <w:r>
         <w:rPr>
-          <w:rFonts w:ascii="Times New Roman" w:hAnsi="Times New Roman"/>
+          <w:rFonts w:ascii="Times New Roman" w:eastAsia="新細明體" w:hAnsi="Times New Roman"/>
           <w:noProof/>
         </w:rPr>
         <mc:AlternateContent>
@@ -3912,7 +4172,7 @@
       </w:r>
       <w:r>
         <w:rPr>
-          <w:rFonts w:ascii="Times New Roman" w:hAnsi="Times New Roman"/>
+          <w:rFonts w:ascii="Times New Roman" w:eastAsia="新細明體" w:hAnsi="Times New Roman"/>
           <w:noProof/>
           <w:color w:val="00B050"/>
         </w:rPr>
@@ -3991,7 +4251,7 @@
       </w:r>
       <w:r>
         <w:rPr>
-          <w:rFonts w:ascii="Times New Roman" w:hAnsi="Times New Roman"/>
+          <w:rFonts w:ascii="Times New Roman" w:eastAsia="新細明體" w:hAnsi="Times New Roman"/>
           <w:noProof/>
         </w:rPr>
         <mc:AlternateContent>
@@ -4121,7 +4381,7 @@
       </w:r>
       <w:r>
         <w:rPr>
-          <w:rFonts w:ascii="Times New Roman" w:hAnsi="Times New Roman"/>
+          <w:rFonts w:ascii="Times New Roman" w:eastAsia="新細明體" w:hAnsi="Times New Roman"/>
           <w:noProof/>
         </w:rPr>
         <mc:AlternateContent>
@@ -4251,7 +4511,7 @@
       </w:r>
       <w:r>
         <w:rPr>
-          <w:rFonts w:ascii="Times New Roman" w:hAnsi="Times New Roman"/>
+          <w:rFonts w:ascii="Times New Roman" w:eastAsia="新細明體" w:hAnsi="Times New Roman"/>
           <w:noProof/>
           <w:color w:val="00B050"/>
         </w:rPr>
@@ -4328,7 +4588,7 @@
       </w:r>
       <w:r>
         <w:rPr>
-          <w:rFonts w:ascii="Times New Roman" w:hAnsi="Times New Roman"/>
+          <w:rFonts w:ascii="Times New Roman" w:eastAsia="新細明體" w:hAnsi="Times New Roman"/>
           <w:noProof/>
           <w:color w:val="00B050"/>
         </w:rPr>
@@ -4407,7 +4667,7 @@
       </w:r>
       <w:r>
         <w:rPr>
-          <w:rFonts w:ascii="Times New Roman" w:hAnsi="Times New Roman"/>
+          <w:rFonts w:ascii="Times New Roman" w:eastAsia="新細明體" w:hAnsi="Times New Roman"/>
           <w:noProof/>
         </w:rPr>
         <w:drawing>
@@ -4484,7 +4744,7 @@
             <w:pPr>
               <w:spacing w:line="200" w:lineRule="exact"/>
               <w:rPr>
-                <w:rFonts w:ascii="Times New Roman" w:hAnsi="Times New Roman"/>
+                <w:rFonts w:ascii="Times New Roman" w:eastAsia="新細明體" w:hAnsi="Times New Roman"/>
                 <w:b/>
                 <w:sz w:val="18"/>
                 <w:szCs w:val="24"/>
@@ -4493,7 +4753,7 @@
             <w:proofErr w:type="spellStart"/>
             <w:r>
               <w:rPr>
-                <w:rFonts w:ascii="Times New Roman" w:hAnsi="Times New Roman" w:hint="eastAsia"/>
+                <w:rFonts w:ascii="Times New Roman" w:eastAsia="新細明體" w:hAnsi="Times New Roman" w:hint="eastAsia"/>
                 <w:b/>
                 <w:sz w:val="18"/>
                 <w:szCs w:val="24"/>
@@ -4502,7 +4762,7 @@
             </w:r>
             <w:r>
               <w:rPr>
-                <w:rFonts w:ascii="Times New Roman" w:hAnsi="Times New Roman"/>
+                <w:rFonts w:ascii="Times New Roman" w:eastAsia="新細明體" w:hAnsi="Times New Roman"/>
                 <w:b/>
                 <w:sz w:val="18"/>
                 <w:szCs w:val="24"/>
@@ -4521,7 +4781,7 @@
             <w:pPr>
               <w:spacing w:line="200" w:lineRule="exact"/>
               <w:rPr>
-                <w:rFonts w:ascii="Times New Roman" w:hAnsi="Times New Roman"/>
+                <w:rFonts w:ascii="Times New Roman" w:eastAsia="新細明體" w:hAnsi="Times New Roman"/>
                 <w:b/>
                 <w:sz w:val="18"/>
                 <w:szCs w:val="24"/>
@@ -4529,7 +4789,7 @@
             </w:pPr>
             <w:r>
               <w:rPr>
-                <w:rFonts w:ascii="Times New Roman" w:hAnsi="Times New Roman" w:hint="eastAsia"/>
+                <w:rFonts w:ascii="Times New Roman" w:eastAsia="新細明體" w:hAnsi="Times New Roman" w:hint="eastAsia"/>
                 <w:b/>
                 <w:sz w:val="18"/>
                 <w:szCs w:val="24"/>
@@ -4548,20 +4808,20 @@
             <w:pPr>
               <w:spacing w:line="200" w:lineRule="exact"/>
               <w:rPr>
-                <w:rFonts w:ascii="Times New Roman" w:hAnsi="Times New Roman"/>
+                <w:rFonts w:ascii="Times New Roman" w:eastAsia="新細明體" w:hAnsi="Times New Roman"/>
                 <w:sz w:val="18"/>
               </w:rPr>
             </w:pPr>
             <w:r>
               <w:rPr>
-                <w:rFonts w:ascii="Times New Roman" w:hAnsi="Times New Roman" w:hint="eastAsia"/>
+                <w:rFonts w:ascii="Times New Roman" w:eastAsia="新細明體" w:hAnsi="Times New Roman" w:hint="eastAsia"/>
                 <w:sz w:val="18"/>
               </w:rPr>
               <w:t>1</w:t>
             </w:r>
             <w:r>
               <w:rPr>
-                <w:rFonts w:ascii="Times New Roman" w:hAnsi="Times New Roman"/>
+                <w:rFonts w:ascii="Times New Roman" w:eastAsia="新細明體" w:hAnsi="Times New Roman"/>
                 <w:sz w:val="18"/>
               </w:rPr>
               <w:t>6/26</w:t>
@@ -4576,34 +4836,34 @@
             <w:pPr>
               <w:spacing w:line="200" w:lineRule="exact"/>
               <w:rPr>
-                <w:rFonts w:ascii="Times New Roman" w:hAnsi="Times New Roman"/>
+                <w:rFonts w:ascii="Times New Roman" w:eastAsia="新細明體" w:hAnsi="Times New Roman"/>
                 <w:sz w:val="18"/>
               </w:rPr>
             </w:pPr>
             <w:r>
               <w:rPr>
-                <w:rFonts w:ascii="Times New Roman" w:hAnsi="Times New Roman" w:hint="eastAsia"/>
+                <w:rFonts w:ascii="Times New Roman" w:eastAsia="新細明體" w:hAnsi="Times New Roman" w:hint="eastAsia"/>
                 <w:sz w:val="18"/>
               </w:rPr>
               <w:t>7</w:t>
             </w:r>
             <w:r>
               <w:rPr>
-                <w:rFonts w:ascii="Times New Roman" w:hAnsi="Times New Roman"/>
+                <w:rFonts w:ascii="Times New Roman" w:eastAsia="新細明體" w:hAnsi="Times New Roman"/>
                 <w:sz w:val="18"/>
               </w:rPr>
               <w:t>4595</w:t>
             </w:r>
             <w:r>
               <w:rPr>
-                <w:rFonts w:ascii="Times New Roman" w:hAnsi="Times New Roman"/>
+                <w:rFonts w:ascii="Times New Roman" w:eastAsia="新細明體" w:hAnsi="Times New Roman"/>
                 <w:sz w:val="18"/>
               </w:rPr>
               <w:t xml:space="preserve"> </w:t>
             </w:r>
             <w:r>
               <w:rPr>
-                <w:rFonts w:ascii="Times New Roman" w:hAnsi="Times New Roman"/>
+                <w:rFonts w:ascii="Times New Roman" w:eastAsia="新細明體" w:hAnsi="Times New Roman"/>
                 <w:sz w:val="18"/>
               </w:rPr>
               <w:t>DS</w:t>
@@ -4620,20 +4880,20 @@
             <w:pPr>
               <w:spacing w:line="200" w:lineRule="exact"/>
               <w:rPr>
-                <w:rFonts w:ascii="Times New Roman" w:hAnsi="Times New Roman"/>
+                <w:rFonts w:ascii="Times New Roman" w:eastAsia="新細明體" w:hAnsi="Times New Roman"/>
                 <w:sz w:val="18"/>
               </w:rPr>
             </w:pPr>
             <w:r>
               <w:rPr>
-                <w:rFonts w:ascii="Times New Roman" w:hAnsi="Times New Roman" w:hint="eastAsia"/>
+                <w:rFonts w:ascii="Times New Roman" w:eastAsia="新細明體" w:hAnsi="Times New Roman" w:hint="eastAsia"/>
                 <w:sz w:val="18"/>
               </w:rPr>
               <w:t>2</w:t>
             </w:r>
             <w:r>
               <w:rPr>
-                <w:rFonts w:ascii="Times New Roman" w:hAnsi="Times New Roman"/>
+                <w:rFonts w:ascii="Times New Roman" w:eastAsia="新細明體" w:hAnsi="Times New Roman"/>
                 <w:sz w:val="18"/>
               </w:rPr>
               <w:t>0/19</w:t>
@@ -4648,41 +4908,41 @@
             <w:pPr>
               <w:spacing w:line="200" w:lineRule="exact"/>
               <w:rPr>
-                <w:rFonts w:ascii="Times New Roman" w:hAnsi="Times New Roman"/>
+                <w:rFonts w:ascii="Times New Roman" w:eastAsia="新細明體" w:hAnsi="Times New Roman"/>
                 <w:sz w:val="18"/>
               </w:rPr>
             </w:pPr>
             <w:r>
               <w:rPr>
-                <w:rFonts w:ascii="Times New Roman" w:hAnsi="Times New Roman" w:hint="eastAsia"/>
+                <w:rFonts w:ascii="Times New Roman" w:eastAsia="新細明體" w:hAnsi="Times New Roman" w:hint="eastAsia"/>
                 <w:sz w:val="18"/>
               </w:rPr>
               <w:t>7</w:t>
             </w:r>
             <w:r>
               <w:rPr>
-                <w:rFonts w:ascii="Times New Roman" w:hAnsi="Times New Roman"/>
+                <w:rFonts w:ascii="Times New Roman" w:eastAsia="新細明體" w:hAnsi="Times New Roman"/>
                 <w:sz w:val="18"/>
               </w:rPr>
               <w:t>4</w:t>
             </w:r>
             <w:r>
               <w:rPr>
-                <w:rFonts w:ascii="Times New Roman" w:hAnsi="Times New Roman"/>
+                <w:rFonts w:ascii="Times New Roman" w:eastAsia="新細明體" w:hAnsi="Times New Roman"/>
                 <w:sz w:val="18"/>
               </w:rPr>
               <w:t>595</w:t>
             </w:r>
             <w:r>
               <w:rPr>
-                <w:rFonts w:ascii="Times New Roman" w:hAnsi="Times New Roman"/>
+                <w:rFonts w:ascii="Times New Roman" w:eastAsia="新細明體" w:hAnsi="Times New Roman"/>
                 <w:sz w:val="18"/>
               </w:rPr>
               <w:t xml:space="preserve"> </w:t>
             </w:r>
             <w:r>
               <w:rPr>
-                <w:rFonts w:ascii="Times New Roman" w:hAnsi="Times New Roman"/>
+                <w:rFonts w:ascii="Times New Roman" w:eastAsia="新細明體" w:hAnsi="Times New Roman"/>
                 <w:sz w:val="18"/>
               </w:rPr>
               <w:t>STCP</w:t>
@@ -4699,20 +4959,20 @@
             <w:pPr>
               <w:spacing w:line="200" w:lineRule="exact"/>
               <w:rPr>
-                <w:rFonts w:ascii="Times New Roman" w:hAnsi="Times New Roman"/>
+                <w:rFonts w:ascii="Times New Roman" w:eastAsia="新細明體" w:hAnsi="Times New Roman"/>
                 <w:sz w:val="18"/>
               </w:rPr>
             </w:pPr>
             <w:r>
               <w:rPr>
-                <w:rFonts w:ascii="Times New Roman" w:hAnsi="Times New Roman" w:hint="eastAsia"/>
+                <w:rFonts w:ascii="Times New Roman" w:eastAsia="新細明體" w:hAnsi="Times New Roman" w:hint="eastAsia"/>
                 <w:sz w:val="18"/>
               </w:rPr>
               <w:t>2</w:t>
             </w:r>
             <w:r>
               <w:rPr>
-                <w:rFonts w:ascii="Times New Roman" w:hAnsi="Times New Roman"/>
+                <w:rFonts w:ascii="Times New Roman" w:eastAsia="新細明體" w:hAnsi="Times New Roman"/>
                 <w:sz w:val="18"/>
               </w:rPr>
               <w:t>1/13</w:t>
@@ -4727,41 +4987,41 @@
             <w:pPr>
               <w:spacing w:line="200" w:lineRule="exact"/>
               <w:rPr>
-                <w:rFonts w:ascii="Times New Roman" w:hAnsi="Times New Roman"/>
+                <w:rFonts w:ascii="Times New Roman" w:eastAsia="新細明體" w:hAnsi="Times New Roman"/>
                 <w:sz w:val="18"/>
               </w:rPr>
             </w:pPr>
             <w:r>
               <w:rPr>
-                <w:rFonts w:ascii="Times New Roman" w:hAnsi="Times New Roman" w:hint="eastAsia"/>
+                <w:rFonts w:ascii="Times New Roman" w:eastAsia="新細明體" w:hAnsi="Times New Roman" w:hint="eastAsia"/>
                 <w:sz w:val="18"/>
               </w:rPr>
               <w:t>7</w:t>
             </w:r>
             <w:r>
               <w:rPr>
-                <w:rFonts w:ascii="Times New Roman" w:hAnsi="Times New Roman"/>
+                <w:rFonts w:ascii="Times New Roman" w:eastAsia="新細明體" w:hAnsi="Times New Roman"/>
                 <w:sz w:val="18"/>
               </w:rPr>
               <w:t>4</w:t>
             </w:r>
             <w:r>
               <w:rPr>
-                <w:rFonts w:ascii="Times New Roman" w:hAnsi="Times New Roman"/>
+                <w:rFonts w:ascii="Times New Roman" w:eastAsia="新細明體" w:hAnsi="Times New Roman"/>
                 <w:sz w:val="18"/>
               </w:rPr>
               <w:t>595</w:t>
             </w:r>
             <w:r>
               <w:rPr>
-                <w:rFonts w:ascii="Times New Roman" w:hAnsi="Times New Roman"/>
+                <w:rFonts w:ascii="Times New Roman" w:eastAsia="新細明體" w:hAnsi="Times New Roman"/>
                 <w:sz w:val="18"/>
               </w:rPr>
               <w:t xml:space="preserve"> </w:t>
             </w:r>
             <w:r>
               <w:rPr>
-                <w:rFonts w:ascii="Times New Roman" w:hAnsi="Times New Roman"/>
+                <w:rFonts w:ascii="Times New Roman" w:eastAsia="新細明體" w:hAnsi="Times New Roman"/>
                 <w:sz w:val="18"/>
               </w:rPr>
               <w:t>SHCP</w:t>
@@ -4773,7 +5033,7 @@
     <w:p>
       <w:pPr>
         <w:rPr>
-          <w:rFonts w:ascii="Times New Roman" w:hAnsi="Times New Roman"/>
+          <w:rFonts w:ascii="Times New Roman" w:eastAsia="新細明體" w:hAnsi="Times New Roman"/>
           <w:b/>
           <w:sz w:val="28"/>
         </w:rPr>
@@ -4782,7 +5042,7 @@
     <w:p>
       <w:pPr>
         <w:rPr>
-          <w:rFonts w:ascii="Times New Roman" w:hAnsi="Times New Roman"/>
+          <w:rFonts w:ascii="Times New Roman" w:eastAsia="新細明體" w:hAnsi="Times New Roman"/>
           <w:b/>
           <w:sz w:val="28"/>
         </w:rPr>
@@ -4791,7 +5051,7 @@
     <w:p>
       <w:pPr>
         <w:rPr>
-          <w:rFonts w:ascii="Times New Roman" w:hAnsi="Times New Roman"/>
+          <w:rFonts w:ascii="Times New Roman" w:eastAsia="新細明體" w:hAnsi="Times New Roman"/>
           <w:b/>
           <w:sz w:val="28"/>
         </w:rPr>
@@ -4800,7 +5060,7 @@
     <w:p>
       <w:pPr>
         <w:rPr>
-          <w:rFonts w:ascii="Times New Roman" w:hAnsi="Times New Roman"/>
+          <w:rFonts w:ascii="Times New Roman" w:eastAsia="新細明體" w:hAnsi="Times New Roman"/>
           <w:b/>
           <w:sz w:val="28"/>
         </w:rPr>
@@ -4809,7 +5069,7 @@
     <w:p>
       <w:pPr>
         <w:rPr>
-          <w:rFonts w:ascii="Times New Roman" w:hAnsi="Times New Roman"/>
+          <w:rFonts w:ascii="Times New Roman" w:eastAsia="新細明體" w:hAnsi="Times New Roman"/>
           <w:b/>
           <w:sz w:val="28"/>
         </w:rPr>
@@ -4819,14 +5079,14 @@
       <w:pPr>
         <w:widowControl/>
         <w:rPr>
-          <w:rFonts w:ascii="Times New Roman" w:hAnsi="Times New Roman"/>
+          <w:rFonts w:ascii="Times New Roman" w:eastAsia="新細明體" w:hAnsi="Times New Roman"/>
           <w:b/>
           <w:sz w:val="28"/>
         </w:rPr>
       </w:pPr>
       <w:r>
         <w:rPr>
-          <w:rFonts w:ascii="Times New Roman" w:hAnsi="Times New Roman"/>
+          <w:rFonts w:ascii="Times New Roman" w:eastAsia="新細明體" w:hAnsi="Times New Roman"/>
           <w:b/>
           <w:sz w:val="28"/>
         </w:rPr>
@@ -4836,23 +5096,23 @@
     <w:p>
       <w:pPr>
         <w:rPr>
-          <w:rFonts w:ascii="Times New Roman" w:hAnsi="Times New Roman"/>
+          <w:rFonts w:ascii="Times New Roman" w:eastAsia="新細明體" w:hAnsi="Times New Roman"/>
           <w:b/>
           <w:sz w:val="28"/>
         </w:rPr>
       </w:pPr>
       <w:r>
         <w:rPr>
-          <w:rFonts w:ascii="Times New Roman" w:hAnsi="Times New Roman" w:hint="eastAsia"/>
+          <w:rFonts w:ascii="Times New Roman" w:eastAsia="新細明體" w:hAnsi="Times New Roman"/>
           <w:b/>
           <w:sz w:val="28"/>
         </w:rPr>
         <w:lastRenderedPageBreak/>
-        <w:t>7</w:t>
-      </w:r>
-      <w:r>
-        <w:rPr>
-          <w:rFonts w:ascii="Times New Roman" w:hAnsi="Times New Roman"/>
+        <w:t>8</w:t>
+      </w:r>
+      <w:r>
+        <w:rPr>
+          <w:rFonts w:ascii="Times New Roman" w:eastAsia="新細明體" w:hAnsi="Times New Roman"/>
           <w:b/>
           <w:sz w:val="28"/>
         </w:rPr>
@@ -4860,7 +5120,7 @@
       </w:r>
       <w:r>
         <w:rPr>
-          <w:rFonts w:ascii="Times New Roman" w:hAnsi="Times New Roman" w:hint="eastAsia"/>
+          <w:rFonts w:ascii="Times New Roman" w:eastAsia="新細明體" w:hAnsi="Times New Roman" w:hint="eastAsia"/>
           <w:b/>
           <w:sz w:val="28"/>
         </w:rPr>
@@ -4870,30 +5130,30 @@
     <w:p>
       <w:pPr>
         <w:rPr>
-          <w:rFonts w:ascii="Times New Roman" w:hAnsi="Times New Roman"/>
-        </w:rPr>
-      </w:pPr>
-      <w:r>
-        <w:rPr>
-          <w:rFonts w:ascii="Times New Roman" w:hAnsi="Times New Roman" w:hint="eastAsia"/>
+          <w:rFonts w:ascii="Times New Roman" w:eastAsia="新細明體" w:hAnsi="Times New Roman"/>
+        </w:rPr>
+      </w:pPr>
+      <w:r>
+        <w:rPr>
+          <w:rFonts w:ascii="Times New Roman" w:eastAsia="新細明體" w:hAnsi="Times New Roman" w:hint="eastAsia"/>
         </w:rPr>
         <w:t>資料</w:t>
       </w:r>
       <w:r>
         <w:rPr>
-          <w:rFonts w:ascii="Times New Roman" w:hAnsi="Times New Roman" w:hint="eastAsia"/>
+          <w:rFonts w:ascii="Times New Roman" w:eastAsia="新細明體" w:hAnsi="Times New Roman" w:hint="eastAsia"/>
         </w:rPr>
         <w:t>格式</w:t>
       </w:r>
       <w:r>
         <w:rPr>
-          <w:rFonts w:ascii="Times New Roman" w:hAnsi="Times New Roman" w:hint="eastAsia"/>
+          <w:rFonts w:ascii="Times New Roman" w:eastAsia="新細明體" w:hAnsi="Times New Roman" w:hint="eastAsia"/>
         </w:rPr>
         <w:t>:Js</w:t>
       </w:r>
       <w:r>
         <w:rPr>
-          <w:rFonts w:ascii="Times New Roman" w:hAnsi="Times New Roman"/>
+          <w:rFonts w:ascii="Times New Roman" w:eastAsia="新細明體" w:hAnsi="Times New Roman"/>
         </w:rPr>
         <w:t>on</w:t>
       </w:r>
@@ -4901,18 +5161,18 @@
     <w:p>
       <w:pPr>
         <w:rPr>
-          <w:rFonts w:ascii="Times New Roman" w:hAnsi="Times New Roman"/>
-        </w:rPr>
-      </w:pPr>
-      <w:r>
-        <w:rPr>
-          <w:rFonts w:ascii="Times New Roman" w:hAnsi="Times New Roman" w:hint="eastAsia"/>
+          <w:rFonts w:ascii="Times New Roman" w:eastAsia="新細明體" w:hAnsi="Times New Roman"/>
+        </w:rPr>
+      </w:pPr>
+      <w:r>
+        <w:rPr>
+          <w:rFonts w:ascii="Times New Roman" w:eastAsia="新細明體" w:hAnsi="Times New Roman" w:hint="eastAsia"/>
         </w:rPr>
         <w:t>格式結構</w:t>
       </w:r>
       <w:r>
         <w:rPr>
-          <w:rFonts w:ascii="Times New Roman" w:hAnsi="Times New Roman" w:hint="eastAsia"/>
+          <w:rFonts w:ascii="Times New Roman" w:eastAsia="新細明體" w:hAnsi="Times New Roman" w:hint="eastAsia"/>
         </w:rPr>
         <w:t>:</w:t>
       </w:r>
@@ -4936,12 +5196,12 @@
           <w:p>
             <w:pPr>
               <w:rPr>
-                <w:rFonts w:ascii="Times New Roman" w:hAnsi="Times New Roman"/>
-              </w:rPr>
-            </w:pPr>
-            <w:r>
-              <w:rPr>
-                <w:rFonts w:ascii="Times New Roman" w:hAnsi="Times New Roman"/>
+                <w:rFonts w:ascii="Times New Roman" w:eastAsia="新細明體" w:hAnsi="Times New Roman"/>
+              </w:rPr>
+            </w:pPr>
+            <w:r>
+              <w:rPr>
+                <w:rFonts w:ascii="Times New Roman" w:eastAsia="新細明體" w:hAnsi="Times New Roman"/>
               </w:rPr>
               <w:t>{</w:t>
             </w:r>
@@ -4949,33 +5209,33 @@
           <w:p>
             <w:pPr>
               <w:rPr>
-                <w:rFonts w:ascii="Times New Roman" w:hAnsi="Times New Roman"/>
-              </w:rPr>
-            </w:pPr>
-            <w:r>
-              <w:rPr>
-                <w:rFonts w:ascii="Times New Roman" w:hAnsi="Times New Roman"/>
+                <w:rFonts w:ascii="Times New Roman" w:eastAsia="新細明體" w:hAnsi="Times New Roman"/>
+              </w:rPr>
+            </w:pPr>
+            <w:r>
+              <w:rPr>
+                <w:rFonts w:ascii="Times New Roman" w:eastAsia="新細明體" w:hAnsi="Times New Roman"/>
               </w:rPr>
               <w:t xml:space="preserve">  "</w:t>
             </w:r>
             <w:proofErr w:type="spellStart"/>
             <w:r>
               <w:rPr>
-                <w:rFonts w:ascii="Times New Roman" w:hAnsi="Times New Roman"/>
+                <w:rFonts w:ascii="Times New Roman" w:eastAsia="新細明體" w:hAnsi="Times New Roman"/>
               </w:rPr>
               <w:t>Type</w:t>
             </w:r>
             <w:proofErr w:type="gramStart"/>
             <w:r>
               <w:rPr>
-                <w:rFonts w:ascii="Times New Roman" w:hAnsi="Times New Roman"/>
+                <w:rFonts w:ascii="Times New Roman" w:eastAsia="新細明體" w:hAnsi="Times New Roman"/>
               </w:rPr>
               <w:t>":EVENT</w:t>
             </w:r>
             <w:proofErr w:type="gramEnd"/>
             <w:r>
               <w:rPr>
-                <w:rFonts w:ascii="Times New Roman" w:hAnsi="Times New Roman"/>
+                <w:rFonts w:ascii="Times New Roman" w:eastAsia="新細明體" w:hAnsi="Times New Roman"/>
               </w:rPr>
               <w:t>_TYPE</w:t>
             </w:r>
@@ -4984,32 +5244,32 @@
           <w:p>
             <w:pPr>
               <w:rPr>
-                <w:rFonts w:ascii="Times New Roman" w:hAnsi="Times New Roman"/>
-              </w:rPr>
-            </w:pPr>
-            <w:r>
-              <w:rPr>
-                <w:rFonts w:ascii="Times New Roman" w:hAnsi="Times New Roman"/>
+                <w:rFonts w:ascii="Times New Roman" w:eastAsia="新細明體" w:hAnsi="Times New Roman"/>
+              </w:rPr>
+            </w:pPr>
+            <w:r>
+              <w:rPr>
+                <w:rFonts w:ascii="Times New Roman" w:eastAsia="新細明體" w:hAnsi="Times New Roman"/>
               </w:rPr>
               <w:t xml:space="preserve">  "</w:t>
             </w:r>
             <w:proofErr w:type="spellStart"/>
             <w:r>
               <w:rPr>
-                <w:rFonts w:ascii="Times New Roman" w:hAnsi="Times New Roman"/>
+                <w:rFonts w:ascii="Times New Roman" w:eastAsia="新細明體" w:hAnsi="Times New Roman"/>
               </w:rPr>
               <w:t>Data":</w:t>
             </w:r>
             <w:r>
               <w:rPr>
-                <w:rFonts w:ascii="Times New Roman" w:hAnsi="Times New Roman" w:hint="eastAsia"/>
+                <w:rFonts w:ascii="Times New Roman" w:eastAsia="新細明體" w:hAnsi="Times New Roman" w:hint="eastAsia"/>
               </w:rPr>
               <w:t>DATA</w:t>
             </w:r>
             <w:proofErr w:type="spellEnd"/>
             <w:r>
               <w:rPr>
-                <w:rFonts w:ascii="Times New Roman" w:hAnsi="Times New Roman"/>
+                <w:rFonts w:ascii="Times New Roman" w:eastAsia="新細明體" w:hAnsi="Times New Roman"/>
               </w:rPr>
               <w:t>,</w:t>
             </w:r>
@@ -5017,12 +5277,12 @@
           <w:p>
             <w:pPr>
               <w:rPr>
-                <w:rFonts w:ascii="Times New Roman" w:hAnsi="Times New Roman"/>
-              </w:rPr>
-            </w:pPr>
-            <w:r>
-              <w:rPr>
-                <w:rFonts w:ascii="Times New Roman" w:hAnsi="Times New Roman"/>
+                <w:rFonts w:ascii="Times New Roman" w:eastAsia="新細明體" w:hAnsi="Times New Roman"/>
+              </w:rPr>
+            </w:pPr>
+            <w:r>
+              <w:rPr>
+                <w:rFonts w:ascii="Times New Roman" w:eastAsia="新細明體" w:hAnsi="Times New Roman"/>
               </w:rPr>
               <w:t>}</w:t>
             </w:r>
@@ -5033,25 +5293,31 @@
     <w:p>
       <w:pPr>
         <w:rPr>
-          <w:rFonts w:ascii="Times New Roman" w:hAnsi="Times New Roman"/>
-        </w:rPr>
-      </w:pPr>
-    </w:p>
-    <w:p>
-      <w:pPr>
-        <w:rPr>
-          <w:rFonts w:ascii="Times New Roman" w:hAnsi="Times New Roman"/>
-        </w:rPr>
-      </w:pPr>
-      <w:r>
-        <w:rPr>
-          <w:rFonts w:ascii="Times New Roman" w:hAnsi="Times New Roman"/>
-        </w:rPr>
-        <w:t xml:space="preserve">7.1 </w:t>
-      </w:r>
-      <w:r>
-        <w:rPr>
-          <w:rFonts w:ascii="Times New Roman" w:hAnsi="Times New Roman" w:hint="eastAsia"/>
+          <w:rFonts w:ascii="Times New Roman" w:eastAsia="新細明體" w:hAnsi="Times New Roman"/>
+        </w:rPr>
+      </w:pPr>
+    </w:p>
+    <w:p>
+      <w:pPr>
+        <w:rPr>
+          <w:rFonts w:ascii="Times New Roman" w:eastAsia="新細明體" w:hAnsi="Times New Roman"/>
+        </w:rPr>
+      </w:pPr>
+      <w:r>
+        <w:rPr>
+          <w:rFonts w:ascii="Times New Roman" w:eastAsia="新細明體" w:hAnsi="Times New Roman"/>
+        </w:rPr>
+        <w:t>8</w:t>
+      </w:r>
+      <w:r>
+        <w:rPr>
+          <w:rFonts w:ascii="Times New Roman" w:eastAsia="新細明體" w:hAnsi="Times New Roman"/>
+        </w:rPr>
+        <w:t xml:space="preserve">.1 </w:t>
+      </w:r>
+      <w:r>
+        <w:rPr>
+          <w:rFonts w:ascii="Times New Roman" w:eastAsia="新細明體" w:hAnsi="Times New Roman" w:hint="eastAsia"/>
         </w:rPr>
         <w:t>EVENT TYPE</w:t>
       </w:r>
@@ -5060,30 +5326,36 @@
       <w:pPr>
         <w:ind w:firstLine="480"/>
         <w:rPr>
-          <w:rFonts w:ascii="Times New Roman" w:hAnsi="Times New Roman"/>
-        </w:rPr>
-      </w:pPr>
-      <w:r>
-        <w:rPr>
-          <w:rFonts w:ascii="Times New Roman" w:hAnsi="Times New Roman"/>
-        </w:rPr>
-        <w:t>7.</w:t>
-      </w:r>
-      <w:r>
-        <w:rPr>
-          <w:rFonts w:ascii="Times New Roman" w:hAnsi="Times New Roman" w:hint="eastAsia"/>
+          <w:rFonts w:ascii="Times New Roman" w:eastAsia="新細明體" w:hAnsi="Times New Roman"/>
+        </w:rPr>
+      </w:pPr>
+      <w:r>
+        <w:rPr>
+          <w:rFonts w:ascii="Times New Roman" w:eastAsia="新細明體" w:hAnsi="Times New Roman"/>
+        </w:rPr>
+        <w:t>8</w:t>
+      </w:r>
+      <w:r>
+        <w:rPr>
+          <w:rFonts w:ascii="Times New Roman" w:eastAsia="新細明體" w:hAnsi="Times New Roman"/>
+        </w:rPr>
+        <w:t>.</w:t>
+      </w:r>
+      <w:r>
+        <w:rPr>
+          <w:rFonts w:ascii="Times New Roman" w:eastAsia="新細明體" w:hAnsi="Times New Roman" w:hint="eastAsia"/>
         </w:rPr>
         <w:t>1</w:t>
       </w:r>
       <w:r>
         <w:rPr>
-          <w:rFonts w:ascii="Times New Roman" w:hAnsi="Times New Roman"/>
+          <w:rFonts w:ascii="Times New Roman" w:eastAsia="新細明體" w:hAnsi="Times New Roman"/>
         </w:rPr>
         <w:t xml:space="preserve">.1 </w:t>
       </w:r>
       <w:r>
         <w:rPr>
-          <w:rFonts w:ascii="Times New Roman" w:hAnsi="Times New Roman"/>
+          <w:rFonts w:ascii="Times New Roman" w:eastAsia="新細明體" w:hAnsi="Times New Roman"/>
         </w:rPr>
         <w:t>BASIC_MSG</w:t>
       </w:r>
@@ -5092,12 +5364,12 @@
       <w:pPr>
         <w:ind w:firstLine="480"/>
         <w:rPr>
-          <w:rFonts w:ascii="Times New Roman" w:hAnsi="Times New Roman"/>
-        </w:rPr>
-      </w:pPr>
-      <w:r>
-        <w:rPr>
-          <w:rFonts w:ascii="Times New Roman" w:hAnsi="Times New Roman" w:hint="eastAsia"/>
+          <w:rFonts w:ascii="Times New Roman" w:eastAsia="新細明體" w:hAnsi="Times New Roman"/>
+        </w:rPr>
+      </w:pPr>
+      <w:r>
+        <w:rPr>
+          <w:rFonts w:ascii="Times New Roman" w:eastAsia="新細明體" w:hAnsi="Times New Roman" w:hint="eastAsia"/>
         </w:rPr>
         <w:t>包含被監控端基本資訊</w:t>
       </w:r>
@@ -5122,12 +5394,12 @@
           <w:p>
             <w:pPr>
               <w:rPr>
-                <w:rFonts w:ascii="Times New Roman" w:hAnsi="Times New Roman"/>
-              </w:rPr>
-            </w:pPr>
-            <w:r>
-              <w:rPr>
-                <w:rFonts w:ascii="Times New Roman" w:hAnsi="Times New Roman"/>
+                <w:rFonts w:ascii="Times New Roman" w:eastAsia="新細明體" w:hAnsi="Times New Roman"/>
+              </w:rPr>
+            </w:pPr>
+            <w:r>
+              <w:rPr>
+                <w:rFonts w:ascii="Times New Roman" w:eastAsia="新細明體" w:hAnsi="Times New Roman"/>
               </w:rPr>
               <w:t>{</w:t>
             </w:r>
@@ -5136,12 +5408,12 @@
             <w:pPr>
               <w:ind w:firstLine="480"/>
               <w:rPr>
-                <w:rFonts w:ascii="Times New Roman" w:hAnsi="Times New Roman"/>
-              </w:rPr>
-            </w:pPr>
-            <w:r>
-              <w:rPr>
-                <w:rFonts w:ascii="Times New Roman" w:hAnsi="Times New Roman"/>
+                <w:rFonts w:ascii="Times New Roman" w:eastAsia="新細明體" w:hAnsi="Times New Roman"/>
+              </w:rPr>
+            </w:pPr>
+            <w:r>
+              <w:rPr>
+                <w:rFonts w:ascii="Times New Roman" w:eastAsia="新細明體" w:hAnsi="Times New Roman"/>
               </w:rPr>
               <w:t>"Type": "BASIC_MSG",</w:t>
             </w:r>
@@ -5150,12 +5422,12 @@
             <w:pPr>
               <w:ind w:firstLine="480"/>
               <w:rPr>
-                <w:rFonts w:ascii="Times New Roman" w:hAnsi="Times New Roman"/>
-              </w:rPr>
-            </w:pPr>
-            <w:r>
-              <w:rPr>
-                <w:rFonts w:ascii="Times New Roman" w:hAnsi="Times New Roman"/>
+                <w:rFonts w:ascii="Times New Roman" w:eastAsia="新細明體" w:hAnsi="Times New Roman"/>
+              </w:rPr>
+            </w:pPr>
+            <w:r>
+              <w:rPr>
+                <w:rFonts w:ascii="Times New Roman" w:eastAsia="新細明體" w:hAnsi="Times New Roman"/>
               </w:rPr>
               <w:t>"Data": {</w:t>
             </w:r>
@@ -5164,26 +5436,26 @@
             <w:pPr>
               <w:ind w:firstLine="480"/>
               <w:rPr>
-                <w:rFonts w:ascii="Times New Roman" w:hAnsi="Times New Roman"/>
-              </w:rPr>
-            </w:pPr>
-            <w:r>
-              <w:rPr>
-                <w:rFonts w:ascii="Times New Roman" w:hAnsi="Times New Roman"/>
+                <w:rFonts w:ascii="Times New Roman" w:eastAsia="新細明體" w:hAnsi="Times New Roman"/>
+              </w:rPr>
+            </w:pPr>
+            <w:r>
+              <w:rPr>
+                <w:rFonts w:ascii="Times New Roman" w:eastAsia="新細明體" w:hAnsi="Times New Roman"/>
               </w:rPr>
               <w:t xml:space="preserve">  "</w:t>
             </w:r>
             <w:proofErr w:type="spellStart"/>
             <w:r>
               <w:rPr>
-                <w:rFonts w:ascii="Times New Roman" w:hAnsi="Times New Roman"/>
+                <w:rFonts w:ascii="Times New Roman" w:eastAsia="新細明體" w:hAnsi="Times New Roman"/>
               </w:rPr>
               <w:t>CPU_Model</w:t>
             </w:r>
             <w:proofErr w:type="spellEnd"/>
             <w:r>
               <w:rPr>
-                <w:rFonts w:ascii="Times New Roman" w:hAnsi="Times New Roman"/>
+                <w:rFonts w:ascii="Times New Roman" w:eastAsia="新細明體" w:hAnsi="Times New Roman"/>
               </w:rPr>
               <w:t>": String,</w:t>
             </w:r>
@@ -5192,26 +5464,26 @@
             <w:pPr>
               <w:ind w:firstLine="480"/>
               <w:rPr>
-                <w:rFonts w:ascii="Times New Roman" w:hAnsi="Times New Roman"/>
-              </w:rPr>
-            </w:pPr>
-            <w:r>
-              <w:rPr>
-                <w:rFonts w:ascii="Times New Roman" w:hAnsi="Times New Roman"/>
+                <w:rFonts w:ascii="Times New Roman" w:eastAsia="新細明體" w:hAnsi="Times New Roman"/>
+              </w:rPr>
+            </w:pPr>
+            <w:r>
+              <w:rPr>
+                <w:rFonts w:ascii="Times New Roman" w:eastAsia="新細明體" w:hAnsi="Times New Roman"/>
               </w:rPr>
               <w:t xml:space="preserve">  "</w:t>
             </w:r>
             <w:proofErr w:type="spellStart"/>
             <w:r>
               <w:rPr>
-                <w:rFonts w:ascii="Times New Roman" w:hAnsi="Times New Roman"/>
+                <w:rFonts w:ascii="Times New Roman" w:eastAsia="新細明體" w:hAnsi="Times New Roman"/>
               </w:rPr>
               <w:t>CPU_Count</w:t>
             </w:r>
             <w:proofErr w:type="spellEnd"/>
             <w:r>
               <w:rPr>
-                <w:rFonts w:ascii="Times New Roman" w:hAnsi="Times New Roman"/>
+                <w:rFonts w:ascii="Times New Roman" w:eastAsia="新細明體" w:hAnsi="Times New Roman"/>
               </w:rPr>
               <w:t>": Int,</w:t>
             </w:r>
@@ -5220,26 +5492,26 @@
             <w:pPr>
               <w:ind w:firstLine="480"/>
               <w:rPr>
-                <w:rFonts w:ascii="Times New Roman" w:hAnsi="Times New Roman"/>
-              </w:rPr>
-            </w:pPr>
-            <w:r>
-              <w:rPr>
-                <w:rFonts w:ascii="Times New Roman" w:hAnsi="Times New Roman"/>
+                <w:rFonts w:ascii="Times New Roman" w:eastAsia="新細明體" w:hAnsi="Times New Roman"/>
+              </w:rPr>
+            </w:pPr>
+            <w:r>
+              <w:rPr>
+                <w:rFonts w:ascii="Times New Roman" w:eastAsia="新細明體" w:hAnsi="Times New Roman"/>
               </w:rPr>
               <w:t xml:space="preserve">  "</w:t>
             </w:r>
             <w:proofErr w:type="spellStart"/>
             <w:r>
               <w:rPr>
-                <w:rFonts w:ascii="Times New Roman" w:hAnsi="Times New Roman"/>
+                <w:rFonts w:ascii="Times New Roman" w:eastAsia="新細明體" w:hAnsi="Times New Roman"/>
               </w:rPr>
               <w:t>CPU_Count_Logical</w:t>
             </w:r>
             <w:proofErr w:type="spellEnd"/>
             <w:r>
               <w:rPr>
-                <w:rFonts w:ascii="Times New Roman" w:hAnsi="Times New Roman"/>
+                <w:rFonts w:ascii="Times New Roman" w:eastAsia="新細明體" w:hAnsi="Times New Roman"/>
               </w:rPr>
               <w:t>": Int,</w:t>
             </w:r>
@@ -5248,26 +5520,26 @@
             <w:pPr>
               <w:ind w:firstLine="480"/>
               <w:rPr>
-                <w:rFonts w:ascii="Times New Roman" w:hAnsi="Times New Roman"/>
-              </w:rPr>
-            </w:pPr>
-            <w:r>
-              <w:rPr>
-                <w:rFonts w:ascii="Times New Roman" w:hAnsi="Times New Roman"/>
+                <w:rFonts w:ascii="Times New Roman" w:eastAsia="新細明體" w:hAnsi="Times New Roman"/>
+              </w:rPr>
+            </w:pPr>
+            <w:r>
+              <w:rPr>
+                <w:rFonts w:ascii="Times New Roman" w:eastAsia="新細明體" w:hAnsi="Times New Roman"/>
               </w:rPr>
               <w:t xml:space="preserve">  "</w:t>
             </w:r>
             <w:proofErr w:type="spellStart"/>
             <w:r>
               <w:rPr>
-                <w:rFonts w:ascii="Times New Roman" w:hAnsi="Times New Roman"/>
+                <w:rFonts w:ascii="Times New Roman" w:eastAsia="新細明體" w:hAnsi="Times New Roman"/>
               </w:rPr>
               <w:t>RAM_Total_Size</w:t>
             </w:r>
             <w:proofErr w:type="spellEnd"/>
             <w:r>
               <w:rPr>
-                <w:rFonts w:ascii="Times New Roman" w:hAnsi="Times New Roman"/>
+                <w:rFonts w:ascii="Times New Roman" w:eastAsia="新細明體" w:hAnsi="Times New Roman"/>
               </w:rPr>
               <w:t>": Float</w:t>
             </w:r>
@@ -5276,12 +5548,12 @@
             <w:pPr>
               <w:ind w:firstLine="480"/>
               <w:rPr>
-                <w:rFonts w:ascii="Times New Roman" w:hAnsi="Times New Roman"/>
-              </w:rPr>
-            </w:pPr>
-            <w:r>
-              <w:rPr>
-                <w:rFonts w:ascii="Times New Roman" w:hAnsi="Times New Roman"/>
+                <w:rFonts w:ascii="Times New Roman" w:eastAsia="新細明體" w:hAnsi="Times New Roman"/>
+              </w:rPr>
+            </w:pPr>
+            <w:r>
+              <w:rPr>
+                <w:rFonts w:ascii="Times New Roman" w:eastAsia="新細明體" w:hAnsi="Times New Roman"/>
               </w:rPr>
               <w:t>}</w:t>
             </w:r>
@@ -5289,12 +5561,12 @@
           <w:p>
             <w:pPr>
               <w:rPr>
-                <w:rFonts w:ascii="Times New Roman" w:hAnsi="Times New Roman"/>
-              </w:rPr>
-            </w:pPr>
-            <w:r>
-              <w:rPr>
-                <w:rFonts w:ascii="Times New Roman" w:hAnsi="Times New Roman"/>
+                <w:rFonts w:ascii="Times New Roman" w:eastAsia="新細明體" w:hAnsi="Times New Roman"/>
+              </w:rPr>
+            </w:pPr>
+            <w:r>
+              <w:rPr>
+                <w:rFonts w:ascii="Times New Roman" w:eastAsia="新細明體" w:hAnsi="Times New Roman"/>
               </w:rPr>
               <w:t>}</w:t>
             </w:r>
@@ -5305,7 +5577,7 @@
     <w:p>
       <w:pPr>
         <w:rPr>
-          <w:rFonts w:ascii="Times New Roman" w:hAnsi="Times New Roman"/>
+          <w:rFonts w:ascii="Times New Roman" w:eastAsia="新細明體" w:hAnsi="Times New Roman"/>
         </w:rPr>
       </w:pPr>
     </w:p>
@@ -5313,18 +5585,24 @@
       <w:pPr>
         <w:ind w:firstLine="480"/>
         <w:rPr>
-          <w:rFonts w:ascii="Times New Roman" w:hAnsi="Times New Roman"/>
-        </w:rPr>
-      </w:pPr>
-      <w:r>
-        <w:rPr>
-          <w:rFonts w:ascii="Times New Roman" w:hAnsi="Times New Roman"/>
-        </w:rPr>
-        <w:t xml:space="preserve">7.1.2. </w:t>
-      </w:r>
-      <w:r>
-        <w:rPr>
-          <w:rFonts w:ascii="Times New Roman" w:hAnsi="Times New Roman"/>
+          <w:rFonts w:ascii="Times New Roman" w:eastAsia="新細明體" w:hAnsi="Times New Roman"/>
+        </w:rPr>
+      </w:pPr>
+      <w:r>
+        <w:rPr>
+          <w:rFonts w:ascii="Times New Roman" w:eastAsia="新細明體" w:hAnsi="Times New Roman"/>
+        </w:rPr>
+        <w:t>8</w:t>
+      </w:r>
+      <w:r>
+        <w:rPr>
+          <w:rFonts w:ascii="Times New Roman" w:eastAsia="新細明體" w:hAnsi="Times New Roman"/>
+        </w:rPr>
+        <w:t xml:space="preserve">.1.2. </w:t>
+      </w:r>
+      <w:r>
+        <w:rPr>
+          <w:rFonts w:ascii="Times New Roman" w:eastAsia="新細明體" w:hAnsi="Times New Roman"/>
         </w:rPr>
         <w:t>USAGE_MSG</w:t>
       </w:r>
@@ -5333,12 +5611,12 @@
       <w:pPr>
         <w:ind w:firstLine="480"/>
         <w:rPr>
-          <w:rFonts w:ascii="Times New Roman" w:hAnsi="Times New Roman"/>
-        </w:rPr>
-      </w:pPr>
-      <w:r>
-        <w:rPr>
-          <w:rFonts w:ascii="Times New Roman" w:hAnsi="Times New Roman" w:hint="eastAsia"/>
+          <w:rFonts w:ascii="Times New Roman" w:eastAsia="新細明體" w:hAnsi="Times New Roman"/>
+        </w:rPr>
+      </w:pPr>
+      <w:r>
+        <w:rPr>
+          <w:rFonts w:ascii="Times New Roman" w:eastAsia="新細明體" w:hAnsi="Times New Roman" w:hint="eastAsia"/>
         </w:rPr>
         <w:t>包含被監控端資源使用量資訊</w:t>
       </w:r>
@@ -5363,12 +5641,12 @@
           <w:p>
             <w:pPr>
               <w:rPr>
-                <w:rFonts w:ascii="Times New Roman" w:hAnsi="Times New Roman"/>
-              </w:rPr>
-            </w:pPr>
-            <w:r>
-              <w:rPr>
-                <w:rFonts w:ascii="Times New Roman" w:hAnsi="Times New Roman"/>
+                <w:rFonts w:ascii="Times New Roman" w:eastAsia="新細明體" w:hAnsi="Times New Roman"/>
+              </w:rPr>
+            </w:pPr>
+            <w:r>
+              <w:rPr>
+                <w:rFonts w:ascii="Times New Roman" w:eastAsia="新細明體" w:hAnsi="Times New Roman"/>
               </w:rPr>
               <w:t>{</w:t>
             </w:r>
@@ -5376,12 +5654,12 @@
           <w:p>
             <w:pPr>
               <w:rPr>
-                <w:rFonts w:ascii="Times New Roman" w:hAnsi="Times New Roman"/>
-              </w:rPr>
-            </w:pPr>
-            <w:r>
-              <w:rPr>
-                <w:rFonts w:ascii="Times New Roman" w:hAnsi="Times New Roman"/>
+                <w:rFonts w:ascii="Times New Roman" w:eastAsia="新細明體" w:hAnsi="Times New Roman"/>
+              </w:rPr>
+            </w:pPr>
+            <w:r>
+              <w:rPr>
+                <w:rFonts w:ascii="Times New Roman" w:eastAsia="新細明體" w:hAnsi="Times New Roman"/>
               </w:rPr>
               <w:t xml:space="preserve">  "Type": "USAGE_MSG",</w:t>
             </w:r>
@@ -5389,12 +5667,12 @@
           <w:p>
             <w:pPr>
               <w:rPr>
-                <w:rFonts w:ascii="Times New Roman" w:hAnsi="Times New Roman"/>
-              </w:rPr>
-            </w:pPr>
-            <w:r>
-              <w:rPr>
-                <w:rFonts w:ascii="Times New Roman" w:hAnsi="Times New Roman"/>
+                <w:rFonts w:ascii="Times New Roman" w:eastAsia="新細明體" w:hAnsi="Times New Roman"/>
+              </w:rPr>
+            </w:pPr>
+            <w:r>
+              <w:rPr>
+                <w:rFonts w:ascii="Times New Roman" w:eastAsia="新細明體" w:hAnsi="Times New Roman"/>
               </w:rPr>
               <w:t xml:space="preserve">  "Data": {</w:t>
             </w:r>
@@ -5402,38 +5680,38 @@
           <w:p>
             <w:pPr>
               <w:rPr>
-                <w:rFonts w:ascii="Times New Roman" w:hAnsi="Times New Roman"/>
-              </w:rPr>
-            </w:pPr>
-            <w:r>
-              <w:rPr>
-                <w:rFonts w:ascii="Times New Roman" w:hAnsi="Times New Roman"/>
+                <w:rFonts w:ascii="Times New Roman" w:eastAsia="新細明體" w:hAnsi="Times New Roman"/>
+              </w:rPr>
+            </w:pPr>
+            <w:r>
+              <w:rPr>
+                <w:rFonts w:ascii="Times New Roman" w:eastAsia="新細明體" w:hAnsi="Times New Roman"/>
               </w:rPr>
               <w:t xml:space="preserve">    "</w:t>
             </w:r>
             <w:proofErr w:type="spellStart"/>
             <w:r>
               <w:rPr>
-                <w:rFonts w:ascii="Times New Roman" w:hAnsi="Times New Roman"/>
+                <w:rFonts w:ascii="Times New Roman" w:eastAsia="新細明體" w:hAnsi="Times New Roman"/>
               </w:rPr>
               <w:t>CPU_PERCENT</w:t>
             </w:r>
             <w:proofErr w:type="gramStart"/>
             <w:r>
               <w:rPr>
-                <w:rFonts w:ascii="Times New Roman" w:hAnsi="Times New Roman"/>
+                <w:rFonts w:ascii="Times New Roman" w:eastAsia="新細明體" w:hAnsi="Times New Roman"/>
               </w:rPr>
               <w:t>":</w:t>
             </w:r>
             <w:r>
               <w:rPr>
-                <w:rFonts w:ascii="Times New Roman" w:hAnsi="Times New Roman" w:hint="eastAsia"/>
+                <w:rFonts w:ascii="Times New Roman" w:eastAsia="新細明體" w:hAnsi="Times New Roman" w:hint="eastAsia"/>
               </w:rPr>
               <w:t>St</w:t>
             </w:r>
             <w:r>
               <w:rPr>
-                <w:rFonts w:ascii="Times New Roman" w:hAnsi="Times New Roman"/>
+                <w:rFonts w:ascii="Times New Roman" w:eastAsia="新細明體" w:hAnsi="Times New Roman"/>
               </w:rPr>
               <w:t>ring</w:t>
             </w:r>
@@ -5441,7 +5719,7 @@
             <w:proofErr w:type="gramEnd"/>
             <w:r>
               <w:rPr>
-                <w:rFonts w:ascii="Times New Roman" w:hAnsi="Times New Roman"/>
+                <w:rFonts w:ascii="Times New Roman" w:eastAsia="新細明體" w:hAnsi="Times New Roman"/>
               </w:rPr>
               <w:t>,</w:t>
             </w:r>
@@ -5449,12 +5727,12 @@
           <w:p>
             <w:pPr>
               <w:rPr>
-                <w:rFonts w:ascii="Times New Roman" w:hAnsi="Times New Roman"/>
-              </w:rPr>
-            </w:pPr>
-            <w:r>
-              <w:rPr>
-                <w:rFonts w:ascii="Times New Roman" w:hAnsi="Times New Roman"/>
+                <w:rFonts w:ascii="Times New Roman" w:eastAsia="新細明體" w:hAnsi="Times New Roman"/>
+              </w:rPr>
+            </w:pPr>
+            <w:r>
+              <w:rPr>
+                <w:rFonts w:ascii="Times New Roman" w:eastAsia="新細明體" w:hAnsi="Times New Roman"/>
               </w:rPr>
               <w:t xml:space="preserve">    "MEM_USED": Int</w:t>
             </w:r>
@@ -5462,12 +5740,12 @@
           <w:p>
             <w:pPr>
               <w:rPr>
-                <w:rFonts w:ascii="Times New Roman" w:hAnsi="Times New Roman"/>
-              </w:rPr>
-            </w:pPr>
-            <w:r>
-              <w:rPr>
-                <w:rFonts w:ascii="Times New Roman" w:hAnsi="Times New Roman"/>
+                <w:rFonts w:ascii="Times New Roman" w:eastAsia="新細明體" w:hAnsi="Times New Roman"/>
+              </w:rPr>
+            </w:pPr>
+            <w:r>
+              <w:rPr>
+                <w:rFonts w:ascii="Times New Roman" w:eastAsia="新細明體" w:hAnsi="Times New Roman"/>
               </w:rPr>
               <w:t xml:space="preserve">  }</w:t>
             </w:r>
@@ -5475,12 +5753,12 @@
           <w:p>
             <w:pPr>
               <w:rPr>
-                <w:rFonts w:ascii="Times New Roman" w:hAnsi="Times New Roman"/>
-              </w:rPr>
-            </w:pPr>
-            <w:r>
-              <w:rPr>
-                <w:rFonts w:ascii="Times New Roman" w:hAnsi="Times New Roman"/>
+                <w:rFonts w:ascii="Times New Roman" w:eastAsia="新細明體" w:hAnsi="Times New Roman"/>
+              </w:rPr>
+            </w:pPr>
+            <w:r>
+              <w:rPr>
+                <w:rFonts w:ascii="Times New Roman" w:eastAsia="新細明體" w:hAnsi="Times New Roman"/>
               </w:rPr>
               <w:t>}</w:t>
             </w:r>
@@ -5492,7 +5770,7 @@
       <w:pPr>
         <w:ind w:firstLine="480"/>
         <w:rPr>
-          <w:rFonts w:ascii="Times New Roman" w:hAnsi="Times New Roman"/>
+          <w:rFonts w:ascii="Times New Roman" w:eastAsia="新細明體" w:hAnsi="Times New Roman"/>
         </w:rPr>
       </w:pPr>
     </w:p>
@@ -5500,12 +5778,12 @@
       <w:pPr>
         <w:widowControl/>
         <w:rPr>
-          <w:rFonts w:ascii="Times New Roman" w:hAnsi="Times New Roman"/>
-        </w:rPr>
-      </w:pPr>
-      <w:r>
-        <w:rPr>
-          <w:rFonts w:ascii="Times New Roman" w:hAnsi="Times New Roman"/>
+          <w:rFonts w:ascii="Times New Roman" w:eastAsia="新細明體" w:hAnsi="Times New Roman"/>
+        </w:rPr>
+      </w:pPr>
+      <w:r>
+        <w:rPr>
+          <w:rFonts w:ascii="Times New Roman" w:eastAsia="新細明體" w:hAnsi="Times New Roman"/>
         </w:rPr>
         <w:br w:type="page"/>
       </w:r>
@@ -5513,23 +5791,23 @@
     <w:p>
       <w:pPr>
         <w:rPr>
-          <w:rFonts w:ascii="Times New Roman" w:hAnsi="Times New Roman"/>
+          <w:rFonts w:ascii="Times New Roman" w:eastAsia="新細明體" w:hAnsi="Times New Roman"/>
           <w:b/>
           <w:sz w:val="28"/>
         </w:rPr>
       </w:pPr>
       <w:r>
         <w:rPr>
-          <w:rFonts w:ascii="Times New Roman" w:hAnsi="Times New Roman" w:hint="eastAsia"/>
+          <w:rFonts w:ascii="Times New Roman" w:eastAsia="新細明體" w:hAnsi="Times New Roman"/>
           <w:b/>
           <w:sz w:val="28"/>
         </w:rPr>
         <w:lastRenderedPageBreak/>
-        <w:t>8</w:t>
-      </w:r>
-      <w:r>
-        <w:rPr>
-          <w:rFonts w:ascii="Times New Roman" w:hAnsi="Times New Roman"/>
+        <w:t>9</w:t>
+      </w:r>
+      <w:r>
+        <w:rPr>
+          <w:rFonts w:ascii="Times New Roman" w:eastAsia="新細明體" w:hAnsi="Times New Roman"/>
           <w:b/>
           <w:sz w:val="28"/>
         </w:rPr>
@@ -5537,7 +5815,7 @@
       </w:r>
       <w:r>
         <w:rPr>
-          <w:rFonts w:ascii="Times New Roman" w:hAnsi="Times New Roman" w:hint="eastAsia"/>
+          <w:rFonts w:ascii="Times New Roman" w:eastAsia="新細明體" w:hAnsi="Times New Roman" w:hint="eastAsia"/>
           <w:b/>
           <w:sz w:val="28"/>
         </w:rPr>
@@ -5545,7 +5823,7 @@
       </w:r>
       <w:r>
         <w:rPr>
-          <w:rFonts w:ascii="Times New Roman" w:hAnsi="Times New Roman" w:hint="eastAsia"/>
+          <w:rFonts w:ascii="Times New Roman" w:eastAsia="新細明體" w:hAnsi="Times New Roman" w:hint="eastAsia"/>
           <w:b/>
           <w:sz w:val="28"/>
         </w:rPr>
@@ -5556,48 +5834,48 @@
       <w:pPr>
         <w:spacing w:line="360" w:lineRule="auto"/>
         <w:rPr>
-          <w:rFonts w:ascii="Times New Roman" w:hAnsi="Times New Roman"/>
-        </w:rPr>
-      </w:pPr>
-      <w:r>
-        <w:rPr>
-          <w:rFonts w:ascii="Times New Roman" w:hAnsi="Times New Roman"/>
+          <w:rFonts w:ascii="Times New Roman" w:eastAsia="新細明體" w:hAnsi="Times New Roman"/>
+        </w:rPr>
+      </w:pPr>
+      <w:r>
+        <w:rPr>
+          <w:rFonts w:ascii="Times New Roman" w:eastAsia="新細明體" w:hAnsi="Times New Roman"/>
         </w:rPr>
         <w:t xml:space="preserve">1. </w:t>
       </w:r>
       <w:r>
         <w:rPr>
-          <w:rFonts w:ascii="Times New Roman" w:hAnsi="Times New Roman" w:hint="eastAsia"/>
+          <w:rFonts w:ascii="Times New Roman" w:eastAsia="新細明體" w:hAnsi="Times New Roman" w:hint="eastAsia"/>
         </w:rPr>
         <w:t>參照</w:t>
       </w:r>
       <w:r>
         <w:rPr>
-          <w:rFonts w:ascii="Times New Roman" w:hAnsi="Times New Roman" w:hint="eastAsia"/>
+          <w:rFonts w:ascii="Times New Roman" w:eastAsia="新細明體" w:hAnsi="Times New Roman" w:hint="eastAsia"/>
         </w:rPr>
         <w:t>5</w:t>
       </w:r>
       <w:r>
         <w:rPr>
-          <w:rFonts w:ascii="Times New Roman" w:hAnsi="Times New Roman" w:hint="eastAsia"/>
+          <w:rFonts w:ascii="Times New Roman" w:eastAsia="新細明體" w:hAnsi="Times New Roman" w:hint="eastAsia"/>
         </w:rPr>
         <w:t>、</w:t>
       </w:r>
       <w:r>
         <w:rPr>
-          <w:rFonts w:ascii="Times New Roman" w:hAnsi="Times New Roman" w:hint="eastAsia"/>
+          <w:rFonts w:ascii="Times New Roman" w:eastAsia="新細明體" w:hAnsi="Times New Roman" w:hint="eastAsia"/>
         </w:rPr>
         <w:t>6</w:t>
       </w:r>
       <w:r>
         <w:rPr>
-          <w:rFonts w:ascii="Times New Roman" w:hAnsi="Times New Roman" w:hint="eastAsia"/>
+          <w:rFonts w:ascii="Times New Roman" w:eastAsia="新細明體" w:hAnsi="Times New Roman" w:hint="eastAsia"/>
         </w:rPr>
         <w:t>章節先將硬體</w:t>
       </w:r>
       <w:r>
         <w:rPr>
-          <w:rFonts w:ascii="Times New Roman" w:hAnsi="Times New Roman" w:hint="eastAsia"/>
+          <w:rFonts w:ascii="Times New Roman" w:eastAsia="新細明體" w:hAnsi="Times New Roman" w:hint="eastAsia"/>
         </w:rPr>
         <w:t>準備完畢</w:t>
       </w:r>
@@ -5606,60 +5884,60 @@
       <w:pPr>
         <w:spacing w:line="360" w:lineRule="auto"/>
         <w:rPr>
-          <w:rFonts w:ascii="Times New Roman" w:hAnsi="Times New Roman"/>
-        </w:rPr>
-      </w:pPr>
-      <w:r>
-        <w:rPr>
-          <w:rFonts w:ascii="Times New Roman" w:hAnsi="Times New Roman" w:hint="eastAsia"/>
+          <w:rFonts w:ascii="Times New Roman" w:eastAsia="新細明體" w:hAnsi="Times New Roman"/>
+        </w:rPr>
+      </w:pPr>
+      <w:r>
+        <w:rPr>
+          <w:rFonts w:ascii="Times New Roman" w:eastAsia="新細明體" w:hAnsi="Times New Roman" w:hint="eastAsia"/>
         </w:rPr>
         <w:t>2</w:t>
       </w:r>
       <w:r>
         <w:rPr>
-          <w:rFonts w:ascii="Times New Roman" w:hAnsi="Times New Roman"/>
+          <w:rFonts w:ascii="Times New Roman" w:eastAsia="新細明體" w:hAnsi="Times New Roman"/>
         </w:rPr>
         <w:t xml:space="preserve">. </w:t>
       </w:r>
       <w:r>
         <w:rPr>
-          <w:rFonts w:ascii="Times New Roman" w:hAnsi="Times New Roman" w:hint="eastAsia"/>
+          <w:rFonts w:ascii="Times New Roman" w:eastAsia="新細明體" w:hAnsi="Times New Roman" w:hint="eastAsia"/>
         </w:rPr>
         <w:t>至</w:t>
       </w:r>
       <w:r>
         <w:rPr>
-          <w:rFonts w:ascii="Times New Roman" w:hAnsi="Times New Roman" w:hint="eastAsia"/>
+          <w:rFonts w:ascii="Times New Roman" w:eastAsia="新細明體" w:hAnsi="Times New Roman" w:hint="eastAsia"/>
         </w:rPr>
         <w:t>Project Repo(</w:t>
       </w:r>
       <w:r>
         <w:rPr>
-          <w:rFonts w:ascii="Times New Roman" w:hAnsi="Times New Roman" w:hint="eastAsia"/>
+          <w:rFonts w:ascii="Times New Roman" w:eastAsia="新細明體" w:hAnsi="Times New Roman" w:hint="eastAsia"/>
         </w:rPr>
         <w:t>參閱第</w:t>
       </w:r>
       <w:r>
         <w:rPr>
-          <w:rFonts w:ascii="Times New Roman" w:hAnsi="Times New Roman" w:hint="eastAsia"/>
+          <w:rFonts w:ascii="Times New Roman" w:eastAsia="新細明體" w:hAnsi="Times New Roman" w:hint="eastAsia"/>
         </w:rPr>
         <w:t>9</w:t>
       </w:r>
       <w:r>
         <w:rPr>
-          <w:rFonts w:ascii="Times New Roman" w:hAnsi="Times New Roman" w:hint="eastAsia"/>
+          <w:rFonts w:ascii="Times New Roman" w:eastAsia="新細明體" w:hAnsi="Times New Roman" w:hint="eastAsia"/>
         </w:rPr>
         <w:t>章節</w:t>
       </w:r>
       <w:r>
         <w:rPr>
-          <w:rFonts w:ascii="Times New Roman" w:hAnsi="Times New Roman" w:hint="eastAsia"/>
+          <w:rFonts w:ascii="Times New Roman" w:eastAsia="新細明體" w:hAnsi="Times New Roman" w:hint="eastAsia"/>
         </w:rPr>
         <w:t>)</w:t>
       </w:r>
       <w:r>
         <w:rPr>
-          <w:rFonts w:ascii="Times New Roman" w:hAnsi="Times New Roman" w:hint="eastAsia"/>
+          <w:rFonts w:ascii="Times New Roman" w:eastAsia="新細明體" w:hAnsi="Times New Roman" w:hint="eastAsia"/>
         </w:rPr>
         <w:t>將檔案下載</w:t>
       </w:r>
@@ -5668,65 +5946,65 @@
       <w:pPr>
         <w:spacing w:line="360" w:lineRule="auto"/>
         <w:rPr>
-          <w:rFonts w:ascii="Times New Roman" w:hAnsi="Times New Roman"/>
+          <w:rFonts w:ascii="Times New Roman" w:eastAsia="新細明體" w:hAnsi="Times New Roman"/>
           <w:b/>
         </w:rPr>
       </w:pPr>
       <w:r>
         <w:rPr>
-          <w:rFonts w:ascii="Times New Roman" w:hAnsi="Times New Roman"/>
+          <w:rFonts w:ascii="Times New Roman" w:eastAsia="新細明體" w:hAnsi="Times New Roman"/>
         </w:rPr>
         <w:t xml:space="preserve">3. </w:t>
       </w:r>
       <w:r>
         <w:rPr>
-          <w:rFonts w:ascii="Times New Roman" w:hAnsi="Times New Roman" w:hint="eastAsia"/>
+          <w:rFonts w:ascii="Times New Roman" w:eastAsia="新細明體" w:hAnsi="Times New Roman" w:hint="eastAsia"/>
         </w:rPr>
         <w:t>將</w:t>
       </w:r>
       <w:r>
         <w:rPr>
-          <w:rFonts w:ascii="Times New Roman" w:hAnsi="Times New Roman" w:hint="eastAsia"/>
+          <w:rFonts w:ascii="Times New Roman" w:eastAsia="新細明體" w:hAnsi="Times New Roman" w:hint="eastAsia"/>
           <w:shd w:val="pct15" w:color="auto" w:fill="FFFFFF"/>
         </w:rPr>
         <w:t>c</w:t>
       </w:r>
       <w:r>
         <w:rPr>
-          <w:rFonts w:ascii="Times New Roman" w:hAnsi="Times New Roman"/>
+          <w:rFonts w:ascii="Times New Roman" w:eastAsia="新細明體" w:hAnsi="Times New Roman"/>
           <w:shd w:val="pct15" w:color="auto" w:fill="FFFFFF"/>
         </w:rPr>
         <w:t>lient_pc.py</w:t>
       </w:r>
       <w:r>
         <w:rPr>
-          <w:rFonts w:ascii="Times New Roman" w:hAnsi="Times New Roman" w:hint="eastAsia"/>
+          <w:rFonts w:ascii="Times New Roman" w:eastAsia="新細明體" w:hAnsi="Times New Roman" w:hint="eastAsia"/>
         </w:rPr>
         <w:t>與</w:t>
       </w:r>
       <w:r>
         <w:rPr>
-          <w:rFonts w:ascii="Times New Roman" w:hAnsi="Times New Roman" w:hint="eastAsia"/>
+          <w:rFonts w:ascii="Times New Roman" w:eastAsia="新細明體" w:hAnsi="Times New Roman" w:hint="eastAsia"/>
           <w:shd w:val="pct15" w:color="auto" w:fill="FFFFFF"/>
         </w:rPr>
         <w:t>c</w:t>
       </w:r>
       <w:r>
         <w:rPr>
-          <w:rFonts w:ascii="Times New Roman" w:hAnsi="Times New Roman"/>
+          <w:rFonts w:ascii="Times New Roman" w:eastAsia="新細明體" w:hAnsi="Times New Roman"/>
           <w:shd w:val="pct15" w:color="auto" w:fill="FFFFFF"/>
         </w:rPr>
         <w:t>ore.py</w:t>
       </w:r>
       <w:r>
         <w:rPr>
-          <w:rFonts w:ascii="Times New Roman" w:hAnsi="Times New Roman" w:hint="eastAsia"/>
+          <w:rFonts w:ascii="Times New Roman" w:eastAsia="新細明體" w:hAnsi="Times New Roman" w:hint="eastAsia"/>
         </w:rPr>
         <w:t>放置在</w:t>
       </w:r>
       <w:r>
         <w:rPr>
-          <w:rFonts w:ascii="Times New Roman" w:hAnsi="Times New Roman" w:hint="eastAsia"/>
+          <w:rFonts w:ascii="Times New Roman" w:eastAsia="新細明體" w:hAnsi="Times New Roman" w:hint="eastAsia"/>
           <w:b/>
         </w:rPr>
         <w:t>欲監控之電腦</w:t>
@@ -5736,70 +6014,70 @@
       <w:pPr>
         <w:spacing w:line="360" w:lineRule="auto"/>
         <w:rPr>
-          <w:rFonts w:ascii="Times New Roman" w:hAnsi="Times New Roman"/>
-        </w:rPr>
-      </w:pPr>
-      <w:r>
-        <w:rPr>
-          <w:rFonts w:ascii="Times New Roman" w:hAnsi="Times New Roman" w:hint="eastAsia"/>
+          <w:rFonts w:ascii="Times New Roman" w:eastAsia="新細明體" w:hAnsi="Times New Roman"/>
+        </w:rPr>
+      </w:pPr>
+      <w:r>
+        <w:rPr>
+          <w:rFonts w:ascii="Times New Roman" w:eastAsia="新細明體" w:hAnsi="Times New Roman" w:hint="eastAsia"/>
         </w:rPr>
         <w:t>4</w:t>
       </w:r>
       <w:r>
         <w:rPr>
-          <w:rFonts w:ascii="Times New Roman" w:hAnsi="Times New Roman"/>
+          <w:rFonts w:ascii="Times New Roman" w:eastAsia="新細明體" w:hAnsi="Times New Roman"/>
         </w:rPr>
         <w:t xml:space="preserve">. </w:t>
       </w:r>
       <w:r>
         <w:rPr>
-          <w:rFonts w:ascii="Times New Roman" w:hAnsi="Times New Roman" w:hint="eastAsia"/>
+          <w:rFonts w:ascii="Times New Roman" w:eastAsia="新細明體" w:hAnsi="Times New Roman" w:hint="eastAsia"/>
         </w:rPr>
         <w:t>將</w:t>
       </w:r>
       <w:r>
         <w:rPr>
-          <w:rFonts w:ascii="Times New Roman" w:hAnsi="Times New Roman" w:hint="eastAsia"/>
+          <w:rFonts w:ascii="Times New Roman" w:eastAsia="新細明體" w:hAnsi="Times New Roman" w:hint="eastAsia"/>
           <w:shd w:val="pct15" w:color="auto" w:fill="FFFFFF"/>
         </w:rPr>
         <w:t>s</w:t>
       </w:r>
       <w:r>
         <w:rPr>
-          <w:rFonts w:ascii="Times New Roman" w:hAnsi="Times New Roman"/>
+          <w:rFonts w:ascii="Times New Roman" w:eastAsia="新細明體" w:hAnsi="Times New Roman"/>
           <w:shd w:val="pct15" w:color="auto" w:fill="FFFFFF"/>
         </w:rPr>
         <w:t>erver_pi.py</w:t>
       </w:r>
       <w:r>
         <w:rPr>
-          <w:rFonts w:ascii="Times New Roman" w:hAnsi="Times New Roman" w:hint="eastAsia"/>
+          <w:rFonts w:ascii="Times New Roman" w:eastAsia="新細明體" w:hAnsi="Times New Roman" w:hint="eastAsia"/>
         </w:rPr>
         <w:t>與</w:t>
       </w:r>
       <w:r>
         <w:rPr>
-          <w:rFonts w:ascii="Times New Roman" w:hAnsi="Times New Roman" w:hint="eastAsia"/>
+          <w:rFonts w:ascii="Times New Roman" w:eastAsia="新細明體" w:hAnsi="Times New Roman" w:hint="eastAsia"/>
           <w:shd w:val="pct15" w:color="auto" w:fill="FFFFFF"/>
         </w:rPr>
         <w:t>i</w:t>
       </w:r>
       <w:r>
         <w:rPr>
-          <w:rFonts w:ascii="Times New Roman" w:hAnsi="Times New Roman"/>
+          <w:rFonts w:ascii="Times New Roman" w:eastAsia="新細明體" w:hAnsi="Times New Roman"/>
           <w:shd w:val="pct15" w:color="auto" w:fill="FFFFFF"/>
         </w:rPr>
         <w:t>c.py</w:t>
       </w:r>
       <w:r>
         <w:rPr>
-          <w:rFonts w:ascii="Times New Roman" w:hAnsi="Times New Roman" w:hint="eastAsia"/>
+          <w:rFonts w:ascii="Times New Roman" w:eastAsia="新細明體" w:hAnsi="Times New Roman" w:hint="eastAsia"/>
         </w:rPr>
         <w:t>放置在</w:t>
       </w:r>
       <w:r>
         <w:rPr>
-          <w:rFonts w:ascii="Times New Roman" w:hAnsi="Times New Roman" w:hint="eastAsia"/>
+          <w:rFonts w:ascii="Times New Roman" w:eastAsia="新細明體" w:hAnsi="Times New Roman" w:hint="eastAsia"/>
           <w:b/>
         </w:rPr>
         <w:t>Raspberry Pi</w:t>
@@ -5809,50 +6087,50 @@
       <w:pPr>
         <w:spacing w:line="360" w:lineRule="auto"/>
         <w:rPr>
-          <w:rFonts w:ascii="Times New Roman" w:hAnsi="Times New Roman" w:hint="eastAsia"/>
-        </w:rPr>
-      </w:pPr>
-      <w:r>
-        <w:rPr>
-          <w:rFonts w:ascii="Times New Roman" w:hAnsi="Times New Roman" w:hint="eastAsia"/>
+          <w:rFonts w:ascii="Times New Roman" w:eastAsia="新細明體" w:hAnsi="Times New Roman"/>
+        </w:rPr>
+      </w:pPr>
+      <w:r>
+        <w:rPr>
+          <w:rFonts w:ascii="Times New Roman" w:eastAsia="新細明體" w:hAnsi="Times New Roman" w:hint="eastAsia"/>
         </w:rPr>
         <w:t>5</w:t>
       </w:r>
       <w:r>
         <w:rPr>
-          <w:rFonts w:ascii="Times New Roman" w:hAnsi="Times New Roman"/>
+          <w:rFonts w:ascii="Times New Roman" w:eastAsia="新細明體" w:hAnsi="Times New Roman"/>
         </w:rPr>
         <w:t xml:space="preserve">. </w:t>
       </w:r>
       <w:r>
         <w:rPr>
-          <w:rFonts w:ascii="Times New Roman" w:hAnsi="Times New Roman" w:hint="eastAsia"/>
+          <w:rFonts w:ascii="Times New Roman" w:eastAsia="新細明體" w:hAnsi="Times New Roman" w:hint="eastAsia"/>
         </w:rPr>
         <w:t>確保</w:t>
       </w:r>
       <w:r>
         <w:rPr>
-          <w:rFonts w:ascii="Times New Roman" w:hAnsi="Times New Roman" w:hint="eastAsia"/>
+          <w:rFonts w:ascii="Times New Roman" w:eastAsia="新細明體" w:hAnsi="Times New Roman" w:hint="eastAsia"/>
           <w:b/>
         </w:rPr>
         <w:t>Raspberry Pi</w:t>
       </w:r>
       <w:r>
         <w:rPr>
-          <w:rFonts w:ascii="Times New Roman" w:hAnsi="Times New Roman" w:hint="eastAsia"/>
+          <w:rFonts w:ascii="Times New Roman" w:eastAsia="新細明體" w:hAnsi="Times New Roman" w:hint="eastAsia"/>
         </w:rPr>
         <w:t>與</w:t>
       </w:r>
       <w:r>
         <w:rPr>
-          <w:rFonts w:ascii="Times New Roman" w:hAnsi="Times New Roman" w:hint="eastAsia"/>
+          <w:rFonts w:ascii="Times New Roman" w:eastAsia="新細明體" w:hAnsi="Times New Roman" w:hint="eastAsia"/>
           <w:b/>
         </w:rPr>
         <w:t>欲監控之電腦</w:t>
       </w:r>
       <w:r>
         <w:rPr>
-          <w:rFonts w:ascii="Times New Roman" w:hAnsi="Times New Roman" w:hint="eastAsia"/>
+          <w:rFonts w:ascii="Times New Roman" w:eastAsia="新細明體" w:hAnsi="Times New Roman" w:hint="eastAsia"/>
         </w:rPr>
         <w:t>在同一區域網路</w:t>
       </w:r>
@@ -5861,76 +6139,76 @@
       <w:pPr>
         <w:spacing w:line="360" w:lineRule="auto"/>
         <w:rPr>
-          <w:rFonts w:ascii="Times New Roman" w:hAnsi="Times New Roman"/>
-        </w:rPr>
-      </w:pPr>
-      <w:r>
-        <w:rPr>
-          <w:rFonts w:ascii="Times New Roman" w:hAnsi="Times New Roman" w:hint="eastAsia"/>
+          <w:rFonts w:ascii="Times New Roman" w:eastAsia="新細明體" w:hAnsi="Times New Roman"/>
+        </w:rPr>
+      </w:pPr>
+      <w:r>
+        <w:rPr>
+          <w:rFonts w:ascii="Times New Roman" w:eastAsia="新細明體" w:hAnsi="Times New Roman" w:hint="eastAsia"/>
         </w:rPr>
         <w:t>5</w:t>
       </w:r>
       <w:r>
         <w:rPr>
-          <w:rFonts w:ascii="Times New Roman" w:hAnsi="Times New Roman"/>
+          <w:rFonts w:ascii="Times New Roman" w:eastAsia="新細明體" w:hAnsi="Times New Roman"/>
         </w:rPr>
         <w:t xml:space="preserve">. </w:t>
       </w:r>
       <w:r>
         <w:rPr>
-          <w:rFonts w:ascii="Times New Roman" w:hAnsi="Times New Roman" w:hint="eastAsia"/>
+          <w:rFonts w:ascii="Times New Roman" w:eastAsia="新細明體" w:hAnsi="Times New Roman" w:hint="eastAsia"/>
         </w:rPr>
         <w:t>在</w:t>
       </w:r>
       <w:r>
         <w:rPr>
-          <w:rFonts w:ascii="Times New Roman" w:hAnsi="Times New Roman" w:hint="eastAsia"/>
+          <w:rFonts w:ascii="Times New Roman" w:eastAsia="新細明體" w:hAnsi="Times New Roman" w:hint="eastAsia"/>
           <w:b/>
         </w:rPr>
         <w:t>R</w:t>
       </w:r>
       <w:r>
         <w:rPr>
-          <w:rFonts w:ascii="Times New Roman" w:hAnsi="Times New Roman"/>
+          <w:rFonts w:ascii="Times New Roman" w:eastAsia="新細明體" w:hAnsi="Times New Roman"/>
           <w:b/>
         </w:rPr>
         <w:t>aspberry Pi</w:t>
       </w:r>
       <w:r>
         <w:rPr>
-          <w:rFonts w:ascii="Times New Roman" w:hAnsi="Times New Roman" w:hint="eastAsia"/>
+          <w:rFonts w:ascii="Times New Roman" w:eastAsia="新細明體" w:hAnsi="Times New Roman" w:hint="eastAsia"/>
         </w:rPr>
         <w:t>輸入指令</w:t>
       </w:r>
       <w:r>
         <w:rPr>
-          <w:rFonts w:ascii="Times New Roman" w:hAnsi="Times New Roman" w:hint="eastAsia"/>
+          <w:rFonts w:ascii="Times New Roman" w:eastAsia="新細明體" w:hAnsi="Times New Roman" w:hint="eastAsia"/>
           <w:shd w:val="pct15" w:color="auto" w:fill="FFFFFF"/>
         </w:rPr>
         <w:t>p</w:t>
       </w:r>
       <w:r>
         <w:rPr>
-          <w:rFonts w:ascii="Times New Roman" w:hAnsi="Times New Roman"/>
+          <w:rFonts w:ascii="Times New Roman" w:eastAsia="新細明體" w:hAnsi="Times New Roman"/>
           <w:shd w:val="pct15" w:color="auto" w:fill="FFFFFF"/>
         </w:rPr>
         <w:t>ython3 server_pi.py</w:t>
       </w:r>
       <w:r>
         <w:rPr>
-          <w:rFonts w:ascii="Times New Roman" w:hAnsi="Times New Roman" w:hint="eastAsia"/>
+          <w:rFonts w:ascii="Times New Roman" w:eastAsia="新細明體" w:hAnsi="Times New Roman" w:hint="eastAsia"/>
         </w:rPr>
         <w:t>運行</w:t>
       </w:r>
       <w:r>
         <w:rPr>
-          <w:rFonts w:ascii="Times New Roman" w:hAnsi="Times New Roman" w:hint="eastAsia"/>
+          <w:rFonts w:ascii="Times New Roman" w:eastAsia="新細明體" w:hAnsi="Times New Roman" w:hint="eastAsia"/>
         </w:rPr>
         <w:t>Server</w:t>
       </w:r>
       <w:r>
         <w:rPr>
-          <w:rFonts w:ascii="Times New Roman" w:hAnsi="Times New Roman" w:hint="eastAsia"/>
+          <w:rFonts w:ascii="Times New Roman" w:eastAsia="新細明體" w:hAnsi="Times New Roman" w:hint="eastAsia"/>
         </w:rPr>
         <w:t>端</w:t>
       </w:r>
@@ -5939,84 +6217,84 @@
       <w:pPr>
         <w:spacing w:line="360" w:lineRule="auto"/>
         <w:rPr>
-          <w:rFonts w:ascii="Times New Roman" w:hAnsi="Times New Roman"/>
-        </w:rPr>
-      </w:pPr>
-      <w:r>
-        <w:rPr>
-          <w:rFonts w:ascii="Times New Roman" w:hAnsi="Times New Roman"/>
+          <w:rFonts w:ascii="Times New Roman" w:eastAsia="新細明體" w:hAnsi="Times New Roman"/>
+        </w:rPr>
+      </w:pPr>
+      <w:r>
+        <w:rPr>
+          <w:rFonts w:ascii="Times New Roman" w:eastAsia="新細明體" w:hAnsi="Times New Roman"/>
         </w:rPr>
         <w:t xml:space="preserve">6. </w:t>
       </w:r>
       <w:r>
         <w:rPr>
-          <w:rFonts w:ascii="Times New Roman" w:hAnsi="Times New Roman" w:hint="eastAsia"/>
+          <w:rFonts w:ascii="Times New Roman" w:eastAsia="新細明體" w:hAnsi="Times New Roman" w:hint="eastAsia"/>
         </w:rPr>
         <w:t>按下</w:t>
       </w:r>
       <w:r>
         <w:rPr>
-          <w:rFonts w:ascii="Times New Roman" w:hAnsi="Times New Roman" w:hint="eastAsia"/>
+          <w:rFonts w:ascii="Times New Roman" w:eastAsia="新細明體" w:hAnsi="Times New Roman" w:hint="eastAsia"/>
           <w:b/>
         </w:rPr>
         <w:t>R</w:t>
       </w:r>
       <w:r>
         <w:rPr>
-          <w:rFonts w:ascii="Times New Roman" w:hAnsi="Times New Roman"/>
+          <w:rFonts w:ascii="Times New Roman" w:eastAsia="新細明體" w:hAnsi="Times New Roman"/>
           <w:b/>
         </w:rPr>
         <w:t>aspberry Pi</w:t>
       </w:r>
       <w:r>
         <w:rPr>
-          <w:rFonts w:ascii="Times New Roman" w:hAnsi="Times New Roman" w:hint="eastAsia"/>
+          <w:rFonts w:ascii="Times New Roman" w:eastAsia="新細明體" w:hAnsi="Times New Roman" w:hint="eastAsia"/>
         </w:rPr>
         <w:t>之</w:t>
       </w:r>
       <w:proofErr w:type="gramStart"/>
       <w:r>
         <w:rPr>
-          <w:rFonts w:ascii="Times New Roman" w:hAnsi="Times New Roman"/>
+          <w:rFonts w:ascii="Times New Roman" w:eastAsia="新細明體" w:hAnsi="Times New Roman"/>
         </w:rPr>
         <w:t>”</w:t>
       </w:r>
       <w:proofErr w:type="gramEnd"/>
       <w:r>
         <w:rPr>
-          <w:rFonts w:ascii="Times New Roman" w:hAnsi="Times New Roman" w:hint="eastAsia"/>
+          <w:rFonts w:ascii="Times New Roman" w:eastAsia="新細明體" w:hAnsi="Times New Roman" w:hint="eastAsia"/>
         </w:rPr>
         <w:t>按鈕</w:t>
       </w:r>
       <w:proofErr w:type="gramStart"/>
       <w:r>
         <w:rPr>
-          <w:rFonts w:ascii="Times New Roman" w:hAnsi="Times New Roman"/>
+          <w:rFonts w:ascii="Times New Roman" w:eastAsia="新細明體" w:hAnsi="Times New Roman"/>
         </w:rPr>
         <w:t>”</w:t>
       </w:r>
       <w:proofErr w:type="gramEnd"/>
       <w:r>
         <w:rPr>
-          <w:rFonts w:ascii="Times New Roman" w:hAnsi="Times New Roman" w:hint="eastAsia"/>
+          <w:rFonts w:ascii="Times New Roman" w:eastAsia="新細明體" w:hAnsi="Times New Roman" w:hint="eastAsia"/>
         </w:rPr>
         <w:t>，七段顯示器將顯示</w:t>
       </w:r>
       <w:r>
         <w:rPr>
-          <w:rFonts w:ascii="Times New Roman" w:hAnsi="Times New Roman" w:hint="eastAsia"/>
+          <w:rFonts w:ascii="Times New Roman" w:eastAsia="新細明體" w:hAnsi="Times New Roman" w:hint="eastAsia"/>
         </w:rPr>
         <w:t>Se</w:t>
       </w:r>
       <w:r>
         <w:rPr>
-          <w:rFonts w:ascii="Times New Roman" w:hAnsi="Times New Roman"/>
+          <w:rFonts w:ascii="Times New Roman" w:eastAsia="新細明體" w:hAnsi="Times New Roman"/>
         </w:rPr>
         <w:t>rver</w:t>
       </w:r>
       <w:r>
         <w:rPr>
-          <w:rFonts w:ascii="Times New Roman" w:hAnsi="Times New Roman" w:hint="eastAsia"/>
+          <w:rFonts w:ascii="Times New Roman" w:eastAsia="新細明體" w:hAnsi="Times New Roman" w:hint="eastAsia"/>
         </w:rPr>
         <w:t xml:space="preserve"> IP</w:t>
       </w:r>
@@ -6025,45 +6303,45 @@
       <w:pPr>
         <w:spacing w:line="360" w:lineRule="auto"/>
         <w:rPr>
-          <w:rFonts w:ascii="Times New Roman" w:hAnsi="Times New Roman"/>
+          <w:rFonts w:ascii="Times New Roman" w:eastAsia="新細明體" w:hAnsi="Times New Roman"/>
           <w:shd w:val="pct15" w:color="auto" w:fill="FFFFFF"/>
         </w:rPr>
       </w:pPr>
       <w:r>
         <w:rPr>
-          <w:rFonts w:ascii="Times New Roman" w:hAnsi="Times New Roman"/>
+          <w:rFonts w:ascii="Times New Roman" w:eastAsia="新細明體" w:hAnsi="Times New Roman"/>
         </w:rPr>
         <w:t xml:space="preserve">7. </w:t>
       </w:r>
       <w:r>
         <w:rPr>
-          <w:rFonts w:ascii="Times New Roman" w:hAnsi="Times New Roman" w:hint="eastAsia"/>
+          <w:rFonts w:ascii="Times New Roman" w:eastAsia="新細明體" w:hAnsi="Times New Roman" w:hint="eastAsia"/>
         </w:rPr>
         <w:t>在</w:t>
       </w:r>
       <w:r>
         <w:rPr>
-          <w:rFonts w:ascii="Times New Roman" w:hAnsi="Times New Roman" w:hint="eastAsia"/>
+          <w:rFonts w:ascii="Times New Roman" w:eastAsia="新細明體" w:hAnsi="Times New Roman" w:hint="eastAsia"/>
           <w:b/>
         </w:rPr>
         <w:t>欲監控之電腦</w:t>
       </w:r>
       <w:r>
         <w:rPr>
-          <w:rFonts w:ascii="Times New Roman" w:hAnsi="Times New Roman" w:hint="eastAsia"/>
+          <w:rFonts w:ascii="Times New Roman" w:eastAsia="新細明體" w:hAnsi="Times New Roman" w:hint="eastAsia"/>
         </w:rPr>
         <w:t>輸入指令</w:t>
       </w:r>
       <w:r>
         <w:rPr>
-          <w:rFonts w:ascii="Times New Roman" w:hAnsi="Times New Roman" w:hint="eastAsia"/>
+          <w:rFonts w:ascii="Times New Roman" w:eastAsia="新細明體" w:hAnsi="Times New Roman" w:hint="eastAsia"/>
           <w:shd w:val="pct15" w:color="auto" w:fill="FFFFFF"/>
         </w:rPr>
         <w:t>p</w:t>
       </w:r>
       <w:r>
         <w:rPr>
-          <w:rFonts w:ascii="Times New Roman" w:hAnsi="Times New Roman"/>
+          <w:rFonts w:ascii="Times New Roman" w:eastAsia="新細明體" w:hAnsi="Times New Roman"/>
           <w:shd w:val="pct15" w:color="auto" w:fill="FFFFFF"/>
         </w:rPr>
         <w:t xml:space="preserve">ython3 </w:t>
@@ -6071,7 +6349,7 @@
       <w:proofErr w:type="spellStart"/>
       <w:r>
         <w:rPr>
-          <w:rFonts w:ascii="Times New Roman" w:hAnsi="Times New Roman"/>
+          <w:rFonts w:ascii="Times New Roman" w:eastAsia="新細明體" w:hAnsi="Times New Roman"/>
           <w:shd w:val="pct15" w:color="auto" w:fill="FFFFFF"/>
         </w:rPr>
         <w:t>client_py</w:t>
@@ -6079,7 +6357,7 @@
       <w:proofErr w:type="spellEnd"/>
       <w:r>
         <w:rPr>
-          <w:rFonts w:ascii="Times New Roman" w:hAnsi="Times New Roman"/>
+          <w:rFonts w:ascii="Times New Roman" w:eastAsia="新細明體" w:hAnsi="Times New Roman"/>
           <w:shd w:val="pct15" w:color="auto" w:fill="FFFFFF"/>
         </w:rPr>
         <w:t xml:space="preserve"> </w:t>
@@ -6087,7 +6365,7 @@
       <w:proofErr w:type="gramStart"/>
       <w:r>
         <w:rPr>
-          <w:rFonts w:ascii="Times New Roman" w:hAnsi="Times New Roman"/>
+          <w:rFonts w:ascii="Times New Roman" w:eastAsia="新細明體" w:hAnsi="Times New Roman"/>
           <w:shd w:val="pct15" w:color="auto" w:fill="FFFFFF"/>
         </w:rPr>
         <w:t>–</w:t>
@@ -6095,7 +6373,7 @@
       <w:proofErr w:type="gramEnd"/>
       <w:r>
         <w:rPr>
-          <w:rFonts w:ascii="Times New Roman" w:hAnsi="Times New Roman"/>
+          <w:rFonts w:ascii="Times New Roman" w:eastAsia="新細明體" w:hAnsi="Times New Roman"/>
           <w:shd w:val="pct15" w:color="auto" w:fill="FFFFFF"/>
         </w:rPr>
         <w:t>port=YOUR_SERVER_IP</w:t>
@@ -6105,31 +6383,31 @@
       <w:pPr>
         <w:spacing w:line="360" w:lineRule="auto"/>
         <w:rPr>
-          <w:rFonts w:ascii="Times New Roman" w:hAnsi="Times New Roman" w:hint="eastAsia"/>
-        </w:rPr>
-      </w:pPr>
-      <w:r>
-        <w:rPr>
-          <w:rFonts w:ascii="Times New Roman" w:hAnsi="Times New Roman"/>
+          <w:rFonts w:ascii="Times New Roman" w:eastAsia="新細明體" w:hAnsi="Times New Roman"/>
+        </w:rPr>
+      </w:pPr>
+      <w:r>
+        <w:rPr>
+          <w:rFonts w:ascii="Times New Roman" w:eastAsia="新細明體" w:hAnsi="Times New Roman"/>
         </w:rPr>
         <w:tab/>
       </w:r>
       <w:r>
         <w:rPr>
-          <w:rFonts w:ascii="Times New Roman" w:hAnsi="Times New Roman"/>
+          <w:rFonts w:ascii="Times New Roman" w:eastAsia="新細明體" w:hAnsi="Times New Roman"/>
           <w:shd w:val="pct15" w:color="auto" w:fill="FFFFFF"/>
         </w:rPr>
         <w:t>YOUR_SERVER_IP</w:t>
       </w:r>
       <w:r>
         <w:rPr>
-          <w:rFonts w:ascii="Times New Roman" w:hAnsi="Times New Roman" w:hint="eastAsia"/>
+          <w:rFonts w:ascii="Times New Roman" w:eastAsia="新細明體" w:hAnsi="Times New Roman" w:hint="eastAsia"/>
         </w:rPr>
         <w:t>為七段顯示器所顯示</w:t>
       </w:r>
       <w:r>
         <w:rPr>
-          <w:rFonts w:ascii="Times New Roman" w:hAnsi="Times New Roman" w:hint="eastAsia"/>
+          <w:rFonts w:ascii="Times New Roman" w:eastAsia="新細明體" w:hAnsi="Times New Roman" w:hint="eastAsia"/>
         </w:rPr>
         <w:t>IP</w:t>
       </w:r>
@@ -6137,7 +6415,7 @@
     <w:p>
       <w:pPr>
         <w:rPr>
-          <w:rFonts w:ascii="Times New Roman" w:hAnsi="Times New Roman" w:hint="eastAsia"/>
+          <w:rFonts w:ascii="Times New Roman" w:eastAsia="新細明體" w:hAnsi="Times New Roman"/>
           <w:b/>
           <w:sz w:val="28"/>
         </w:rPr>
@@ -6146,22 +6424,22 @@
     <w:p>
       <w:pPr>
         <w:rPr>
-          <w:rFonts w:ascii="Times New Roman" w:hAnsi="Times New Roman"/>
+          <w:rFonts w:ascii="Times New Roman" w:eastAsia="新細明體" w:hAnsi="Times New Roman"/>
           <w:b/>
           <w:sz w:val="28"/>
         </w:rPr>
       </w:pPr>
       <w:r>
         <w:rPr>
-          <w:rFonts w:ascii="Times New Roman" w:hAnsi="Times New Roman"/>
+          <w:rFonts w:ascii="Times New Roman" w:eastAsia="新細明體" w:hAnsi="Times New Roman"/>
           <w:b/>
           <w:sz w:val="28"/>
         </w:rPr>
-        <w:t>9</w:t>
-      </w:r>
-      <w:r>
-        <w:rPr>
-          <w:rFonts w:ascii="Times New Roman" w:hAnsi="Times New Roman"/>
+        <w:t>10</w:t>
+      </w:r>
+      <w:r>
+        <w:rPr>
+          <w:rFonts w:ascii="Times New Roman" w:eastAsia="新細明體" w:hAnsi="Times New Roman"/>
           <w:b/>
           <w:sz w:val="28"/>
         </w:rPr>
@@ -6169,7 +6447,7 @@
       </w:r>
       <w:r>
         <w:rPr>
-          <w:rFonts w:ascii="Times New Roman" w:hAnsi="Times New Roman" w:hint="eastAsia"/>
+          <w:rFonts w:ascii="Times New Roman" w:eastAsia="新細明體" w:hAnsi="Times New Roman" w:hint="eastAsia"/>
           <w:b/>
           <w:sz w:val="28"/>
         </w:rPr>
@@ -6179,38 +6457,46 @@
     <w:p>
       <w:pPr>
         <w:rPr>
-          <w:rFonts w:ascii="Times New Roman" w:hAnsi="Times New Roman"/>
-        </w:rPr>
-      </w:pPr>
-      <w:r>
-        <w:rPr>
-          <w:rFonts w:ascii="Times New Roman" w:hAnsi="Times New Roman"/>
-        </w:rPr>
-        <w:t xml:space="preserve">1. </w:t>
-      </w:r>
-      <w:r>
-        <w:rPr>
-          <w:rFonts w:ascii="Times New Roman" w:hAnsi="Times New Roman" w:hint="eastAsia"/>
+          <w:rFonts w:ascii="Times New Roman" w:eastAsia="新細明體" w:hAnsi="Times New Roman"/>
+        </w:rPr>
+      </w:pPr>
+      <w:r>
+        <w:rPr>
+          <w:rFonts w:ascii="Times New Roman" w:eastAsia="新細明體" w:hAnsi="Times New Roman"/>
+        </w:rPr>
+        <w:t>1.</w:t>
+      </w:r>
+      <w:bookmarkStart w:id="0" w:name="_GoBack"/>
+      <w:bookmarkEnd w:id="0"/>
+      <w:r>
+        <w:rPr>
+          <w:rFonts w:ascii="Times New Roman" w:eastAsia="新細明體" w:hAnsi="Times New Roman"/>
+        </w:rPr>
+        <w:t xml:space="preserve"> </w:t>
+      </w:r>
+      <w:r>
+        <w:rPr>
+          <w:rFonts w:ascii="Times New Roman" w:eastAsia="新細明體" w:hAnsi="Times New Roman" w:hint="eastAsia"/>
         </w:rPr>
         <w:t>Pr</w:t>
       </w:r>
       <w:r>
         <w:rPr>
-          <w:rFonts w:ascii="Times New Roman" w:hAnsi="Times New Roman"/>
+          <w:rFonts w:ascii="Times New Roman" w:eastAsia="新細明體" w:hAnsi="Times New Roman"/>
         </w:rPr>
         <w:t xml:space="preserve">oject </w:t>
       </w:r>
       <w:proofErr w:type="gramStart"/>
       <w:r>
         <w:rPr>
-          <w:rFonts w:ascii="Times New Roman" w:hAnsi="Times New Roman"/>
+          <w:rFonts w:ascii="Times New Roman" w:eastAsia="新細明體" w:hAnsi="Times New Roman"/>
         </w:rPr>
         <w:t>Repo :</w:t>
       </w:r>
       <w:proofErr w:type="gramEnd"/>
       <w:r>
         <w:rPr>
-          <w:rFonts w:ascii="Times New Roman" w:hAnsi="Times New Roman"/>
+          <w:rFonts w:ascii="Times New Roman" w:eastAsia="新細明體" w:hAnsi="Times New Roman"/>
         </w:rPr>
         <w:t xml:space="preserve"> </w:t>
       </w:r>
@@ -6218,7 +6504,7 @@
         <w:r>
           <w:rPr>
             <w:rStyle w:val="ab"/>
-            <w:rFonts w:ascii="Times New Roman" w:hAnsi="Times New Roman"/>
+            <w:rFonts w:ascii="Times New Roman" w:eastAsia="新細明體" w:hAnsi="Times New Roman"/>
           </w:rPr>
           <w:t>https://github.com/p208p2002/pi-pc-monitor</w:t>
         </w:r>
